--- a/Pedestrian/CHECK/匹配情况统计.docx
+++ b/Pedestrian/CHECK/匹配情况统计.docx
@@ -11,17 +11,223 @@
       </w:pPr>
       <w:proofErr w:type="spellStart"/>
       <w:r>
-        <w:t>Prior_box</w:t>
+        <w:t>p</w:t>
+      </w:r>
+      <w:r>
+        <w:t>rior_box</w:t>
       </w:r>
       <w:proofErr w:type="spellEnd"/>
       <w:r>
-        <w:t xml:space="preserve"> VS </w:t>
-      </w:r>
-      <w:proofErr w:type="spellStart"/>
-      <w:r>
-        <w:t>gt_box</w:t>
-      </w:r>
-      <w:proofErr w:type="spellEnd"/>
+        <w:t>匹配</w:t>
+      </w:r>
+      <w:r>
+        <w:rPr>
+          <w:rFonts w:hint="eastAsia"/>
+        </w:rPr>
+        <w:t>、分类、</w:t>
+      </w:r>
+      <w:r>
+        <w:t>回归情况统计</w:t>
+      </w:r>
+    </w:p>
+    <w:p>
+      <w:pPr>
+        <w:jc w:val="center"/>
+      </w:pPr>
+      <w:r>
+        <w:object w:dxaOrig="11191" w:dyaOrig="9706">
+          <v:shapetype id="_x0000_t75" coordsize="21600,21600" o:spt="75" o:preferrelative="t" path="m@4@5l@4@11@9@11@9@5xe" filled="f" stroked="f">
+            <v:stroke joinstyle="miter"/>
+            <v:formulas>
+              <v:f eqn="if lineDrawn pixelLineWidth 0"/>
+              <v:f eqn="sum @0 1 0"/>
+              <v:f eqn="sum 0 0 @1"/>
+              <v:f eqn="prod @2 1 2"/>
+              <v:f eqn="prod @3 21600 pixelWidth"/>
+              <v:f eqn="prod @3 21600 pixelHeight"/>
+              <v:f eqn="sum @0 0 1"/>
+              <v:f eqn="prod @6 1 2"/>
+              <v:f eqn="prod @7 21600 pixelWidth"/>
+              <v:f eqn="sum @8 21600 0"/>
+              <v:f eqn="prod @7 21600 pixelHeight"/>
+              <v:f eqn="sum @10 21600 0"/>
+            </v:formulas>
+            <v:path o:extrusionok="f" gradientshapeok="t" o:connecttype="rect"/>
+            <o:lock v:ext="edit" aspectratio="t"/>
+          </v:shapetype>
+          <v:shape id="_x0000_i1025" type="#_x0000_t75" style="width:415.5pt;height:5in" o:ole="">
+            <v:imagedata r:id="rId5" o:title=""/>
+          </v:shape>
+          <o:OLEObject Type="Embed" ProgID="Visio.Drawing.15" ShapeID="_x0000_i1025" DrawAspect="Content" ObjectID="_1564401633" r:id="rId6"/>
+        </w:object>
+      </w:r>
+      <w:r>
+        <w:t>图</w:t>
+      </w:r>
+      <w:r>
+        <w:t>1</w:t>
+      </w:r>
+      <w:r>
+        <w:rPr>
+          <w:rFonts w:hint="eastAsia"/>
+        </w:rPr>
+        <w:t>统计流程</w:t>
+      </w:r>
+      <w:r>
+        <w:rPr>
+          <w:rFonts w:hint="eastAsia"/>
+        </w:rPr>
+        <w:t>图</w:t>
+      </w:r>
+    </w:p>
+    <w:p>
+      <w:pPr>
+        <w:spacing w:afterLines="50" w:after="156" w:line="300" w:lineRule="auto"/>
+        <w:rPr>
+          <w:rFonts w:asciiTheme="minorEastAsia" w:eastAsiaTheme="minorEastAsia" w:hAnsiTheme="minorEastAsia"/>
+          <w:sz w:val="28"/>
+        </w:rPr>
+      </w:pPr>
+      <w:r>
+        <w:rPr>
+          <w:rFonts w:asciiTheme="minorEastAsia" w:eastAsiaTheme="minorEastAsia" w:hAnsiTheme="minorEastAsia"/>
+          <w:sz w:val="28"/>
+        </w:rPr>
+        <w:t>统计流程</w:t>
+      </w:r>
+      <w:r>
+        <w:rPr>
+          <w:rFonts w:asciiTheme="minorEastAsia" w:eastAsiaTheme="minorEastAsia" w:hAnsiTheme="minorEastAsia" w:hint="eastAsia"/>
+          <w:sz w:val="28"/>
+        </w:rPr>
+        <w:t>：</w:t>
+      </w:r>
+      <w:r>
+        <w:rPr>
+          <w:rFonts w:asciiTheme="minorEastAsia" w:eastAsiaTheme="minorEastAsia" w:hAnsiTheme="minorEastAsia"/>
+          <w:sz w:val="28"/>
+        </w:rPr>
+        <w:br/>
+      </w:r>
+      <w:r>
+        <w:rPr>
+          <w:rFonts w:asciiTheme="minorEastAsia" w:eastAsiaTheme="minorEastAsia" w:hAnsiTheme="minorEastAsia" w:hint="eastAsia"/>
+          <w:sz w:val="28"/>
+        </w:rPr>
+        <w:t xml:space="preserve">1. </w:t>
+      </w:r>
+      <w:r>
+        <w:rPr>
+          <w:rFonts w:asciiTheme="minorEastAsia" w:eastAsiaTheme="minorEastAsia" w:hAnsiTheme="minorEastAsia"/>
+          <w:sz w:val="28"/>
+        </w:rPr>
+        <w:t>调用convert_annoset.exe生成样本列表</w:t>
+      </w:r>
+      <w:bookmarkStart w:id="0" w:name="_GoBack"/>
+      <w:bookmarkEnd w:id="0"/>
+      <w:r>
+        <w:rPr>
+          <w:rFonts w:asciiTheme="minorEastAsia" w:eastAsiaTheme="minorEastAsia" w:hAnsiTheme="minorEastAsia"/>
+          <w:sz w:val="28"/>
+        </w:rPr>
+        <w:br/>
+      </w:r>
+      <w:r>
+        <w:rPr>
+          <w:rFonts w:asciiTheme="minorEastAsia" w:eastAsiaTheme="minorEastAsia" w:hAnsiTheme="minorEastAsia" w:hint="eastAsia"/>
+          <w:sz w:val="28"/>
+        </w:rPr>
+        <w:t>2. 调用caffe</w:t>
+      </w:r>
+      <w:r>
+        <w:rPr>
+          <w:rFonts w:asciiTheme="minorEastAsia" w:eastAsiaTheme="minorEastAsia" w:hAnsiTheme="minorEastAsia"/>
+          <w:sz w:val="28"/>
+        </w:rPr>
+        <w:t>.exe生成匹配列表</w:t>
+      </w:r>
+      <w:r>
+        <w:rPr>
+          <w:rFonts w:asciiTheme="minorEastAsia" w:eastAsiaTheme="minorEastAsia" w:hAnsiTheme="minorEastAsia"/>
+          <w:sz w:val="28"/>
+        </w:rPr>
+        <w:br/>
+      </w:r>
+      <w:r>
+        <w:rPr>
+          <w:rFonts w:asciiTheme="minorEastAsia" w:eastAsiaTheme="minorEastAsia" w:hAnsiTheme="minorEastAsia" w:hint="eastAsia"/>
+          <w:sz w:val="28"/>
+        </w:rPr>
+        <w:t>3. 合并匹配列表和样本列表</w:t>
+      </w:r>
+      <w:r>
+        <w:rPr>
+          <w:rFonts w:asciiTheme="minorEastAsia" w:eastAsiaTheme="minorEastAsia" w:hAnsiTheme="minorEastAsia"/>
+          <w:sz w:val="28"/>
+        </w:rPr>
+        <w:br/>
+      </w:r>
+      <w:r>
+        <w:rPr>
+          <w:rFonts w:asciiTheme="minorEastAsia" w:eastAsiaTheme="minorEastAsia" w:hAnsiTheme="minorEastAsia" w:hint="eastAsia"/>
+          <w:sz w:val="28"/>
+        </w:rPr>
+        <w:t>4. 调用test</w:t>
+      </w:r>
+      <w:r>
+        <w:rPr>
+          <w:rFonts w:asciiTheme="minorEastAsia" w:eastAsiaTheme="minorEastAsia" w:hAnsiTheme="minorEastAsia"/>
+          <w:sz w:val="28"/>
+        </w:rPr>
+        <w:t>_ssd</w:t>
+      </w:r>
+      <w:r>
+        <w:rPr>
+          <w:rFonts w:asciiTheme="minorEastAsia" w:eastAsiaTheme="minorEastAsia" w:hAnsiTheme="minorEastAsia" w:hint="eastAsia"/>
+          <w:sz w:val="28"/>
+        </w:rPr>
+        <w:t>.exe生成检测结果列表</w:t>
+      </w:r>
+      <w:r>
+        <w:rPr>
+          <w:rFonts w:asciiTheme="minorEastAsia" w:eastAsiaTheme="minorEastAsia" w:hAnsiTheme="minorEastAsia"/>
+          <w:sz w:val="28"/>
+        </w:rPr>
+        <w:br/>
+      </w:r>
+      <w:r>
+        <w:rPr>
+          <w:rFonts w:asciiTheme="minorEastAsia" w:eastAsiaTheme="minorEastAsia" w:hAnsiTheme="minorEastAsia" w:hint="eastAsia"/>
+          <w:sz w:val="28"/>
+        </w:rPr>
+        <w:t>5. 比较</w:t>
+      </w:r>
+      <w:r>
+        <w:rPr>
+          <w:rFonts w:asciiTheme="minorEastAsia" w:eastAsiaTheme="minorEastAsia" w:hAnsiTheme="minorEastAsia" w:hint="eastAsia"/>
+          <w:sz w:val="28"/>
+        </w:rPr>
+        <w:t>prior</w:t>
+      </w:r>
+      <w:r>
+        <w:rPr>
+          <w:rFonts w:asciiTheme="minorEastAsia" w:eastAsiaTheme="minorEastAsia" w:hAnsiTheme="minorEastAsia"/>
+          <w:sz w:val="28"/>
+        </w:rPr>
+        <w:t xml:space="preserve"> box训练</w:t>
+      </w:r>
+      <w:r>
+        <w:rPr>
+          <w:rFonts w:asciiTheme="minorEastAsia" w:eastAsiaTheme="minorEastAsia" w:hAnsiTheme="minorEastAsia" w:hint="eastAsia"/>
+          <w:sz w:val="28"/>
+        </w:rPr>
+        <w:t>前后分类、回归结果</w:t>
+      </w:r>
+    </w:p>
+    <w:p>
+      <w:pPr>
+        <w:spacing w:afterLines="50" w:after="156" w:line="300" w:lineRule="auto"/>
+      </w:pPr>
     </w:p>
     <w:p>
       <w:pPr>
@@ -35,6 +241,7 @@
         <w:rPr>
           <w:rFonts w:ascii="Times New Roman" w:hAnsi="Times New Roman" w:cs="Times New Roman" w:hint="default"/>
         </w:rPr>
+        <w:lastRenderedPageBreak/>
         <w:t>1</w:t>
       </w:r>
       <w:r>
@@ -285,6 +492,13 @@
           <w:rFonts w:hint="eastAsia"/>
           <w:sz w:val="24"/>
         </w:rPr>
+        <w:t>利用</w:t>
+      </w:r>
+      <w:r>
+        <w:rPr>
+          <w:rFonts w:hint="eastAsia"/>
+          <w:sz w:val="24"/>
+        </w:rPr>
         <w:t>批处理脚本</w:t>
       </w:r>
       <w:r>
@@ -379,7 +593,7 @@
         <w:rPr>
           <w:sz w:val="24"/>
         </w:rPr>
-        <w:t>列表保存格式为</w:t>
+        <w:t>列表格式为</w:t>
       </w:r>
       <w:r>
         <w:rPr>
@@ -494,9 +708,9 @@
           <w:rFonts w:ascii="Times New Roman" w:hAnsi="Times New Roman" w:cs="Times New Roman"/>
         </w:rPr>
       </w:pPr>
-      <w:bookmarkStart w:id="0" w:name="_Toc443984932"/>
-      <w:bookmarkStart w:id="1" w:name="_Toc443988977"/>
-      <w:bookmarkStart w:id="2" w:name="_Toc452184232"/>
+      <w:bookmarkStart w:id="1" w:name="_Toc443984932"/>
+      <w:bookmarkStart w:id="2" w:name="_Toc443988977"/>
+      <w:bookmarkStart w:id="3" w:name="_Toc452184232"/>
       <w:r>
         <w:rPr>
           <w:rFonts w:ascii="Times New Roman" w:hAnsi="Times New Roman" w:cs="Times New Roman"/>
@@ -552,6 +766,59 @@
         </w:rPr>
         <w:tab/>
       </w:r>
+      <w:r>
+        <w:rPr>
+          <w:sz w:val="24"/>
+        </w:rPr>
+        <w:t>为了获得匹配结果</w:t>
+      </w:r>
+      <w:r>
+        <w:rPr>
+          <w:rFonts w:hint="eastAsia"/>
+          <w:sz w:val="24"/>
+        </w:rPr>
+        <w:t>，</w:t>
+      </w:r>
+      <w:r>
+        <w:rPr>
+          <w:sz w:val="24"/>
+        </w:rPr>
+        <w:t>需要利用</w:t>
+      </w:r>
+      <w:proofErr w:type="spellStart"/>
+      <w:r>
+        <w:rPr>
+          <w:sz w:val="24"/>
+        </w:rPr>
+        <w:t>caffe</w:t>
+      </w:r>
+      <w:proofErr w:type="spellEnd"/>
+      <w:r>
+        <w:rPr>
+          <w:sz w:val="24"/>
+        </w:rPr>
+        <w:t>训练一次所有样本</w:t>
+      </w:r>
+      <w:r>
+        <w:rPr>
+          <w:rFonts w:hint="eastAsia"/>
+          <w:sz w:val="24"/>
+        </w:rPr>
+        <w:t>，</w:t>
+      </w:r>
+      <w:r>
+        <w:rPr>
+          <w:sz w:val="24"/>
+        </w:rPr>
+        <w:t>同时记录下匹配后的结果</w:t>
+      </w:r>
+      <w:r>
+        <w:rPr>
+          <w:rFonts w:hint="eastAsia"/>
+          <w:sz w:val="24"/>
+        </w:rPr>
+        <w:t>。</w:t>
+      </w:r>
       <w:proofErr w:type="spellStart"/>
       <w:r>
         <w:rPr>
@@ -929,13 +1196,284 @@
           <w:highlight w:val="black"/>
         </w:rPr>
         <w:t xml:space="preserve"> / all</w:t>
+      </w:r>
+    </w:p>
+    <w:p>
+      <w:pPr>
+        <w:rPr>
+          <w:sz w:val="24"/>
+        </w:rPr>
+      </w:pPr>
+      <w:r>
+        <w:rPr>
+          <w:rFonts w:hint="eastAsia"/>
+          <w:sz w:val="24"/>
+        </w:rPr>
+        <w:t>训练前，需配置好训练</w:t>
+      </w:r>
+      <w:proofErr w:type="spellStart"/>
+      <w:r>
+        <w:rPr>
+          <w:rFonts w:hint="eastAsia"/>
+          <w:sz w:val="24"/>
+        </w:rPr>
+        <w:t>prototxt</w:t>
+      </w:r>
+      <w:proofErr w:type="spellEnd"/>
+      <w:r>
+        <w:rPr>
+          <w:rFonts w:hint="eastAsia"/>
+          <w:sz w:val="24"/>
+        </w:rPr>
+        <w:t>。首先</w:t>
+      </w:r>
+      <w:r>
+        <w:rPr>
+          <w:rFonts w:hint="eastAsia"/>
+          <w:sz w:val="24"/>
+        </w:rPr>
+        <w:t>，</w:t>
+      </w:r>
+      <w:r>
+        <w:rPr>
+          <w:rFonts w:hint="eastAsia"/>
+          <w:sz w:val="24"/>
+        </w:rPr>
+        <w:t>需计算</w:t>
+      </w:r>
+      <w:proofErr w:type="spellStart"/>
+      <w:r>
+        <w:rPr>
+          <w:color w:val="FF0000"/>
+          <w:sz w:val="24"/>
+        </w:rPr>
+        <w:t>solver.prototxt</w:t>
+      </w:r>
+      <w:proofErr w:type="spellEnd"/>
+      <w:r>
+        <w:rPr>
+          <w:color w:val="000000" w:themeColor="text1"/>
+          <w:sz w:val="24"/>
+        </w:rPr>
+        <w:t>中</w:t>
+      </w:r>
+      <w:proofErr w:type="spellStart"/>
+      <w:r>
+        <w:rPr>
+          <w:color w:val="FF0000"/>
+          <w:sz w:val="24"/>
+        </w:rPr>
+        <w:t>max_iter</w:t>
+      </w:r>
+      <w:proofErr w:type="spellEnd"/>
+      <w:r>
+        <w:rPr>
+          <w:color w:val="000000" w:themeColor="text1"/>
+          <w:sz w:val="24"/>
+        </w:rPr>
+        <w:t>大小</w:t>
+      </w:r>
+      <w:r>
+        <w:rPr>
+          <w:rFonts w:hint="eastAsia"/>
+          <w:sz w:val="24"/>
+        </w:rPr>
+        <w:t>。</w:t>
+      </w:r>
+      <w:r>
+        <w:rPr>
+          <w:rFonts w:hint="eastAsia"/>
+          <w:sz w:val="24"/>
+        </w:rPr>
+        <w:t>所有样本</w:t>
+      </w:r>
+      <w:r>
+        <w:rPr>
+          <w:rFonts w:hint="eastAsia"/>
+          <w:sz w:val="24"/>
+        </w:rPr>
+        <w:t>应该只</w:t>
+      </w:r>
+      <w:r>
+        <w:rPr>
+          <w:rFonts w:hint="eastAsia"/>
+          <w:sz w:val="24"/>
+        </w:rPr>
+        <w:t>完成一次迭代训练</w:t>
+      </w:r>
+      <w:r>
+        <w:rPr>
+          <w:rFonts w:hint="eastAsia"/>
+          <w:sz w:val="24"/>
+        </w:rPr>
+        <w:t>，计算公式为</w:t>
+      </w:r>
+      <w:proofErr w:type="spellStart"/>
+      <w:r>
+        <w:rPr>
+          <w:sz w:val="24"/>
+        </w:rPr>
+        <w:t>max_iter</w:t>
+      </w:r>
+      <w:proofErr w:type="spellEnd"/>
+      <w:r>
+        <w:rPr>
+          <w:sz w:val="24"/>
+        </w:rPr>
+        <w:t xml:space="preserve"> </w:t>
+      </w:r>
+      <w:r>
+        <w:rPr>
+          <w:rFonts w:hint="eastAsia"/>
+          <w:sz w:val="24"/>
+        </w:rPr>
+        <w:t>=</w:t>
+      </w:r>
+      <w:r>
+        <w:rPr>
+          <w:sz w:val="24"/>
+        </w:rPr>
+        <w:t xml:space="preserve"> </w:t>
+      </w:r>
+      <w:proofErr w:type="spellStart"/>
+      <w:r>
+        <w:rPr>
+          <w:sz w:val="24"/>
+        </w:rPr>
+        <w:t>round</w:t>
+      </w:r>
+      <w:r>
+        <w:rPr>
+          <w:rFonts w:hint="eastAsia"/>
+          <w:sz w:val="24"/>
+        </w:rPr>
+        <w:t>_</w:t>
+      </w:r>
+      <w:r>
+        <w:rPr>
+          <w:sz w:val="24"/>
+        </w:rPr>
+        <w:t>up</w:t>
+      </w:r>
+      <w:proofErr w:type="spellEnd"/>
+      <w:r>
+        <w:rPr>
+          <w:rFonts w:hint="eastAsia"/>
+          <w:sz w:val="24"/>
+        </w:rPr>
+        <w:t>（</w:t>
+      </w:r>
+      <w:proofErr w:type="spellStart"/>
+      <w:r>
+        <w:rPr>
+          <w:sz w:val="24"/>
+        </w:rPr>
+        <w:t>num_of</w:t>
+      </w:r>
+      <w:r>
+        <w:rPr>
+          <w:rFonts w:hint="eastAsia"/>
+          <w:sz w:val="24"/>
+        </w:rPr>
+        <w:t>_train_samples</w:t>
+      </w:r>
+      <w:proofErr w:type="spellEnd"/>
+      <w:r>
+        <w:rPr>
+          <w:sz w:val="24"/>
+        </w:rPr>
+        <w:t xml:space="preserve"> / </w:t>
+      </w:r>
+      <w:proofErr w:type="spellStart"/>
+      <w:r>
+        <w:rPr>
+          <w:sz w:val="24"/>
+        </w:rPr>
+        <w:t>batch_size</w:t>
+      </w:r>
+      <w:proofErr w:type="spellEnd"/>
+      <w:r>
+        <w:rPr>
+          <w:rFonts w:hint="eastAsia"/>
+          <w:sz w:val="24"/>
+        </w:rPr>
+        <w:t>）</w:t>
+      </w:r>
+      <w:r>
+        <w:rPr>
+          <w:rFonts w:hint="eastAsia"/>
+          <w:sz w:val="24"/>
+        </w:rPr>
+        <w:t>。</w:t>
+      </w:r>
+      <w:r>
+        <w:rPr>
+          <w:rFonts w:hint="eastAsia"/>
+          <w:sz w:val="24"/>
+        </w:rPr>
+        <w:t>由于计算结果上向上取整，所以存在少量样本迭代了两次，可在生成的列表中将列表末尾对比列表开头以删除重复的匹配。</w:t>
+      </w:r>
+    </w:p>
+    <w:p>
+      <w:pPr>
+        <w:rPr>
+          <w:sz w:val="24"/>
+        </w:rPr>
+      </w:pPr>
+      <w:r>
+        <w:rPr>
+          <w:rFonts w:hint="eastAsia"/>
+          <w:sz w:val="24"/>
+        </w:rPr>
+        <w:t>其次</w:t>
+      </w:r>
+      <w:r>
+        <w:rPr>
+          <w:rFonts w:hint="eastAsia"/>
+          <w:sz w:val="24"/>
+        </w:rPr>
+        <w:t>，</w:t>
+      </w:r>
+      <w:r>
+        <w:rPr>
+          <w:rFonts w:hint="eastAsia"/>
+          <w:sz w:val="24"/>
+        </w:rPr>
+        <w:t>需要将</w:t>
+      </w:r>
+      <w:proofErr w:type="spellStart"/>
+      <w:r>
+        <w:rPr>
+          <w:color w:val="FF0000"/>
+          <w:sz w:val="24"/>
+        </w:rPr>
+        <w:t>train.prototxt</w:t>
+      </w:r>
+      <w:proofErr w:type="spellEnd"/>
+      <w:r>
+        <w:rPr>
+          <w:sz w:val="24"/>
+        </w:rPr>
+        <w:t>中</w:t>
+      </w:r>
+      <w:r>
+        <w:rPr>
+          <w:rFonts w:hint="eastAsia"/>
+          <w:sz w:val="24"/>
+        </w:rPr>
+        <w:t>所有的样本图像处理和增广处理去掉。</w:t>
       </w:r>
     </w:p>
     <w:p>
       <w:pPr>
         <w:ind w:firstLine="420"/>
         <w:rPr>
-          <w:sz w:val="24"/>
+          <w:rFonts w:ascii="新宋体" w:eastAsia="新宋体" w:hAnsiTheme="minorHAnsi" w:cs="新宋体"/>
+          <w:color w:val="DCDCDC"/>
+          <w:kern w:val="0"/>
+          <w:sz w:val="19"/>
+          <w:szCs w:val="19"/>
+          <w:highlight w:val="black"/>
         </w:rPr>
       </w:pPr>
       <w:r>
@@ -943,268 +1481,519 @@
           <w:rFonts w:hint="eastAsia"/>
           <w:sz w:val="24"/>
         </w:rPr>
-        <w:t>在获取匹配列表前，需计算所有样本完成一次迭代时</w:t>
+        <w:t>批处理脚本</w:t>
+      </w:r>
+      <w:r>
+        <w:rPr>
+          <w:sz w:val="24"/>
+        </w:rPr>
+        <w:t>squeezeNet_train</w:t>
+      </w:r>
+      <w:r>
+        <w:rPr>
+          <w:rFonts w:hint="eastAsia"/>
+          <w:sz w:val="24"/>
+        </w:rPr>
+        <w:t>.bat</w:t>
+      </w:r>
+      <w:r>
+        <w:rPr>
+          <w:sz w:val="24"/>
+        </w:rPr>
+        <w:t>调用</w:t>
+      </w:r>
+      <w:r>
+        <w:rPr>
+          <w:sz w:val="24"/>
+        </w:rPr>
+        <w:t>caffe.exe</w:t>
+      </w:r>
+      <w:r>
+        <w:rPr>
+          <w:sz w:val="24"/>
+        </w:rPr>
+        <w:t>训练结束后会在程序运行所在目录</w:t>
+      </w:r>
+      <w:r>
+        <w:rPr>
+          <w:rFonts w:hint="eastAsia"/>
+          <w:sz w:val="24"/>
+          <w:highlight w:val="lightGray"/>
+        </w:rPr>
+        <w:t>&lt;</w:t>
       </w:r>
       <w:proofErr w:type="spellStart"/>
       <w:r>
         <w:rPr>
+          <w:sz w:val="24"/>
+          <w:highlight w:val="lightGray"/>
+        </w:rPr>
+        <w:t>caffe</w:t>
+      </w:r>
+      <w:proofErr w:type="spellEnd"/>
+      <w:r>
+        <w:rPr>
+          <w:sz w:val="24"/>
+          <w:highlight w:val="lightGray"/>
+        </w:rPr>
+        <w:t>-master_\windows\</w:t>
+      </w:r>
+      <w:proofErr w:type="spellStart"/>
+      <w:r>
+        <w:rPr>
+          <w:sz w:val="24"/>
+          <w:highlight w:val="lightGray"/>
+        </w:rPr>
+        <w:t>caffe</w:t>
+      </w:r>
+      <w:proofErr w:type="spellEnd"/>
+      <w:r>
+        <w:rPr>
+          <w:sz w:val="24"/>
+          <w:highlight w:val="lightGray"/>
+        </w:rPr>
+        <w:t>&gt;</w:t>
+      </w:r>
+      <w:r>
+        <w:rPr>
+          <w:sz w:val="24"/>
+        </w:rPr>
+        <w:t>下</w:t>
+      </w:r>
+      <w:r>
+        <w:rPr>
+          <w:sz w:val="24"/>
+        </w:rPr>
+        <w:t>生成</w:t>
+      </w:r>
+      <w:r>
+        <w:rPr>
           <w:color w:val="FF0000"/>
           <w:sz w:val="24"/>
         </w:rPr>
-        <w:t>solver.prototxt</w:t>
+        <w:t>check</w:t>
+      </w:r>
+      <w:r>
+        <w:rPr>
+          <w:rFonts w:hint="eastAsia"/>
+          <w:color w:val="FF0000"/>
+          <w:sz w:val="24"/>
+        </w:rPr>
+        <w:t>.txt</w:t>
+      </w:r>
+      <w:r>
+        <w:rPr>
+          <w:rFonts w:hint="eastAsia"/>
+          <w:sz w:val="24"/>
+        </w:rPr>
+        <w:t>列表文件。列表</w:t>
+      </w:r>
+      <w:r>
+        <w:rPr>
+          <w:rFonts w:hint="eastAsia"/>
+          <w:sz w:val="24"/>
+        </w:rPr>
+        <w:t>格式为：</w:t>
+      </w:r>
+      <w:r>
+        <w:rPr>
+          <w:sz w:val="24"/>
+        </w:rPr>
+        <w:br/>
+      </w:r>
+      <w:r>
+        <w:rPr>
+          <w:rFonts w:ascii="新宋体" w:eastAsia="新宋体" w:hAnsiTheme="minorHAnsi" w:cs="新宋体"/>
+          <w:color w:val="B4B4B4"/>
+          <w:kern w:val="0"/>
+          <w:sz w:val="19"/>
+          <w:szCs w:val="19"/>
+          <w:highlight w:val="black"/>
+        </w:rPr>
+        <w:t>&lt;</w:t>
+      </w:r>
+      <w:proofErr w:type="gramStart"/>
+      <w:r>
+        <w:rPr>
+          <w:rFonts w:ascii="新宋体" w:eastAsia="新宋体" w:hAnsiTheme="minorHAnsi" w:cs="新宋体"/>
+          <w:b/>
+          <w:i/>
+          <w:iCs/>
+          <w:color w:val="FF8000"/>
+          <w:kern w:val="0"/>
+          <w:sz w:val="19"/>
+          <w:szCs w:val="19"/>
+          <w:highlight w:val="black"/>
+        </w:rPr>
+        <w:t>status</w:t>
+      </w:r>
+      <w:proofErr w:type="gramEnd"/>
+      <w:r>
+        <w:rPr>
+          <w:rFonts w:ascii="新宋体" w:eastAsia="新宋体" w:hAnsiTheme="minorHAnsi" w:cs="新宋体"/>
+          <w:color w:val="B4B4B4"/>
+          <w:kern w:val="0"/>
+          <w:sz w:val="19"/>
+          <w:szCs w:val="19"/>
+          <w:highlight w:val="black"/>
+        </w:rPr>
+        <w:t>&gt;</w:t>
+      </w:r>
+      <w:r>
+        <w:rPr>
+          <w:rFonts w:ascii="新宋体" w:eastAsia="新宋体" w:hAnsiTheme="minorHAnsi" w:cs="新宋体"/>
+          <w:color w:val="DCDCDC"/>
+          <w:kern w:val="0"/>
+          <w:sz w:val="19"/>
+          <w:szCs w:val="19"/>
+          <w:highlight w:val="black"/>
+        </w:rPr>
+        <w:t xml:space="preserve">  </w:t>
+      </w:r>
+      <w:r>
+        <w:rPr>
+          <w:rFonts w:ascii="新宋体" w:eastAsia="新宋体" w:hAnsiTheme="minorHAnsi" w:cs="新宋体"/>
+          <w:color w:val="B4B4B4"/>
+          <w:kern w:val="0"/>
+          <w:sz w:val="19"/>
+          <w:szCs w:val="19"/>
+          <w:highlight w:val="black"/>
+        </w:rPr>
+        <w:t>&lt;</w:t>
+      </w:r>
+      <w:proofErr w:type="spellStart"/>
+      <w:r>
+        <w:rPr>
+          <w:rFonts w:ascii="新宋体" w:eastAsia="新宋体" w:hAnsiTheme="minorHAnsi" w:cs="新宋体" w:hint="eastAsia"/>
+          <w:b/>
+          <w:color w:val="DCDCDC"/>
+          <w:kern w:val="0"/>
+          <w:sz w:val="19"/>
+          <w:szCs w:val="19"/>
+          <w:highlight w:val="black"/>
+        </w:rPr>
+        <w:t>prior</w:t>
+      </w:r>
+      <w:r>
+        <w:rPr>
+          <w:rFonts w:ascii="新宋体" w:eastAsia="新宋体" w:hAnsiTheme="minorHAnsi" w:cs="新宋体"/>
+          <w:b/>
+          <w:color w:val="DCDCDC"/>
+          <w:kern w:val="0"/>
+          <w:sz w:val="19"/>
+          <w:szCs w:val="19"/>
+          <w:highlight w:val="black"/>
+        </w:rPr>
+        <w:t>_with_gt_IOU</w:t>
       </w:r>
       <w:proofErr w:type="spellEnd"/>
       <w:r>
         <w:rPr>
-          <w:sz w:val="24"/>
-        </w:rPr>
-        <w:t>中</w:t>
-      </w:r>
-      <w:r>
-        <w:rPr>
-          <w:rFonts w:hint="eastAsia"/>
-          <w:sz w:val="24"/>
-        </w:rPr>
-        <w:t>训练迭代（</w:t>
+          <w:rFonts w:ascii="新宋体" w:eastAsia="新宋体" w:hAnsiTheme="minorHAnsi" w:cs="新宋体"/>
+          <w:color w:val="B4B4B4"/>
+          <w:kern w:val="0"/>
+          <w:sz w:val="19"/>
+          <w:szCs w:val="19"/>
+          <w:highlight w:val="black"/>
+        </w:rPr>
+        <w:t>&gt;</w:t>
+      </w:r>
+      <w:r>
+        <w:rPr>
+          <w:rFonts w:ascii="新宋体" w:eastAsia="新宋体" w:hAnsiTheme="minorHAnsi" w:cs="新宋体"/>
+          <w:color w:val="DCDCDC"/>
+          <w:kern w:val="0"/>
+          <w:sz w:val="19"/>
+          <w:szCs w:val="19"/>
+          <w:highlight w:val="black"/>
+        </w:rPr>
+        <w:t xml:space="preserve"> </w:t>
+      </w:r>
+      <w:r>
+        <w:rPr>
+          <w:rFonts w:ascii="新宋体" w:eastAsia="新宋体" w:hAnsiTheme="minorHAnsi" w:cs="新宋体"/>
+          <w:color w:val="B4B4B4"/>
+          <w:kern w:val="0"/>
+          <w:sz w:val="19"/>
+          <w:szCs w:val="19"/>
+          <w:highlight w:val="black"/>
+        </w:rPr>
+        <w:t>&lt;</w:t>
       </w:r>
       <w:proofErr w:type="spellStart"/>
       <w:r>
         <w:rPr>
-          <w:color w:val="FF0000"/>
-          <w:sz w:val="24"/>
-        </w:rPr>
-        <w:t>max_iter</w:t>
+          <w:rFonts w:ascii="新宋体" w:eastAsia="新宋体" w:hAnsiTheme="minorHAnsi" w:cs="新宋体"/>
+          <w:b/>
+          <w:bCs/>
+          <w:color w:val="DCDCDC"/>
+          <w:kern w:val="0"/>
+          <w:sz w:val="19"/>
+          <w:szCs w:val="19"/>
+          <w:highlight w:val="black"/>
+        </w:rPr>
+        <w:t>prior_box_index</w:t>
       </w:r>
       <w:proofErr w:type="spellEnd"/>
       <w:r>
         <w:rPr>
-          <w:rFonts w:hint="eastAsia"/>
-          <w:sz w:val="24"/>
-        </w:rPr>
-        <w:t>）需要几次（</w:t>
+          <w:rFonts w:ascii="新宋体" w:eastAsia="新宋体" w:hAnsiTheme="minorHAnsi" w:cs="新宋体"/>
+          <w:color w:val="B4B4B4"/>
+          <w:kern w:val="0"/>
+          <w:sz w:val="19"/>
+          <w:szCs w:val="19"/>
+          <w:highlight w:val="black"/>
+        </w:rPr>
+        <w:t>&gt;</w:t>
+      </w:r>
+      <w:r>
+        <w:rPr>
+          <w:rFonts w:ascii="新宋体" w:eastAsia="新宋体" w:hAnsiTheme="minorHAnsi" w:cs="新宋体"/>
+          <w:color w:val="DCDCDC"/>
+          <w:kern w:val="0"/>
+          <w:sz w:val="19"/>
+          <w:szCs w:val="19"/>
+          <w:highlight w:val="black"/>
+        </w:rPr>
+        <w:t xml:space="preserve"> </w:t>
+      </w:r>
+      <w:r>
+        <w:rPr>
+          <w:rFonts w:ascii="新宋体" w:eastAsia="新宋体" w:hAnsiTheme="minorHAnsi" w:cs="新宋体"/>
+          <w:color w:val="DCDCDC"/>
+          <w:kern w:val="0"/>
+          <w:sz w:val="19"/>
+          <w:szCs w:val="19"/>
+          <w:highlight w:val="black"/>
+        </w:rPr>
+        <w:t>&lt;</w:t>
       </w:r>
       <w:proofErr w:type="spellStart"/>
       <w:r>
         <w:rPr>
-          <w:sz w:val="24"/>
-        </w:rPr>
-        <w:t>max_iter</w:t>
+          <w:rFonts w:ascii="新宋体" w:eastAsia="新宋体" w:hAnsiTheme="minorHAnsi" w:cs="新宋体"/>
+          <w:b/>
+          <w:bCs/>
+          <w:color w:val="DCDCDC"/>
+          <w:kern w:val="0"/>
+          <w:sz w:val="19"/>
+          <w:szCs w:val="19"/>
+          <w:highlight w:val="black"/>
+        </w:rPr>
+        <w:t>prior_box_cordinates</w:t>
       </w:r>
       <w:proofErr w:type="spellEnd"/>
       <w:r>
         <w:rPr>
-          <w:sz w:val="24"/>
+          <w:rFonts w:ascii="新宋体" w:eastAsia="新宋体" w:hAnsiTheme="minorHAnsi" w:cs="新宋体"/>
+          <w:color w:val="DCDCDC"/>
+          <w:kern w:val="0"/>
+          <w:sz w:val="19"/>
+          <w:szCs w:val="19"/>
+          <w:highlight w:val="black"/>
+        </w:rPr>
+        <w:t>&gt;</w:t>
+      </w:r>
+      <w:r>
+        <w:rPr>
+          <w:rFonts w:ascii="新宋体" w:eastAsia="新宋体" w:hAnsiTheme="minorHAnsi" w:cs="新宋体"/>
+          <w:color w:val="DCDCDC"/>
+          <w:kern w:val="0"/>
+          <w:sz w:val="19"/>
+          <w:szCs w:val="19"/>
+          <w:highlight w:val="black"/>
         </w:rPr>
         <w:t xml:space="preserve"> </w:t>
       </w:r>
-      <w:r>
-        <w:rPr>
-          <w:rFonts w:hint="eastAsia"/>
-          <w:sz w:val="24"/>
-        </w:rPr>
-        <w:t>=</w:t>
-      </w:r>
-      <w:r>
-        <w:rPr>
-          <w:sz w:val="24"/>
+    </w:p>
+    <w:p>
+      <w:pPr>
+        <w:rPr>
+          <w:rFonts w:ascii="新宋体" w:eastAsia="新宋体" w:hAnsiTheme="minorHAnsi" w:cs="新宋体"/>
+          <w:color w:val="B4B4B4"/>
+          <w:kern w:val="0"/>
+          <w:sz w:val="19"/>
+          <w:szCs w:val="19"/>
+          <w:highlight w:val="black"/>
+        </w:rPr>
+      </w:pPr>
+      <w:r>
+        <w:rPr>
+          <w:rFonts w:ascii="新宋体" w:eastAsia="新宋体" w:hAnsiTheme="minorHAnsi" w:cs="新宋体"/>
+          <w:color w:val="DCDCDC"/>
+          <w:kern w:val="0"/>
+          <w:sz w:val="19"/>
+          <w:szCs w:val="19"/>
+          <w:highlight w:val="black"/>
+        </w:rPr>
+        <w:t>&lt;</w:t>
+      </w:r>
+      <w:proofErr w:type="spellStart"/>
+      <w:r>
+        <w:rPr>
+          <w:rFonts w:ascii="新宋体" w:eastAsia="新宋体" w:hAnsiTheme="minorHAnsi" w:cs="新宋体"/>
+          <w:b/>
+          <w:bCs/>
+          <w:color w:val="DCDCDC"/>
+          <w:kern w:val="0"/>
+          <w:sz w:val="19"/>
+          <w:szCs w:val="19"/>
+          <w:highlight w:val="black"/>
+        </w:rPr>
+        <w:t>batch_</w:t>
+      </w:r>
+      <w:r>
+        <w:rPr>
+          <w:rFonts w:ascii="新宋体" w:eastAsia="新宋体" w:hAnsiTheme="minorHAnsi" w:cs="新宋体"/>
+          <w:b/>
+          <w:bCs/>
+          <w:color w:val="DCDCDC"/>
+          <w:kern w:val="0"/>
+          <w:sz w:val="19"/>
+          <w:szCs w:val="19"/>
+          <w:highlight w:val="black"/>
+        </w:rPr>
+        <w:t>index</w:t>
+      </w:r>
+      <w:proofErr w:type="spellEnd"/>
+      <w:r>
+        <w:rPr>
+          <w:rFonts w:ascii="新宋体" w:eastAsia="新宋体" w:hAnsiTheme="minorHAnsi" w:cs="新宋体"/>
+          <w:color w:val="DCDCDC"/>
+          <w:kern w:val="0"/>
+          <w:sz w:val="19"/>
+          <w:szCs w:val="19"/>
+          <w:highlight w:val="black"/>
+        </w:rPr>
+        <w:t>&gt;</w:t>
+      </w:r>
+      <w:r>
+        <w:rPr>
+          <w:rFonts w:ascii="新宋体" w:eastAsia="新宋体" w:hAnsiTheme="minorHAnsi" w:cs="新宋体"/>
+          <w:color w:val="DCDCDC"/>
+          <w:kern w:val="0"/>
+          <w:sz w:val="19"/>
+          <w:szCs w:val="19"/>
+          <w:highlight w:val="black"/>
         </w:rPr>
         <w:t xml:space="preserve"> </w:t>
       </w:r>
+      <w:r>
+        <w:rPr>
+          <w:rFonts w:ascii="新宋体" w:eastAsia="新宋体" w:hAnsiTheme="minorHAnsi" w:cs="新宋体"/>
+          <w:color w:val="B4B4B4"/>
+          <w:kern w:val="0"/>
+          <w:sz w:val="19"/>
+          <w:szCs w:val="19"/>
+          <w:highlight w:val="black"/>
+        </w:rPr>
+        <w:t>&lt;</w:t>
+      </w:r>
       <w:proofErr w:type="spellStart"/>
       <w:r>
         <w:rPr>
-          <w:sz w:val="24"/>
-        </w:rPr>
-        <w:t>round</w:t>
-      </w:r>
-      <w:r>
-        <w:rPr>
-          <w:rFonts w:hint="eastAsia"/>
-          <w:sz w:val="24"/>
-        </w:rPr>
-        <w:t>_</w:t>
-      </w:r>
-      <w:r>
-        <w:rPr>
-          <w:sz w:val="24"/>
-        </w:rPr>
-        <w:t>up</w:t>
+          <w:rFonts w:ascii="新宋体" w:eastAsia="新宋体" w:hAnsiTheme="minorHAnsi" w:cs="新宋体"/>
+          <w:b/>
+          <w:color w:val="DCDCDC"/>
+          <w:kern w:val="0"/>
+          <w:sz w:val="19"/>
+          <w:szCs w:val="19"/>
+          <w:highlight w:val="black"/>
+        </w:rPr>
+        <w:t>index</w:t>
+      </w:r>
+      <w:r>
+        <w:rPr>
+          <w:rFonts w:ascii="新宋体" w:eastAsia="新宋体" w:hAnsiTheme="minorHAnsi" w:cs="新宋体"/>
+          <w:b/>
+          <w:color w:val="DCDCDC"/>
+          <w:kern w:val="0"/>
+          <w:sz w:val="19"/>
+          <w:szCs w:val="19"/>
+          <w:highlight w:val="black"/>
+        </w:rPr>
+        <w:t>_of_one_batch</w:t>
       </w:r>
       <w:proofErr w:type="spellEnd"/>
       <w:r>
         <w:rPr>
-          <w:rFonts w:hint="eastAsia"/>
-          <w:sz w:val="24"/>
-        </w:rPr>
-        <w:t>（</w:t>
+          <w:rFonts w:ascii="新宋体" w:eastAsia="新宋体" w:hAnsiTheme="minorHAnsi" w:cs="新宋体"/>
+          <w:color w:val="B4B4B4"/>
+          <w:kern w:val="0"/>
+          <w:sz w:val="19"/>
+          <w:szCs w:val="19"/>
+          <w:highlight w:val="black"/>
+        </w:rPr>
+        <w:t>&gt;</w:t>
+      </w:r>
+      <w:r>
+        <w:rPr>
+          <w:rFonts w:ascii="新宋体" w:eastAsia="新宋体" w:hAnsiTheme="minorHAnsi" w:cs="新宋体"/>
+          <w:color w:val="DCDCDC"/>
+          <w:kern w:val="0"/>
+          <w:sz w:val="19"/>
+          <w:szCs w:val="19"/>
+          <w:highlight w:val="black"/>
+        </w:rPr>
+        <w:t xml:space="preserve"> </w:t>
+      </w:r>
+      <w:r>
+        <w:rPr>
+          <w:rFonts w:ascii="新宋体" w:eastAsia="新宋体" w:hAnsiTheme="minorHAnsi" w:cs="新宋体"/>
+          <w:color w:val="B4B4B4"/>
+          <w:kern w:val="0"/>
+          <w:sz w:val="19"/>
+          <w:szCs w:val="19"/>
+          <w:highlight w:val="black"/>
+        </w:rPr>
+        <w:t>&lt;</w:t>
       </w:r>
       <w:proofErr w:type="spellStart"/>
       <w:r>
         <w:rPr>
-          <w:sz w:val="24"/>
-        </w:rPr>
-        <w:t>num_of</w:t>
-      </w:r>
-      <w:r>
-        <w:rPr>
-          <w:rFonts w:hint="eastAsia"/>
-          <w:sz w:val="24"/>
-        </w:rPr>
-        <w:t>_train_samples</w:t>
+          <w:rFonts w:ascii="新宋体" w:eastAsia="新宋体" w:hAnsiTheme="minorHAnsi" w:cs="新宋体"/>
+          <w:b/>
+          <w:bCs/>
+          <w:color w:val="DCDCDC"/>
+          <w:kern w:val="0"/>
+          <w:sz w:val="19"/>
+          <w:szCs w:val="19"/>
+          <w:highlight w:val="black"/>
+        </w:rPr>
+        <w:t>gt_box_index</w:t>
       </w:r>
       <w:proofErr w:type="spellEnd"/>
       <w:r>
         <w:rPr>
-          <w:sz w:val="24"/>
-        </w:rPr>
-        <w:t xml:space="preserve"> / </w:t>
-      </w:r>
-      <w:proofErr w:type="spellStart"/>
-      <w:r>
-        <w:rPr>
-          <w:sz w:val="24"/>
-        </w:rPr>
-        <w:t>batch_size</w:t>
-      </w:r>
-      <w:proofErr w:type="spellEnd"/>
-      <w:r>
-        <w:rPr>
-          <w:rFonts w:hint="eastAsia"/>
-          <w:sz w:val="24"/>
-        </w:rPr>
-        <w:t>））</w:t>
-      </w:r>
-      <w:r>
-        <w:rPr>
-          <w:rFonts w:hint="eastAsia"/>
-          <w:sz w:val="24"/>
-        </w:rPr>
-        <w:t>。同时需要将</w:t>
-      </w:r>
-      <w:proofErr w:type="spellStart"/>
-      <w:r>
-        <w:rPr>
-          <w:color w:val="FF0000"/>
-          <w:sz w:val="24"/>
-        </w:rPr>
-        <w:t>train.prototxt</w:t>
-      </w:r>
-      <w:proofErr w:type="spellEnd"/>
-      <w:r>
-        <w:rPr>
-          <w:sz w:val="24"/>
-        </w:rPr>
-        <w:t>中</w:t>
-      </w:r>
-      <w:r>
-        <w:rPr>
-          <w:rFonts w:hint="eastAsia"/>
-          <w:sz w:val="24"/>
-        </w:rPr>
-        <w:t>所有的样本图像处理和增广处理去掉。</w:t>
+          <w:rFonts w:ascii="新宋体" w:eastAsia="新宋体" w:hAnsiTheme="minorHAnsi" w:cs="新宋体"/>
+          <w:color w:val="B4B4B4"/>
+          <w:kern w:val="0"/>
+          <w:sz w:val="19"/>
+          <w:szCs w:val="19"/>
+          <w:highlight w:val="black"/>
+        </w:rPr>
+        <w:t>&gt;</w:t>
       </w:r>
     </w:p>
     <w:p>
       <w:pPr>
         <w:ind w:firstLine="420"/>
         <w:rPr>
-          <w:rFonts w:ascii="新宋体" w:eastAsia="新宋体" w:hAnsiTheme="minorHAnsi" w:cs="新宋体"/>
-          <w:color w:val="DCDCDC"/>
-          <w:kern w:val="0"/>
-          <w:sz w:val="19"/>
-          <w:szCs w:val="19"/>
-          <w:highlight w:val="black"/>
+          <w:sz w:val="24"/>
         </w:rPr>
       </w:pPr>
       <w:r>
         <w:rPr>
-          <w:rFonts w:hint="eastAsia"/>
-          <w:sz w:val="24"/>
-        </w:rPr>
-        <w:t>批处理脚本</w:t>
-      </w:r>
-      <w:r>
-        <w:rPr>
-          <w:sz w:val="24"/>
-        </w:rPr>
-        <w:t>squeezeNet_train</w:t>
-      </w:r>
-      <w:r>
-        <w:rPr>
-          <w:rFonts w:hint="eastAsia"/>
-          <w:sz w:val="24"/>
-        </w:rPr>
-        <w:t>.bat</w:t>
-      </w:r>
-      <w:r>
-        <w:rPr>
-          <w:sz w:val="24"/>
-        </w:rPr>
-        <w:t>调用</w:t>
-      </w:r>
-      <w:r>
-        <w:rPr>
-          <w:sz w:val="24"/>
-        </w:rPr>
-        <w:t>caffe.exe</w:t>
-      </w:r>
-      <w:r>
-        <w:rPr>
-          <w:sz w:val="24"/>
-        </w:rPr>
-        <w:t>训练结束后会在程序运行所在目录</w:t>
-      </w:r>
-      <w:r>
-        <w:rPr>
-          <w:rFonts w:hint="eastAsia"/>
-          <w:sz w:val="24"/>
-          <w:highlight w:val="lightGray"/>
-        </w:rPr>
-        <w:t>&lt;</w:t>
-      </w:r>
-      <w:proofErr w:type="spellStart"/>
-      <w:r>
-        <w:rPr>
-          <w:sz w:val="24"/>
-          <w:highlight w:val="lightGray"/>
-        </w:rPr>
-        <w:t>caffe</w:t>
-      </w:r>
-      <w:proofErr w:type="spellEnd"/>
-      <w:r>
-        <w:rPr>
-          <w:sz w:val="24"/>
-          <w:highlight w:val="lightGray"/>
-        </w:rPr>
-        <w:t>-master_\windows\</w:t>
-      </w:r>
-      <w:proofErr w:type="spellStart"/>
-      <w:r>
-        <w:rPr>
-          <w:sz w:val="24"/>
-          <w:highlight w:val="lightGray"/>
-        </w:rPr>
-        <w:t>caffe</w:t>
-      </w:r>
-      <w:proofErr w:type="spellEnd"/>
-      <w:r>
-        <w:rPr>
-          <w:sz w:val="24"/>
-          <w:highlight w:val="lightGray"/>
-        </w:rPr>
-        <w:t>&gt;</w:t>
-      </w:r>
-      <w:r>
-        <w:rPr>
-          <w:sz w:val="24"/>
-        </w:rPr>
-        <w:t>下</w:t>
-      </w:r>
-      <w:r>
-        <w:rPr>
-          <w:sz w:val="24"/>
-        </w:rPr>
-        <w:t>生成</w:t>
+          <w:sz w:val="24"/>
+        </w:rPr>
+        <w:t>这里简单描述下列表保存过程</w:t>
+      </w:r>
+      <w:r>
+        <w:rPr>
+          <w:rFonts w:hint="eastAsia"/>
+          <w:sz w:val="24"/>
+        </w:rPr>
+        <w:t>：训练一开始会检查</w:t>
       </w:r>
       <w:r>
         <w:rPr>
@@ -1226,133 +2015,107 @@
           <w:rFonts w:hint="eastAsia"/>
           <w:sz w:val="24"/>
         </w:rPr>
-        <w:t>列表文件。列表</w:t>
-      </w:r>
-      <w:r>
-        <w:rPr>
-          <w:rFonts w:hint="eastAsia"/>
-          <w:sz w:val="24"/>
-        </w:rPr>
-        <w:t>保存格式为：</w:t>
-      </w:r>
-      <w:r>
-        <w:rPr>
-          <w:sz w:val="24"/>
-        </w:rPr>
-        <w:br/>
-      </w:r>
-      <w:r>
-        <w:rPr>
-          <w:rFonts w:ascii="新宋体" w:eastAsia="新宋体" w:hAnsiTheme="minorHAnsi" w:cs="新宋体"/>
-          <w:color w:val="B4B4B4"/>
-          <w:kern w:val="0"/>
-          <w:sz w:val="19"/>
-          <w:szCs w:val="19"/>
-          <w:highlight w:val="black"/>
-        </w:rPr>
-        <w:t>&lt;</w:t>
-      </w:r>
-      <w:proofErr w:type="gramStart"/>
-      <w:r>
-        <w:rPr>
-          <w:rFonts w:ascii="新宋体" w:eastAsia="新宋体" w:hAnsiTheme="minorHAnsi" w:cs="新宋体"/>
-          <w:b/>
-          <w:i/>
-          <w:iCs/>
-          <w:color w:val="FF8000"/>
-          <w:kern w:val="0"/>
-          <w:sz w:val="19"/>
-          <w:szCs w:val="19"/>
-          <w:highlight w:val="black"/>
-        </w:rPr>
-        <w:t>status</w:t>
-      </w:r>
-      <w:proofErr w:type="gramEnd"/>
-      <w:r>
-        <w:rPr>
-          <w:rFonts w:ascii="新宋体" w:eastAsia="新宋体" w:hAnsiTheme="minorHAnsi" w:cs="新宋体"/>
-          <w:color w:val="B4B4B4"/>
-          <w:kern w:val="0"/>
-          <w:sz w:val="19"/>
-          <w:szCs w:val="19"/>
-          <w:highlight w:val="black"/>
-        </w:rPr>
-        <w:t>&gt;</w:t>
-      </w:r>
-      <w:r>
-        <w:rPr>
-          <w:rFonts w:ascii="新宋体" w:eastAsia="新宋体" w:hAnsiTheme="minorHAnsi" w:cs="新宋体"/>
-          <w:color w:val="DCDCDC"/>
-          <w:kern w:val="0"/>
-          <w:sz w:val="19"/>
-          <w:szCs w:val="19"/>
-          <w:highlight w:val="black"/>
-        </w:rPr>
-        <w:t xml:space="preserve">  </w:t>
-      </w:r>
-      <w:r>
-        <w:rPr>
-          <w:rFonts w:ascii="新宋体" w:eastAsia="新宋体" w:hAnsiTheme="minorHAnsi" w:cs="新宋体"/>
-          <w:color w:val="B4B4B4"/>
-          <w:kern w:val="0"/>
-          <w:sz w:val="19"/>
-          <w:szCs w:val="19"/>
-          <w:highlight w:val="black"/>
-        </w:rPr>
-        <w:t>&lt;</w:t>
-      </w:r>
-      <w:proofErr w:type="spellStart"/>
-      <w:r>
-        <w:rPr>
-          <w:rFonts w:ascii="新宋体" w:eastAsia="新宋体" w:hAnsiTheme="minorHAnsi" w:cs="新宋体" w:hint="eastAsia"/>
-          <w:b/>
-          <w:color w:val="DCDCDC"/>
-          <w:kern w:val="0"/>
-          <w:sz w:val="19"/>
-          <w:szCs w:val="19"/>
-          <w:highlight w:val="black"/>
-        </w:rPr>
-        <w:t>prior</w:t>
-      </w:r>
-      <w:r>
-        <w:rPr>
-          <w:rFonts w:ascii="新宋体" w:eastAsia="新宋体" w:hAnsiTheme="minorHAnsi" w:cs="新宋体"/>
-          <w:b/>
-          <w:color w:val="DCDCDC"/>
-          <w:kern w:val="0"/>
-          <w:sz w:val="19"/>
-          <w:szCs w:val="19"/>
-          <w:highlight w:val="black"/>
-        </w:rPr>
-        <w:t>_with_gt_IOU</w:t>
-      </w:r>
-      <w:proofErr w:type="spellEnd"/>
-      <w:r>
-        <w:rPr>
-          <w:rFonts w:ascii="新宋体" w:eastAsia="新宋体" w:hAnsiTheme="minorHAnsi" w:cs="新宋体"/>
-          <w:color w:val="B4B4B4"/>
-          <w:kern w:val="0"/>
-          <w:sz w:val="19"/>
-          <w:szCs w:val="19"/>
-          <w:highlight w:val="black"/>
-        </w:rPr>
-        <w:t>&gt;</w:t>
-      </w:r>
-      <w:r>
-        <w:rPr>
-          <w:rFonts w:ascii="新宋体" w:eastAsia="新宋体" w:hAnsiTheme="minorHAnsi" w:cs="新宋体"/>
-          <w:color w:val="DCDCDC"/>
-          <w:kern w:val="0"/>
-          <w:sz w:val="19"/>
-          <w:szCs w:val="19"/>
-          <w:highlight w:val="black"/>
-        </w:rPr>
-        <w:t xml:space="preserve"> </w:t>
-      </w:r>
-      <w:r>
-        <w:rPr>
-          <w:rFonts w:ascii="新宋体" w:eastAsia="新宋体" w:hAnsiTheme="minorHAnsi" w:cs="新宋体"/>
-          <w:color w:val="B4B4B4"/>
+        <w:t>是否存在</w:t>
+      </w:r>
+      <w:r>
+        <w:rPr>
+          <w:rFonts w:hint="eastAsia"/>
+          <w:sz w:val="24"/>
+        </w:rPr>
+        <w:t>，如果存在删除。</w:t>
+      </w:r>
+      <w:r>
+        <w:rPr>
+          <w:rFonts w:hint="eastAsia"/>
+          <w:sz w:val="24"/>
+        </w:rPr>
+        <w:t>进入</w:t>
+      </w:r>
+      <w:r>
+        <w:rPr>
+          <w:rFonts w:hint="eastAsia"/>
+          <w:sz w:val="24"/>
+        </w:rPr>
+        <w:t>每个</w:t>
+      </w:r>
+      <w:r>
+        <w:rPr>
+          <w:rFonts w:hint="eastAsia"/>
+          <w:sz w:val="24"/>
+        </w:rPr>
+        <w:t>batch</w:t>
+      </w:r>
+      <w:r>
+        <w:rPr>
+          <w:rFonts w:hint="eastAsia"/>
+          <w:sz w:val="24"/>
+        </w:rPr>
+        <w:t>后</w:t>
+      </w:r>
+      <w:r>
+        <w:rPr>
+          <w:rFonts w:hint="eastAsia"/>
+          <w:sz w:val="24"/>
+        </w:rPr>
+        <w:t>，将这个</w:t>
+      </w:r>
+      <w:r>
+        <w:rPr>
+          <w:rFonts w:hint="eastAsia"/>
+          <w:sz w:val="24"/>
+        </w:rPr>
+        <w:t>batch</w:t>
+      </w:r>
+      <w:r>
+        <w:rPr>
+          <w:rFonts w:hint="eastAsia"/>
+          <w:sz w:val="24"/>
+        </w:rPr>
+        <w:t>中每个样本的匹配情况写入临时文件</w:t>
+      </w:r>
+      <w:r>
+        <w:rPr>
+          <w:color w:val="FF0000"/>
+          <w:sz w:val="24"/>
+        </w:rPr>
+        <w:t>temp.txt</w:t>
+      </w:r>
+      <w:r>
+        <w:rPr>
+          <w:rFonts w:hint="eastAsia"/>
+          <w:sz w:val="24"/>
+        </w:rPr>
+        <w:t>。</w:t>
+      </w:r>
+      <w:r>
+        <w:rPr>
+          <w:sz w:val="24"/>
+        </w:rPr>
+        <w:t>然后结合</w:t>
+      </w:r>
+      <w:r>
+        <w:rPr>
+          <w:sz w:val="24"/>
+        </w:rPr>
+        <w:t>batch</w:t>
+      </w:r>
+      <w:r>
+        <w:rPr>
+          <w:sz w:val="24"/>
+        </w:rPr>
+        <w:t>信息</w:t>
+      </w:r>
+      <w:r>
+        <w:rPr>
+          <w:rFonts w:hint="eastAsia"/>
+          <w:sz w:val="24"/>
+        </w:rPr>
+        <w:t>（</w:t>
+      </w:r>
+      <w:r>
+        <w:rPr>
+          <w:rFonts w:ascii="新宋体" w:eastAsia="新宋体" w:hAnsiTheme="minorHAnsi" w:cs="新宋体"/>
+          <w:color w:val="DCDCDC"/>
           <w:kern w:val="0"/>
           <w:sz w:val="19"/>
           <w:szCs w:val="19"/>
@@ -1372,43 +2135,8 @@
           <w:szCs w:val="19"/>
           <w:highlight w:val="black"/>
         </w:rPr>
-        <w:t>prior_box_index</w:t>
-      </w:r>
-      <w:proofErr w:type="spellEnd"/>
-      <w:r>
-        <w:rPr>
-          <w:rFonts w:ascii="新宋体" w:eastAsia="新宋体" w:hAnsiTheme="minorHAnsi" w:cs="新宋体"/>
-          <w:color w:val="B4B4B4"/>
-          <w:kern w:val="0"/>
-          <w:sz w:val="19"/>
-          <w:szCs w:val="19"/>
-          <w:highlight w:val="black"/>
-        </w:rPr>
-        <w:t>&gt;</w:t>
-      </w:r>
-      <w:r>
-        <w:rPr>
-          <w:rFonts w:ascii="新宋体" w:eastAsia="新宋体" w:hAnsiTheme="minorHAnsi" w:cs="新宋体"/>
-          <w:color w:val="DCDCDC"/>
-          <w:kern w:val="0"/>
-          <w:sz w:val="19"/>
-          <w:szCs w:val="19"/>
-          <w:highlight w:val="black"/>
-        </w:rPr>
-        <w:t xml:space="preserve"> </w:t>
-      </w:r>
-      <w:r>
-        <w:rPr>
-          <w:rFonts w:ascii="新宋体" w:eastAsia="新宋体" w:hAnsiTheme="minorHAnsi" w:cs="新宋体"/>
-          <w:color w:val="DCDCDC"/>
-          <w:kern w:val="0"/>
-          <w:sz w:val="19"/>
-          <w:szCs w:val="19"/>
-          <w:highlight w:val="black"/>
-        </w:rPr>
-        <w:t>&lt;</w:t>
-      </w:r>
-      <w:proofErr w:type="spellStart"/>
+        <w:t>batch_</w:t>
+      </w:r>
       <w:r>
         <w:rPr>
           <w:rFonts w:ascii="新宋体" w:eastAsia="新宋体" w:hAnsiTheme="minorHAnsi" w:cs="新宋体"/>
@@ -1420,7 +2148,7 @@
           <w:szCs w:val="19"/>
           <w:highlight w:val="black"/>
         </w:rPr>
-        <w:t>prior_box_cordinates</w:t>
+        <w:t>index</w:t>
       </w:r>
       <w:proofErr w:type="spellEnd"/>
       <w:r>
@@ -1436,307 +2164,16 @@
       </w:r>
       <w:r>
         <w:rPr>
-          <w:rFonts w:ascii="新宋体" w:eastAsia="新宋体" w:hAnsiTheme="minorHAnsi" w:cs="新宋体"/>
-          <w:color w:val="DCDCDC"/>
-          <w:kern w:val="0"/>
-          <w:sz w:val="19"/>
-          <w:szCs w:val="19"/>
-          <w:highlight w:val="black"/>
-        </w:rPr>
-        <w:t xml:space="preserve"> </w:t>
-      </w:r>
-    </w:p>
-    <w:p>
-      <w:pPr>
-        <w:rPr>
-          <w:rFonts w:ascii="新宋体" w:eastAsia="新宋体" w:hAnsiTheme="minorHAnsi" w:cs="新宋体"/>
-          <w:color w:val="B4B4B4"/>
-          <w:kern w:val="0"/>
-          <w:sz w:val="19"/>
-          <w:szCs w:val="19"/>
-          <w:highlight w:val="black"/>
-        </w:rPr>
-      </w:pPr>
-      <w:r>
-        <w:rPr>
-          <w:rFonts w:ascii="新宋体" w:eastAsia="新宋体" w:hAnsiTheme="minorHAnsi" w:cs="新宋体"/>
-          <w:color w:val="DCDCDC"/>
-          <w:kern w:val="0"/>
-          <w:sz w:val="19"/>
-          <w:szCs w:val="19"/>
-          <w:highlight w:val="black"/>
-        </w:rPr>
-        <w:t>&lt;</w:t>
-      </w:r>
-      <w:proofErr w:type="spellStart"/>
-      <w:r>
-        <w:rPr>
-          <w:rFonts w:ascii="新宋体" w:eastAsia="新宋体" w:hAnsiTheme="minorHAnsi" w:cs="新宋体"/>
-          <w:b/>
-          <w:bCs/>
-          <w:color w:val="DCDCDC"/>
-          <w:kern w:val="0"/>
-          <w:sz w:val="19"/>
-          <w:szCs w:val="19"/>
-          <w:highlight w:val="black"/>
-        </w:rPr>
-        <w:t>batch_</w:t>
-      </w:r>
-      <w:r>
-        <w:rPr>
-          <w:rFonts w:ascii="新宋体" w:eastAsia="新宋体" w:hAnsiTheme="minorHAnsi" w:cs="新宋体"/>
-          <w:b/>
-          <w:bCs/>
-          <w:color w:val="DCDCDC"/>
-          <w:kern w:val="0"/>
-          <w:sz w:val="19"/>
-          <w:szCs w:val="19"/>
-          <w:highlight w:val="black"/>
-        </w:rPr>
-        <w:t>index</w:t>
-      </w:r>
-      <w:proofErr w:type="spellEnd"/>
-      <w:r>
-        <w:rPr>
-          <w:rFonts w:ascii="新宋体" w:eastAsia="新宋体" w:hAnsiTheme="minorHAnsi" w:cs="新宋体"/>
-          <w:color w:val="DCDCDC"/>
-          <w:kern w:val="0"/>
-          <w:sz w:val="19"/>
-          <w:szCs w:val="19"/>
-          <w:highlight w:val="black"/>
-        </w:rPr>
-        <w:t>&gt;</w:t>
-      </w:r>
-      <w:r>
-        <w:rPr>
-          <w:rFonts w:ascii="新宋体" w:eastAsia="新宋体" w:hAnsiTheme="minorHAnsi" w:cs="新宋体"/>
-          <w:color w:val="DCDCDC"/>
-          <w:kern w:val="0"/>
-          <w:sz w:val="19"/>
-          <w:szCs w:val="19"/>
-          <w:highlight w:val="black"/>
-        </w:rPr>
-        <w:t xml:space="preserve"> </w:t>
-      </w:r>
-      <w:r>
-        <w:rPr>
-          <w:rFonts w:ascii="新宋体" w:eastAsia="新宋体" w:hAnsiTheme="minorHAnsi" w:cs="新宋体"/>
-          <w:color w:val="B4B4B4"/>
-          <w:kern w:val="0"/>
-          <w:sz w:val="19"/>
-          <w:szCs w:val="19"/>
-          <w:highlight w:val="black"/>
-        </w:rPr>
-        <w:t>&lt;</w:t>
-      </w:r>
-      <w:proofErr w:type="spellStart"/>
-      <w:r>
-        <w:rPr>
-          <w:rFonts w:ascii="新宋体" w:eastAsia="新宋体" w:hAnsiTheme="minorHAnsi" w:cs="新宋体"/>
-          <w:b/>
-          <w:color w:val="DCDCDC"/>
-          <w:kern w:val="0"/>
-          <w:sz w:val="19"/>
-          <w:szCs w:val="19"/>
-          <w:highlight w:val="black"/>
-        </w:rPr>
-        <w:t>index</w:t>
-      </w:r>
-      <w:r>
-        <w:rPr>
-          <w:rFonts w:ascii="新宋体" w:eastAsia="新宋体" w:hAnsiTheme="minorHAnsi" w:cs="新宋体"/>
-          <w:b/>
-          <w:color w:val="DCDCDC"/>
-          <w:kern w:val="0"/>
-          <w:sz w:val="19"/>
-          <w:szCs w:val="19"/>
-          <w:highlight w:val="black"/>
-        </w:rPr>
-        <w:t>_of_one_batch</w:t>
-      </w:r>
-      <w:proofErr w:type="spellEnd"/>
-      <w:r>
-        <w:rPr>
-          <w:rFonts w:ascii="新宋体" w:eastAsia="新宋体" w:hAnsiTheme="minorHAnsi" w:cs="新宋体"/>
-          <w:color w:val="B4B4B4"/>
-          <w:kern w:val="0"/>
-          <w:sz w:val="19"/>
-          <w:szCs w:val="19"/>
-          <w:highlight w:val="black"/>
-        </w:rPr>
-        <w:t>&gt;</w:t>
-      </w:r>
-      <w:r>
-        <w:rPr>
-          <w:rFonts w:ascii="新宋体" w:eastAsia="新宋体" w:hAnsiTheme="minorHAnsi" w:cs="新宋体"/>
-          <w:color w:val="DCDCDC"/>
-          <w:kern w:val="0"/>
-          <w:sz w:val="19"/>
-          <w:szCs w:val="19"/>
-          <w:highlight w:val="black"/>
-        </w:rPr>
-        <w:t xml:space="preserve"> </w:t>
-      </w:r>
-      <w:r>
-        <w:rPr>
-          <w:rFonts w:ascii="新宋体" w:eastAsia="新宋体" w:hAnsiTheme="minorHAnsi" w:cs="新宋体"/>
-          <w:color w:val="B4B4B4"/>
-          <w:kern w:val="0"/>
-          <w:sz w:val="19"/>
-          <w:szCs w:val="19"/>
-          <w:highlight w:val="black"/>
-        </w:rPr>
-        <w:t>&lt;</w:t>
-      </w:r>
-      <w:proofErr w:type="spellStart"/>
-      <w:r>
-        <w:rPr>
-          <w:rFonts w:ascii="新宋体" w:eastAsia="新宋体" w:hAnsiTheme="minorHAnsi" w:cs="新宋体"/>
-          <w:b/>
-          <w:bCs/>
-          <w:color w:val="DCDCDC"/>
-          <w:kern w:val="0"/>
-          <w:sz w:val="19"/>
-          <w:szCs w:val="19"/>
-          <w:highlight w:val="black"/>
-        </w:rPr>
-        <w:t>gt_box_index</w:t>
-      </w:r>
-      <w:proofErr w:type="spellEnd"/>
-      <w:r>
-        <w:rPr>
-          <w:rFonts w:ascii="新宋体" w:eastAsia="新宋体" w:hAnsiTheme="minorHAnsi" w:cs="新宋体"/>
-          <w:color w:val="B4B4B4"/>
-          <w:kern w:val="0"/>
-          <w:sz w:val="19"/>
-          <w:szCs w:val="19"/>
-          <w:highlight w:val="black"/>
-        </w:rPr>
-        <w:t>&gt;</w:t>
-      </w:r>
-    </w:p>
-    <w:p>
-      <w:pPr>
-        <w:rPr>
-          <w:sz w:val="24"/>
-        </w:rPr>
-      </w:pPr>
-      <w:r>
-        <w:rPr>
-          <w:rFonts w:hint="eastAsia"/>
-          <w:sz w:val="24"/>
-        </w:rPr>
-        <w:t>由于计算结果上向上取整，所以列表末尾可能有几个是迭代两次的样本，可对比生成的列表开头删除重复的匹配。</w:t>
-      </w:r>
-    </w:p>
-    <w:p>
-      <w:pPr>
-        <w:ind w:firstLine="420"/>
-        <w:rPr>
-          <w:sz w:val="24"/>
-        </w:rPr>
-      </w:pPr>
-      <w:r>
-        <w:rPr>
-          <w:sz w:val="24"/>
-        </w:rPr>
-        <w:t>这里简单描述下列表保存过程</w:t>
-      </w:r>
-      <w:r>
-        <w:rPr>
-          <w:rFonts w:hint="eastAsia"/>
-          <w:sz w:val="24"/>
-        </w:rPr>
-        <w:t>：训练一开始会检查</w:t>
-      </w:r>
-      <w:r>
-        <w:rPr>
-          <w:color w:val="FF0000"/>
-          <w:sz w:val="24"/>
-        </w:rPr>
-        <w:t>check</w:t>
-      </w:r>
-      <w:r>
-        <w:rPr>
-          <w:rFonts w:hint="eastAsia"/>
-          <w:color w:val="FF0000"/>
-          <w:sz w:val="24"/>
-        </w:rPr>
-        <w:t>.txt</w:t>
-      </w:r>
-      <w:r>
-        <w:rPr>
-          <w:rFonts w:hint="eastAsia"/>
-          <w:sz w:val="24"/>
-        </w:rPr>
-        <w:t>是否存在</w:t>
-      </w:r>
-      <w:r>
-        <w:rPr>
-          <w:rFonts w:hint="eastAsia"/>
-          <w:sz w:val="24"/>
-        </w:rPr>
-        <w:t>，如果存在删除。对于每个</w:t>
-      </w:r>
-      <w:r>
-        <w:rPr>
-          <w:rFonts w:hint="eastAsia"/>
-          <w:sz w:val="24"/>
-        </w:rPr>
-        <w:t>batch</w:t>
-      </w:r>
-      <w:r>
-        <w:rPr>
-          <w:rFonts w:hint="eastAsia"/>
-          <w:sz w:val="24"/>
-        </w:rPr>
-        <w:t>，将这个</w:t>
-      </w:r>
-      <w:r>
-        <w:rPr>
-          <w:rFonts w:hint="eastAsia"/>
-          <w:sz w:val="24"/>
-        </w:rPr>
-        <w:t>batch</w:t>
-      </w:r>
-      <w:r>
-        <w:rPr>
-          <w:rFonts w:hint="eastAsia"/>
-          <w:sz w:val="24"/>
-        </w:rPr>
-        <w:t>中每个样本的匹配情况写入临时文件</w:t>
-      </w:r>
-      <w:r>
-        <w:rPr>
-          <w:color w:val="FF0000"/>
-          <w:sz w:val="24"/>
-        </w:rPr>
-        <w:t>temp.txt</w:t>
-      </w:r>
-      <w:r>
-        <w:rPr>
-          <w:rFonts w:hint="eastAsia"/>
-          <w:sz w:val="24"/>
-        </w:rPr>
-        <w:t>，</w:t>
-      </w:r>
-      <w:r>
-        <w:rPr>
-          <w:sz w:val="24"/>
-        </w:rPr>
-        <w:t>然后结合</w:t>
-      </w:r>
-      <w:r>
-        <w:rPr>
-          <w:sz w:val="24"/>
-        </w:rPr>
-        <w:t>batch</w:t>
-      </w:r>
-      <w:r>
-        <w:rPr>
-          <w:sz w:val="24"/>
-        </w:rPr>
-        <w:t>信息将匹配情况以追加模式重写入</w:t>
+          <w:rFonts w:hint="eastAsia"/>
+          <w:sz w:val="24"/>
+        </w:rPr>
+        <w:t>）</w:t>
+      </w:r>
+      <w:r>
+        <w:rPr>
+          <w:sz w:val="24"/>
+        </w:rPr>
+        <w:t>将匹配情况以追加模式重写入</w:t>
       </w:r>
       <w:r>
         <w:rPr>
@@ -1789,9 +2226,9 @@
         </w:rPr>
         <w:t xml:space="preserve">2 </w:t>
       </w:r>
-      <w:bookmarkEnd w:id="0"/>
       <w:bookmarkEnd w:id="1"/>
       <w:bookmarkEnd w:id="2"/>
+      <w:bookmarkEnd w:id="3"/>
       <w:r>
         <w:rPr>
           <w:rFonts w:ascii="Times New Roman" w:hAnsi="Times New Roman" w:cs="Times New Roman" w:hint="default"/>
@@ -1813,9 +2250,9 @@
           <w:rFonts w:ascii="Times New Roman" w:hAnsi="Times New Roman" w:cs="Times New Roman"/>
         </w:rPr>
       </w:pPr>
-      <w:bookmarkStart w:id="3" w:name="_Toc443984933"/>
-      <w:bookmarkStart w:id="4" w:name="_Toc443988978"/>
-      <w:bookmarkStart w:id="5" w:name="_Toc452184233"/>
+      <w:bookmarkStart w:id="4" w:name="_Toc443984933"/>
+      <w:bookmarkStart w:id="5" w:name="_Toc443988978"/>
+      <w:bookmarkStart w:id="6" w:name="_Toc452184233"/>
       <w:r>
         <w:rPr>
           <w:rFonts w:ascii="Times New Roman" w:hAnsi="Times New Roman" w:cs="Times New Roman"/>
@@ -1828,9 +2265,9 @@
         </w:rPr>
         <w:t xml:space="preserve"> </w:t>
       </w:r>
-      <w:bookmarkEnd w:id="3"/>
       <w:bookmarkEnd w:id="4"/>
       <w:bookmarkEnd w:id="5"/>
+      <w:bookmarkEnd w:id="6"/>
       <w:r>
         <w:rPr>
           <w:rFonts w:ascii="Times New Roman" w:hAnsi="Times New Roman" w:cs="Times New Roman" w:hint="eastAsia"/>
@@ -1990,24 +2427,54 @@
           <w:noProof/>
           <w:sz w:val="24"/>
         </w:rPr>
-        <w:t xml:space="preserve"> &lt;</w:t>
-      </w:r>
-      <w:r>
         <w:t xml:space="preserve"> </w:t>
       </w:r>
       <w:r>
         <w:rPr>
+          <w:rFonts w:hint="eastAsia"/>
           <w:noProof/>
           <w:sz w:val="24"/>
+          <w:highlight w:val="lightGray"/>
+        </w:rPr>
+        <w:t>&lt;</w:t>
+      </w:r>
+      <w:r>
+        <w:rPr>
+          <w:highlight w:val="lightGray"/>
+        </w:rPr>
+        <w:t xml:space="preserve"> </w:t>
+      </w:r>
+      <w:r>
+        <w:rPr>
+          <w:noProof/>
+          <w:sz w:val="24"/>
+          <w:highlight w:val="lightGray"/>
         </w:rPr>
         <w:t>Pedestrian</w:t>
       </w:r>
       <w:r>
         <w:rPr>
+          <w:rFonts w:hint="eastAsia"/>
           <w:noProof/>
           <w:sz w:val="24"/>
+          <w:highlight w:val="lightGray"/>
+        </w:rPr>
+        <w:t>\CHECK</w:t>
+      </w:r>
+      <w:r>
+        <w:rPr>
+          <w:noProof/>
+          <w:sz w:val="24"/>
+          <w:highlight w:val="lightGray"/>
         </w:rPr>
         <w:t>&gt;</w:t>
+      </w:r>
+      <w:r>
+        <w:rPr>
+          <w:noProof/>
+          <w:sz w:val="24"/>
+        </w:rPr>
+        <w:t xml:space="preserve"> </w:t>
       </w:r>
       <w:r>
         <w:rPr>
@@ -2023,6 +2490,15 @@
           <w:sz w:val="24"/>
         </w:rPr>
         <w:t>priorVSgt_bar.py</w:t>
+      </w:r>
+      <w:r>
+        <w:rPr>
+          <w:rFonts w:hint="eastAsia"/>
+          <w:noProof/>
+          <w:color w:val="000000" w:themeColor="text1"/>
+          <w:sz w:val="24"/>
+        </w:rPr>
+        <w:t>，</w:t>
       </w:r>
       <w:r>
         <w:rPr>
@@ -2075,7 +2551,7 @@
     </w:p>
     <w:p>
       <w:pPr>
-        <w:spacing w:beforeLines="50" w:before="156" w:afterLines="50" w:after="156" w:line="300" w:lineRule="auto"/>
+        <w:spacing w:line="300" w:lineRule="auto"/>
         <w:jc w:val="center"/>
         <w:rPr>
           <w:noProof/>
@@ -2092,8 +2568,8 @@
         <w:lastRenderedPageBreak/>
         <w:drawing>
           <wp:inline distT="0" distB="0" distL="0" distR="0">
-            <wp:extent cx="5274310" cy="3270805"/>
-            <wp:effectExtent l="0" t="0" r="2540" b="6350"/>
+            <wp:extent cx="5273040" cy="2982036"/>
+            <wp:effectExtent l="0" t="0" r="3810" b="8890"/>
             <wp:docPr id="6" name="图片 6" descr="D:\Backup\桌面\figure_1.png"/>
             <wp:cNvGraphicFramePr>
               <a:graphicFrameLocks xmlns:a="http://schemas.openxmlformats.org/drawingml/2006/main" noChangeAspect="1"/>
@@ -2107,8 +2583,1145 @@
                       <a:picLocks noChangeAspect="1" noChangeArrowheads="1"/>
                     </pic:cNvPicPr>
                   </pic:nvPicPr>
+                  <pic:blipFill rotWithShape="1">
+                    <a:blip r:embed="rId7">
+                      <a:extLst>
+                        <a:ext uri="{28A0092B-C50C-407E-A947-70E740481C1C}">
+                          <a14:useLocalDpi xmlns:a14="http://schemas.microsoft.com/office/drawing/2010/main" val="0"/>
+                        </a:ext>
+                      </a:extLst>
+                    </a:blip>
+                    <a:srcRect t="5217" b="3590"/>
+                    <a:stretch/>
+                  </pic:blipFill>
+                  <pic:spPr bwMode="auto">
+                    <a:xfrm>
+                      <a:off x="0" y="0"/>
+                      <a:ext cx="5274310" cy="2982754"/>
+                    </a:xfrm>
+                    <a:prstGeom prst="rect">
+                      <a:avLst/>
+                    </a:prstGeom>
+                    <a:noFill/>
+                    <a:ln>
+                      <a:noFill/>
+                    </a:ln>
+                    <a:extLst>
+                      <a:ext uri="{53640926-AAD7-44D8-BBD7-CCE9431645EC}">
+                        <a14:shadowObscured xmlns:a14="http://schemas.microsoft.com/office/drawing/2010/main"/>
+                      </a:ext>
+                    </a:extLst>
+                  </pic:spPr>
+                </pic:pic>
+              </a:graphicData>
+            </a:graphic>
+          </wp:inline>
+        </w:drawing>
+      </w:r>
+    </w:p>
+    <w:p>
+      <w:pPr>
+        <w:spacing w:afterLines="50" w:after="156" w:line="300" w:lineRule="auto"/>
+        <w:jc w:val="center"/>
+        <w:rPr>
+          <w:noProof/>
+          <w:color w:val="FF0000"/>
+          <w:sz w:val="24"/>
+        </w:rPr>
+      </w:pPr>
+      <w:r>
+        <w:t>图</w:t>
+      </w:r>
+      <w:r>
+        <w:t>2</w:t>
+      </w:r>
+      <w:r>
+        <w:t xml:space="preserve"> </w:t>
+      </w:r>
+      <w:r>
+        <w:rPr>
+          <w:rFonts w:hint="eastAsia"/>
+        </w:rPr>
+        <w:t>匹配</w:t>
+      </w:r>
+      <w:r>
+        <w:t>结果</w:t>
+      </w:r>
+      <w:r>
+        <w:rPr>
+          <w:rFonts w:hint="eastAsia"/>
+        </w:rPr>
+        <w:t>直方图</w:t>
+      </w:r>
+    </w:p>
+    <w:p>
+      <w:pPr>
+        <w:pStyle w:val="a3"/>
+        <w:spacing w:before="156" w:after="156"/>
+        <w:rPr>
+          <w:rFonts w:ascii="Times New Roman" w:hAnsi="Times New Roman" w:cs="Times New Roman"/>
+        </w:rPr>
+      </w:pPr>
+      <w:bookmarkStart w:id="7" w:name="_Toc443984934"/>
+      <w:bookmarkStart w:id="8" w:name="_Toc443988979"/>
+      <w:bookmarkStart w:id="9" w:name="_Toc452184234"/>
+      <w:r>
+        <w:rPr>
+          <w:rFonts w:ascii="Times New Roman" w:hAnsi="Times New Roman" w:cs="Times New Roman"/>
+        </w:rPr>
+        <w:t xml:space="preserve">2.2 </w:t>
+      </w:r>
+      <w:bookmarkEnd w:id="7"/>
+      <w:bookmarkEnd w:id="8"/>
+      <w:bookmarkEnd w:id="9"/>
+      <w:r>
+        <w:rPr>
+          <w:rFonts w:ascii="Times New Roman" w:hAnsi="Times New Roman" w:cs="Times New Roman" w:hint="eastAsia"/>
+        </w:rPr>
+        <w:t>匹配</w:t>
+      </w:r>
+      <w:r>
+        <w:rPr>
+          <w:rFonts w:ascii="Times New Roman" w:hAnsi="Times New Roman" w:cs="Times New Roman" w:hint="eastAsia"/>
+        </w:rPr>
+        <w:t>合并</w:t>
+      </w:r>
+    </w:p>
+    <w:p>
+      <w:pPr>
+        <w:pStyle w:val="HTML"/>
+        <w:shd w:val="clear" w:color="auto" w:fill="FFFFFF"/>
+        <w:ind w:firstLine="420"/>
+        <w:rPr>
+          <w:rFonts w:ascii="Times New Roman" w:hAnsi="Times New Roman" w:cs="Times New Roman"/>
+          <w:sz w:val="24"/>
+          <w:szCs w:val="24"/>
+        </w:rPr>
+      </w:pPr>
+      <w:r>
+        <w:rPr>
+          <w:rFonts w:ascii="Times New Roman" w:hAnsi="Times New Roman" w:cs="Times New Roman" w:hint="eastAsia"/>
+          <w:sz w:val="24"/>
+          <w:szCs w:val="24"/>
+        </w:rPr>
+        <w:t>通过匹配结果中的</w:t>
+      </w:r>
+      <w:r>
+        <w:rPr>
+          <w:rFonts w:ascii="新宋体" w:eastAsia="新宋体" w:hAnsiTheme="minorHAnsi" w:cs="新宋体"/>
+          <w:color w:val="DCDCDC"/>
+          <w:kern w:val="0"/>
+          <w:sz w:val="19"/>
+          <w:szCs w:val="19"/>
+          <w:highlight w:val="black"/>
+        </w:rPr>
+        <w:t>&lt;</w:t>
+      </w:r>
+      <w:proofErr w:type="spellStart"/>
+      <w:r>
+        <w:rPr>
+          <w:rFonts w:ascii="新宋体" w:eastAsia="新宋体" w:hAnsiTheme="minorHAnsi" w:cs="新宋体"/>
+          <w:b/>
+          <w:bCs/>
+          <w:color w:val="DCDCDC"/>
+          <w:kern w:val="0"/>
+          <w:sz w:val="19"/>
+          <w:szCs w:val="19"/>
+          <w:highlight w:val="black"/>
+        </w:rPr>
+        <w:t>batch_</w:t>
+      </w:r>
+      <w:r>
+        <w:rPr>
+          <w:rFonts w:ascii="新宋体" w:eastAsia="新宋体" w:hAnsiTheme="minorHAnsi" w:cs="新宋体"/>
+          <w:b/>
+          <w:bCs/>
+          <w:color w:val="DCDCDC"/>
+          <w:kern w:val="0"/>
+          <w:sz w:val="19"/>
+          <w:szCs w:val="19"/>
+          <w:highlight w:val="black"/>
+        </w:rPr>
+        <w:t>index</w:t>
+      </w:r>
+      <w:proofErr w:type="spellEnd"/>
+      <w:r>
+        <w:rPr>
+          <w:rFonts w:ascii="新宋体" w:eastAsia="新宋体" w:hAnsiTheme="minorHAnsi" w:cs="新宋体"/>
+          <w:color w:val="DCDCDC"/>
+          <w:kern w:val="0"/>
+          <w:sz w:val="19"/>
+          <w:szCs w:val="19"/>
+          <w:highlight w:val="black"/>
+        </w:rPr>
+        <w:t>&gt;</w:t>
+      </w:r>
+      <w:r>
+        <w:rPr>
+          <w:rFonts w:ascii="新宋体" w:eastAsia="新宋体" w:hAnsiTheme="minorHAnsi" w:cs="新宋体"/>
+          <w:color w:val="DCDCDC"/>
+          <w:kern w:val="0"/>
+          <w:sz w:val="19"/>
+          <w:szCs w:val="19"/>
+          <w:highlight w:val="black"/>
+        </w:rPr>
+        <w:t xml:space="preserve"> </w:t>
+      </w:r>
+      <w:r>
+        <w:rPr>
+          <w:rFonts w:ascii="新宋体" w:eastAsia="新宋体" w:hAnsiTheme="minorHAnsi" w:cs="新宋体"/>
+          <w:color w:val="B4B4B4"/>
+          <w:kern w:val="0"/>
+          <w:sz w:val="19"/>
+          <w:szCs w:val="19"/>
+          <w:highlight w:val="black"/>
+        </w:rPr>
+        <w:t>&lt;</w:t>
+      </w:r>
+      <w:proofErr w:type="spellStart"/>
+      <w:r>
+        <w:rPr>
+          <w:rFonts w:ascii="新宋体" w:eastAsia="新宋体" w:hAnsiTheme="minorHAnsi" w:cs="新宋体"/>
+          <w:b/>
+          <w:color w:val="DCDCDC"/>
+          <w:kern w:val="0"/>
+          <w:sz w:val="19"/>
+          <w:szCs w:val="19"/>
+          <w:highlight w:val="black"/>
+        </w:rPr>
+        <w:t>index_of_one_batch</w:t>
+      </w:r>
+      <w:proofErr w:type="spellEnd"/>
+      <w:r>
+        <w:rPr>
+          <w:rFonts w:ascii="新宋体" w:eastAsia="新宋体" w:hAnsiTheme="minorHAnsi" w:cs="新宋体"/>
+          <w:color w:val="B4B4B4"/>
+          <w:kern w:val="0"/>
+          <w:sz w:val="19"/>
+          <w:szCs w:val="19"/>
+          <w:highlight w:val="black"/>
+        </w:rPr>
+        <w:t>&gt;</w:t>
+      </w:r>
+      <w:r>
+        <w:rPr>
+          <w:rFonts w:ascii="Times New Roman" w:hAnsi="Times New Roman" w:cs="Times New Roman" w:hint="eastAsia"/>
+          <w:sz w:val="24"/>
+          <w:szCs w:val="24"/>
+        </w:rPr>
+        <w:t>可以</w:t>
+      </w:r>
+      <w:r>
+        <w:rPr>
+          <w:rFonts w:ascii="Times New Roman" w:hAnsi="Times New Roman" w:cs="Times New Roman" w:hint="eastAsia"/>
+          <w:sz w:val="24"/>
+          <w:szCs w:val="24"/>
+        </w:rPr>
+        <w:t>将匹配结果（</w:t>
+      </w:r>
+      <w:r>
+        <w:rPr>
+          <w:rFonts w:ascii="Times New Roman" w:hAnsi="Times New Roman" w:cs="Times New Roman"/>
+          <w:sz w:val="24"/>
+          <w:szCs w:val="24"/>
+        </w:rPr>
+        <w:t>IOU_ALL</w:t>
+      </w:r>
+      <w:r>
+        <w:rPr>
+          <w:rFonts w:ascii="Times New Roman" w:hAnsi="Times New Roman" w:cs="Times New Roman" w:hint="eastAsia"/>
+          <w:sz w:val="24"/>
+          <w:szCs w:val="24"/>
+        </w:rPr>
+        <w:t>.txt</w:t>
+      </w:r>
+      <w:r>
+        <w:rPr>
+          <w:rFonts w:ascii="Times New Roman" w:hAnsi="Times New Roman" w:cs="Times New Roman" w:hint="eastAsia"/>
+          <w:sz w:val="24"/>
+          <w:szCs w:val="24"/>
+        </w:rPr>
+        <w:t>）与样本列表（</w:t>
+      </w:r>
+      <w:r>
+        <w:rPr>
+          <w:rFonts w:ascii="Times New Roman" w:hAnsi="Times New Roman" w:cs="Times New Roman"/>
+          <w:sz w:val="24"/>
+          <w:szCs w:val="24"/>
+        </w:rPr>
+        <w:t>train_lmdb_list.txt</w:t>
+      </w:r>
+      <w:r>
+        <w:rPr>
+          <w:rFonts w:ascii="Times New Roman" w:hAnsi="Times New Roman" w:cs="Times New Roman" w:hint="eastAsia"/>
+          <w:sz w:val="24"/>
+          <w:szCs w:val="24"/>
+        </w:rPr>
+        <w:t>）</w:t>
+      </w:r>
+      <w:r>
+        <w:rPr>
+          <w:rFonts w:ascii="Times New Roman" w:hAnsi="Times New Roman" w:cs="Times New Roman" w:hint="eastAsia"/>
+          <w:sz w:val="24"/>
+          <w:szCs w:val="24"/>
+        </w:rPr>
+        <w:t>进行合并</w:t>
+      </w:r>
+      <w:r>
+        <w:rPr>
+          <w:rFonts w:ascii="Times New Roman" w:hAnsi="Times New Roman" w:cs="Times New Roman" w:hint="eastAsia"/>
+          <w:sz w:val="24"/>
+          <w:szCs w:val="24"/>
+        </w:rPr>
+        <w:t>。合并代码为</w:t>
+      </w:r>
+      <w:r>
+        <w:rPr>
+          <w:rFonts w:ascii="Times New Roman" w:hAnsi="Times New Roman" w:cs="Times New Roman"/>
+          <w:color w:val="FF0000"/>
+          <w:sz w:val="24"/>
+          <w:szCs w:val="24"/>
+        </w:rPr>
+        <w:t>IOU</w:t>
+      </w:r>
+      <w:r>
+        <w:rPr>
+          <w:rFonts w:ascii="Times New Roman" w:hAnsi="Times New Roman" w:cs="Times New Roman"/>
+          <w:color w:val="FF0000"/>
+          <w:sz w:val="24"/>
+          <w:szCs w:val="24"/>
+        </w:rPr>
+        <w:t xml:space="preserve"> </w:t>
+      </w:r>
+      <w:r>
+        <w:rPr>
+          <w:rFonts w:ascii="Times New Roman" w:hAnsi="Times New Roman" w:cs="Times New Roman"/>
+          <w:color w:val="FF0000"/>
+          <w:sz w:val="24"/>
+          <w:szCs w:val="24"/>
+        </w:rPr>
+        <w:t>_image_List.py</w:t>
+      </w:r>
+      <w:r>
+        <w:rPr>
+          <w:rFonts w:ascii="Times New Roman" w:hAnsi="Times New Roman" w:cs="Times New Roman" w:hint="eastAsia"/>
+          <w:sz w:val="24"/>
+          <w:szCs w:val="24"/>
+        </w:rPr>
+        <w:t>，</w:t>
+      </w:r>
+      <w:r>
+        <w:rPr>
+          <w:rFonts w:ascii="Times New Roman" w:hAnsi="Times New Roman" w:cs="Times New Roman"/>
+          <w:sz w:val="24"/>
+          <w:szCs w:val="24"/>
+        </w:rPr>
+        <w:t>代码</w:t>
+      </w:r>
+      <w:r>
+        <w:rPr>
+          <w:rFonts w:ascii="Times New Roman" w:hAnsi="Times New Roman" w:cs="Times New Roman"/>
+          <w:sz w:val="24"/>
+          <w:szCs w:val="24"/>
+        </w:rPr>
+        <w:t>运行结束后会生成</w:t>
+      </w:r>
+      <w:r>
+        <w:rPr>
+          <w:rFonts w:ascii="Times New Roman" w:hAnsi="Times New Roman" w:cs="Times New Roman"/>
+          <w:color w:val="FF0000"/>
+          <w:sz w:val="24"/>
+          <w:szCs w:val="24"/>
+        </w:rPr>
+        <w:t>IOU_</w:t>
+      </w:r>
+      <w:r>
+        <w:rPr>
+          <w:rFonts w:ascii="Times New Roman" w:hAnsi="Times New Roman" w:cs="Times New Roman" w:hint="eastAsia"/>
+          <w:color w:val="FF0000"/>
+          <w:sz w:val="24"/>
+          <w:szCs w:val="24"/>
+        </w:rPr>
+        <w:t>ALL</w:t>
+      </w:r>
+      <w:r>
+        <w:rPr>
+          <w:rFonts w:ascii="Times New Roman" w:hAnsi="Times New Roman" w:cs="Times New Roman"/>
+          <w:color w:val="FF0000"/>
+          <w:sz w:val="24"/>
+          <w:szCs w:val="24"/>
+        </w:rPr>
+        <w:t>_image_List.txt</w:t>
+      </w:r>
+      <w:r>
+        <w:rPr>
+          <w:rFonts w:ascii="Times New Roman" w:hAnsi="Times New Roman" w:cs="Times New Roman"/>
+          <w:color w:val="000000" w:themeColor="text1"/>
+          <w:sz w:val="24"/>
+          <w:szCs w:val="24"/>
+        </w:rPr>
+        <w:t>合并</w:t>
+      </w:r>
+      <w:r>
+        <w:rPr>
+          <w:rFonts w:ascii="Times New Roman" w:hAnsi="Times New Roman" w:cs="Times New Roman"/>
+          <w:sz w:val="24"/>
+          <w:szCs w:val="24"/>
+        </w:rPr>
+        <w:t>列表</w:t>
+      </w:r>
+      <w:r>
+        <w:rPr>
+          <w:rFonts w:ascii="Times New Roman" w:hAnsi="Times New Roman" w:cs="Times New Roman" w:hint="eastAsia"/>
+          <w:sz w:val="24"/>
+          <w:szCs w:val="24"/>
+        </w:rPr>
+        <w:t>。</w:t>
+      </w:r>
+    </w:p>
+    <w:p>
+      <w:pPr>
+        <w:pStyle w:val="HTML"/>
+        <w:shd w:val="clear" w:color="auto" w:fill="FFFFFF"/>
+        <w:ind w:firstLine="420"/>
+        <w:rPr>
+          <w:sz w:val="24"/>
+        </w:rPr>
+      </w:pPr>
+      <w:r>
+        <w:rPr>
+          <w:rFonts w:ascii="Times New Roman" w:hAnsi="Times New Roman" w:cs="Times New Roman"/>
+          <w:sz w:val="24"/>
+          <w:szCs w:val="24"/>
+        </w:rPr>
+        <w:t>也可以稍微修改代码</w:t>
+      </w:r>
+      <w:r>
+        <w:rPr>
+          <w:rFonts w:hint="eastAsia"/>
+          <w:sz w:val="24"/>
+        </w:rPr>
+        <w:t>（</w:t>
+      </w:r>
+      <w:r>
+        <w:rPr>
+          <w:rFonts w:hint="eastAsia"/>
+          <w:sz w:val="24"/>
+        </w:rPr>
+        <w:t>代码中</w:t>
+      </w:r>
+      <w:r>
+        <w:rPr>
+          <w:rFonts w:hint="eastAsia"/>
+          <w:sz w:val="24"/>
+        </w:rPr>
+        <w:t>添加</w:t>
+      </w:r>
+      <w:r>
+        <w:rPr>
+          <w:rFonts w:ascii="宋体" w:hAnsi="宋体" w:cs="宋体" w:hint="eastAsia"/>
+          <w:b/>
+          <w:bCs/>
+          <w:color w:val="000080"/>
+          <w:kern w:val="0"/>
+          <w:sz w:val="18"/>
+          <w:szCs w:val="18"/>
+        </w:rPr>
+        <w:t xml:space="preserve">if </w:t>
+      </w:r>
+      <w:r>
+        <w:rPr>
+          <w:rFonts w:ascii="宋体" w:hAnsi="宋体" w:cs="宋体" w:hint="eastAsia"/>
+          <w:color w:val="000080"/>
+          <w:kern w:val="0"/>
+          <w:sz w:val="18"/>
+          <w:szCs w:val="18"/>
+        </w:rPr>
+        <w:t>float</w:t>
+      </w:r>
+      <w:r>
+        <w:rPr>
+          <w:rFonts w:ascii="宋体" w:hAnsi="宋体" w:cs="宋体" w:hint="eastAsia"/>
+          <w:color w:val="000000"/>
+          <w:kern w:val="0"/>
+          <w:sz w:val="18"/>
+          <w:szCs w:val="18"/>
+        </w:rPr>
+        <w:t>(</w:t>
+      </w:r>
+      <w:proofErr w:type="spellStart"/>
+      <w:r>
+        <w:rPr>
+          <w:rFonts w:ascii="宋体" w:hAnsi="宋体" w:cs="宋体" w:hint="eastAsia"/>
+          <w:color w:val="000000"/>
+          <w:kern w:val="0"/>
+          <w:sz w:val="18"/>
+          <w:szCs w:val="18"/>
+        </w:rPr>
+        <w:t>datas</w:t>
+      </w:r>
+      <w:proofErr w:type="spellEnd"/>
+      <w:r>
+        <w:rPr>
+          <w:rFonts w:ascii="宋体" w:hAnsi="宋体" w:cs="宋体" w:hint="eastAsia"/>
+          <w:color w:val="000000"/>
+          <w:kern w:val="0"/>
+          <w:sz w:val="18"/>
+          <w:szCs w:val="18"/>
+        </w:rPr>
+        <w:t>[</w:t>
+      </w:r>
+      <w:r>
+        <w:rPr>
+          <w:rFonts w:ascii="宋体" w:hAnsi="宋体" w:cs="宋体" w:hint="eastAsia"/>
+          <w:color w:val="0000FF"/>
+          <w:kern w:val="0"/>
+          <w:sz w:val="18"/>
+          <w:szCs w:val="18"/>
+        </w:rPr>
+        <w:t>1</w:t>
+      </w:r>
+      <w:r>
+        <w:rPr>
+          <w:rFonts w:ascii="宋体" w:hAnsi="宋体" w:cs="宋体" w:hint="eastAsia"/>
+          <w:color w:val="000000"/>
+          <w:kern w:val="0"/>
+          <w:sz w:val="18"/>
+          <w:szCs w:val="18"/>
+        </w:rPr>
+        <w:t xml:space="preserve">]) &lt; </w:t>
+      </w:r>
+      <w:r>
+        <w:rPr>
+          <w:rFonts w:ascii="宋体" w:hAnsi="宋体" w:cs="宋体" w:hint="eastAsia"/>
+          <w:color w:val="0000FF"/>
+          <w:kern w:val="0"/>
+          <w:sz w:val="18"/>
+          <w:szCs w:val="18"/>
+        </w:rPr>
+        <w:t>0.5</w:t>
+      </w:r>
+      <w:r>
+        <w:rPr>
+          <w:rFonts w:ascii="宋体" w:hAnsi="宋体" w:cs="宋体" w:hint="eastAsia"/>
+          <w:color w:val="000000"/>
+          <w:kern w:val="0"/>
+          <w:sz w:val="18"/>
+          <w:szCs w:val="18"/>
+        </w:rPr>
+        <w:t>:</w:t>
+      </w:r>
+      <w:r>
+        <w:rPr>
+          <w:rFonts w:ascii="Times New Roman" w:hAnsi="Times New Roman" w:cs="Times New Roman" w:hint="eastAsia"/>
+          <w:sz w:val="24"/>
+          <w:szCs w:val="24"/>
+        </w:rPr>
+        <w:t>条件</w:t>
+      </w:r>
+      <w:r>
+        <w:rPr>
+          <w:rFonts w:hint="eastAsia"/>
+          <w:sz w:val="24"/>
+        </w:rPr>
+        <w:t>）</w:t>
+      </w:r>
+      <w:r>
+        <w:rPr>
+          <w:rFonts w:ascii="Times New Roman" w:hAnsi="Times New Roman" w:cs="Times New Roman"/>
+          <w:sz w:val="24"/>
+          <w:szCs w:val="24"/>
+        </w:rPr>
+        <w:t>获得</w:t>
+      </w:r>
+      <w:r>
+        <w:rPr>
+          <w:rFonts w:ascii="Times New Roman" w:hAnsi="Times New Roman" w:cs="Times New Roman"/>
+          <w:sz w:val="24"/>
+          <w:szCs w:val="24"/>
+        </w:rPr>
+        <w:t>IOU&lt;0.5</w:t>
+      </w:r>
+      <w:r>
+        <w:rPr>
+          <w:rFonts w:ascii="Times New Roman" w:hAnsi="Times New Roman" w:cs="Times New Roman"/>
+          <w:sz w:val="24"/>
+          <w:szCs w:val="24"/>
+        </w:rPr>
+        <w:t>的</w:t>
+      </w:r>
+      <w:r>
+        <w:rPr>
+          <w:rFonts w:ascii="Times New Roman" w:hAnsi="Times New Roman" w:cs="Times New Roman"/>
+          <w:sz w:val="24"/>
+          <w:szCs w:val="24"/>
+        </w:rPr>
+        <w:t>box</w:t>
+      </w:r>
+      <w:r>
+        <w:rPr>
+          <w:rFonts w:ascii="Times New Roman" w:hAnsi="Times New Roman" w:cs="Times New Roman"/>
+          <w:sz w:val="24"/>
+          <w:szCs w:val="24"/>
+        </w:rPr>
+        <w:t xml:space="preserve"> </w:t>
+      </w:r>
+      <w:r>
+        <w:rPr>
+          <w:rFonts w:ascii="Times New Roman" w:hAnsi="Times New Roman" w:cs="Times New Roman"/>
+          <w:sz w:val="24"/>
+          <w:szCs w:val="24"/>
+        </w:rPr>
+        <w:t>合并列表</w:t>
+      </w:r>
+      <w:r>
+        <w:rPr>
+          <w:rFonts w:ascii="Times New Roman" w:hAnsi="Times New Roman" w:cs="Times New Roman"/>
+          <w:color w:val="FF0000"/>
+          <w:sz w:val="24"/>
+          <w:szCs w:val="24"/>
+        </w:rPr>
+        <w:t>IOU_</w:t>
+      </w:r>
+      <w:r>
+        <w:rPr>
+          <w:rFonts w:ascii="Times New Roman" w:hAnsi="Times New Roman" w:cs="Times New Roman"/>
+          <w:color w:val="FF0000"/>
+          <w:sz w:val="24"/>
+          <w:szCs w:val="24"/>
+        </w:rPr>
+        <w:t xml:space="preserve"> </w:t>
+      </w:r>
+      <w:r>
+        <w:rPr>
+          <w:rFonts w:ascii="Times New Roman" w:hAnsi="Times New Roman" w:cs="Times New Roman"/>
+          <w:color w:val="FF0000"/>
+          <w:sz w:val="24"/>
+          <w:szCs w:val="24"/>
+        </w:rPr>
+        <w:t xml:space="preserve">small </w:t>
+      </w:r>
+      <w:r>
+        <w:rPr>
+          <w:rFonts w:ascii="Times New Roman" w:hAnsi="Times New Roman" w:cs="Times New Roman"/>
+          <w:color w:val="FF0000"/>
+          <w:sz w:val="24"/>
+          <w:szCs w:val="24"/>
+        </w:rPr>
+        <w:t>_image_List.txt</w:t>
+      </w:r>
+      <w:r>
+        <w:rPr>
+          <w:rFonts w:ascii="Times New Roman" w:hAnsi="Times New Roman" w:cs="Times New Roman" w:hint="eastAsia"/>
+          <w:sz w:val="24"/>
+          <w:szCs w:val="24"/>
+        </w:rPr>
+        <w:t>。</w:t>
+      </w:r>
+    </w:p>
+    <w:p>
+      <w:pPr>
+        <w:rPr>
+          <w:rFonts w:ascii="新宋体" w:eastAsia="新宋体" w:hAnsiTheme="minorHAnsi" w:cs="新宋体"/>
+          <w:color w:val="DCDCDC"/>
+          <w:kern w:val="0"/>
+          <w:sz w:val="19"/>
+          <w:szCs w:val="19"/>
+          <w:highlight w:val="black"/>
+        </w:rPr>
+      </w:pPr>
+      <w:r>
+        <w:rPr>
+          <w:noProof/>
+          <w:sz w:val="24"/>
+        </w:rPr>
+        <w:t>合并后</w:t>
+      </w:r>
+      <w:r>
+        <w:rPr>
+          <w:noProof/>
+          <w:sz w:val="24"/>
+        </w:rPr>
+        <w:t>列表格式为</w:t>
+      </w:r>
+      <w:r>
+        <w:rPr>
+          <w:rFonts w:hint="eastAsia"/>
+          <w:noProof/>
+          <w:sz w:val="24"/>
+        </w:rPr>
+        <w:t>：</w:t>
+      </w:r>
+      <w:r>
+        <w:rPr>
+          <w:noProof/>
+          <w:sz w:val="24"/>
+        </w:rPr>
+        <w:br/>
+      </w:r>
+      <w:r>
+        <w:rPr>
+          <w:rFonts w:ascii="新宋体" w:eastAsia="新宋体" w:hAnsiTheme="minorHAnsi" w:cs="新宋体"/>
+          <w:color w:val="B4B4B4"/>
+          <w:kern w:val="0"/>
+          <w:sz w:val="19"/>
+          <w:szCs w:val="19"/>
+          <w:highlight w:val="black"/>
+        </w:rPr>
+        <w:t>&lt;</w:t>
+      </w:r>
+      <w:proofErr w:type="spellStart"/>
+      <w:r>
+        <w:rPr>
+          <w:rFonts w:ascii="新宋体" w:eastAsia="新宋体" w:hAnsiTheme="minorHAnsi" w:cs="新宋体"/>
+          <w:b/>
+          <w:color w:val="DCDCDC"/>
+          <w:kern w:val="0"/>
+          <w:sz w:val="19"/>
+          <w:szCs w:val="19"/>
+          <w:highlight w:val="black"/>
+        </w:rPr>
+        <w:t>image_name</w:t>
+      </w:r>
+      <w:proofErr w:type="spellEnd"/>
+      <w:r>
+        <w:rPr>
+          <w:rFonts w:ascii="新宋体" w:eastAsia="新宋体" w:hAnsiTheme="minorHAnsi" w:cs="新宋体"/>
+          <w:color w:val="B4B4B4"/>
+          <w:kern w:val="0"/>
+          <w:sz w:val="19"/>
+          <w:szCs w:val="19"/>
+          <w:highlight w:val="black"/>
+        </w:rPr>
+        <w:t>&gt;</w:t>
+      </w:r>
+      <w:r>
+        <w:rPr>
+          <w:rFonts w:ascii="新宋体" w:eastAsia="新宋体" w:hAnsiTheme="minorHAnsi" w:cs="新宋体"/>
+          <w:color w:val="DCDCDC"/>
+          <w:kern w:val="0"/>
+          <w:sz w:val="19"/>
+          <w:szCs w:val="19"/>
+          <w:highlight w:val="black"/>
+        </w:rPr>
+        <w:t xml:space="preserve"> </w:t>
+      </w:r>
+      <w:r>
+        <w:rPr>
+          <w:rFonts w:ascii="新宋体" w:eastAsia="新宋体" w:hAnsiTheme="minorHAnsi" w:cs="新宋体"/>
+          <w:color w:val="B4B4B4"/>
+          <w:kern w:val="0"/>
+          <w:sz w:val="19"/>
+          <w:szCs w:val="19"/>
+          <w:highlight w:val="black"/>
+        </w:rPr>
+        <w:t>&lt;</w:t>
+      </w:r>
+      <w:proofErr w:type="spellStart"/>
+      <w:r>
+        <w:rPr>
+          <w:rFonts w:ascii="新宋体" w:eastAsia="新宋体" w:hAnsiTheme="minorHAnsi" w:cs="新宋体"/>
+          <w:b/>
+          <w:color w:val="DCDCDC"/>
+          <w:kern w:val="0"/>
+          <w:sz w:val="19"/>
+          <w:szCs w:val="19"/>
+          <w:highlight w:val="black"/>
+        </w:rPr>
+        <w:t>xml_name</w:t>
+      </w:r>
+      <w:proofErr w:type="spellEnd"/>
+      <w:r>
+        <w:rPr>
+          <w:rFonts w:ascii="新宋体" w:eastAsia="新宋体" w:hAnsiTheme="minorHAnsi" w:cs="新宋体"/>
+          <w:color w:val="B4B4B4"/>
+          <w:kern w:val="0"/>
+          <w:sz w:val="19"/>
+          <w:szCs w:val="19"/>
+          <w:highlight w:val="black"/>
+        </w:rPr>
+        <w:t>&gt;</w:t>
+      </w:r>
+      <w:r>
+        <w:rPr>
+          <w:rFonts w:ascii="新宋体" w:eastAsia="新宋体" w:hAnsiTheme="minorHAnsi" w:cs="新宋体"/>
+          <w:color w:val="DCDCDC"/>
+          <w:kern w:val="0"/>
+          <w:sz w:val="19"/>
+          <w:szCs w:val="19"/>
+          <w:highlight w:val="black"/>
+        </w:rPr>
+        <w:t xml:space="preserve"> </w:t>
+      </w:r>
+      <w:r>
+        <w:rPr>
+          <w:rFonts w:ascii="新宋体" w:eastAsia="新宋体" w:hAnsiTheme="minorHAnsi" w:cs="新宋体"/>
+          <w:color w:val="B4B4B4"/>
+          <w:kern w:val="0"/>
+          <w:sz w:val="19"/>
+          <w:szCs w:val="19"/>
+          <w:highlight w:val="black"/>
+        </w:rPr>
+        <w:t>&lt;</w:t>
+      </w:r>
+      <w:proofErr w:type="spellStart"/>
+      <w:r>
+        <w:rPr>
+          <w:rFonts w:ascii="新宋体" w:eastAsia="新宋体" w:hAnsiTheme="minorHAnsi" w:cs="新宋体"/>
+          <w:b/>
+          <w:color w:val="DCDCDC"/>
+          <w:kern w:val="0"/>
+          <w:sz w:val="19"/>
+          <w:szCs w:val="19"/>
+          <w:highlight w:val="black"/>
+        </w:rPr>
+        <w:t>prior_</w:t>
+      </w:r>
+      <w:r>
+        <w:rPr>
+          <w:rFonts w:ascii="新宋体" w:eastAsia="新宋体" w:hAnsiTheme="minorHAnsi" w:cs="新宋体"/>
+          <w:b/>
+          <w:color w:val="DCDCDC"/>
+          <w:kern w:val="0"/>
+          <w:sz w:val="19"/>
+          <w:szCs w:val="19"/>
+          <w:highlight w:val="black"/>
+        </w:rPr>
+        <w:t>boxes_</w:t>
+      </w:r>
+      <w:r>
+        <w:rPr>
+          <w:rFonts w:ascii="新宋体" w:eastAsia="新宋体" w:hAnsiTheme="minorHAnsi" w:cs="新宋体"/>
+          <w:b/>
+          <w:color w:val="DCDCDC"/>
+          <w:kern w:val="0"/>
+          <w:sz w:val="19"/>
+          <w:szCs w:val="19"/>
+          <w:highlight w:val="black"/>
+        </w:rPr>
+        <w:t>total</w:t>
+      </w:r>
+      <w:proofErr w:type="spellEnd"/>
+      <w:r>
+        <w:rPr>
+          <w:rFonts w:ascii="新宋体" w:eastAsia="新宋体" w:hAnsiTheme="minorHAnsi" w:cs="新宋体"/>
+          <w:color w:val="B4B4B4"/>
+          <w:kern w:val="0"/>
+          <w:sz w:val="19"/>
+          <w:szCs w:val="19"/>
+          <w:highlight w:val="black"/>
+        </w:rPr>
+        <w:t>&gt;</w:t>
+      </w:r>
+      <w:r>
+        <w:rPr>
+          <w:rFonts w:ascii="新宋体" w:eastAsia="新宋体" w:hAnsiTheme="minorHAnsi" w:cs="新宋体"/>
+          <w:color w:val="DCDCDC"/>
+          <w:kern w:val="0"/>
+          <w:sz w:val="19"/>
+          <w:szCs w:val="19"/>
+          <w:highlight w:val="black"/>
+        </w:rPr>
+        <w:t xml:space="preserve"> </w:t>
+      </w:r>
+    </w:p>
+    <w:p>
+      <w:pPr>
+        <w:rPr>
+          <w:rFonts w:ascii="新宋体" w:eastAsia="新宋体" w:hAnsiTheme="minorHAnsi" w:cs="新宋体"/>
+          <w:color w:val="B4B4B4"/>
+          <w:kern w:val="0"/>
+          <w:sz w:val="19"/>
+          <w:szCs w:val="19"/>
+          <w:highlight w:val="black"/>
+        </w:rPr>
+      </w:pPr>
+      <w:r>
+        <w:rPr>
+          <w:rFonts w:ascii="新宋体" w:eastAsia="新宋体" w:hAnsiTheme="minorHAnsi" w:cs="新宋体"/>
+          <w:color w:val="DCDCDC"/>
+          <w:kern w:val="0"/>
+          <w:sz w:val="19"/>
+          <w:szCs w:val="19"/>
+          <w:highlight w:val="black"/>
+        </w:rPr>
+        <w:t>&lt;</w:t>
+      </w:r>
+      <w:r>
+        <w:rPr>
+          <w:rFonts w:ascii="新宋体" w:eastAsia="新宋体" w:hAnsiTheme="minorHAnsi" w:cs="新宋体"/>
+          <w:color w:val="B4B4B4"/>
+          <w:kern w:val="0"/>
+          <w:sz w:val="19"/>
+          <w:szCs w:val="19"/>
+          <w:highlight w:val="black"/>
+        </w:rPr>
+        <w:t>&lt;</w:t>
+      </w:r>
+      <w:r>
+        <w:rPr>
+          <w:rFonts w:ascii="新宋体" w:eastAsia="新宋体" w:hAnsiTheme="minorHAnsi" w:cs="新宋体"/>
+          <w:b/>
+          <w:color w:val="DCDCDC"/>
+          <w:kern w:val="0"/>
+          <w:sz w:val="19"/>
+          <w:szCs w:val="19"/>
+          <w:highlight w:val="black"/>
+        </w:rPr>
+        <w:t>prior_box1_index</w:t>
+      </w:r>
+      <w:r>
+        <w:rPr>
+          <w:rFonts w:ascii="新宋体" w:eastAsia="新宋体" w:hAnsiTheme="minorHAnsi" w:cs="新宋体"/>
+          <w:color w:val="B4B4B4"/>
+          <w:kern w:val="0"/>
+          <w:sz w:val="19"/>
+          <w:szCs w:val="19"/>
+          <w:highlight w:val="black"/>
+        </w:rPr>
+        <w:t>&gt;</w:t>
+      </w:r>
+      <w:r>
+        <w:rPr>
+          <w:rFonts w:ascii="新宋体" w:eastAsia="新宋体" w:hAnsiTheme="minorHAnsi" w:cs="新宋体"/>
+          <w:color w:val="DCDCDC"/>
+          <w:kern w:val="0"/>
+          <w:sz w:val="19"/>
+          <w:szCs w:val="19"/>
+          <w:highlight w:val="black"/>
+        </w:rPr>
+        <w:t xml:space="preserve"> </w:t>
+      </w:r>
+      <w:r>
+        <w:rPr>
+          <w:rFonts w:ascii="新宋体" w:eastAsia="新宋体" w:hAnsiTheme="minorHAnsi" w:cs="新宋体"/>
+          <w:color w:val="DCDCDC"/>
+          <w:kern w:val="0"/>
+          <w:sz w:val="19"/>
+          <w:szCs w:val="19"/>
+          <w:highlight w:val="black"/>
+        </w:rPr>
+        <w:t>&lt;</w:t>
+      </w:r>
+      <w:r>
+        <w:rPr>
+          <w:rFonts w:ascii="新宋体" w:eastAsia="新宋体" w:hAnsiTheme="minorHAnsi" w:cs="新宋体"/>
+          <w:b/>
+          <w:color w:val="DCDCDC"/>
+          <w:kern w:val="0"/>
+          <w:sz w:val="19"/>
+          <w:szCs w:val="19"/>
+          <w:highlight w:val="black"/>
+        </w:rPr>
+        <w:t>box1_IOU</w:t>
+      </w:r>
+      <w:r>
+        <w:rPr>
+          <w:rFonts w:ascii="新宋体" w:eastAsia="新宋体" w:hAnsiTheme="minorHAnsi" w:cs="新宋体"/>
+          <w:color w:val="DCDCDC"/>
+          <w:kern w:val="0"/>
+          <w:sz w:val="19"/>
+          <w:szCs w:val="19"/>
+          <w:highlight w:val="black"/>
+        </w:rPr>
+        <w:t xml:space="preserve">&gt; </w:t>
+      </w:r>
+      <w:r>
+        <w:rPr>
+          <w:rFonts w:ascii="新宋体" w:eastAsia="新宋体" w:hAnsiTheme="minorHAnsi" w:cs="新宋体"/>
+          <w:color w:val="B4B4B4"/>
+          <w:kern w:val="0"/>
+          <w:sz w:val="19"/>
+          <w:szCs w:val="19"/>
+          <w:highlight w:val="black"/>
+        </w:rPr>
+        <w:t>&lt;</w:t>
+      </w:r>
+      <w:r>
+        <w:rPr>
+          <w:rFonts w:ascii="新宋体" w:eastAsia="新宋体" w:hAnsiTheme="minorHAnsi" w:cs="新宋体"/>
+          <w:b/>
+          <w:color w:val="DCDCDC"/>
+          <w:kern w:val="0"/>
+          <w:sz w:val="19"/>
+          <w:szCs w:val="19"/>
+          <w:highlight w:val="black"/>
+        </w:rPr>
+        <w:t>box1_coordinates</w:t>
+      </w:r>
+      <w:r>
+        <w:rPr>
+          <w:rFonts w:ascii="新宋体" w:eastAsia="新宋体" w:hAnsiTheme="minorHAnsi" w:cs="新宋体"/>
+          <w:color w:val="B4B4B4"/>
+          <w:kern w:val="0"/>
+          <w:sz w:val="19"/>
+          <w:szCs w:val="19"/>
+          <w:highlight w:val="black"/>
+        </w:rPr>
+        <w:t>&gt;</w:t>
+      </w:r>
+      <w:r>
+        <w:rPr>
+          <w:rFonts w:ascii="新宋体" w:eastAsia="新宋体" w:hAnsiTheme="minorHAnsi" w:cs="新宋体"/>
+          <w:color w:val="B4B4B4"/>
+          <w:kern w:val="0"/>
+          <w:sz w:val="19"/>
+          <w:szCs w:val="19"/>
+          <w:highlight w:val="black"/>
+        </w:rPr>
+        <w:t xml:space="preserve"> </w:t>
+      </w:r>
+      <w:r>
+        <w:rPr>
+          <w:rFonts w:ascii="新宋体" w:eastAsia="新宋体" w:hAnsiTheme="minorHAnsi" w:cs="新宋体"/>
+          <w:color w:val="B4B4B4"/>
+          <w:kern w:val="0"/>
+          <w:sz w:val="19"/>
+          <w:szCs w:val="19"/>
+          <w:highlight w:val="black"/>
+        </w:rPr>
+        <w:t>&lt;</w:t>
+      </w:r>
+      <w:proofErr w:type="spellStart"/>
+      <w:r>
+        <w:rPr>
+          <w:rFonts w:ascii="新宋体" w:eastAsia="新宋体" w:hAnsiTheme="minorHAnsi" w:cs="新宋体"/>
+          <w:b/>
+          <w:color w:val="DCDCDC"/>
+          <w:kern w:val="0"/>
+          <w:sz w:val="19"/>
+          <w:szCs w:val="19"/>
+          <w:highlight w:val="black"/>
+        </w:rPr>
+        <w:t>gt_box_index</w:t>
+      </w:r>
+      <w:proofErr w:type="spellEnd"/>
+      <w:r>
+        <w:rPr>
+          <w:rFonts w:ascii="新宋体" w:eastAsia="新宋体" w:hAnsiTheme="minorHAnsi" w:cs="新宋体"/>
+          <w:color w:val="B4B4B4"/>
+          <w:kern w:val="0"/>
+          <w:sz w:val="19"/>
+          <w:szCs w:val="19"/>
+          <w:highlight w:val="black"/>
+        </w:rPr>
+        <w:t>&gt;</w:t>
+      </w:r>
+      <w:r>
+        <w:rPr>
+          <w:rFonts w:ascii="新宋体" w:eastAsia="新宋体" w:hAnsiTheme="minorHAnsi" w:cs="新宋体"/>
+          <w:color w:val="DCDCDC"/>
+          <w:kern w:val="0"/>
+          <w:sz w:val="19"/>
+          <w:szCs w:val="19"/>
+          <w:highlight w:val="black"/>
+        </w:rPr>
+        <w:t xml:space="preserve"> </w:t>
+      </w:r>
+      <w:r>
+        <w:rPr>
+          <w:rFonts w:ascii="新宋体" w:eastAsia="新宋体" w:hAnsiTheme="minorHAnsi" w:cs="新宋体"/>
+          <w:color w:val="B4B4B4"/>
+          <w:kern w:val="0"/>
+          <w:sz w:val="19"/>
+          <w:szCs w:val="19"/>
+          <w:highlight w:val="black"/>
+        </w:rPr>
+        <w:t>...</w:t>
+      </w:r>
+      <w:r>
+        <w:rPr>
+          <w:rFonts w:ascii="新宋体" w:eastAsia="新宋体" w:hAnsiTheme="minorHAnsi" w:cs="新宋体"/>
+          <w:color w:val="B4B4B4"/>
+          <w:kern w:val="0"/>
+          <w:sz w:val="19"/>
+          <w:szCs w:val="19"/>
+          <w:highlight w:val="black"/>
+        </w:rPr>
+        <w:t>&gt;</w:t>
+      </w:r>
+    </w:p>
+    <w:p>
+      <w:pPr>
+        <w:spacing w:afterLines="50" w:after="156"/>
+        <w:rPr>
+          <w:sz w:val="24"/>
+        </w:rPr>
+      </w:pPr>
+      <w:r>
+        <w:rPr>
+          <w:rFonts w:hint="eastAsia"/>
+          <w:sz w:val="24"/>
+        </w:rPr>
+        <w:t>获得</w:t>
+      </w:r>
+      <w:r>
+        <w:rPr>
+          <w:rFonts w:hint="eastAsia"/>
+          <w:sz w:val="24"/>
+        </w:rPr>
+        <w:t>合并列表后，</w:t>
+      </w:r>
+      <w:r>
+        <w:rPr>
+          <w:rFonts w:hint="eastAsia"/>
+          <w:sz w:val="24"/>
+        </w:rPr>
+        <w:t>可以直接显示列表中</w:t>
+      </w:r>
+      <w:r>
+        <w:rPr>
+          <w:noProof/>
+          <w:sz w:val="24"/>
+        </w:rPr>
+        <w:t>的</w:t>
+      </w:r>
+      <w:r>
+        <w:rPr>
+          <w:rFonts w:hint="eastAsia"/>
+          <w:sz w:val="24"/>
+        </w:rPr>
+        <w:t>box</w:t>
+      </w:r>
+      <w:r>
+        <w:rPr>
+          <w:rFonts w:hint="eastAsia"/>
+          <w:sz w:val="24"/>
+        </w:rPr>
+        <w:t>匹配情况：</w:t>
+      </w:r>
+    </w:p>
+    <w:p>
+      <w:pPr>
+        <w:jc w:val="center"/>
+        <w:rPr>
+          <w:sz w:val="24"/>
+        </w:rPr>
+      </w:pPr>
+      <w:r>
+        <w:rPr>
+          <w:noProof/>
+          <w:sz w:val="24"/>
+        </w:rPr>
+        <w:drawing>
+          <wp:inline distT="0" distB="0" distL="0" distR="0">
+            <wp:extent cx="4435522" cy="2538286"/>
+            <wp:effectExtent l="0" t="0" r="3175" b="0"/>
+            <wp:docPr id="7" name="图片 7" descr="D:\Backup\桌面\TIM截图20170814200432.png"/>
+            <wp:cNvGraphicFramePr>
+              <a:graphicFrameLocks xmlns:a="http://schemas.openxmlformats.org/drawingml/2006/main" noChangeAspect="1"/>
+            </wp:cNvGraphicFramePr>
+            <a:graphic xmlns:a="http://schemas.openxmlformats.org/drawingml/2006/main">
+              <a:graphicData uri="http://schemas.openxmlformats.org/drawingml/2006/picture">
+                <pic:pic xmlns:pic="http://schemas.openxmlformats.org/drawingml/2006/picture">
+                  <pic:nvPicPr>
+                    <pic:cNvPr id="0" name="Picture 3" descr="D:\Backup\桌面\TIM截图20170814200432.png"/>
+                    <pic:cNvPicPr>
+                      <a:picLocks noChangeAspect="1" noChangeArrowheads="1"/>
+                    </pic:cNvPicPr>
+                  </pic:nvPicPr>
                   <pic:blipFill>
-                    <a:blip r:embed="rId5">
+                    <a:blip r:embed="rId8" cstate="print">
                       <a:extLst>
                         <a:ext uri="{28A0092B-C50C-407E-A947-70E740481C1C}">
                           <a14:useLocalDpi xmlns:a14="http://schemas.microsoft.com/office/drawing/2010/main" val="0"/>
@@ -2123,7 +3736,7 @@
                   <pic:spPr bwMode="auto">
                     <a:xfrm>
                       <a:off x="0" y="0"/>
-                      <a:ext cx="5274310" cy="3270805"/>
+                      <a:ext cx="4458391" cy="2551373"/>
                     </a:xfrm>
                     <a:prstGeom prst="rect">
                       <a:avLst/>
@@ -2142,1007 +3755,51 @@
     </w:p>
     <w:p>
       <w:pPr>
-        <w:pStyle w:val="a3"/>
-        <w:spacing w:before="156" w:after="156"/>
-        <w:rPr>
-          <w:rFonts w:ascii="Times New Roman" w:hAnsi="Times New Roman" w:cs="Times New Roman"/>
+        <w:spacing w:beforeLines="50" w:before="156" w:afterLines="50" w:after="156" w:line="300" w:lineRule="auto"/>
+        <w:jc w:val="center"/>
+        <w:rPr>
+          <w:noProof/>
+          <w:color w:val="FF0000"/>
+          <w:sz w:val="24"/>
         </w:rPr>
       </w:pPr>
-      <w:bookmarkStart w:id="6" w:name="_Toc443984934"/>
-      <w:bookmarkStart w:id="7" w:name="_Toc443988979"/>
-      <w:bookmarkStart w:id="8" w:name="_Toc452184234"/>
-      <w:r>
-        <w:rPr>
-          <w:rFonts w:ascii="Times New Roman" w:hAnsi="Times New Roman" w:cs="Times New Roman"/>
-        </w:rPr>
-        <w:t xml:space="preserve">2.2 </w:t>
-      </w:r>
-      <w:bookmarkEnd w:id="6"/>
-      <w:bookmarkEnd w:id="7"/>
-      <w:bookmarkEnd w:id="8"/>
-      <w:r>
-        <w:rPr>
-          <w:rFonts w:ascii="Times New Roman" w:hAnsi="Times New Roman" w:cs="Times New Roman" w:hint="eastAsia"/>
-        </w:rPr>
-        <w:t>匹配</w:t>
-      </w:r>
-      <w:r>
-        <w:rPr>
-          <w:rFonts w:ascii="Times New Roman" w:hAnsi="Times New Roman" w:cs="Times New Roman" w:hint="eastAsia"/>
-        </w:rPr>
-        <w:t>合并</w:t>
+      <w:r>
+        <w:t>图</w:t>
+      </w:r>
+      <w:r>
+        <w:t>3</w:t>
+      </w:r>
+      <w:r>
+        <w:t xml:space="preserve"> </w:t>
+      </w:r>
+      <w:r>
+        <w:rPr>
+          <w:rFonts w:hint="eastAsia"/>
+        </w:rPr>
+        <w:t>匹配合并</w:t>
+      </w:r>
+      <w:r>
+        <w:t>结果</w:t>
+      </w:r>
+      <w:r>
+        <w:rPr>
+          <w:rFonts w:hint="eastAsia"/>
+        </w:rPr>
+        <w:t>可视化</w:t>
       </w:r>
     </w:p>
     <w:p>
       <w:pPr>
-        <w:pStyle w:val="HTML"/>
-        <w:shd w:val="clear" w:color="auto" w:fill="FFFFFF"/>
-        <w:ind w:firstLine="420"/>
-        <w:rPr>
-          <w:rFonts w:ascii="Times New Roman" w:hAnsi="Times New Roman" w:cs="Times New Roman"/>
-          <w:sz w:val="24"/>
-          <w:szCs w:val="24"/>
+        <w:rPr>
+          <w:sz w:val="24"/>
         </w:rPr>
       </w:pPr>
       <w:r>
         <w:rPr>
-          <w:rFonts w:ascii="Times New Roman" w:hAnsi="Times New Roman" w:cs="Times New Roman" w:hint="eastAsia"/>
-          <w:sz w:val="24"/>
-          <w:szCs w:val="24"/>
-        </w:rPr>
-        <w:t>为了将匹配结果（</w:t>
-      </w:r>
-      <w:r>
-        <w:rPr>
-          <w:rFonts w:ascii="Times New Roman" w:hAnsi="Times New Roman" w:cs="Times New Roman"/>
-          <w:sz w:val="24"/>
-          <w:szCs w:val="24"/>
-        </w:rPr>
-        <w:t>IOU_ALL</w:t>
-      </w:r>
-      <w:r>
-        <w:rPr>
-          <w:rFonts w:ascii="Times New Roman" w:hAnsi="Times New Roman" w:cs="Times New Roman" w:hint="eastAsia"/>
-          <w:sz w:val="24"/>
-          <w:szCs w:val="24"/>
-        </w:rPr>
-        <w:t>.txt</w:t>
-      </w:r>
-      <w:r>
-        <w:rPr>
-          <w:rFonts w:ascii="Times New Roman" w:hAnsi="Times New Roman" w:cs="Times New Roman" w:hint="eastAsia"/>
-          <w:sz w:val="24"/>
-          <w:szCs w:val="24"/>
-        </w:rPr>
-        <w:t>）与样本列表（</w:t>
-      </w:r>
-      <w:r>
-        <w:rPr>
-          <w:rFonts w:ascii="Times New Roman" w:hAnsi="Times New Roman" w:cs="Times New Roman"/>
-          <w:sz w:val="24"/>
-          <w:szCs w:val="24"/>
-        </w:rPr>
-        <w:t>train_lmdb_list.txt</w:t>
-      </w:r>
-      <w:r>
-        <w:rPr>
-          <w:rFonts w:ascii="Times New Roman" w:hAnsi="Times New Roman" w:cs="Times New Roman" w:hint="eastAsia"/>
-          <w:sz w:val="24"/>
-          <w:szCs w:val="24"/>
-        </w:rPr>
-        <w:t>）对应起来，我们需要将二者进行合并。合并代码为</w:t>
-      </w:r>
-      <w:r>
-        <w:rPr>
-          <w:rFonts w:ascii="Times New Roman" w:hAnsi="Times New Roman" w:cs="Times New Roman"/>
-          <w:color w:val="FF0000"/>
-          <w:sz w:val="24"/>
-          <w:szCs w:val="24"/>
-        </w:rPr>
-        <w:t>IOU</w:t>
-      </w:r>
-      <w:r>
-        <w:rPr>
-          <w:rFonts w:ascii="Times New Roman" w:hAnsi="Times New Roman" w:cs="Times New Roman"/>
-          <w:color w:val="FF0000"/>
-          <w:sz w:val="24"/>
-          <w:szCs w:val="24"/>
-        </w:rPr>
-        <w:t xml:space="preserve"> </w:t>
-      </w:r>
-      <w:r>
-        <w:rPr>
-          <w:rFonts w:ascii="Times New Roman" w:hAnsi="Times New Roman" w:cs="Times New Roman"/>
-          <w:color w:val="FF0000"/>
-          <w:sz w:val="24"/>
-          <w:szCs w:val="24"/>
-        </w:rPr>
-        <w:t>_image_List.py</w:t>
-      </w:r>
-      <w:r>
-        <w:rPr>
-          <w:rFonts w:ascii="Times New Roman" w:hAnsi="Times New Roman" w:cs="Times New Roman" w:hint="eastAsia"/>
-          <w:sz w:val="24"/>
-          <w:szCs w:val="24"/>
-        </w:rPr>
-        <w:t>，</w:t>
-      </w:r>
-      <w:r>
-        <w:rPr>
-          <w:rFonts w:ascii="Times New Roman" w:hAnsi="Times New Roman" w:cs="Times New Roman"/>
-          <w:sz w:val="24"/>
-          <w:szCs w:val="24"/>
-        </w:rPr>
-        <w:t>代码</w:t>
-      </w:r>
-      <w:r>
-        <w:rPr>
-          <w:rFonts w:ascii="Times New Roman" w:hAnsi="Times New Roman" w:cs="Times New Roman" w:hint="eastAsia"/>
-          <w:sz w:val="24"/>
-          <w:szCs w:val="24"/>
-        </w:rPr>
-        <w:t>将</w:t>
-      </w:r>
-      <w:r>
-        <w:rPr>
-          <w:rFonts w:ascii="Times New Roman" w:hAnsi="Times New Roman" w:cs="Times New Roman" w:hint="eastAsia"/>
-          <w:sz w:val="24"/>
-          <w:szCs w:val="24"/>
-        </w:rPr>
-        <w:t>合并</w:t>
-      </w:r>
-      <w:r>
-        <w:rPr>
-          <w:rFonts w:ascii="Times New Roman" w:hAnsi="Times New Roman" w:cs="Times New Roman"/>
-          <w:sz w:val="24"/>
-          <w:szCs w:val="24"/>
-        </w:rPr>
-        <w:t>所有的匹配</w:t>
-      </w:r>
-      <w:r>
-        <w:rPr>
-          <w:rFonts w:ascii="Times New Roman" w:hAnsi="Times New Roman" w:cs="Times New Roman"/>
-          <w:sz w:val="24"/>
-          <w:szCs w:val="24"/>
-        </w:rPr>
-        <w:t>box</w:t>
-      </w:r>
-      <w:r>
-        <w:rPr>
-          <w:rFonts w:ascii="Times New Roman" w:hAnsi="Times New Roman" w:cs="Times New Roman" w:hint="eastAsia"/>
-          <w:sz w:val="24"/>
-          <w:szCs w:val="24"/>
-        </w:rPr>
-        <w:t>。</w:t>
-      </w:r>
-      <w:r>
-        <w:rPr>
-          <w:rFonts w:ascii="Times New Roman" w:hAnsi="Times New Roman" w:cs="Times New Roman"/>
-          <w:sz w:val="24"/>
-          <w:szCs w:val="24"/>
-        </w:rPr>
-        <w:t>程序运行结束后会生成</w:t>
-      </w:r>
-      <w:r>
-        <w:rPr>
-          <w:rFonts w:ascii="Times New Roman" w:hAnsi="Times New Roman" w:cs="Times New Roman"/>
-          <w:color w:val="FF0000"/>
-          <w:sz w:val="24"/>
-          <w:szCs w:val="24"/>
-        </w:rPr>
-        <w:t>IOU_</w:t>
-      </w:r>
-      <w:r>
-        <w:rPr>
-          <w:rFonts w:ascii="Times New Roman" w:hAnsi="Times New Roman" w:cs="Times New Roman" w:hint="eastAsia"/>
-          <w:color w:val="FF0000"/>
-          <w:sz w:val="24"/>
-          <w:szCs w:val="24"/>
-        </w:rPr>
-        <w:t>ALL</w:t>
-      </w:r>
-      <w:r>
-        <w:rPr>
-          <w:rFonts w:ascii="Times New Roman" w:hAnsi="Times New Roman" w:cs="Times New Roman"/>
-          <w:color w:val="FF0000"/>
-          <w:sz w:val="24"/>
-          <w:szCs w:val="24"/>
-        </w:rPr>
-        <w:t>_image_List.txt</w:t>
-      </w:r>
-      <w:r>
-        <w:rPr>
-          <w:rFonts w:ascii="Times New Roman" w:hAnsi="Times New Roman" w:cs="Times New Roman"/>
-          <w:sz w:val="24"/>
-          <w:szCs w:val="24"/>
-        </w:rPr>
-        <w:t>列表</w:t>
-      </w:r>
-      <w:r>
-        <w:rPr>
-          <w:rFonts w:ascii="Times New Roman" w:hAnsi="Times New Roman" w:cs="Times New Roman" w:hint="eastAsia"/>
-          <w:sz w:val="24"/>
-          <w:szCs w:val="24"/>
-        </w:rPr>
-        <w:t>。</w:t>
-      </w:r>
-    </w:p>
-    <w:p>
-      <w:pPr>
-        <w:pStyle w:val="HTML"/>
-        <w:shd w:val="clear" w:color="auto" w:fill="FFFFFF"/>
-        <w:ind w:firstLine="420"/>
-        <w:rPr>
-          <w:sz w:val="24"/>
-        </w:rPr>
-      </w:pPr>
-      <w:r>
-        <w:rPr>
-          <w:rFonts w:ascii="Times New Roman" w:hAnsi="Times New Roman" w:cs="Times New Roman"/>
-          <w:sz w:val="24"/>
-          <w:szCs w:val="24"/>
-        </w:rPr>
-        <w:t>也可以稍微修改代码</w:t>
-      </w:r>
-      <w:r>
-        <w:rPr>
-          <w:rFonts w:hint="eastAsia"/>
-          <w:sz w:val="24"/>
-        </w:rPr>
-        <w:t>（</w:t>
-      </w:r>
-      <w:r>
-        <w:rPr>
-          <w:rFonts w:hint="eastAsia"/>
-          <w:sz w:val="24"/>
-        </w:rPr>
-        <w:t>代码中</w:t>
-      </w:r>
-      <w:r>
-        <w:rPr>
-          <w:rFonts w:hint="eastAsia"/>
-          <w:sz w:val="24"/>
-        </w:rPr>
-        <w:t>添加</w:t>
-      </w:r>
-      <w:r>
-        <w:rPr>
-          <w:rFonts w:ascii="宋体" w:hAnsi="宋体" w:cs="宋体" w:hint="eastAsia"/>
-          <w:b/>
-          <w:bCs/>
-          <w:color w:val="000080"/>
-          <w:kern w:val="0"/>
-          <w:sz w:val="18"/>
-          <w:szCs w:val="18"/>
-        </w:rPr>
-        <w:t xml:space="preserve">if </w:t>
-      </w:r>
-      <w:r>
-        <w:rPr>
-          <w:rFonts w:ascii="宋体" w:hAnsi="宋体" w:cs="宋体" w:hint="eastAsia"/>
-          <w:color w:val="000080"/>
-          <w:kern w:val="0"/>
-          <w:sz w:val="18"/>
-          <w:szCs w:val="18"/>
-        </w:rPr>
-        <w:t>float</w:t>
-      </w:r>
-      <w:r>
-        <w:rPr>
-          <w:rFonts w:ascii="宋体" w:hAnsi="宋体" w:cs="宋体" w:hint="eastAsia"/>
-          <w:color w:val="000000"/>
-          <w:kern w:val="0"/>
-          <w:sz w:val="18"/>
-          <w:szCs w:val="18"/>
-        </w:rPr>
-        <w:t>(</w:t>
-      </w:r>
-      <w:proofErr w:type="spellStart"/>
-      <w:r>
-        <w:rPr>
-          <w:rFonts w:ascii="宋体" w:hAnsi="宋体" w:cs="宋体" w:hint="eastAsia"/>
-          <w:color w:val="000000"/>
-          <w:kern w:val="0"/>
-          <w:sz w:val="18"/>
-          <w:szCs w:val="18"/>
-        </w:rPr>
-        <w:t>datas</w:t>
-      </w:r>
-      <w:proofErr w:type="spellEnd"/>
-      <w:r>
-        <w:rPr>
-          <w:rFonts w:ascii="宋体" w:hAnsi="宋体" w:cs="宋体" w:hint="eastAsia"/>
-          <w:color w:val="000000"/>
-          <w:kern w:val="0"/>
-          <w:sz w:val="18"/>
-          <w:szCs w:val="18"/>
-        </w:rPr>
-        <w:t>[</w:t>
-      </w:r>
-      <w:r>
-        <w:rPr>
-          <w:rFonts w:ascii="宋体" w:hAnsi="宋体" w:cs="宋体" w:hint="eastAsia"/>
-          <w:color w:val="0000FF"/>
-          <w:kern w:val="0"/>
-          <w:sz w:val="18"/>
-          <w:szCs w:val="18"/>
-        </w:rPr>
-        <w:t>1</w:t>
-      </w:r>
-      <w:r>
-        <w:rPr>
-          <w:rFonts w:ascii="宋体" w:hAnsi="宋体" w:cs="宋体" w:hint="eastAsia"/>
-          <w:color w:val="000000"/>
-          <w:kern w:val="0"/>
-          <w:sz w:val="18"/>
-          <w:szCs w:val="18"/>
-        </w:rPr>
-        <w:t xml:space="preserve">]) &lt; </w:t>
-      </w:r>
-      <w:r>
-        <w:rPr>
-          <w:rFonts w:ascii="宋体" w:hAnsi="宋体" w:cs="宋体" w:hint="eastAsia"/>
-          <w:color w:val="0000FF"/>
-          <w:kern w:val="0"/>
-          <w:sz w:val="18"/>
-          <w:szCs w:val="18"/>
-        </w:rPr>
-        <w:t>0.5</w:t>
-      </w:r>
-      <w:r>
-        <w:rPr>
-          <w:rFonts w:ascii="宋体" w:hAnsi="宋体" w:cs="宋体" w:hint="eastAsia"/>
-          <w:color w:val="000000"/>
-          <w:kern w:val="0"/>
-          <w:sz w:val="18"/>
-          <w:szCs w:val="18"/>
-        </w:rPr>
-        <w:t>:</w:t>
-      </w:r>
-      <w:r>
-        <w:rPr>
-          <w:rFonts w:ascii="Times New Roman" w:hAnsi="Times New Roman" w:cs="Times New Roman" w:hint="eastAsia"/>
-          <w:sz w:val="24"/>
-          <w:szCs w:val="24"/>
-        </w:rPr>
-        <w:t>条件</w:t>
-      </w:r>
-      <w:r>
-        <w:rPr>
-          <w:rFonts w:hint="eastAsia"/>
-          <w:sz w:val="24"/>
-        </w:rPr>
-        <w:t>）</w:t>
-      </w:r>
-      <w:r>
-        <w:rPr>
-          <w:rFonts w:ascii="Times New Roman" w:hAnsi="Times New Roman" w:cs="Times New Roman"/>
-          <w:sz w:val="24"/>
-          <w:szCs w:val="24"/>
-        </w:rPr>
-        <w:t>获得</w:t>
-      </w:r>
-      <w:r>
-        <w:rPr>
-          <w:rFonts w:ascii="Times New Roman" w:hAnsi="Times New Roman" w:cs="Times New Roman"/>
-          <w:sz w:val="24"/>
-          <w:szCs w:val="24"/>
-        </w:rPr>
-        <w:t>IOU&lt;0.5</w:t>
-      </w:r>
-      <w:r>
-        <w:rPr>
-          <w:rFonts w:ascii="Times New Roman" w:hAnsi="Times New Roman" w:cs="Times New Roman"/>
-          <w:sz w:val="24"/>
-          <w:szCs w:val="24"/>
-        </w:rPr>
-        <w:t>的</w:t>
-      </w:r>
-      <w:r>
-        <w:rPr>
-          <w:rFonts w:ascii="Times New Roman" w:hAnsi="Times New Roman" w:cs="Times New Roman"/>
-          <w:sz w:val="24"/>
-          <w:szCs w:val="24"/>
-        </w:rPr>
-        <w:t>box</w:t>
-      </w:r>
-      <w:r>
-        <w:rPr>
-          <w:rFonts w:ascii="Times New Roman" w:hAnsi="Times New Roman" w:cs="Times New Roman"/>
-          <w:sz w:val="24"/>
-          <w:szCs w:val="24"/>
-        </w:rPr>
-        <w:t xml:space="preserve"> </w:t>
-      </w:r>
-      <w:r>
-        <w:rPr>
-          <w:rFonts w:ascii="Times New Roman" w:hAnsi="Times New Roman" w:cs="Times New Roman"/>
-          <w:sz w:val="24"/>
-          <w:szCs w:val="24"/>
-        </w:rPr>
-        <w:t>合并列表</w:t>
-      </w:r>
-      <w:r>
-        <w:rPr>
-          <w:rFonts w:ascii="Times New Roman" w:hAnsi="Times New Roman" w:cs="Times New Roman"/>
-          <w:color w:val="FF0000"/>
-          <w:sz w:val="24"/>
-          <w:szCs w:val="24"/>
-        </w:rPr>
-        <w:t>IOU_</w:t>
-      </w:r>
-      <w:r>
-        <w:rPr>
-          <w:rFonts w:ascii="Times New Roman" w:hAnsi="Times New Roman" w:cs="Times New Roman"/>
-          <w:color w:val="FF0000"/>
-          <w:sz w:val="24"/>
-          <w:szCs w:val="24"/>
-        </w:rPr>
-        <w:t xml:space="preserve"> </w:t>
-      </w:r>
-      <w:r>
-        <w:rPr>
-          <w:rFonts w:ascii="Times New Roman" w:hAnsi="Times New Roman" w:cs="Times New Roman"/>
-          <w:color w:val="FF0000"/>
-          <w:sz w:val="24"/>
-          <w:szCs w:val="24"/>
-        </w:rPr>
-        <w:t xml:space="preserve">small </w:t>
-      </w:r>
-      <w:r>
-        <w:rPr>
-          <w:rFonts w:ascii="Times New Roman" w:hAnsi="Times New Roman" w:cs="Times New Roman"/>
-          <w:color w:val="FF0000"/>
-          <w:sz w:val="24"/>
-          <w:szCs w:val="24"/>
-        </w:rPr>
-        <w:t>_image_List.txt</w:t>
-      </w:r>
-      <w:r>
-        <w:rPr>
-          <w:rFonts w:ascii="Times New Roman" w:hAnsi="Times New Roman" w:cs="Times New Roman" w:hint="eastAsia"/>
-          <w:sz w:val="24"/>
-          <w:szCs w:val="24"/>
-        </w:rPr>
-        <w:t>。</w:t>
-      </w:r>
-    </w:p>
-    <w:p>
-      <w:pPr>
-        <w:rPr>
-          <w:rFonts w:ascii="新宋体" w:eastAsia="新宋体" w:hAnsiTheme="minorHAnsi" w:cs="新宋体"/>
-          <w:color w:val="DCDCDC"/>
-          <w:kern w:val="0"/>
-          <w:sz w:val="19"/>
-          <w:szCs w:val="19"/>
-          <w:highlight w:val="black"/>
-        </w:rPr>
-      </w:pPr>
-      <w:r>
-        <w:rPr>
-          <w:noProof/>
-          <w:sz w:val="24"/>
-        </w:rPr>
-        <w:t>合并后</w:t>
-      </w:r>
-      <w:r>
-        <w:rPr>
-          <w:noProof/>
-          <w:sz w:val="24"/>
-        </w:rPr>
-        <w:t>列表格式为</w:t>
-      </w:r>
-      <w:r>
-        <w:rPr>
-          <w:rFonts w:hint="eastAsia"/>
-          <w:noProof/>
-          <w:sz w:val="24"/>
-        </w:rPr>
-        <w:t>：</w:t>
-      </w:r>
-      <w:r>
-        <w:rPr>
-          <w:noProof/>
-          <w:sz w:val="24"/>
-        </w:rPr>
-        <w:br/>
-      </w:r>
-      <w:r>
-        <w:rPr>
-          <w:rFonts w:ascii="新宋体" w:eastAsia="新宋体" w:hAnsiTheme="minorHAnsi" w:cs="新宋体"/>
-          <w:color w:val="B4B4B4"/>
-          <w:kern w:val="0"/>
-          <w:sz w:val="19"/>
-          <w:szCs w:val="19"/>
-          <w:highlight w:val="black"/>
-        </w:rPr>
-        <w:t>&lt;</w:t>
-      </w:r>
-      <w:proofErr w:type="spellStart"/>
-      <w:r>
-        <w:rPr>
-          <w:rFonts w:ascii="新宋体" w:eastAsia="新宋体" w:hAnsiTheme="minorHAnsi" w:cs="新宋体"/>
-          <w:b/>
-          <w:color w:val="DCDCDC"/>
-          <w:kern w:val="0"/>
-          <w:sz w:val="19"/>
-          <w:szCs w:val="19"/>
-          <w:highlight w:val="black"/>
-        </w:rPr>
-        <w:t>image_name</w:t>
-      </w:r>
-      <w:proofErr w:type="spellEnd"/>
-      <w:r>
-        <w:rPr>
-          <w:rFonts w:ascii="新宋体" w:eastAsia="新宋体" w:hAnsiTheme="minorHAnsi" w:cs="新宋体"/>
-          <w:color w:val="B4B4B4"/>
-          <w:kern w:val="0"/>
-          <w:sz w:val="19"/>
-          <w:szCs w:val="19"/>
-          <w:highlight w:val="black"/>
-        </w:rPr>
-        <w:t>&gt;</w:t>
-      </w:r>
-      <w:r>
-        <w:rPr>
-          <w:rFonts w:ascii="新宋体" w:eastAsia="新宋体" w:hAnsiTheme="minorHAnsi" w:cs="新宋体"/>
-          <w:color w:val="DCDCDC"/>
-          <w:kern w:val="0"/>
-          <w:sz w:val="19"/>
-          <w:szCs w:val="19"/>
-          <w:highlight w:val="black"/>
-        </w:rPr>
-        <w:t xml:space="preserve"> </w:t>
-      </w:r>
-      <w:r>
-        <w:rPr>
-          <w:rFonts w:ascii="新宋体" w:eastAsia="新宋体" w:hAnsiTheme="minorHAnsi" w:cs="新宋体"/>
-          <w:color w:val="B4B4B4"/>
-          <w:kern w:val="0"/>
-          <w:sz w:val="19"/>
-          <w:szCs w:val="19"/>
-          <w:highlight w:val="black"/>
-        </w:rPr>
-        <w:t>&lt;</w:t>
-      </w:r>
-      <w:proofErr w:type="spellStart"/>
-      <w:r>
-        <w:rPr>
-          <w:rFonts w:ascii="新宋体" w:eastAsia="新宋体" w:hAnsiTheme="minorHAnsi" w:cs="新宋体"/>
-          <w:b/>
-          <w:color w:val="DCDCDC"/>
-          <w:kern w:val="0"/>
-          <w:sz w:val="19"/>
-          <w:szCs w:val="19"/>
-          <w:highlight w:val="black"/>
-        </w:rPr>
-        <w:t>xml_name</w:t>
-      </w:r>
-      <w:proofErr w:type="spellEnd"/>
-      <w:r>
-        <w:rPr>
-          <w:rFonts w:ascii="新宋体" w:eastAsia="新宋体" w:hAnsiTheme="minorHAnsi" w:cs="新宋体"/>
-          <w:color w:val="B4B4B4"/>
-          <w:kern w:val="0"/>
-          <w:sz w:val="19"/>
-          <w:szCs w:val="19"/>
-          <w:highlight w:val="black"/>
-        </w:rPr>
-        <w:t>&gt;</w:t>
-      </w:r>
-      <w:r>
-        <w:rPr>
-          <w:rFonts w:ascii="新宋体" w:eastAsia="新宋体" w:hAnsiTheme="minorHAnsi" w:cs="新宋体"/>
-          <w:color w:val="DCDCDC"/>
-          <w:kern w:val="0"/>
-          <w:sz w:val="19"/>
-          <w:szCs w:val="19"/>
-          <w:highlight w:val="black"/>
-        </w:rPr>
-        <w:t xml:space="preserve"> </w:t>
-      </w:r>
-      <w:r>
-        <w:rPr>
-          <w:rFonts w:ascii="新宋体" w:eastAsia="新宋体" w:hAnsiTheme="minorHAnsi" w:cs="新宋体"/>
-          <w:color w:val="B4B4B4"/>
-          <w:kern w:val="0"/>
-          <w:sz w:val="19"/>
-          <w:szCs w:val="19"/>
-          <w:highlight w:val="black"/>
-        </w:rPr>
-        <w:t>&lt;</w:t>
-      </w:r>
-      <w:proofErr w:type="spellStart"/>
-      <w:r>
-        <w:rPr>
-          <w:rFonts w:ascii="新宋体" w:eastAsia="新宋体" w:hAnsiTheme="minorHAnsi" w:cs="新宋体"/>
-          <w:b/>
-          <w:color w:val="DCDCDC"/>
-          <w:kern w:val="0"/>
-          <w:sz w:val="19"/>
-          <w:szCs w:val="19"/>
-          <w:highlight w:val="black"/>
-        </w:rPr>
-        <w:t>prior_</w:t>
-      </w:r>
-      <w:r>
-        <w:rPr>
-          <w:rFonts w:ascii="新宋体" w:eastAsia="新宋体" w:hAnsiTheme="minorHAnsi" w:cs="新宋体"/>
-          <w:b/>
-          <w:color w:val="DCDCDC"/>
-          <w:kern w:val="0"/>
-          <w:sz w:val="19"/>
-          <w:szCs w:val="19"/>
-          <w:highlight w:val="black"/>
-        </w:rPr>
-        <w:t>boxes_</w:t>
-      </w:r>
-      <w:r>
-        <w:rPr>
-          <w:rFonts w:ascii="新宋体" w:eastAsia="新宋体" w:hAnsiTheme="minorHAnsi" w:cs="新宋体"/>
-          <w:b/>
-          <w:color w:val="DCDCDC"/>
-          <w:kern w:val="0"/>
-          <w:sz w:val="19"/>
-          <w:szCs w:val="19"/>
-          <w:highlight w:val="black"/>
-        </w:rPr>
-        <w:t>total</w:t>
-      </w:r>
-      <w:proofErr w:type="spellEnd"/>
-      <w:r>
-        <w:rPr>
-          <w:rFonts w:ascii="新宋体" w:eastAsia="新宋体" w:hAnsiTheme="minorHAnsi" w:cs="新宋体"/>
-          <w:color w:val="B4B4B4"/>
-          <w:kern w:val="0"/>
-          <w:sz w:val="19"/>
-          <w:szCs w:val="19"/>
-          <w:highlight w:val="black"/>
-        </w:rPr>
-        <w:t>&gt;</w:t>
-      </w:r>
-      <w:r>
-        <w:rPr>
-          <w:rFonts w:ascii="新宋体" w:eastAsia="新宋体" w:hAnsiTheme="minorHAnsi" w:cs="新宋体"/>
-          <w:color w:val="DCDCDC"/>
-          <w:kern w:val="0"/>
-          <w:sz w:val="19"/>
-          <w:szCs w:val="19"/>
-          <w:highlight w:val="black"/>
-        </w:rPr>
-        <w:t xml:space="preserve"> </w:t>
-      </w:r>
-    </w:p>
-    <w:p>
-      <w:pPr>
-        <w:rPr>
-          <w:rFonts w:ascii="新宋体" w:eastAsia="新宋体" w:hAnsiTheme="minorHAnsi" w:cs="新宋体"/>
-          <w:color w:val="B4B4B4"/>
-          <w:kern w:val="0"/>
-          <w:sz w:val="19"/>
-          <w:szCs w:val="19"/>
-          <w:highlight w:val="black"/>
-        </w:rPr>
-      </w:pPr>
-      <w:r>
-        <w:rPr>
-          <w:rFonts w:ascii="新宋体" w:eastAsia="新宋体" w:hAnsiTheme="minorHAnsi" w:cs="新宋体"/>
-          <w:color w:val="DCDCDC"/>
-          <w:kern w:val="0"/>
-          <w:sz w:val="19"/>
-          <w:szCs w:val="19"/>
-          <w:highlight w:val="black"/>
-        </w:rPr>
-        <w:t>&lt;</w:t>
-      </w:r>
-      <w:r>
-        <w:rPr>
-          <w:rFonts w:ascii="新宋体" w:eastAsia="新宋体" w:hAnsiTheme="minorHAnsi" w:cs="新宋体"/>
-          <w:color w:val="B4B4B4"/>
-          <w:kern w:val="0"/>
-          <w:sz w:val="19"/>
-          <w:szCs w:val="19"/>
-          <w:highlight w:val="black"/>
-        </w:rPr>
-        <w:t>&lt;</w:t>
-      </w:r>
-      <w:r>
-        <w:rPr>
-          <w:rFonts w:ascii="新宋体" w:eastAsia="新宋体" w:hAnsiTheme="minorHAnsi" w:cs="新宋体"/>
-          <w:b/>
-          <w:color w:val="DCDCDC"/>
-          <w:kern w:val="0"/>
-          <w:sz w:val="19"/>
-          <w:szCs w:val="19"/>
-          <w:highlight w:val="black"/>
-        </w:rPr>
-        <w:t>prior_box1_index</w:t>
-      </w:r>
-      <w:r>
-        <w:rPr>
-          <w:rFonts w:ascii="新宋体" w:eastAsia="新宋体" w:hAnsiTheme="minorHAnsi" w:cs="新宋体"/>
-          <w:color w:val="B4B4B4"/>
-          <w:kern w:val="0"/>
-          <w:sz w:val="19"/>
-          <w:szCs w:val="19"/>
-          <w:highlight w:val="black"/>
-        </w:rPr>
-        <w:t>&gt;</w:t>
-      </w:r>
-      <w:r>
-        <w:rPr>
-          <w:rFonts w:ascii="新宋体" w:eastAsia="新宋体" w:hAnsiTheme="minorHAnsi" w:cs="新宋体"/>
-          <w:color w:val="DCDCDC"/>
-          <w:kern w:val="0"/>
-          <w:sz w:val="19"/>
-          <w:szCs w:val="19"/>
-          <w:highlight w:val="black"/>
-        </w:rPr>
-        <w:t xml:space="preserve"> </w:t>
-      </w:r>
-      <w:r>
-        <w:rPr>
-          <w:rFonts w:ascii="新宋体" w:eastAsia="新宋体" w:hAnsiTheme="minorHAnsi" w:cs="新宋体"/>
-          <w:color w:val="DCDCDC"/>
-          <w:kern w:val="0"/>
-          <w:sz w:val="19"/>
-          <w:szCs w:val="19"/>
-          <w:highlight w:val="black"/>
-        </w:rPr>
-        <w:t>&lt;</w:t>
-      </w:r>
-      <w:r>
-        <w:rPr>
-          <w:rFonts w:ascii="新宋体" w:eastAsia="新宋体" w:hAnsiTheme="minorHAnsi" w:cs="新宋体"/>
-          <w:b/>
-          <w:color w:val="DCDCDC"/>
-          <w:kern w:val="0"/>
-          <w:sz w:val="19"/>
-          <w:szCs w:val="19"/>
-          <w:highlight w:val="black"/>
-        </w:rPr>
-        <w:t>box1_IOU</w:t>
-      </w:r>
-      <w:r>
-        <w:rPr>
-          <w:rFonts w:ascii="新宋体" w:eastAsia="新宋体" w:hAnsiTheme="minorHAnsi" w:cs="新宋体"/>
-          <w:color w:val="DCDCDC"/>
-          <w:kern w:val="0"/>
-          <w:sz w:val="19"/>
-          <w:szCs w:val="19"/>
-          <w:highlight w:val="black"/>
-        </w:rPr>
-        <w:t xml:space="preserve">&gt; </w:t>
-      </w:r>
-      <w:r>
-        <w:rPr>
-          <w:rFonts w:ascii="新宋体" w:eastAsia="新宋体" w:hAnsiTheme="minorHAnsi" w:cs="新宋体"/>
-          <w:color w:val="B4B4B4"/>
-          <w:kern w:val="0"/>
-          <w:sz w:val="19"/>
-          <w:szCs w:val="19"/>
-          <w:highlight w:val="black"/>
-        </w:rPr>
-        <w:t>&lt;</w:t>
-      </w:r>
-      <w:r>
-        <w:rPr>
-          <w:rFonts w:ascii="新宋体" w:eastAsia="新宋体" w:hAnsiTheme="minorHAnsi" w:cs="新宋体"/>
-          <w:b/>
-          <w:color w:val="DCDCDC"/>
-          <w:kern w:val="0"/>
-          <w:sz w:val="19"/>
-          <w:szCs w:val="19"/>
-          <w:highlight w:val="black"/>
-        </w:rPr>
-        <w:t>box1_coordinates</w:t>
-      </w:r>
-      <w:r>
-        <w:rPr>
-          <w:rFonts w:ascii="新宋体" w:eastAsia="新宋体" w:hAnsiTheme="minorHAnsi" w:cs="新宋体"/>
-          <w:color w:val="B4B4B4"/>
-          <w:kern w:val="0"/>
-          <w:sz w:val="19"/>
-          <w:szCs w:val="19"/>
-          <w:highlight w:val="black"/>
-        </w:rPr>
-        <w:t>&gt;</w:t>
-      </w:r>
-      <w:r>
-        <w:rPr>
-          <w:rFonts w:ascii="新宋体" w:eastAsia="新宋体" w:hAnsiTheme="minorHAnsi" w:cs="新宋体"/>
-          <w:color w:val="B4B4B4"/>
-          <w:kern w:val="0"/>
-          <w:sz w:val="19"/>
-          <w:szCs w:val="19"/>
-          <w:highlight w:val="black"/>
-        </w:rPr>
-        <w:t xml:space="preserve"> </w:t>
-      </w:r>
-      <w:r>
-        <w:rPr>
-          <w:rFonts w:ascii="新宋体" w:eastAsia="新宋体" w:hAnsiTheme="minorHAnsi" w:cs="新宋体"/>
-          <w:color w:val="B4B4B4"/>
-          <w:kern w:val="0"/>
-          <w:sz w:val="19"/>
-          <w:szCs w:val="19"/>
-          <w:highlight w:val="black"/>
-        </w:rPr>
-        <w:t>&lt;</w:t>
-      </w:r>
-      <w:proofErr w:type="spellStart"/>
-      <w:r>
-        <w:rPr>
-          <w:rFonts w:ascii="新宋体" w:eastAsia="新宋体" w:hAnsiTheme="minorHAnsi" w:cs="新宋体"/>
-          <w:b/>
-          <w:color w:val="DCDCDC"/>
-          <w:kern w:val="0"/>
-          <w:sz w:val="19"/>
-          <w:szCs w:val="19"/>
-          <w:highlight w:val="black"/>
-        </w:rPr>
-        <w:t>gt_box_index</w:t>
-      </w:r>
-      <w:proofErr w:type="spellEnd"/>
-      <w:r>
-        <w:rPr>
-          <w:rFonts w:ascii="新宋体" w:eastAsia="新宋体" w:hAnsiTheme="minorHAnsi" w:cs="新宋体"/>
-          <w:color w:val="B4B4B4"/>
-          <w:kern w:val="0"/>
-          <w:sz w:val="19"/>
-          <w:szCs w:val="19"/>
-          <w:highlight w:val="black"/>
-        </w:rPr>
-        <w:t>&gt;</w:t>
-      </w:r>
-      <w:r>
-        <w:rPr>
-          <w:rFonts w:ascii="新宋体" w:eastAsia="新宋体" w:hAnsiTheme="minorHAnsi" w:cs="新宋体"/>
-          <w:color w:val="DCDCDC"/>
-          <w:kern w:val="0"/>
-          <w:sz w:val="19"/>
-          <w:szCs w:val="19"/>
-          <w:highlight w:val="black"/>
-        </w:rPr>
-        <w:t xml:space="preserve"> </w:t>
-      </w:r>
-      <w:r>
-        <w:rPr>
-          <w:rFonts w:ascii="新宋体" w:eastAsia="新宋体" w:hAnsiTheme="minorHAnsi" w:cs="新宋体"/>
-          <w:color w:val="B4B4B4"/>
-          <w:kern w:val="0"/>
-          <w:sz w:val="19"/>
-          <w:szCs w:val="19"/>
-          <w:highlight w:val="black"/>
-        </w:rPr>
-        <w:t>...</w:t>
-      </w:r>
-      <w:r>
-        <w:rPr>
-          <w:rFonts w:ascii="新宋体" w:eastAsia="新宋体" w:hAnsiTheme="minorHAnsi" w:cs="新宋体"/>
-          <w:color w:val="B4B4B4"/>
-          <w:kern w:val="0"/>
-          <w:sz w:val="19"/>
-          <w:szCs w:val="19"/>
-          <w:highlight w:val="black"/>
-        </w:rPr>
-        <w:t>&gt;</w:t>
-      </w:r>
-    </w:p>
-    <w:p>
-      <w:pPr>
-        <w:rPr>
-          <w:sz w:val="24"/>
-        </w:rPr>
-      </w:pPr>
-      <w:r>
-        <w:rPr>
-          <w:rFonts w:hint="eastAsia"/>
-          <w:sz w:val="24"/>
-        </w:rPr>
-        <w:t>获得</w:t>
-      </w:r>
-      <w:r>
-        <w:rPr>
-          <w:rFonts w:hint="eastAsia"/>
-          <w:sz w:val="24"/>
-        </w:rPr>
-        <w:t>列表后，我们可以直接显示列表中</w:t>
-      </w:r>
-      <w:r>
-        <w:rPr>
-          <w:noProof/>
-          <w:sz w:val="24"/>
-        </w:rPr>
-        <w:t>的</w:t>
-      </w:r>
-      <w:r>
-        <w:rPr>
-          <w:rFonts w:hint="eastAsia"/>
-          <w:sz w:val="24"/>
-        </w:rPr>
-        <w:t>box</w:t>
-      </w:r>
-      <w:r>
-        <w:rPr>
-          <w:rFonts w:hint="eastAsia"/>
-          <w:sz w:val="24"/>
-        </w:rPr>
-        <w:t>匹配情况：</w:t>
-      </w:r>
-    </w:p>
-    <w:p>
-      <w:pPr>
-        <w:rPr>
-          <w:sz w:val="24"/>
-        </w:rPr>
-      </w:pPr>
-      <w:r>
-        <w:rPr>
-          <w:noProof/>
-          <w:sz w:val="24"/>
-        </w:rPr>
-        <w:drawing>
-          <wp:inline distT="0" distB="0" distL="0" distR="0">
-            <wp:extent cx="4577937" cy="2619786"/>
-            <wp:effectExtent l="0" t="0" r="0" b="9525"/>
-            <wp:docPr id="7" name="图片 7" descr="D:\Backup\桌面\TIM截图20170814200432.png"/>
-            <wp:cNvGraphicFramePr>
-              <a:graphicFrameLocks xmlns:a="http://schemas.openxmlformats.org/drawingml/2006/main" noChangeAspect="1"/>
-            </wp:cNvGraphicFramePr>
-            <a:graphic xmlns:a="http://schemas.openxmlformats.org/drawingml/2006/main">
-              <a:graphicData uri="http://schemas.openxmlformats.org/drawingml/2006/picture">
-                <pic:pic xmlns:pic="http://schemas.openxmlformats.org/drawingml/2006/picture">
-                  <pic:nvPicPr>
-                    <pic:cNvPr id="0" name="Picture 3" descr="D:\Backup\桌面\TIM截图20170814200432.png"/>
-                    <pic:cNvPicPr>
-                      <a:picLocks noChangeAspect="1" noChangeArrowheads="1"/>
-                    </pic:cNvPicPr>
-                  </pic:nvPicPr>
-                  <pic:blipFill>
-                    <a:blip r:embed="rId6" cstate="print">
-                      <a:extLst>
-                        <a:ext uri="{28A0092B-C50C-407E-A947-70E740481C1C}">
-                          <a14:useLocalDpi xmlns:a14="http://schemas.microsoft.com/office/drawing/2010/main" val="0"/>
-                        </a:ext>
-                      </a:extLst>
-                    </a:blip>
-                    <a:srcRect/>
-                    <a:stretch>
-                      <a:fillRect/>
-                    </a:stretch>
-                  </pic:blipFill>
-                  <pic:spPr bwMode="auto">
-                    <a:xfrm>
-                      <a:off x="0" y="0"/>
-                      <a:ext cx="4586620" cy="2624755"/>
-                    </a:xfrm>
-                    <a:prstGeom prst="rect">
-                      <a:avLst/>
-                    </a:prstGeom>
-                    <a:noFill/>
-                    <a:ln>
-                      <a:noFill/>
-                    </a:ln>
-                  </pic:spPr>
-                </pic:pic>
-              </a:graphicData>
-            </a:graphic>
-          </wp:inline>
-        </w:drawing>
-      </w:r>
-    </w:p>
-    <w:p>
-      <w:pPr>
-        <w:rPr>
-          <w:sz w:val="24"/>
-        </w:rPr>
-      </w:pPr>
-      <w:r>
-        <w:rPr>
-          <w:rFonts w:hint="eastAsia"/>
-          <w:sz w:val="24"/>
-        </w:rPr>
+          <w:rFonts w:hint="eastAsia"/>
+          <w:sz w:val="24"/>
+        </w:rPr>
+        <w:lastRenderedPageBreak/>
         <w:t>其中绿色框是</w:t>
       </w:r>
       <w:proofErr w:type="spellStart"/>
@@ -3174,14 +3831,13 @@
         <w:rPr>
           <w:rFonts w:ascii="Times New Roman" w:hAnsi="Times New Roman" w:cs="Times New Roman" w:hint="default"/>
         </w:rPr>
-        <w:lastRenderedPageBreak/>
         <w:t>3</w:t>
       </w:r>
       <w:r>
         <w:rPr>
           <w:rFonts w:ascii="Times New Roman" w:hAnsi="Times New Roman" w:cs="Times New Roman"/>
         </w:rPr>
-        <w:t>检查训练中对于</w:t>
+        <w:t>检查训练中</w:t>
       </w:r>
       <w:r>
         <w:rPr>
@@ -3193,19 +3849,19 @@
         <w:rPr>
           <w:rFonts w:ascii="Times New Roman" w:hAnsi="Times New Roman" w:cs="Times New Roman"/>
         </w:rPr>
-        <w:t>能否很好的回归，绘制</w:t>
+        <w:t>能否很好的</w:t>
       </w:r>
       <w:r>
         <w:rPr>
           <w:rFonts w:ascii="Times New Roman" w:hAnsi="Times New Roman" w:cs="Times New Roman"/>
         </w:rPr>
-        <w:t>Recall</w:t>
-      </w:r>
-      <w:r>
-        <w:rPr>
-          <w:rFonts w:ascii="Times New Roman" w:hAnsi="Times New Roman" w:cs="Times New Roman"/>
-        </w:rPr>
-        <w:t>直方图</w:t>
+        <w:t>分类、回归</w:t>
+      </w:r>
+      <w:r>
+        <w:rPr>
+          <w:rFonts w:ascii="Times New Roman" w:hAnsi="Times New Roman" w:cs="Times New Roman" w:hint="default"/>
+        </w:rPr>
+        <w:t xml:space="preserve"> </w:t>
       </w:r>
     </w:p>
     <w:p>
@@ -3949,6 +4605,7 @@
     </w:p>
     <w:p>
       <w:pPr>
+        <w:spacing w:afterLines="50" w:after="156"/>
         <w:ind w:firstLine="420"/>
         <w:rPr>
           <w:sz w:val="24"/>
@@ -3956,12 +4613,14 @@
       </w:pPr>
       <w:r>
         <w:rPr>
+          <w:color w:val="FF0000"/>
           <w:sz w:val="24"/>
         </w:rPr>
         <w:t>IOU_change_curve</w:t>
       </w:r>
       <w:r>
         <w:rPr>
+          <w:color w:val="FF0000"/>
           <w:sz w:val="24"/>
         </w:rPr>
         <w:t>.py</w:t>
@@ -4222,9 +4881,8 @@
     </w:p>
     <w:p>
       <w:pPr>
-        <w:jc w:val="left"/>
-        <w:rPr>
-          <w:rFonts w:hint="eastAsia"/>
+        <w:jc w:val="center"/>
+        <w:rPr>
           <w:sz w:val="24"/>
         </w:rPr>
       </w:pPr>
@@ -4251,7 +4909,7 @@
                     </pic:cNvPicPr>
                   </pic:nvPicPr>
                   <pic:blipFill rotWithShape="1">
-                    <a:blip r:embed="rId7" cstate="print">
+                    <a:blip r:embed="rId9" cstate="print">
                       <a:extLst>
                         <a:ext uri="{28A0092B-C50C-407E-A947-70E740481C1C}">
                           <a14:useLocalDpi xmlns:a14="http://schemas.microsoft.com/office/drawing/2010/main" val="0"/>
@@ -4285,8 +4943,460 @@
           </wp:inline>
         </w:drawing>
       </w:r>
-      <w:bookmarkStart w:id="9" w:name="_GoBack"/>
-      <w:bookmarkEnd w:id="9"/>
+    </w:p>
+    <w:p>
+      <w:pPr>
+        <w:spacing w:afterLines="50" w:after="156" w:line="300" w:lineRule="auto"/>
+        <w:jc w:val="center"/>
+      </w:pPr>
+      <w:r>
+        <w:t>图</w:t>
+      </w:r>
+      <w:r>
+        <w:t>4</w:t>
+      </w:r>
+      <w:r>
+        <w:t xml:space="preserve"> </w:t>
+      </w:r>
+      <w:r>
+        <w:rPr>
+          <w:rFonts w:hint="eastAsia"/>
+        </w:rPr>
+        <w:t>prior</w:t>
+      </w:r>
+      <w:r>
+        <w:t xml:space="preserve"> box </w:t>
+      </w:r>
+      <w:r>
+        <w:rPr>
+          <w:rFonts w:hint="eastAsia"/>
+        </w:rPr>
+        <w:t>回归情况</w:t>
+      </w:r>
+    </w:p>
+    <w:p>
+      <w:pPr>
+        <w:pStyle w:val="a3"/>
+        <w:spacing w:before="156" w:after="156"/>
+        <w:rPr>
+          <w:rFonts w:ascii="Times New Roman" w:hAnsi="Times New Roman" w:cs="Times New Roman"/>
+        </w:rPr>
+      </w:pPr>
+      <w:r>
+        <w:rPr>
+          <w:rFonts w:ascii="Times New Roman" w:hAnsi="Times New Roman" w:cs="Times New Roman"/>
+        </w:rPr>
+        <w:t>3.2</w:t>
+      </w:r>
+      <w:r>
+        <w:rPr>
+          <w:rFonts w:ascii="Times New Roman" w:hAnsi="Times New Roman" w:cs="Times New Roman"/>
+        </w:rPr>
+        <w:t xml:space="preserve"> </w:t>
+      </w:r>
+      <w:r>
+        <w:rPr>
+          <w:rFonts w:ascii="Times New Roman" w:hAnsi="Times New Roman" w:cs="Times New Roman" w:hint="eastAsia"/>
+        </w:rPr>
+        <w:t>绘制</w:t>
+      </w:r>
+      <w:r>
+        <w:rPr>
+          <w:rFonts w:ascii="Times New Roman" w:hAnsi="Times New Roman" w:cs="Times New Roman" w:hint="eastAsia"/>
+        </w:rPr>
+        <w:t>prior</w:t>
+      </w:r>
+      <w:r>
+        <w:rPr>
+          <w:rFonts w:ascii="Times New Roman" w:hAnsi="Times New Roman" w:cs="Times New Roman"/>
+        </w:rPr>
+        <w:t xml:space="preserve"> box</w:t>
+      </w:r>
+      <w:r>
+        <w:rPr>
+          <w:rFonts w:ascii="Times New Roman" w:hAnsi="Times New Roman" w:cs="Times New Roman" w:hint="eastAsia"/>
+        </w:rPr>
+        <w:t>分类直方图</w:t>
+      </w:r>
+    </w:p>
+    <w:p>
+      <w:pPr>
+        <w:spacing w:afterLines="50" w:after="156"/>
+        <w:ind w:firstLine="420"/>
+        <w:rPr>
+          <w:sz w:val="24"/>
+        </w:rPr>
+      </w:pPr>
+      <w:r>
+        <w:rPr>
+          <w:color w:val="FF0000"/>
+          <w:sz w:val="24"/>
+        </w:rPr>
+        <w:t>confidence_change_bar.py</w:t>
+      </w:r>
+      <w:r>
+        <w:rPr>
+          <w:sz w:val="24"/>
+        </w:rPr>
+        <w:t>中统计</w:t>
+      </w:r>
+      <w:r>
+        <w:rPr>
+          <w:sz w:val="24"/>
+        </w:rPr>
+        <w:t>了</w:t>
+      </w:r>
+      <w:r>
+        <w:rPr>
+          <w:sz w:val="24"/>
+        </w:rPr>
+        <w:t>各个匹配</w:t>
+      </w:r>
+      <w:r>
+        <w:rPr>
+          <w:sz w:val="24"/>
+        </w:rPr>
+        <w:t>IOU</w:t>
+      </w:r>
+      <w:r>
+        <w:rPr>
+          <w:sz w:val="24"/>
+        </w:rPr>
+        <w:t>区间段里</w:t>
+      </w:r>
+      <w:r>
+        <w:rPr>
+          <w:sz w:val="24"/>
+        </w:rPr>
+        <w:t xml:space="preserve">prior </w:t>
+      </w:r>
+      <w:r>
+        <w:rPr>
+          <w:sz w:val="24"/>
+        </w:rPr>
+        <w:t>box</w:t>
+      </w:r>
+      <w:r>
+        <w:rPr>
+          <w:sz w:val="24"/>
+        </w:rPr>
+        <w:t>es</w:t>
+      </w:r>
+      <w:r>
+        <w:rPr>
+          <w:sz w:val="24"/>
+        </w:rPr>
+        <w:t>的</w:t>
+      </w:r>
+      <w:r>
+        <w:rPr>
+          <w:rFonts w:hint="eastAsia"/>
+          <w:sz w:val="24"/>
+        </w:rPr>
+        <w:t>分类情况</w:t>
+      </w:r>
+      <w:r>
+        <w:rPr>
+          <w:rFonts w:hint="eastAsia"/>
+          <w:sz w:val="24"/>
+        </w:rPr>
+        <w:t>，</w:t>
+      </w:r>
+      <w:r>
+        <w:rPr>
+          <w:rFonts w:hint="eastAsia"/>
+          <w:sz w:val="24"/>
+        </w:rPr>
+        <w:t>并</w:t>
+      </w:r>
+      <w:r>
+        <w:rPr>
+          <w:rFonts w:hint="eastAsia"/>
+          <w:sz w:val="24"/>
+        </w:rPr>
+        <w:t>绘制</w:t>
+      </w:r>
+      <w:r>
+        <w:rPr>
+          <w:sz w:val="24"/>
+        </w:rPr>
+        <w:t>直方图</w:t>
+      </w:r>
+      <w:r>
+        <w:rPr>
+          <w:rFonts w:hint="eastAsia"/>
+          <w:sz w:val="24"/>
+        </w:rPr>
+        <w:t>。</w:t>
+      </w:r>
+      <w:r>
+        <w:rPr>
+          <w:rFonts w:hint="eastAsia"/>
+          <w:sz w:val="24"/>
+        </w:rPr>
+        <w:t>程序将</w:t>
+      </w:r>
+      <w:r>
+        <w:rPr>
+          <w:color w:val="FF0000"/>
+          <w:sz w:val="24"/>
+        </w:rPr>
+        <w:t>IOU_ALL_image_List.txt</w:t>
+      </w:r>
+      <w:r>
+        <w:rPr>
+          <w:sz w:val="24"/>
+        </w:rPr>
+        <w:t>列表中的</w:t>
+      </w:r>
+      <w:r>
+        <w:rPr>
+          <w:sz w:val="24"/>
+        </w:rPr>
+        <w:t xml:space="preserve">prior </w:t>
+      </w:r>
+      <w:r>
+        <w:rPr>
+          <w:sz w:val="24"/>
+        </w:rPr>
+        <w:t>box</w:t>
+      </w:r>
+      <w:r>
+        <w:rPr>
+          <w:sz w:val="24"/>
+        </w:rPr>
+        <w:t>es</w:t>
+      </w:r>
+      <w:r>
+        <w:rPr>
+          <w:rFonts w:hint="eastAsia"/>
+          <w:sz w:val="24"/>
+        </w:rPr>
+        <w:t>、</w:t>
+      </w:r>
+      <w:r>
+        <w:rPr>
+          <w:sz w:val="24"/>
+        </w:rPr>
+        <w:t>和</w:t>
+      </w:r>
+      <w:r>
+        <w:rPr>
+          <w:color w:val="FF0000"/>
+          <w:sz w:val="24"/>
+        </w:rPr>
+        <w:t>result_ALL_image_List.txt</w:t>
+      </w:r>
+      <w:r>
+        <w:rPr>
+          <w:sz w:val="24"/>
+        </w:rPr>
+        <w:t>列表中的</w:t>
+      </w:r>
+      <w:r>
+        <w:rPr>
+          <w:sz w:val="24"/>
+        </w:rPr>
+        <w:t>prior boxes confidence</w:t>
+      </w:r>
+      <w:r>
+        <w:rPr>
+          <w:sz w:val="24"/>
+        </w:rPr>
+        <w:t>信息</w:t>
+      </w:r>
+      <w:r>
+        <w:rPr>
+          <w:rFonts w:hint="eastAsia"/>
+          <w:sz w:val="24"/>
+        </w:rPr>
+        <w:t>读取出来</w:t>
+      </w:r>
+      <w:r>
+        <w:rPr>
+          <w:rFonts w:hint="eastAsia"/>
+          <w:sz w:val="24"/>
+        </w:rPr>
+        <w:t>统计</w:t>
+      </w:r>
+      <w:r>
+        <w:rPr>
+          <w:sz w:val="24"/>
+        </w:rPr>
+        <w:lastRenderedPageBreak/>
+        <w:t>分类结果</w:t>
+      </w:r>
+      <w:r>
+        <w:rPr>
+          <w:rFonts w:hint="eastAsia"/>
+          <w:sz w:val="24"/>
+        </w:rPr>
+        <w:t>（</w:t>
+      </w:r>
+      <w:r>
+        <w:rPr>
+          <w:rFonts w:hint="eastAsia"/>
+          <w:sz w:val="24"/>
+        </w:rPr>
+        <w:t>prior</w:t>
+      </w:r>
+      <w:r>
+        <w:rPr>
+          <w:sz w:val="24"/>
+        </w:rPr>
+        <w:t xml:space="preserve"> box</w:t>
+      </w:r>
+      <w:r>
+        <w:rPr>
+          <w:sz w:val="24"/>
+        </w:rPr>
+        <w:t>在训练中都被当成正样本来训练的</w:t>
+      </w:r>
+      <w:r>
+        <w:rPr>
+          <w:rFonts w:hint="eastAsia"/>
+          <w:sz w:val="24"/>
+        </w:rPr>
+        <w:t>）</w:t>
+      </w:r>
+      <w:r>
+        <w:rPr>
+          <w:sz w:val="24"/>
+        </w:rPr>
+        <w:t>保存成</w:t>
+      </w:r>
+      <w:r>
+        <w:rPr>
+          <w:rFonts w:hint="eastAsia"/>
+          <w:sz w:val="24"/>
+        </w:rPr>
+        <w:t>.</w:t>
+      </w:r>
+      <w:proofErr w:type="spellStart"/>
+      <w:r>
+        <w:rPr>
+          <w:rFonts w:hint="eastAsia"/>
+          <w:sz w:val="24"/>
+        </w:rPr>
+        <w:t>xlsx</w:t>
+      </w:r>
+      <w:proofErr w:type="spellEnd"/>
+      <w:r>
+        <w:rPr>
+          <w:rFonts w:hint="eastAsia"/>
+          <w:sz w:val="24"/>
+        </w:rPr>
+        <w:t>文件。随后绘制</w:t>
+      </w:r>
+      <w:r>
+        <w:rPr>
+          <w:sz w:val="24"/>
+        </w:rPr>
+        <w:t>分类变化</w:t>
+      </w:r>
+      <w:r>
+        <w:rPr>
+          <w:rFonts w:hint="eastAsia"/>
+          <w:sz w:val="24"/>
+        </w:rPr>
+        <w:t>直方图。</w:t>
+      </w:r>
+    </w:p>
+    <w:p>
+      <w:pPr>
+        <w:spacing w:afterLines="50" w:after="156" w:line="300" w:lineRule="auto"/>
+        <w:jc w:val="center"/>
+        <w:rPr>
+          <w:noProof/>
+          <w:color w:val="FF0000"/>
+          <w:sz w:val="24"/>
+        </w:rPr>
+      </w:pPr>
+      <w:r>
+        <w:rPr>
+          <w:noProof/>
+          <w:color w:val="FF0000"/>
+          <w:sz w:val="24"/>
+        </w:rPr>
+        <w:drawing>
+          <wp:inline distT="0" distB="0" distL="0" distR="0">
+            <wp:extent cx="5274310" cy="3931009"/>
+            <wp:effectExtent l="0" t="0" r="2540" b="0"/>
+            <wp:docPr id="2" name="图片 2" descr="D:\Backup\桌面\figure_1.png"/>
+            <wp:cNvGraphicFramePr>
+              <a:graphicFrameLocks xmlns:a="http://schemas.openxmlformats.org/drawingml/2006/main" noChangeAspect="1"/>
+            </wp:cNvGraphicFramePr>
+            <a:graphic xmlns:a="http://schemas.openxmlformats.org/drawingml/2006/main">
+              <a:graphicData uri="http://schemas.openxmlformats.org/drawingml/2006/picture">
+                <pic:pic xmlns:pic="http://schemas.openxmlformats.org/drawingml/2006/picture">
+                  <pic:nvPicPr>
+                    <pic:cNvPr id="0" name="Picture 1" descr="D:\Backup\桌面\figure_1.png"/>
+                    <pic:cNvPicPr>
+                      <a:picLocks noChangeAspect="1" noChangeArrowheads="1"/>
+                    </pic:cNvPicPr>
+                  </pic:nvPicPr>
+                  <pic:blipFill>
+                    <a:blip r:embed="rId10">
+                      <a:extLst>
+                        <a:ext uri="{28A0092B-C50C-407E-A947-70E740481C1C}">
+                          <a14:useLocalDpi xmlns:a14="http://schemas.microsoft.com/office/drawing/2010/main" val="0"/>
+                        </a:ext>
+                      </a:extLst>
+                    </a:blip>
+                    <a:srcRect/>
+                    <a:stretch>
+                      <a:fillRect/>
+                    </a:stretch>
+                  </pic:blipFill>
+                  <pic:spPr bwMode="auto">
+                    <a:xfrm>
+                      <a:off x="0" y="0"/>
+                      <a:ext cx="5274310" cy="3931009"/>
+                    </a:xfrm>
+                    <a:prstGeom prst="rect">
+                      <a:avLst/>
+                    </a:prstGeom>
+                    <a:noFill/>
+                    <a:ln>
+                      <a:noFill/>
+                    </a:ln>
+                  </pic:spPr>
+                </pic:pic>
+              </a:graphicData>
+            </a:graphic>
+          </wp:inline>
+        </w:drawing>
+      </w:r>
+    </w:p>
+    <w:p>
+      <w:pPr>
+        <w:spacing w:afterLines="50" w:after="156" w:line="300" w:lineRule="auto"/>
+        <w:jc w:val="center"/>
+      </w:pPr>
+      <w:r>
+        <w:t>图</w:t>
+      </w:r>
+      <w:r>
+        <w:t>5</w:t>
+      </w:r>
+      <w:r>
+        <w:t xml:space="preserve"> </w:t>
+      </w:r>
+      <w:r>
+        <w:rPr>
+          <w:rFonts w:hint="eastAsia"/>
+        </w:rPr>
+        <w:t>prior</w:t>
+      </w:r>
+      <w:r>
+        <w:t xml:space="preserve"> box </w:t>
+      </w:r>
+      <w:r>
+        <w:rPr>
+          <w:rFonts w:hint="eastAsia"/>
+        </w:rPr>
+        <w:t>分类情况</w:t>
+      </w:r>
     </w:p>
     <w:sectPr>
       <w:pgSz w:w="11906" w:h="16838"/>

--- a/Pedestrian/CHECK/匹配情况统计.docx
+++ b/Pedestrian/CHECK/匹配情况统计.docx
@@ -55,12 +55,14 @@
             <v:path o:extrusionok="f" gradientshapeok="t" o:connecttype="rect"/>
             <o:lock v:ext="edit" aspectratio="t"/>
           </v:shapetype>
-          <v:shape id="_x0000_i1025" type="#_x0000_t75" style="width:415.5pt;height:5in" o:ole="">
+          <v:shape id="_x0000_i1025" type="#_x0000_t75" style="width:453pt;height:393pt" o:ole="">
             <v:imagedata r:id="rId5" o:title=""/>
           </v:shape>
-          <o:OLEObject Type="Embed" ProgID="Visio.Drawing.15" ShapeID="_x0000_i1025" DrawAspect="Content" ObjectID="_1564401633" r:id="rId6"/>
+          <o:OLEObject Type="Embed" ProgID="Visio.Drawing.15" ShapeID="_x0000_i1025" DrawAspect="Content" ObjectID="_1564473092" r:id="rId6"/>
         </w:object>
       </w:r>
+      <w:bookmarkStart w:id="0" w:name="_GoBack"/>
+      <w:bookmarkEnd w:id="0"/>
       <w:r>
         <w:t>图</w:t>
       </w:r>
@@ -123,8 +125,6 @@
         </w:rPr>
         <w:t>调用convert_annoset.exe生成样本列表</w:t>
       </w:r>
-      <w:bookmarkStart w:id="0" w:name="_GoBack"/>
-      <w:bookmarkEnd w:id="0"/>
       <w:r>
         <w:rPr>
           <w:rFonts w:asciiTheme="minorEastAsia" w:eastAsiaTheme="minorEastAsia" w:hAnsiTheme="minorEastAsia"/>
@@ -231,6 +231,14 @@
     </w:p>
     <w:p>
       <w:pPr>
+        <w:spacing w:afterLines="50" w:after="156" w:line="300" w:lineRule="auto"/>
+        <w:rPr>
+          <w:rFonts w:hint="eastAsia"/>
+        </w:rPr>
+      </w:pPr>
+    </w:p>
+    <w:p>
+      <w:pPr>
         <w:pStyle w:val="2"/>
         <w:spacing w:before="156" w:after="156"/>
         <w:rPr>
@@ -2568,8 +2576,8 @@
         <w:lastRenderedPageBreak/>
         <w:drawing>
           <wp:inline distT="0" distB="0" distL="0" distR="0">
-            <wp:extent cx="5273040" cy="2982036"/>
-            <wp:effectExtent l="0" t="0" r="3810" b="8890"/>
+            <wp:extent cx="4648200" cy="2628673"/>
+            <wp:effectExtent l="0" t="0" r="0" b="635"/>
             <wp:docPr id="6" name="图片 6" descr="D:\Backup\桌面\figure_1.png"/>
             <wp:cNvGraphicFramePr>
               <a:graphicFrameLocks xmlns:a="http://schemas.openxmlformats.org/drawingml/2006/main" noChangeAspect="1"/>
@@ -2597,7 +2605,7 @@
                   <pic:spPr bwMode="auto">
                     <a:xfrm>
                       <a:off x="0" y="0"/>
-                      <a:ext cx="5274310" cy="2982754"/>
+                      <a:ext cx="4664043" cy="2637632"/>
                     </a:xfrm>
                     <a:prstGeom prst="rect">
                       <a:avLst/>
@@ -3799,7 +3807,6 @@
           <w:rFonts w:hint="eastAsia"/>
           <w:sz w:val="24"/>
         </w:rPr>
-        <w:lastRenderedPageBreak/>
         <w:t>其中绿色框是</w:t>
       </w:r>
       <w:proofErr w:type="spellStart"/>
@@ -3849,13 +3856,13 @@
         <w:rPr>
           <w:rFonts w:ascii="Times New Roman" w:hAnsi="Times New Roman" w:cs="Times New Roman"/>
         </w:rPr>
-        <w:t>能否很好的</w:t>
+        <w:t>分类、回归</w:t>
       </w:r>
       <w:r>
         <w:rPr>
           <w:rFonts w:ascii="Times New Roman" w:hAnsi="Times New Roman" w:cs="Times New Roman"/>
         </w:rPr>
-        <w:t>分类、回归</w:t>
+        <w:t>情况</w:t>
       </w:r>
       <w:r>
         <w:rPr>
@@ -3876,6 +3883,7 @@
         <w:rPr>
           <w:rFonts w:ascii="Times New Roman" w:hAnsi="Times New Roman" w:cs="Times New Roman"/>
         </w:rPr>
+        <w:lastRenderedPageBreak/>
         <w:t>3.1</w:t>
       </w:r>
       <w:r>
@@ -3898,8 +3906,68 @@
         </w:rPr>
       </w:pPr>
       <w:r>
+        <w:rPr>
+          <w:sz w:val="24"/>
+        </w:rPr>
         <w:tab/>
       </w:r>
+      <w:r>
+        <w:rPr>
+          <w:sz w:val="24"/>
+        </w:rPr>
+        <w:t>这一步我们利用</w:t>
+      </w:r>
+      <w:r>
+        <w:rPr>
+          <w:sz w:val="24"/>
+        </w:rPr>
+        <w:t>训练好的模型对所有训练样本进行测试</w:t>
+      </w:r>
+      <w:r>
+        <w:rPr>
+          <w:rFonts w:hint="eastAsia"/>
+          <w:sz w:val="24"/>
+        </w:rPr>
+        <w:t>，</w:t>
+      </w:r>
+      <w:r>
+        <w:rPr>
+          <w:sz w:val="24"/>
+        </w:rPr>
+        <w:t>测试结束后</w:t>
+      </w:r>
+      <w:r>
+        <w:rPr>
+          <w:rFonts w:hint="eastAsia"/>
+          <w:sz w:val="24"/>
+        </w:rPr>
+        <w:t>需要</w:t>
+      </w:r>
+      <w:r>
+        <w:rPr>
+          <w:sz w:val="24"/>
+        </w:rPr>
+        <w:t>保存</w:t>
+      </w:r>
+      <w:r>
+        <w:rPr>
+          <w:sz w:val="24"/>
+        </w:rPr>
+        <w:t>prior box</w:t>
+      </w:r>
+      <w:r>
+        <w:rPr>
+          <w:sz w:val="24"/>
+        </w:rPr>
+        <w:t>经过回归后的坐标和经过分类后的置信度信息</w:t>
+      </w:r>
+      <w:r>
+        <w:rPr>
+          <w:rFonts w:hint="eastAsia"/>
+          <w:sz w:val="24"/>
+        </w:rPr>
+        <w:t>。</w:t>
+      </w:r>
       <w:proofErr w:type="spellStart"/>
       <w:r>
         <w:rPr>
@@ -3992,7 +4060,34 @@
           <w:rFonts w:hint="eastAsia"/>
           <w:sz w:val="24"/>
         </w:rPr>
-        <w:t>检测结束后会在</w:t>
+        <w:t>检测</w:t>
+      </w:r>
+      <w:r>
+        <w:rPr>
+          <w:color w:val="FF0000"/>
+          <w:sz w:val="24"/>
+        </w:rPr>
+        <w:t>IOU_ALL_image_List.txt</w:t>
+      </w:r>
+      <w:r>
+        <w:rPr>
+          <w:sz w:val="24"/>
+        </w:rPr>
+        <w:t>中每个样本</w:t>
+      </w:r>
+      <w:r>
+        <w:rPr>
+          <w:rFonts w:hint="eastAsia"/>
+          <w:sz w:val="24"/>
+        </w:rPr>
+        <w:t>，</w:t>
+      </w:r>
+      <w:r>
+        <w:rPr>
+          <w:rFonts w:hint="eastAsia"/>
+          <w:sz w:val="24"/>
+        </w:rPr>
+        <w:t>结束后会在</w:t>
       </w:r>
       <w:r>
         <w:rPr>
@@ -4413,7 +4508,20 @@
         <w:rPr>
           <w:sz w:val="24"/>
         </w:rPr>
-        <w:t>直接将检测结果索引替换成临时文件</w:t>
+        <w:t>直接将检测</w:t>
+      </w:r>
+      <w:r>
+        <w:rPr>
+          <w:rFonts w:hint="eastAsia"/>
+          <w:sz w:val="24"/>
+        </w:rPr>
+        <w:t>目标</w:t>
+      </w:r>
+      <w:r>
+        <w:rPr>
+          <w:sz w:val="24"/>
+        </w:rPr>
+        <w:t>索引替换成临时文件</w:t>
       </w:r>
       <w:r>
         <w:rPr>
@@ -4809,13 +4917,13 @@
           <w:rFonts w:hint="eastAsia"/>
           <w:sz w:val="24"/>
         </w:rPr>
-        <w:t>regression</w:t>
-      </w:r>
-      <w:r>
-        <w:rPr>
-          <w:sz w:val="24"/>
-        </w:rPr>
-        <w:t xml:space="preserve"> prior boxes</w:t>
+        <w:t>通过检测网络后变化的</w:t>
+      </w:r>
+      <w:r>
+        <w:rPr>
+          <w:sz w:val="24"/>
+        </w:rPr>
+        <w:t>prior boxes</w:t>
       </w:r>
       <w:r>
         <w:rPr>
@@ -4829,10 +4937,41 @@
           <w:rFonts w:hint="eastAsia"/>
           <w:sz w:val="24"/>
         </w:rPr>
+        <w:t>。因为这两个列表的顺序是完全一致的，因此可以很容易</w:t>
+      </w:r>
+      <w:r>
+        <w:rPr>
+          <w:rFonts w:hint="eastAsia"/>
+          <w:sz w:val="24"/>
+        </w:rPr>
         <w:t>计算</w:t>
       </w:r>
       <w:r>
         <w:rPr>
+          <w:sz w:val="24"/>
+        </w:rPr>
+        <w:t xml:space="preserve">prior </w:t>
+      </w:r>
+      <w:r>
+        <w:rPr>
+          <w:sz w:val="24"/>
+        </w:rPr>
+        <w:t>box</w:t>
+      </w:r>
+      <w:r>
+        <w:rPr>
+          <w:sz w:val="24"/>
+        </w:rPr>
+        <w:t>es</w:t>
+      </w:r>
+      <w:r>
+        <w:rPr>
+          <w:sz w:val="24"/>
+        </w:rPr>
+        <w:t>的</w:t>
+      </w:r>
+      <w:r>
+        <w:rPr>
           <w:rFonts w:hint="eastAsia"/>
           <w:sz w:val="24"/>
         </w:rPr>
@@ -4842,21 +4981,111 @@
         <w:rPr>
           <w:sz w:val="24"/>
         </w:rPr>
-        <w:t>变化保存成</w:t>
-      </w:r>
-      <w:r>
-        <w:rPr>
-          <w:rFonts w:hint="eastAsia"/>
+        <w:t>变化</w:t>
+      </w:r>
+      <w:r>
+        <w:rPr>
+          <w:rFonts w:hint="eastAsia"/>
+          <w:sz w:val="24"/>
+        </w:rPr>
+        <w:t>。然后按照不同的初始</w:t>
+      </w:r>
+      <w:r>
+        <w:rPr>
+          <w:rFonts w:hint="eastAsia"/>
+          <w:sz w:val="24"/>
+        </w:rPr>
+        <w:t>IOU</w:t>
+      </w:r>
+      <w:r>
+        <w:rPr>
+          <w:rFonts w:hint="eastAsia"/>
+          <w:sz w:val="24"/>
+        </w:rPr>
+        <w:t>所在</w:t>
+      </w:r>
+      <w:r>
+        <w:rPr>
+          <w:sz w:val="24"/>
+        </w:rPr>
+        <w:t>区间段将</w:t>
+      </w:r>
+      <w:r>
+        <w:rPr>
+          <w:sz w:val="24"/>
+        </w:rPr>
+        <w:t>IOU</w:t>
+      </w:r>
+      <w:r>
+        <w:rPr>
+          <w:sz w:val="24"/>
+        </w:rPr>
+        <w:t>变化</w:t>
+      </w:r>
+      <w:r>
+        <w:rPr>
+          <w:sz w:val="24"/>
+        </w:rPr>
+        <w:t>保存成</w:t>
+      </w:r>
+      <w:proofErr w:type="spellStart"/>
+      <w:r>
+        <w:rPr>
+          <w:color w:val="FF0000"/>
+          <w:sz w:val="24"/>
+        </w:rPr>
+        <w:t>IOU_change_statistic</w:t>
+      </w:r>
+      <w:r>
+        <w:rPr>
+          <w:rFonts w:hint="eastAsia"/>
+          <w:color w:val="FF0000"/>
           <w:sz w:val="24"/>
         </w:rPr>
         <w:t>.mat</w:t>
       </w:r>
-      <w:r>
-        <w:rPr>
-          <w:rFonts w:hint="eastAsia"/>
-          <w:sz w:val="24"/>
-        </w:rPr>
-        <w:t>文件。随后绘制</w:t>
+      <w:proofErr w:type="spellEnd"/>
+      <w:r>
+        <w:rPr>
+          <w:rFonts w:hint="eastAsia"/>
+          <w:sz w:val="24"/>
+        </w:rPr>
+        <w:t>文件。</w:t>
+      </w:r>
+      <w:r>
+        <w:rPr>
+          <w:rFonts w:hint="eastAsia"/>
+          <w:sz w:val="24"/>
+        </w:rPr>
+        <w:t>最后</w:t>
+      </w:r>
+      <w:r>
+        <w:rPr>
+          <w:rFonts w:hint="eastAsia"/>
+          <w:sz w:val="24"/>
+        </w:rPr>
+        <w:t>读取</w:t>
+      </w:r>
+      <w:r>
+        <w:rPr>
+          <w:rFonts w:hint="eastAsia"/>
+          <w:sz w:val="24"/>
+        </w:rPr>
+        <w:t>mat</w:t>
+      </w:r>
+      <w:r>
+        <w:rPr>
+          <w:rFonts w:hint="eastAsia"/>
+          <w:sz w:val="24"/>
+        </w:rPr>
+        <w:t>文件</w:t>
+      </w:r>
+      <w:r>
+        <w:rPr>
+          <w:rFonts w:hint="eastAsia"/>
+          <w:sz w:val="24"/>
+        </w:rPr>
+        <w:t>绘制</w:t>
       </w:r>
       <w:r>
         <w:rPr>
@@ -4893,7 +5122,7 @@
         </w:rPr>
         <w:drawing>
           <wp:inline distT="0" distB="0" distL="0" distR="0">
-            <wp:extent cx="5283615" cy="2381534"/>
+            <wp:extent cx="5811282" cy="2619375"/>
             <wp:effectExtent l="0" t="0" r="0" b="0"/>
             <wp:docPr id="1" name="图片 1" descr="D:\Backup\桌面\IOU_change.png"/>
             <wp:cNvGraphicFramePr>
@@ -4922,7 +5151,7 @@
                   <pic:spPr bwMode="auto">
                     <a:xfrm>
                       <a:off x="0" y="0"/>
-                      <a:ext cx="5302960" cy="2390254"/>
+                      <a:ext cx="5841868" cy="2633161"/>
                     </a:xfrm>
                     <a:prstGeom prst="rect">
                       <a:avLst/>
@@ -4965,7 +5194,13 @@
         <w:t>prior</w:t>
       </w:r>
       <w:r>
-        <w:t xml:space="preserve"> box </w:t>
+        <w:t xml:space="preserve"> box</w:t>
+      </w:r>
+      <w:r>
+        <w:t>es</w:t>
+      </w:r>
+      <w:r>
+        <w:t xml:space="preserve"> </w:t>
       </w:r>
       <w:r>
         <w:rPr>
@@ -4982,6 +5217,7 @@
           <w:rFonts w:ascii="Times New Roman" w:hAnsi="Times New Roman" w:cs="Times New Roman"/>
         </w:rPr>
       </w:pPr>
+      <w:bookmarkStart w:id="10" w:name="OLE_LINK1"/>
       <w:r>
         <w:rPr>
           <w:rFonts w:ascii="Times New Roman" w:hAnsi="Times New Roman" w:cs="Times New Roman"/>
@@ -4993,6 +5229,24 @@
           <w:rFonts w:ascii="Times New Roman" w:hAnsi="Times New Roman" w:cs="Times New Roman"/>
         </w:rPr>
         <w:t xml:space="preserve"> </w:t>
+      </w:r>
+      <w:r>
+        <w:rPr>
+          <w:rFonts w:ascii="Times New Roman" w:hAnsi="Times New Roman" w:cs="Times New Roman" w:hint="eastAsia"/>
+        </w:rPr>
+        <w:t>设定</w:t>
+      </w:r>
+      <w:r>
+        <w:rPr>
+          <w:rFonts w:ascii="Times New Roman" w:hAnsi="Times New Roman" w:cs="Times New Roman"/>
+        </w:rPr>
+        <w:t>分类</w:t>
+      </w:r>
+      <w:r>
+        <w:rPr>
+          <w:rFonts w:ascii="Times New Roman" w:hAnsi="Times New Roman" w:cs="Times New Roman"/>
+        </w:rPr>
+        <w:t>阈值</w:t>
       </w:r>
       <w:r>
         <w:rPr>
@@ -5027,6 +5281,77 @@
           <w:sz w:val="24"/>
         </w:rPr>
       </w:pPr>
+      <w:bookmarkStart w:id="11" w:name="OLE_LINK2"/>
+      <w:bookmarkEnd w:id="10"/>
+      <w:r>
+        <w:rPr>
+          <w:rFonts w:hint="eastAsia"/>
+          <w:sz w:val="24"/>
+        </w:rPr>
+        <w:t>prior</w:t>
+      </w:r>
+      <w:r>
+        <w:rPr>
+          <w:sz w:val="24"/>
+        </w:rPr>
+        <w:t xml:space="preserve"> box</w:t>
+      </w:r>
+      <w:r>
+        <w:rPr>
+          <w:sz w:val="24"/>
+        </w:rPr>
+        <w:t>在训练中都被当成正样本来训练的</w:t>
+      </w:r>
+      <w:r>
+        <w:rPr>
+          <w:rFonts w:hint="eastAsia"/>
+          <w:sz w:val="24"/>
+        </w:rPr>
+        <w:t>，</w:t>
+      </w:r>
+      <w:r>
+        <w:rPr>
+          <w:sz w:val="24"/>
+        </w:rPr>
+        <w:t>但</w:t>
+      </w:r>
+      <w:r>
+        <w:rPr>
+          <w:sz w:val="24"/>
+        </w:rPr>
+        <w:t>实际检测中需要将</w:t>
+      </w:r>
+      <w:r>
+        <w:rPr>
+          <w:sz w:val="24"/>
+        </w:rPr>
+        <w:t>prior box</w:t>
+      </w:r>
+      <w:r>
+        <w:rPr>
+          <w:sz w:val="24"/>
+        </w:rPr>
+        <w:t>通过检测网络后的分类置信度与分类阈值做比较来判断该</w:t>
+      </w:r>
+      <w:r>
+        <w:rPr>
+          <w:sz w:val="24"/>
+        </w:rPr>
+        <w:t>prior box</w:t>
+      </w:r>
+      <w:r>
+        <w:rPr>
+          <w:sz w:val="24"/>
+        </w:rPr>
+        <w:t>是目标还是背景</w:t>
+      </w:r>
+      <w:r>
+        <w:rPr>
+          <w:rFonts w:hint="eastAsia"/>
+          <w:sz w:val="24"/>
+        </w:rPr>
+        <w:t>。</w:t>
+      </w:r>
       <w:r>
         <w:rPr>
           <w:color w:val="FF0000"/>
@@ -5034,11 +5359,19 @@
         </w:rPr>
         <w:t>confidence_change_bar.py</w:t>
       </w:r>
-      <w:r>
-        <w:rPr>
-          <w:sz w:val="24"/>
-        </w:rPr>
-        <w:t>中统计</w:t>
+      <w:bookmarkEnd w:id="11"/>
+      <w:r>
+        <w:rPr>
+          <w:rFonts w:hint="eastAsia"/>
+          <w:sz w:val="24"/>
+        </w:rPr>
+        <w:t>代码</w:t>
+      </w:r>
+      <w:r>
+        <w:rPr>
+          <w:sz w:val="24"/>
+        </w:rPr>
+        <w:t>统计</w:t>
       </w:r>
       <w:r>
         <w:rPr>
@@ -5128,201 +5461,1907 @@
           <w:sz w:val="24"/>
         </w:rPr>
         <w:t>。</w:t>
-      </w:r>
-      <w:r>
-        <w:rPr>
-          <w:rFonts w:hint="eastAsia"/>
-          <w:sz w:val="24"/>
-        </w:rPr>
-        <w:t>程序将</w:t>
-      </w:r>
-      <w:r>
-        <w:rPr>
-          <w:color w:val="FF0000"/>
-          <w:sz w:val="24"/>
-        </w:rPr>
-        <w:t>IOU_ALL_image_List.txt</w:t>
-      </w:r>
-      <w:r>
-        <w:rPr>
-          <w:sz w:val="24"/>
-        </w:rPr>
-        <w:t>列表中的</w:t>
-      </w:r>
-      <w:r>
-        <w:rPr>
-          <w:sz w:val="24"/>
-        </w:rPr>
-        <w:t xml:space="preserve">prior </w:t>
-      </w:r>
-      <w:r>
-        <w:rPr>
-          <w:sz w:val="24"/>
-        </w:rPr>
-        <w:t>box</w:t>
-      </w:r>
-      <w:r>
-        <w:rPr>
-          <w:sz w:val="24"/>
-        </w:rPr>
-        <w:t>es</w:t>
-      </w:r>
-      <w:r>
-        <w:rPr>
-          <w:rFonts w:hint="eastAsia"/>
-          <w:sz w:val="24"/>
-        </w:rPr>
-        <w:t>、</w:t>
-      </w:r>
-      <w:r>
-        <w:rPr>
-          <w:sz w:val="24"/>
-        </w:rPr>
-        <w:t>和</w:t>
-      </w:r>
-      <w:r>
-        <w:rPr>
-          <w:color w:val="FF0000"/>
-          <w:sz w:val="24"/>
-        </w:rPr>
-        <w:t>result_ALL_image_List.txt</w:t>
-      </w:r>
-      <w:r>
-        <w:rPr>
-          <w:sz w:val="24"/>
-        </w:rPr>
-        <w:t>列表中的</w:t>
-      </w:r>
-      <w:r>
-        <w:rPr>
-          <w:sz w:val="24"/>
-        </w:rPr>
-        <w:t>prior boxes confidence</w:t>
-      </w:r>
-      <w:r>
-        <w:rPr>
-          <w:sz w:val="24"/>
-        </w:rPr>
-        <w:t>信息</w:t>
-      </w:r>
-      <w:r>
-        <w:rPr>
-          <w:rFonts w:hint="eastAsia"/>
-          <w:sz w:val="24"/>
-        </w:rPr>
-        <w:t>读取出来</w:t>
-      </w:r>
-      <w:r>
-        <w:rPr>
-          <w:rFonts w:hint="eastAsia"/>
-          <w:sz w:val="24"/>
-        </w:rPr>
-        <w:t>统计</w:t>
-      </w:r>
-      <w:r>
-        <w:rPr>
-          <w:sz w:val="24"/>
-        </w:rPr>
-        <w:lastRenderedPageBreak/>
-        <w:t>分类结果</w:t>
-      </w:r>
-      <w:r>
-        <w:rPr>
-          <w:rFonts w:hint="eastAsia"/>
-          <w:sz w:val="24"/>
-        </w:rPr>
-        <w:t>（</w:t>
-      </w:r>
-      <w:r>
-        <w:rPr>
-          <w:rFonts w:hint="eastAsia"/>
-          <w:sz w:val="24"/>
-        </w:rPr>
-        <w:t>prior</w:t>
-      </w:r>
-      <w:r>
-        <w:rPr>
-          <w:sz w:val="24"/>
-        </w:rPr>
-        <w:t xml:space="preserve"> box</w:t>
-      </w:r>
-      <w:r>
-        <w:rPr>
-          <w:sz w:val="24"/>
-        </w:rPr>
-        <w:t>在训练中都被当成正样本来训练的</w:t>
-      </w:r>
-      <w:r>
-        <w:rPr>
-          <w:rFonts w:hint="eastAsia"/>
-          <w:sz w:val="24"/>
-        </w:rPr>
-        <w:t>）</w:t>
-      </w:r>
-      <w:r>
-        <w:rPr>
-          <w:sz w:val="24"/>
-        </w:rPr>
-        <w:t>保存成</w:t>
-      </w:r>
-      <w:r>
-        <w:rPr>
-          <w:rFonts w:hint="eastAsia"/>
-          <w:sz w:val="24"/>
-        </w:rPr>
-        <w:t>.</w:t>
-      </w:r>
-      <w:proofErr w:type="spellStart"/>
-      <w:r>
-        <w:rPr>
-          <w:rFonts w:hint="eastAsia"/>
-          <w:sz w:val="24"/>
-        </w:rPr>
-        <w:t>xlsx</w:t>
-      </w:r>
-      <w:proofErr w:type="spellEnd"/>
-      <w:r>
-        <w:rPr>
-          <w:rFonts w:hint="eastAsia"/>
-          <w:sz w:val="24"/>
-        </w:rPr>
-        <w:t>文件。随后绘制</w:t>
-      </w:r>
-      <w:r>
-        <w:rPr>
-          <w:sz w:val="24"/>
-        </w:rPr>
-        <w:t>分类变化</w:t>
-      </w:r>
-      <w:r>
-        <w:rPr>
-          <w:rFonts w:hint="eastAsia"/>
-          <w:sz w:val="24"/>
-        </w:rPr>
-        <w:t>直方图。</w:t>
       </w:r>
     </w:p>
     <w:p>
       <w:pPr>
-        <w:spacing w:afterLines="50" w:after="156" w:line="300" w:lineRule="auto"/>
+        <w:spacing w:afterLines="50" w:after="156"/>
+        <w:ind w:firstLine="420"/>
+        <w:rPr>
+          <w:sz w:val="24"/>
+        </w:rPr>
+      </w:pPr>
+      <w:r>
+        <w:rPr>
+          <w:rFonts w:hint="eastAsia"/>
+          <w:sz w:val="24"/>
+        </w:rPr>
+        <w:lastRenderedPageBreak/>
+        <w:t>程序</w:t>
+      </w:r>
+      <w:r>
+        <w:rPr>
+          <w:rFonts w:hint="eastAsia"/>
+          <w:sz w:val="24"/>
+        </w:rPr>
+        <w:t>首先</w:t>
+      </w:r>
+      <w:r>
+        <w:rPr>
+          <w:rFonts w:hint="eastAsia"/>
+          <w:sz w:val="24"/>
+        </w:rPr>
+        <w:t>将</w:t>
+      </w:r>
+      <w:r>
+        <w:rPr>
+          <w:color w:val="FF0000"/>
+          <w:sz w:val="24"/>
+        </w:rPr>
+        <w:t>IOU_ALL_image_List.txt</w:t>
+      </w:r>
+      <w:r>
+        <w:rPr>
+          <w:sz w:val="24"/>
+        </w:rPr>
+        <w:t>列表中的</w:t>
+      </w:r>
+      <w:r>
+        <w:rPr>
+          <w:sz w:val="24"/>
+        </w:rPr>
+        <w:t xml:space="preserve">prior </w:t>
+      </w:r>
+      <w:r>
+        <w:rPr>
+          <w:sz w:val="24"/>
+        </w:rPr>
+        <w:t>box</w:t>
+      </w:r>
+      <w:r>
+        <w:rPr>
+          <w:sz w:val="24"/>
+        </w:rPr>
+        <w:t>es</w:t>
+      </w:r>
+      <w:r>
+        <w:rPr>
+          <w:rFonts w:hint="eastAsia"/>
+          <w:sz w:val="24"/>
+        </w:rPr>
+        <w:t>、</w:t>
+      </w:r>
+      <w:r>
+        <w:rPr>
+          <w:sz w:val="24"/>
+        </w:rPr>
+        <w:t>和</w:t>
+      </w:r>
+      <w:r>
+        <w:rPr>
+          <w:color w:val="FF0000"/>
+          <w:sz w:val="24"/>
+        </w:rPr>
+        <w:t>result_ALL_image_List.txt</w:t>
+      </w:r>
+      <w:r>
+        <w:rPr>
+          <w:sz w:val="24"/>
+        </w:rPr>
+        <w:t>列表中的</w:t>
+      </w:r>
+      <w:bookmarkStart w:id="12" w:name="OLE_LINK4"/>
+      <w:r>
+        <w:rPr>
+          <w:sz w:val="24"/>
+        </w:rPr>
+        <w:t>prior boxes confidence</w:t>
+      </w:r>
+      <w:bookmarkEnd w:id="12"/>
+      <w:r>
+        <w:rPr>
+          <w:sz w:val="24"/>
+        </w:rPr>
+        <w:t>信息</w:t>
+      </w:r>
+      <w:r>
+        <w:rPr>
+          <w:rFonts w:hint="eastAsia"/>
+          <w:sz w:val="24"/>
+        </w:rPr>
+        <w:t>读取出来</w:t>
+      </w:r>
+      <w:r>
+        <w:rPr>
+          <w:rFonts w:hint="eastAsia"/>
+          <w:sz w:val="24"/>
+        </w:rPr>
+        <w:t>并</w:t>
+      </w:r>
+      <w:r>
+        <w:rPr>
+          <w:rFonts w:hint="eastAsia"/>
+          <w:sz w:val="24"/>
+        </w:rPr>
+        <w:t>按照</w:t>
+      </w:r>
+      <w:r>
+        <w:rPr>
+          <w:rFonts w:hint="eastAsia"/>
+          <w:sz w:val="24"/>
+        </w:rPr>
+        <w:t>IOU</w:t>
+      </w:r>
+      <w:r>
+        <w:rPr>
+          <w:sz w:val="24"/>
+        </w:rPr>
+        <w:t>区间</w:t>
+      </w:r>
+      <w:r>
+        <w:rPr>
+          <w:rFonts w:hint="eastAsia"/>
+          <w:sz w:val="24"/>
+        </w:rPr>
+        <w:t>统计</w:t>
+      </w:r>
+      <w:r>
+        <w:rPr>
+          <w:sz w:val="24"/>
+        </w:rPr>
+        <w:t>分类结果</w:t>
+      </w:r>
+      <w:r>
+        <w:rPr>
+          <w:rFonts w:hint="eastAsia"/>
+          <w:sz w:val="24"/>
+        </w:rPr>
+        <w:t>（</w:t>
+      </w:r>
+      <w:r>
+        <w:rPr>
+          <w:rFonts w:hint="eastAsia"/>
+          <w:sz w:val="24"/>
+        </w:rPr>
+        <w:t>与设定的分类阈值做比较</w:t>
+      </w:r>
+      <w:r>
+        <w:rPr>
+          <w:rFonts w:hint="eastAsia"/>
+          <w:sz w:val="24"/>
+        </w:rPr>
+        <w:t>）</w:t>
+      </w:r>
+      <w:r>
+        <w:rPr>
+          <w:rFonts w:hint="eastAsia"/>
+          <w:sz w:val="24"/>
+        </w:rPr>
+        <w:t>。然后将统计结果</w:t>
+      </w:r>
+      <w:r>
+        <w:rPr>
+          <w:sz w:val="24"/>
+        </w:rPr>
+        <w:t>保存</w:t>
+      </w:r>
+      <w:r>
+        <w:rPr>
+          <w:sz w:val="24"/>
+        </w:rPr>
+        <w:t>为</w:t>
+      </w:r>
+      <w:r>
+        <w:rPr>
+          <w:color w:val="FF0000"/>
+          <w:sz w:val="24"/>
+        </w:rPr>
+        <w:t>confidence_change_under_conf.xlsx</w:t>
+      </w:r>
+      <w:r>
+        <w:rPr>
+          <w:rFonts w:hint="eastAsia"/>
+          <w:sz w:val="24"/>
+        </w:rPr>
+        <w:t>文件。</w:t>
+      </w:r>
+    </w:p>
+    <w:tbl>
+      <w:tblPr>
+        <w:tblStyle w:val="a5"/>
+        <w:tblW w:w="9073" w:type="dxa"/>
         <w:jc w:val="center"/>
+        <w:tblInd w:w="0" w:type="dxa"/>
+        <w:tblBorders>
+          <w:top w:val="none" w:sz="0" w:space="0" w:color="auto"/>
+          <w:left w:val="none" w:sz="0" w:space="0" w:color="auto"/>
+          <w:bottom w:val="none" w:sz="0" w:space="0" w:color="auto"/>
+          <w:right w:val="none" w:sz="0" w:space="0" w:color="auto"/>
+          <w:insideH w:val="none" w:sz="0" w:space="0" w:color="auto"/>
+          <w:insideV w:val="none" w:sz="0" w:space="0" w:color="auto"/>
+        </w:tblBorders>
+        <w:tblLook w:val="04A0" w:firstRow="1" w:lastRow="0" w:firstColumn="1" w:lastColumn="0" w:noHBand="0" w:noVBand="1"/>
+      </w:tblPr>
+      <w:tblGrid>
+        <w:gridCol w:w="9073"/>
+      </w:tblGrid>
+      <w:tr>
+        <w:trPr>
+          <w:jc w:val="center"/>
+        </w:trPr>
+        <w:tc>
+          <w:tcPr>
+            <w:tcW w:w="9073" w:type="dxa"/>
+            <w:tcBorders>
+              <w:top w:val="single" w:sz="8" w:space="0" w:color="auto"/>
+              <w:left w:val="nil"/>
+              <w:bottom w:val="single" w:sz="8" w:space="0" w:color="auto"/>
+              <w:right w:val="nil"/>
+            </w:tcBorders>
+            <w:hideMark/>
+          </w:tcPr>
+          <w:p>
+            <w:pPr>
+              <w:spacing w:beforeLines="50" w:before="156" w:afterLines="50" w:after="156"/>
+              <w:rPr>
+                <w:rFonts w:eastAsiaTheme="minorEastAsia"/>
+                <w:color w:val="000000" w:themeColor="text1"/>
+                <w:sz w:val="24"/>
+              </w:rPr>
+            </w:pPr>
+            <w:r>
+              <w:rPr>
+                <w:rFonts w:eastAsiaTheme="minorEastAsia" w:hint="eastAsia"/>
+                <w:b/>
+                <w:bCs/>
+                <w:color w:val="000000" w:themeColor="text1"/>
+                <w:sz w:val="24"/>
+              </w:rPr>
+              <w:t>算法</w:t>
+            </w:r>
+            <w:r>
+              <w:rPr>
+                <w:rFonts w:eastAsiaTheme="minorEastAsia"/>
+                <w:b/>
+                <w:bCs/>
+                <w:color w:val="000000" w:themeColor="text1"/>
+                <w:sz w:val="24"/>
+              </w:rPr>
+              <w:t>3</w:t>
+            </w:r>
+            <w:r>
+              <w:rPr>
+                <w:rFonts w:eastAsiaTheme="minorEastAsia"/>
+                <w:b/>
+                <w:bCs/>
+                <w:color w:val="000000" w:themeColor="text1"/>
+                <w:sz w:val="24"/>
+              </w:rPr>
+              <w:t>-2</w:t>
+            </w:r>
+            <w:r>
+              <w:rPr>
+                <w:rFonts w:eastAsiaTheme="minorEastAsia"/>
+                <w:b/>
+                <w:color w:val="000000" w:themeColor="text1"/>
+                <w:sz w:val="24"/>
+              </w:rPr>
+              <w:t xml:space="preserve"> </w:t>
+            </w:r>
+            <w:r>
+              <w:rPr>
+                <w:rFonts w:eastAsiaTheme="minorEastAsia"/>
+                <w:b/>
+                <w:color w:val="000000" w:themeColor="text1"/>
+                <w:sz w:val="24"/>
+              </w:rPr>
+              <w:t>分类</w:t>
+            </w:r>
+            <w:r>
+              <w:rPr>
+                <w:rFonts w:eastAsiaTheme="minorEastAsia" w:hint="eastAsia"/>
+                <w:b/>
+                <w:bCs/>
+                <w:color w:val="000000" w:themeColor="text1"/>
+                <w:sz w:val="24"/>
+              </w:rPr>
+              <w:t>统计</w:t>
+            </w:r>
+          </w:p>
+        </w:tc>
+      </w:tr>
+      <w:tr>
+        <w:trPr>
+          <w:trHeight w:val="60"/>
+          <w:jc w:val="center"/>
+        </w:trPr>
+        <w:tc>
+          <w:tcPr>
+            <w:tcW w:w="9073" w:type="dxa"/>
+            <w:tcBorders>
+              <w:top w:val="single" w:sz="8" w:space="0" w:color="auto"/>
+              <w:left w:val="nil"/>
+              <w:bottom w:val="single" w:sz="8" w:space="0" w:color="auto"/>
+              <w:right w:val="nil"/>
+            </w:tcBorders>
+            <w:hideMark/>
+          </w:tcPr>
+          <w:p>
+            <w:pPr>
+              <w:spacing w:beforeLines="50" w:before="156" w:afterLines="50" w:after="156"/>
+              <w:rPr>
+                <w:rFonts w:eastAsiaTheme="minorEastAsia"/>
+                <w:b/>
+                <w:color w:val="000000" w:themeColor="text1"/>
+                <w:sz w:val="24"/>
+              </w:rPr>
+            </w:pPr>
+            <w:r>
+              <w:rPr>
+                <w:rFonts w:eastAsiaTheme="minorEastAsia" w:hint="eastAsia"/>
+                <w:b/>
+                <w:color w:val="000000" w:themeColor="text1"/>
+                <w:sz w:val="24"/>
+              </w:rPr>
+              <w:t>输入</w:t>
+            </w:r>
+            <w:r>
+              <w:rPr>
+                <w:rFonts w:eastAsiaTheme="minorEastAsia"/>
+                <w:b/>
+                <w:color w:val="000000" w:themeColor="text1"/>
+                <w:sz w:val="24"/>
+              </w:rPr>
+              <w:t>:</w:t>
+            </w:r>
+            <w:r>
+              <w:rPr>
+                <w:rFonts w:eastAsiaTheme="minorEastAsia"/>
+                <w:b/>
+                <w:color w:val="000000" w:themeColor="text1"/>
+                <w:sz w:val="24"/>
+              </w:rPr>
+              <w:t xml:space="preserve"> </w:t>
+            </w:r>
+            <w:r>
+              <w:rPr>
+                <w:rFonts w:eastAsiaTheme="minorEastAsia"/>
+                <w:b/>
+                <w:color w:val="000000" w:themeColor="text1"/>
+                <w:sz w:val="24"/>
+              </w:rPr>
+              <w:t>IOU_ALL_image_List.txt, result_ALL_image_List.txt</w:t>
+            </w:r>
+          </w:p>
+          <w:p>
+            <w:pPr>
+              <w:spacing w:beforeLines="50" w:before="156" w:afterLines="50" w:after="156"/>
+              <w:ind w:firstLineChars="300" w:firstLine="723"/>
+              <w:rPr>
+                <w:rFonts w:eastAsiaTheme="minorEastAsia"/>
+                <w:b/>
+                <w:i/>
+                <w:color w:val="000000" w:themeColor="text1"/>
+                <w:sz w:val="24"/>
+              </w:rPr>
+            </w:pPr>
+            <m:oMath>
+              <m:r>
+                <m:rPr>
+                  <m:sty m:val="b"/>
+                </m:rPr>
+                <w:rPr>
+                  <w:rFonts w:ascii="Cambria Math" w:eastAsiaTheme="minorEastAsia" w:hAnsi="Cambria Math"/>
+                  <w:color w:val="000000" w:themeColor="text1"/>
+                  <w:sz w:val="24"/>
+                </w:rPr>
+                <m:t>IOU_thresholds</m:t>
+              </m:r>
+            </m:oMath>
+            <w:r>
+              <w:rPr>
+                <w:rFonts w:eastAsiaTheme="minorEastAsia" w:hint="eastAsia"/>
+                <w:b/>
+                <w:color w:val="000000" w:themeColor="text1"/>
+                <w:sz w:val="24"/>
+              </w:rPr>
+              <w:t xml:space="preserve">, </w:t>
+            </w:r>
+            <m:oMath>
+              <m:r>
+                <w:rPr>
+                  <w:rFonts w:ascii="Cambria Math" w:hAnsi="Cambria Math"/>
+                  <w:sz w:val="24"/>
+                </w:rPr>
+                <m:t>conf_threshold</m:t>
+              </m:r>
+            </m:oMath>
+          </w:p>
+          <w:p>
+            <w:pPr>
+              <w:spacing w:beforeLines="50" w:before="156" w:afterLines="50" w:after="156"/>
+              <w:ind w:firstLineChars="50" w:firstLine="120"/>
+              <w:rPr>
+                <w:rFonts w:eastAsiaTheme="minorEastAsia"/>
+                <w:color w:val="000000" w:themeColor="text1"/>
+                <w:sz w:val="24"/>
+              </w:rPr>
+            </w:pPr>
+            <w:r>
+              <w:rPr>
+                <w:rFonts w:eastAsiaTheme="minorEastAsia"/>
+                <w:color w:val="000000" w:themeColor="text1"/>
+                <w:sz w:val="24"/>
+              </w:rPr>
+              <w:t xml:space="preserve">1: </w:t>
+            </w:r>
+            <w:r>
+              <w:rPr>
+                <w:rFonts w:eastAsiaTheme="minorEastAsia"/>
+                <w:b/>
+                <w:color w:val="000000" w:themeColor="text1"/>
+                <w:sz w:val="24"/>
+              </w:rPr>
+              <w:t>for</w:t>
+            </w:r>
+            <w:r>
+              <w:rPr>
+                <w:rFonts w:eastAsiaTheme="minorEastAsia"/>
+                <w:color w:val="000000" w:themeColor="text1"/>
+                <w:sz w:val="24"/>
+              </w:rPr>
+              <w:t xml:space="preserve"> </w:t>
+            </w:r>
+            <m:oMath>
+              <m:r>
+                <w:rPr>
+                  <w:rFonts w:ascii="Cambria Math" w:eastAsiaTheme="minorEastAsia" w:hAnsi="Cambria Math"/>
+                  <w:color w:val="000000" w:themeColor="text1"/>
+                  <w:sz w:val="24"/>
+                </w:rPr>
+                <m:t>i</m:t>
+              </m:r>
+            </m:oMath>
+            <w:r>
+              <w:rPr>
+                <w:rFonts w:eastAsiaTheme="minorEastAsia"/>
+                <w:color w:val="000000" w:themeColor="text1"/>
+                <w:sz w:val="24"/>
+              </w:rPr>
+              <w:t xml:space="preserve">=1 to </w:t>
+            </w:r>
+            <m:oMath>
+              <m:r>
+                <w:rPr>
+                  <w:rFonts w:ascii="Cambria Math" w:eastAsiaTheme="minorEastAsia" w:hAnsi="Cambria Math"/>
+                  <w:color w:val="000000" w:themeColor="text1"/>
+                  <w:sz w:val="24"/>
+                </w:rPr>
+                <m:t>N</m:t>
+              </m:r>
+            </m:oMath>
+            <w:r>
+              <w:rPr>
+                <w:rFonts w:eastAsiaTheme="minorEastAsia"/>
+                <w:i/>
+                <w:color w:val="000000" w:themeColor="text1"/>
+                <w:sz w:val="24"/>
+              </w:rPr>
+              <w:t xml:space="preserve"> </w:t>
+            </w:r>
+            <w:r>
+              <w:rPr>
+                <w:rFonts w:eastAsiaTheme="minorEastAsia"/>
+                <w:b/>
+                <w:color w:val="000000" w:themeColor="text1"/>
+                <w:sz w:val="24"/>
+              </w:rPr>
+              <w:t>do</w:t>
+            </w:r>
+          </w:p>
+          <w:p>
+            <w:pPr>
+              <w:spacing w:beforeLines="50" w:before="156" w:afterLines="50" w:after="156"/>
+              <w:ind w:firstLineChars="50" w:firstLine="120"/>
+              <w:rPr>
+                <w:rFonts w:eastAsiaTheme="minorEastAsia"/>
+                <w:color w:val="000000" w:themeColor="text1"/>
+                <w:sz w:val="24"/>
+              </w:rPr>
+            </w:pPr>
+            <w:r>
+              <w:rPr>
+                <w:rFonts w:eastAsiaTheme="minorEastAsia"/>
+                <w:color w:val="000000" w:themeColor="text1"/>
+                <w:sz w:val="24"/>
+              </w:rPr>
+              <w:t xml:space="preserve">2:  </w:t>
+            </w:r>
+            <w:r>
+              <w:rPr>
+                <w:rFonts w:eastAsiaTheme="minorEastAsia"/>
+                <w:b/>
+                <w:color w:val="000000" w:themeColor="text1"/>
+                <w:sz w:val="24"/>
+              </w:rPr>
+              <w:t>from</w:t>
+            </w:r>
+            <w:r>
+              <w:rPr>
+                <w:rFonts w:eastAsiaTheme="minorEastAsia"/>
+                <w:color w:val="000000" w:themeColor="text1"/>
+                <w:sz w:val="24"/>
+              </w:rPr>
+              <w:t xml:space="preserve"> </w:t>
+            </w:r>
+            <w:r>
+              <w:rPr>
+                <w:rFonts w:eastAsiaTheme="minorEastAsia"/>
+                <w:color w:val="000000" w:themeColor="text1"/>
+                <w:sz w:val="24"/>
+              </w:rPr>
+              <w:t>IOU_ALL_image_List.txt</w:t>
+            </w:r>
+            <w:r>
+              <w:rPr>
+                <w:rFonts w:eastAsiaTheme="minorEastAsia"/>
+                <w:color w:val="000000" w:themeColor="text1"/>
+                <w:sz w:val="24"/>
+              </w:rPr>
+              <w:t xml:space="preserve"> </w:t>
+            </w:r>
+            <w:r>
+              <w:rPr>
+                <w:rFonts w:eastAsiaTheme="minorEastAsia"/>
+                <w:b/>
+                <w:color w:val="000000" w:themeColor="text1"/>
+                <w:sz w:val="24"/>
+              </w:rPr>
+              <w:t>load</w:t>
+            </w:r>
+            <w:r>
+              <w:rPr>
+                <w:rFonts w:eastAsiaTheme="minorEastAsia"/>
+                <w:color w:val="000000" w:themeColor="text1"/>
+                <w:sz w:val="24"/>
+              </w:rPr>
+              <w:t xml:space="preserve"> </w:t>
+            </w:r>
+            <m:oMath>
+              <m:r>
+                <m:rPr>
+                  <m:sty m:val="p"/>
+                </m:rPr>
+                <w:rPr>
+                  <w:rFonts w:ascii="Cambria Math" w:eastAsiaTheme="minorEastAsia" w:hAnsi="Cambria Math"/>
+                  <w:color w:val="000000" w:themeColor="text1"/>
+                  <w:sz w:val="24"/>
+                </w:rPr>
+                <m:t>prior</m:t>
+              </m:r>
+              <m:r>
+                <m:rPr>
+                  <m:sty m:val="p"/>
+                </m:rPr>
+                <w:rPr>
+                  <w:rFonts w:ascii="Cambria Math" w:eastAsiaTheme="minorEastAsia" w:hAnsi="Cambria Math"/>
+                  <w:color w:val="000000" w:themeColor="text1"/>
+                  <w:sz w:val="24"/>
+                </w:rPr>
+                <m:t>_boxes</m:t>
+              </m:r>
+              <m:r>
+                <m:rPr>
+                  <m:sty m:val="p"/>
+                </m:rPr>
+                <w:rPr>
+                  <w:rFonts w:ascii="Cambria Math" w:eastAsiaTheme="minorEastAsia" w:hAnsi="Cambria Math"/>
+                  <w:color w:val="000000" w:themeColor="text1"/>
+                  <w:sz w:val="24"/>
+                </w:rPr>
+                <m:t>_IOU</m:t>
+              </m:r>
+            </m:oMath>
+          </w:p>
+          <w:p>
+            <w:pPr>
+              <w:spacing w:beforeLines="50" w:before="156" w:afterLines="50" w:after="156"/>
+              <w:ind w:firstLineChars="50" w:firstLine="120"/>
+              <w:rPr>
+                <w:rFonts w:eastAsiaTheme="minorEastAsia"/>
+                <w:color w:val="000000" w:themeColor="text1"/>
+                <w:sz w:val="24"/>
+              </w:rPr>
+            </w:pPr>
+            <w:r>
+              <w:rPr>
+                <w:rFonts w:eastAsiaTheme="minorEastAsia"/>
+                <w:color w:val="000000" w:themeColor="text1"/>
+                <w:sz w:val="24"/>
+              </w:rPr>
+              <w:t>3</w:t>
+            </w:r>
+            <w:r>
+              <w:rPr>
+                <w:rFonts w:eastAsiaTheme="minorEastAsia"/>
+                <w:color w:val="000000" w:themeColor="text1"/>
+                <w:sz w:val="24"/>
+              </w:rPr>
+              <w:t xml:space="preserve">:  </w:t>
+            </w:r>
+            <w:r>
+              <w:rPr>
+                <w:rFonts w:eastAsiaTheme="minorEastAsia"/>
+                <w:b/>
+                <w:color w:val="000000" w:themeColor="text1"/>
+                <w:sz w:val="24"/>
+              </w:rPr>
+              <w:t>from</w:t>
+            </w:r>
+            <w:r>
+              <w:rPr>
+                <w:rFonts w:eastAsiaTheme="minorEastAsia"/>
+                <w:color w:val="000000" w:themeColor="text1"/>
+                <w:sz w:val="24"/>
+              </w:rPr>
+              <w:t xml:space="preserve"> </w:t>
+            </w:r>
+            <w:r>
+              <w:rPr>
+                <w:rFonts w:eastAsiaTheme="minorEastAsia"/>
+                <w:color w:val="000000" w:themeColor="text1"/>
+                <w:sz w:val="24"/>
+              </w:rPr>
+              <w:t>result_ALL_image_List.txt</w:t>
+            </w:r>
+            <w:r>
+              <w:rPr>
+                <w:rFonts w:eastAsiaTheme="minorEastAsia"/>
+                <w:color w:val="000000" w:themeColor="text1"/>
+                <w:sz w:val="24"/>
+              </w:rPr>
+              <w:t xml:space="preserve"> </w:t>
+            </w:r>
+            <w:r>
+              <w:rPr>
+                <w:rFonts w:eastAsiaTheme="minorEastAsia"/>
+                <w:b/>
+                <w:color w:val="000000" w:themeColor="text1"/>
+                <w:sz w:val="24"/>
+              </w:rPr>
+              <w:t>load</w:t>
+            </w:r>
+            <w:r>
+              <w:rPr>
+                <w:rFonts w:eastAsiaTheme="minorEastAsia"/>
+                <w:color w:val="000000" w:themeColor="text1"/>
+                <w:sz w:val="24"/>
+              </w:rPr>
+              <w:t xml:space="preserve"> </w:t>
+            </w:r>
+            <m:oMath>
+              <m:r>
+                <m:rPr>
+                  <m:sty m:val="p"/>
+                </m:rPr>
+                <w:rPr>
+                  <w:rFonts w:ascii="Cambria Math" w:eastAsiaTheme="minorEastAsia" w:hAnsi="Cambria Math"/>
+                  <w:color w:val="000000" w:themeColor="text1"/>
+                  <w:sz w:val="24"/>
+                </w:rPr>
+                <m:t>reslut_conf</m:t>
+              </m:r>
+              <m:r>
+                <m:rPr>
+                  <m:sty m:val="p"/>
+                </m:rPr>
+                <w:rPr>
+                  <w:rFonts w:ascii="Cambria Math" w:eastAsiaTheme="minorEastAsia" w:hAnsi="Cambria Math"/>
+                  <w:color w:val="000000" w:themeColor="text1"/>
+                  <w:sz w:val="24"/>
+                </w:rPr>
+                <m:t>s</m:t>
+              </m:r>
+            </m:oMath>
+          </w:p>
+          <w:p>
+            <w:pPr>
+              <w:spacing w:beforeLines="50" w:before="156" w:afterLines="50" w:after="156"/>
+              <w:ind w:firstLineChars="50" w:firstLine="120"/>
+              <w:rPr>
+                <w:rFonts w:eastAsiaTheme="minorEastAsia"/>
+                <w:b/>
+                <w:color w:val="000000" w:themeColor="text1"/>
+                <w:sz w:val="24"/>
+              </w:rPr>
+            </w:pPr>
+            <w:r>
+              <w:rPr>
+                <w:rFonts w:eastAsiaTheme="minorEastAsia"/>
+                <w:color w:val="000000" w:themeColor="text1"/>
+                <w:sz w:val="24"/>
+              </w:rPr>
+              <w:t xml:space="preserve">3:  </w:t>
+            </w:r>
+            <w:r>
+              <w:rPr>
+                <w:rFonts w:eastAsiaTheme="minorEastAsia"/>
+                <w:b/>
+                <w:color w:val="000000" w:themeColor="text1"/>
+                <w:sz w:val="24"/>
+              </w:rPr>
+              <w:t>for</w:t>
+            </w:r>
+            <w:r>
+              <w:rPr>
+                <w:rFonts w:eastAsiaTheme="minorEastAsia"/>
+                <w:color w:val="000000" w:themeColor="text1"/>
+                <w:sz w:val="24"/>
+              </w:rPr>
+              <w:t xml:space="preserve"> </w:t>
+            </w:r>
+            <m:oMath>
+              <m:r>
+                <w:rPr>
+                  <w:rFonts w:ascii="Cambria Math" w:eastAsiaTheme="minorEastAsia" w:hAnsi="Cambria Math"/>
+                  <w:color w:val="000000" w:themeColor="text1"/>
+                  <w:sz w:val="24"/>
+                </w:rPr>
+                <m:t>k</m:t>
+              </m:r>
+            </m:oMath>
+            <w:r>
+              <w:rPr>
+                <w:rFonts w:eastAsiaTheme="minorEastAsia"/>
+                <w:color w:val="000000" w:themeColor="text1"/>
+                <w:sz w:val="24"/>
+              </w:rPr>
+              <w:t xml:space="preserve">=1 to </w:t>
+            </w:r>
+            <m:oMath>
+              <m:r>
+                <m:rPr>
+                  <m:sty m:val="p"/>
+                </m:rPr>
+                <w:rPr>
+                  <w:rFonts w:ascii="Cambria Math" w:eastAsiaTheme="minorEastAsia" w:hAnsi="Cambria Math"/>
+                  <w:color w:val="000000" w:themeColor="text1"/>
+                  <w:sz w:val="24"/>
+                </w:rPr>
+                <m:t>K</m:t>
+              </m:r>
+            </m:oMath>
+            <w:r>
+              <w:rPr>
+                <w:rFonts w:eastAsiaTheme="minorEastAsia"/>
+                <w:i/>
+                <w:color w:val="000000" w:themeColor="text1"/>
+                <w:sz w:val="24"/>
+              </w:rPr>
+              <w:t xml:space="preserve"> </w:t>
+            </w:r>
+            <w:r>
+              <w:rPr>
+                <w:rFonts w:eastAsiaTheme="minorEastAsia"/>
+                <w:b/>
+                <w:color w:val="000000" w:themeColor="text1"/>
+                <w:sz w:val="24"/>
+              </w:rPr>
+              <w:t>do</w:t>
+            </w:r>
+          </w:p>
+          <w:p>
+            <w:pPr>
+              <w:spacing w:beforeLines="50" w:before="156" w:afterLines="50" w:after="156"/>
+              <w:ind w:firstLineChars="50" w:firstLine="120"/>
+              <w:rPr>
+                <w:rFonts w:eastAsiaTheme="minorEastAsia" w:hint="eastAsia"/>
+                <w:color w:val="000000" w:themeColor="text1"/>
+                <w:sz w:val="24"/>
+              </w:rPr>
+            </w:pPr>
+            <w:r>
+              <w:rPr>
+                <w:rFonts w:eastAsiaTheme="minorEastAsia"/>
+                <w:color w:val="000000" w:themeColor="text1"/>
+                <w:sz w:val="24"/>
+              </w:rPr>
+              <w:t>4</w:t>
+            </w:r>
+            <w:r>
+              <w:rPr>
+                <w:rFonts w:eastAsiaTheme="minorEastAsia"/>
+                <w:color w:val="000000" w:themeColor="text1"/>
+                <w:sz w:val="24"/>
+              </w:rPr>
+              <w:t xml:space="preserve">:  </w:t>
+            </w:r>
+            <w:r>
+              <w:rPr>
+                <w:rFonts w:eastAsiaTheme="minorEastAsia"/>
+                <w:color w:val="000000" w:themeColor="text1"/>
+                <w:sz w:val="24"/>
+              </w:rPr>
+              <w:t xml:space="preserve">  </w:t>
+            </w:r>
+            <w:r>
+              <w:rPr>
+                <w:rFonts w:eastAsiaTheme="minorEastAsia"/>
+                <w:b/>
+                <w:color w:val="000000" w:themeColor="text1"/>
+                <w:sz w:val="24"/>
+              </w:rPr>
+              <w:t>for</w:t>
+            </w:r>
+            <w:r>
+              <w:rPr>
+                <w:rFonts w:eastAsiaTheme="minorEastAsia"/>
+                <w:color w:val="000000" w:themeColor="text1"/>
+                <w:sz w:val="24"/>
+              </w:rPr>
+              <w:t xml:space="preserve"> </w:t>
+            </w:r>
+            <m:oMath>
+              <m:r>
+                <m:rPr>
+                  <m:sty m:val="p"/>
+                </m:rPr>
+                <w:rPr>
+                  <w:rFonts w:ascii="Cambria Math" w:eastAsiaTheme="minorEastAsia" w:hAnsi="Cambria Math"/>
+                  <w:color w:val="000000" w:themeColor="text1"/>
+                  <w:sz w:val="24"/>
+                </w:rPr>
+                <m:t>b</m:t>
+              </m:r>
+            </m:oMath>
+            <w:r>
+              <w:rPr>
+                <w:rFonts w:eastAsiaTheme="minorEastAsia"/>
+                <w:color w:val="000000" w:themeColor="text1"/>
+                <w:sz w:val="24"/>
+              </w:rPr>
+              <w:t xml:space="preserve">=1 to </w:t>
+            </w:r>
+            <m:oMath>
+              <m:r>
+                <w:rPr>
+                  <w:rFonts w:ascii="Cambria Math" w:eastAsiaTheme="minorEastAsia" w:hAnsi="Cambria Math"/>
+                  <w:color w:val="000000" w:themeColor="text1"/>
+                  <w:sz w:val="24"/>
+                </w:rPr>
+                <m:t>B</m:t>
+              </m:r>
+            </m:oMath>
+            <w:r>
+              <w:rPr>
+                <w:rFonts w:eastAsiaTheme="minorEastAsia"/>
+                <w:i/>
+                <w:color w:val="000000" w:themeColor="text1"/>
+                <w:sz w:val="24"/>
+              </w:rPr>
+              <w:t xml:space="preserve"> </w:t>
+            </w:r>
+            <w:r>
+              <w:rPr>
+                <w:rFonts w:eastAsiaTheme="minorEastAsia"/>
+                <w:b/>
+                <w:color w:val="000000" w:themeColor="text1"/>
+                <w:sz w:val="24"/>
+              </w:rPr>
+              <w:t>do</w:t>
+            </w:r>
+          </w:p>
+          <w:p>
+            <w:pPr>
+              <w:spacing w:beforeLines="50" w:before="156" w:afterLines="50" w:after="156"/>
+              <w:ind w:firstLineChars="50" w:firstLine="120"/>
+              <w:rPr>
+                <w:rFonts w:eastAsiaTheme="minorEastAsia"/>
+                <w:iCs/>
+                <w:color w:val="000000" w:themeColor="text1"/>
+                <w:sz w:val="24"/>
+              </w:rPr>
+            </w:pPr>
+            <w:r>
+              <w:rPr>
+                <w:rFonts w:eastAsiaTheme="minorEastAsia"/>
+                <w:color w:val="000000" w:themeColor="text1"/>
+                <w:sz w:val="24"/>
+              </w:rPr>
+              <w:t xml:space="preserve">5:    </w:t>
+            </w:r>
+            <w:r>
+              <w:rPr>
+                <w:rFonts w:eastAsiaTheme="minorEastAsia"/>
+                <w:color w:val="000000" w:themeColor="text1"/>
+                <w:sz w:val="24"/>
+              </w:rPr>
+              <w:t xml:space="preserve">  </w:t>
+            </w:r>
+            <w:r>
+              <w:rPr>
+                <w:rFonts w:eastAsiaTheme="minorEastAsia"/>
+                <w:b/>
+                <w:color w:val="000000" w:themeColor="text1"/>
+                <w:sz w:val="24"/>
+              </w:rPr>
+              <w:t>if</w:t>
+            </w:r>
+            <w:r>
+              <w:rPr>
+                <w:rFonts w:eastAsiaTheme="minorEastAsia"/>
+                <w:color w:val="000000" w:themeColor="text1"/>
+                <w:sz w:val="24"/>
+              </w:rPr>
+              <w:t xml:space="preserve"> </w:t>
+            </w:r>
+            <m:oMath>
+              <m:sSub>
+                <m:sSubPr>
+                  <m:ctrlPr>
+                    <w:rPr>
+                      <w:rFonts w:ascii="Cambria Math" w:eastAsiaTheme="minorEastAsia" w:hAnsi="Cambria Math"/>
+                      <w:color w:val="000000" w:themeColor="text1"/>
+                      <w:sz w:val="24"/>
+                    </w:rPr>
+                  </m:ctrlPr>
+                </m:sSubPr>
+                <m:e>
+                  <m:r>
+                    <m:rPr>
+                      <m:sty m:val="p"/>
+                    </m:rPr>
+                    <w:rPr>
+                      <w:rFonts w:ascii="Cambria Math" w:eastAsiaTheme="minorEastAsia" w:hAnsi="Cambria Math"/>
+                      <w:color w:val="000000" w:themeColor="text1"/>
+                      <w:sz w:val="24"/>
+                    </w:rPr>
+                    <m:t>prior</m:t>
+                  </m:r>
+                  <m:r>
+                    <m:rPr>
+                      <m:sty m:val="p"/>
+                    </m:rPr>
+                    <w:rPr>
+                      <w:rFonts w:ascii="Cambria Math" w:eastAsiaTheme="minorEastAsia" w:hAnsi="Cambria Math"/>
+                      <w:color w:val="000000" w:themeColor="text1"/>
+                      <w:sz w:val="24"/>
+                    </w:rPr>
+                    <m:t>_boxes</m:t>
+                  </m:r>
+                  <m:r>
+                    <m:rPr>
+                      <m:sty m:val="p"/>
+                    </m:rPr>
+                    <w:rPr>
+                      <w:rFonts w:ascii="Cambria Math" w:eastAsiaTheme="minorEastAsia" w:hAnsi="Cambria Math"/>
+                      <w:color w:val="000000" w:themeColor="text1"/>
+                      <w:sz w:val="24"/>
+                    </w:rPr>
+                    <m:t>_IOU</m:t>
+                  </m:r>
+                </m:e>
+                <m:sub>
+                  <m:r>
+                    <w:rPr>
+                      <w:rFonts w:ascii="Cambria Math" w:eastAsiaTheme="minorEastAsia" w:hAnsi="Cambria Math"/>
+                      <w:color w:val="000000" w:themeColor="text1"/>
+                      <w:sz w:val="24"/>
+                    </w:rPr>
+                    <m:t>k</m:t>
+                  </m:r>
+                </m:sub>
+              </m:sSub>
+              <m:r>
+                <m:rPr>
+                  <m:sty m:val="p"/>
+                </m:rPr>
+                <w:rPr>
+                  <w:rFonts w:ascii="Cambria Math" w:eastAsiaTheme="minorEastAsia" w:hAnsi="Cambria Math"/>
+                  <w:color w:val="000000" w:themeColor="text1"/>
+                  <w:sz w:val="24"/>
+                </w:rPr>
+                <m:t>&lt;</m:t>
+              </m:r>
+              <m:r>
+                <m:rPr>
+                  <m:sty m:val="b"/>
+                </m:rPr>
+                <w:rPr>
+                  <w:rFonts w:ascii="Cambria Math" w:eastAsiaTheme="minorEastAsia" w:hAnsi="Cambria Math"/>
+                  <w:color w:val="000000" w:themeColor="text1"/>
+                  <w:sz w:val="24"/>
+                </w:rPr>
+                <m:t xml:space="preserve"> </m:t>
+              </m:r>
+              <m:sSub>
+                <m:sSubPr>
+                  <m:ctrlPr>
+                    <w:rPr>
+                      <w:rFonts w:ascii="Cambria Math" w:eastAsiaTheme="minorEastAsia" w:hAnsi="Cambria Math"/>
+                      <w:b/>
+                      <w:color w:val="000000" w:themeColor="text1"/>
+                      <w:sz w:val="24"/>
+                    </w:rPr>
+                  </m:ctrlPr>
+                </m:sSubPr>
+                <m:e>
+                  <m:r>
+                    <m:rPr>
+                      <m:sty m:val="b"/>
+                    </m:rPr>
+                    <w:rPr>
+                      <w:rFonts w:ascii="Cambria Math" w:eastAsiaTheme="minorEastAsia" w:hAnsi="Cambria Math"/>
+                      <w:color w:val="000000" w:themeColor="text1"/>
+                      <w:sz w:val="24"/>
+                    </w:rPr>
+                    <m:t>IOU_thresholds</m:t>
+                  </m:r>
+                </m:e>
+                <m:sub>
+                  <m:r>
+                    <m:rPr>
+                      <m:sty m:val="bi"/>
+                    </m:rPr>
+                    <w:rPr>
+                      <w:rFonts w:ascii="Cambria Math" w:eastAsiaTheme="minorEastAsia" w:hAnsi="Cambria Math"/>
+                      <w:color w:val="000000" w:themeColor="text1"/>
+                      <w:sz w:val="24"/>
+                    </w:rPr>
+                    <m:t>b</m:t>
+                  </m:r>
+                </m:sub>
+              </m:sSub>
+            </m:oMath>
+          </w:p>
+          <w:p>
+            <w:pPr>
+              <w:spacing w:beforeLines="50" w:before="156" w:afterLines="50" w:after="156"/>
+              <w:ind w:firstLineChars="50" w:firstLine="120"/>
+              <w:rPr>
+                <w:rFonts w:eastAsiaTheme="minorEastAsia"/>
+                <w:color w:val="000000" w:themeColor="text1"/>
+                <w:sz w:val="24"/>
+              </w:rPr>
+            </w:pPr>
+            <w:r>
+              <w:rPr>
+                <w:rFonts w:eastAsiaTheme="minorEastAsia"/>
+                <w:color w:val="000000" w:themeColor="text1"/>
+                <w:sz w:val="24"/>
+              </w:rPr>
+              <w:t>6</w:t>
+            </w:r>
+            <w:r>
+              <w:rPr>
+                <w:rFonts w:eastAsiaTheme="minorEastAsia"/>
+                <w:color w:val="000000" w:themeColor="text1"/>
+                <w:sz w:val="24"/>
+              </w:rPr>
+              <w:t xml:space="preserve">:      </w:t>
+            </w:r>
+            <w:r>
+              <w:rPr>
+                <w:rFonts w:eastAsiaTheme="minorEastAsia" w:hint="eastAsia"/>
+                <w:color w:val="000000" w:themeColor="text1"/>
+                <w:sz w:val="24"/>
+              </w:rPr>
+              <w:t xml:space="preserve">  </w:t>
+            </w:r>
+            <m:oMath>
+              <m:r>
+                <w:rPr>
+                  <w:rFonts w:ascii="Cambria Math" w:eastAsiaTheme="minorEastAsia" w:hAnsi="Cambria Math"/>
+                  <w:color w:val="000000" w:themeColor="text1"/>
+                  <w:sz w:val="24"/>
+                </w:rPr>
+                <m:t>k</m:t>
+              </m:r>
+              <m:r>
+                <w:rPr>
+                  <w:rFonts w:ascii="Cambria Math" w:eastAsiaTheme="minorEastAsia" w:hAnsi="Cambria Math"/>
+                  <w:color w:val="000000" w:themeColor="text1"/>
+                  <w:sz w:val="24"/>
+                </w:rPr>
+                <m:t>∈</m:t>
+              </m:r>
+              <m:sSub>
+                <m:sSubPr>
+                  <m:ctrlPr>
+                    <w:rPr>
+                      <w:rFonts w:ascii="Cambria Math" w:eastAsiaTheme="minorEastAsia" w:hAnsi="Cambria Math"/>
+                      <w:i/>
+                      <w:color w:val="000000" w:themeColor="text1"/>
+                      <w:sz w:val="24"/>
+                    </w:rPr>
+                  </m:ctrlPr>
+                </m:sSubPr>
+                <m:e>
+                  <m:r>
+                    <w:rPr>
+                      <w:rFonts w:ascii="Cambria Math" w:eastAsiaTheme="minorEastAsia" w:hAnsi="Cambria Math"/>
+                      <w:color w:val="000000" w:themeColor="text1"/>
+                      <w:sz w:val="24"/>
+                    </w:rPr>
+                    <m:t>Ω</m:t>
+                  </m:r>
+                </m:e>
+                <m:sub>
+                  <m:r>
+                    <w:rPr>
+                      <w:rFonts w:ascii="Cambria Math" w:eastAsiaTheme="minorEastAsia" w:hAnsi="Cambria Math"/>
+                      <w:color w:val="000000" w:themeColor="text1"/>
+                      <w:sz w:val="24"/>
+                    </w:rPr>
+                    <m:t>b</m:t>
+                  </m:r>
+                </m:sub>
+              </m:sSub>
+            </m:oMath>
+            <w:r>
+              <w:rPr>
+                <w:rFonts w:eastAsiaTheme="minorEastAsia" w:hint="eastAsia"/>
+                <w:color w:val="000000" w:themeColor="text1"/>
+                <w:sz w:val="24"/>
+              </w:rPr>
+              <w:t xml:space="preserve">, </w:t>
+            </w:r>
+            <w:r>
+              <w:rPr>
+                <w:rFonts w:eastAsiaTheme="minorEastAsia" w:hint="eastAsia"/>
+                <w:b/>
+                <w:color w:val="000000" w:themeColor="text1"/>
+                <w:sz w:val="24"/>
+              </w:rPr>
+              <w:t>break</w:t>
+            </w:r>
+          </w:p>
+          <w:p>
+            <w:pPr>
+              <w:spacing w:beforeLines="50" w:before="156" w:afterLines="50" w:after="156"/>
+              <w:ind w:firstLineChars="50" w:firstLine="120"/>
+              <w:rPr>
+                <w:rFonts w:eastAsiaTheme="minorEastAsia"/>
+                <w:b/>
+                <w:color w:val="000000" w:themeColor="text1"/>
+                <w:sz w:val="24"/>
+              </w:rPr>
+            </w:pPr>
+            <w:r>
+              <w:rPr>
+                <w:rFonts w:eastAsiaTheme="minorEastAsia"/>
+                <w:color w:val="000000" w:themeColor="text1"/>
+                <w:sz w:val="24"/>
+              </w:rPr>
+              <w:t>7</w:t>
+            </w:r>
+            <w:r>
+              <w:rPr>
+                <w:rFonts w:eastAsiaTheme="minorEastAsia"/>
+                <w:color w:val="000000" w:themeColor="text1"/>
+                <w:sz w:val="24"/>
+              </w:rPr>
+              <w:t xml:space="preserve">:    </w:t>
+            </w:r>
+            <w:r>
+              <w:rPr>
+                <w:rFonts w:eastAsiaTheme="minorEastAsia"/>
+                <w:color w:val="000000" w:themeColor="text1"/>
+                <w:sz w:val="24"/>
+              </w:rPr>
+              <w:t xml:space="preserve">  </w:t>
+            </w:r>
+            <w:r>
+              <w:rPr>
+                <w:rFonts w:eastAsiaTheme="minorEastAsia"/>
+                <w:b/>
+                <w:color w:val="000000" w:themeColor="text1"/>
+                <w:sz w:val="24"/>
+              </w:rPr>
+              <w:t>end if</w:t>
+            </w:r>
+          </w:p>
+          <w:p>
+            <w:pPr>
+              <w:spacing w:beforeLines="50" w:before="156" w:afterLines="50" w:after="156"/>
+              <w:ind w:firstLineChars="50" w:firstLine="120"/>
+              <w:rPr>
+                <w:rFonts w:eastAsiaTheme="minorEastAsia" w:hint="eastAsia"/>
+                <w:b/>
+                <w:color w:val="000000" w:themeColor="text1"/>
+                <w:sz w:val="24"/>
+              </w:rPr>
+            </w:pPr>
+            <w:r>
+              <w:rPr>
+                <w:rFonts w:eastAsiaTheme="minorEastAsia"/>
+                <w:color w:val="000000" w:themeColor="text1"/>
+                <w:sz w:val="24"/>
+              </w:rPr>
+              <w:t xml:space="preserve">8:    </w:t>
+            </w:r>
+            <w:r>
+              <w:rPr>
+                <w:rFonts w:eastAsiaTheme="minorEastAsia"/>
+                <w:b/>
+                <w:color w:val="000000" w:themeColor="text1"/>
+                <w:sz w:val="24"/>
+              </w:rPr>
+              <w:t>end for</w:t>
+            </w:r>
+          </w:p>
+          <w:p>
+            <w:pPr>
+              <w:spacing w:beforeLines="50" w:before="156" w:afterLines="50" w:after="156"/>
+              <w:ind w:firstLineChars="50" w:firstLine="120"/>
+              <w:rPr>
+                <w:rFonts w:eastAsiaTheme="minorEastAsia"/>
+                <w:iCs/>
+                <w:color w:val="000000" w:themeColor="text1"/>
+                <w:sz w:val="24"/>
+              </w:rPr>
+            </w:pPr>
+            <w:r>
+              <w:rPr>
+                <w:rFonts w:eastAsiaTheme="minorEastAsia"/>
+                <w:color w:val="000000" w:themeColor="text1"/>
+                <w:sz w:val="24"/>
+              </w:rPr>
+              <w:t>9</w:t>
+            </w:r>
+            <w:r>
+              <w:rPr>
+                <w:rFonts w:eastAsiaTheme="minorEastAsia"/>
+                <w:color w:val="000000" w:themeColor="text1"/>
+                <w:sz w:val="24"/>
+              </w:rPr>
+              <w:t xml:space="preserve">:    </w:t>
+            </w:r>
+            <w:r>
+              <w:rPr>
+                <w:rFonts w:eastAsiaTheme="minorEastAsia"/>
+                <w:b/>
+                <w:color w:val="000000" w:themeColor="text1"/>
+                <w:sz w:val="24"/>
+              </w:rPr>
+              <w:t>if</w:t>
+            </w:r>
+            <w:r>
+              <w:rPr>
+                <w:rFonts w:eastAsiaTheme="minorEastAsia"/>
+                <w:color w:val="000000" w:themeColor="text1"/>
+                <w:sz w:val="24"/>
+              </w:rPr>
+              <w:t xml:space="preserve"> </w:t>
+            </w:r>
+            <m:oMath>
+              <m:sSub>
+                <m:sSubPr>
+                  <m:ctrlPr>
+                    <w:rPr>
+                      <w:rFonts w:ascii="Cambria Math" w:eastAsiaTheme="minorEastAsia" w:hAnsi="Cambria Math"/>
+                      <w:color w:val="000000" w:themeColor="text1"/>
+                      <w:sz w:val="24"/>
+                    </w:rPr>
+                  </m:ctrlPr>
+                </m:sSubPr>
+                <m:e>
+                  <m:r>
+                    <m:rPr>
+                      <m:sty m:val="p"/>
+                    </m:rPr>
+                    <w:rPr>
+                      <w:rFonts w:ascii="Cambria Math" w:eastAsiaTheme="minorEastAsia" w:hAnsi="Cambria Math"/>
+                      <w:color w:val="000000" w:themeColor="text1"/>
+                      <w:sz w:val="24"/>
+                    </w:rPr>
+                    <m:t>reslut_conf</m:t>
+                  </m:r>
+                  <m:r>
+                    <m:rPr>
+                      <m:sty m:val="p"/>
+                    </m:rPr>
+                    <w:rPr>
+                      <w:rFonts w:ascii="Cambria Math" w:eastAsiaTheme="minorEastAsia" w:hAnsi="Cambria Math"/>
+                      <w:color w:val="000000" w:themeColor="text1"/>
+                      <w:sz w:val="24"/>
+                    </w:rPr>
+                    <m:t>s</m:t>
+                  </m:r>
+                </m:e>
+                <m:sub>
+                  <m:r>
+                    <w:rPr>
+                      <w:rFonts w:ascii="Cambria Math" w:eastAsiaTheme="minorEastAsia" w:hAnsi="Cambria Math"/>
+                      <w:color w:val="000000" w:themeColor="text1"/>
+                      <w:sz w:val="24"/>
+                    </w:rPr>
+                    <m:t>k</m:t>
+                  </m:r>
+                </m:sub>
+              </m:sSub>
+              <m:r>
+                <w:rPr>
+                  <w:rFonts w:ascii="Cambria Math" w:eastAsiaTheme="minorEastAsia" w:hAnsi="Cambria Math"/>
+                  <w:color w:val="000000" w:themeColor="text1"/>
+                  <w:sz w:val="24"/>
+                </w:rPr>
+                <m:t>≥</m:t>
+              </m:r>
+              <m:r>
+                <w:rPr>
+                  <w:rFonts w:ascii="Cambria Math" w:hAnsi="Cambria Math"/>
+                  <w:sz w:val="24"/>
+                </w:rPr>
+                <m:t>conf_threshold</m:t>
+              </m:r>
+            </m:oMath>
+          </w:p>
+          <w:p>
+            <w:pPr>
+              <w:spacing w:beforeLines="50" w:before="156" w:afterLines="50" w:after="156"/>
+              <w:rPr>
+                <w:rFonts w:eastAsiaTheme="minorEastAsia"/>
+                <w:color w:val="000000" w:themeColor="text1"/>
+                <w:sz w:val="24"/>
+              </w:rPr>
+            </w:pPr>
+            <w:r>
+              <w:rPr>
+                <w:rFonts w:eastAsiaTheme="minorEastAsia"/>
+                <w:color w:val="000000" w:themeColor="text1"/>
+                <w:sz w:val="24"/>
+              </w:rPr>
+              <w:t>10</w:t>
+            </w:r>
+            <w:r>
+              <w:rPr>
+                <w:rFonts w:eastAsiaTheme="minorEastAsia"/>
+                <w:color w:val="000000" w:themeColor="text1"/>
+                <w:sz w:val="24"/>
+              </w:rPr>
+              <w:t xml:space="preserve">:      </w:t>
+            </w:r>
+            <m:oMath>
+              <m:sSub>
+                <m:sSubPr>
+                  <m:ctrlPr>
+                    <w:rPr>
+                      <w:rFonts w:ascii="Cambria Math" w:eastAsiaTheme="minorEastAsia" w:hAnsi="Cambria Math"/>
+                      <w:color w:val="000000" w:themeColor="text1"/>
+                      <w:sz w:val="24"/>
+                    </w:rPr>
+                  </m:ctrlPr>
+                </m:sSubPr>
+                <m:e>
+                  <m:r>
+                    <m:rPr>
+                      <m:sty m:val="p"/>
+                    </m:rPr>
+                    <w:rPr>
+                      <w:rFonts w:ascii="Cambria Math" w:eastAsiaTheme="minorEastAsia" w:hAnsi="Cambria Math"/>
+                      <w:color w:val="000000" w:themeColor="text1"/>
+                      <w:sz w:val="24"/>
+                    </w:rPr>
+                    <m:t>all_change_group</m:t>
+                  </m:r>
+                </m:e>
+                <m:sub>
+                  <m:r>
+                    <w:rPr>
+                      <w:rFonts w:ascii="Cambria Math" w:eastAsiaTheme="minorEastAsia" w:hAnsi="Cambria Math"/>
+                      <w:color w:val="000000" w:themeColor="text1"/>
+                      <w:sz w:val="24"/>
+                    </w:rPr>
+                    <m:t>b,Pos</m:t>
+                  </m:r>
+                </m:sub>
+              </m:sSub>
+              <m:r>
+                <w:rPr>
+                  <w:rFonts w:ascii="Cambria Math" w:eastAsiaTheme="minorEastAsia" w:hAnsi="Cambria Math"/>
+                  <w:color w:val="000000" w:themeColor="text1"/>
+                  <w:sz w:val="24"/>
+                </w:rPr>
+                <m:t>+=1</m:t>
+              </m:r>
+            </m:oMath>
+          </w:p>
+          <w:p>
+            <w:pPr>
+              <w:spacing w:beforeLines="50" w:before="156" w:afterLines="50" w:after="156"/>
+              <w:rPr>
+                <w:rFonts w:eastAsiaTheme="minorEastAsia"/>
+                <w:iCs/>
+                <w:color w:val="000000" w:themeColor="text1"/>
+                <w:sz w:val="24"/>
+              </w:rPr>
+            </w:pPr>
+            <w:r>
+              <w:rPr>
+                <w:rFonts w:eastAsiaTheme="minorEastAsia"/>
+                <w:color w:val="000000" w:themeColor="text1"/>
+                <w:sz w:val="24"/>
+              </w:rPr>
+              <w:t>11</w:t>
+            </w:r>
+            <w:r>
+              <w:rPr>
+                <w:rFonts w:eastAsiaTheme="minorEastAsia"/>
+                <w:color w:val="000000" w:themeColor="text1"/>
+                <w:sz w:val="24"/>
+              </w:rPr>
+              <w:t xml:space="preserve">:    </w:t>
+            </w:r>
+            <w:r>
+              <w:rPr>
+                <w:rFonts w:eastAsiaTheme="minorEastAsia"/>
+                <w:b/>
+                <w:color w:val="000000" w:themeColor="text1"/>
+                <w:sz w:val="24"/>
+              </w:rPr>
+              <w:t>else</w:t>
+            </w:r>
+          </w:p>
+          <w:p>
+            <w:pPr>
+              <w:spacing w:beforeLines="50" w:before="156" w:afterLines="50" w:after="156"/>
+              <w:rPr>
+                <w:rFonts w:eastAsiaTheme="minorEastAsia" w:hint="eastAsia"/>
+                <w:color w:val="000000" w:themeColor="text1"/>
+                <w:sz w:val="24"/>
+              </w:rPr>
+            </w:pPr>
+            <w:r>
+              <w:rPr>
+                <w:rFonts w:eastAsiaTheme="minorEastAsia"/>
+                <w:color w:val="000000" w:themeColor="text1"/>
+                <w:sz w:val="24"/>
+              </w:rPr>
+              <w:t>12</w:t>
+            </w:r>
+            <w:r>
+              <w:rPr>
+                <w:rFonts w:eastAsiaTheme="minorEastAsia"/>
+                <w:color w:val="000000" w:themeColor="text1"/>
+                <w:sz w:val="24"/>
+              </w:rPr>
+              <w:t xml:space="preserve">:      </w:t>
+            </w:r>
+            <m:oMath>
+              <m:sSub>
+                <m:sSubPr>
+                  <m:ctrlPr>
+                    <w:rPr>
+                      <w:rFonts w:ascii="Cambria Math" w:eastAsiaTheme="minorEastAsia" w:hAnsi="Cambria Math"/>
+                      <w:color w:val="000000" w:themeColor="text1"/>
+                      <w:sz w:val="24"/>
+                    </w:rPr>
+                  </m:ctrlPr>
+                </m:sSubPr>
+                <m:e>
+                  <m:r>
+                    <m:rPr>
+                      <m:sty m:val="p"/>
+                    </m:rPr>
+                    <w:rPr>
+                      <w:rFonts w:ascii="Cambria Math" w:eastAsiaTheme="minorEastAsia" w:hAnsi="Cambria Math"/>
+                      <w:color w:val="000000" w:themeColor="text1"/>
+                      <w:sz w:val="24"/>
+                    </w:rPr>
+                    <m:t>all_change_group</m:t>
+                  </m:r>
+                </m:e>
+                <m:sub>
+                  <m:r>
+                    <w:rPr>
+                      <w:rFonts w:ascii="Cambria Math" w:eastAsiaTheme="minorEastAsia" w:hAnsi="Cambria Math"/>
+                      <w:color w:val="000000" w:themeColor="text1"/>
+                      <w:sz w:val="24"/>
+                    </w:rPr>
+                    <m:t>b,</m:t>
+                  </m:r>
+                  <m:r>
+                    <w:rPr>
+                      <w:rFonts w:ascii="Cambria Math" w:eastAsiaTheme="minorEastAsia" w:hAnsi="Cambria Math"/>
+                      <w:color w:val="000000" w:themeColor="text1"/>
+                      <w:sz w:val="24"/>
+                    </w:rPr>
+                    <m:t>Neg</m:t>
+                  </m:r>
+                </m:sub>
+              </m:sSub>
+              <m:r>
+                <w:rPr>
+                  <w:rFonts w:ascii="Cambria Math" w:eastAsiaTheme="minorEastAsia" w:hAnsi="Cambria Math"/>
+                  <w:color w:val="000000" w:themeColor="text1"/>
+                  <w:sz w:val="24"/>
+                </w:rPr>
+                <m:t>+=1</m:t>
+              </m:r>
+            </m:oMath>
+          </w:p>
+          <w:p>
+            <w:pPr>
+              <w:spacing w:beforeLines="50" w:before="156" w:afterLines="50" w:after="156"/>
+              <w:rPr>
+                <w:rFonts w:eastAsiaTheme="minorEastAsia"/>
+                <w:b/>
+                <w:color w:val="000000" w:themeColor="text1"/>
+                <w:sz w:val="24"/>
+              </w:rPr>
+            </w:pPr>
+            <w:r>
+              <w:rPr>
+                <w:rFonts w:eastAsiaTheme="minorEastAsia"/>
+                <w:color w:val="000000" w:themeColor="text1"/>
+                <w:sz w:val="24"/>
+              </w:rPr>
+              <w:t>13</w:t>
+            </w:r>
+            <w:r>
+              <w:rPr>
+                <w:rFonts w:eastAsiaTheme="minorEastAsia"/>
+                <w:color w:val="000000" w:themeColor="text1"/>
+                <w:sz w:val="24"/>
+              </w:rPr>
+              <w:t xml:space="preserve">:    </w:t>
+            </w:r>
+            <w:r>
+              <w:rPr>
+                <w:rFonts w:eastAsiaTheme="minorEastAsia"/>
+                <w:b/>
+                <w:color w:val="000000" w:themeColor="text1"/>
+                <w:sz w:val="24"/>
+              </w:rPr>
+              <w:t>end if</w:t>
+            </w:r>
+          </w:p>
+          <w:p>
+            <w:pPr>
+              <w:spacing w:beforeLines="50" w:before="156" w:afterLines="50" w:after="156"/>
+              <w:rPr>
+                <w:rFonts w:eastAsiaTheme="minorEastAsia"/>
+                <w:b/>
+                <w:color w:val="000000" w:themeColor="text1"/>
+                <w:sz w:val="24"/>
+              </w:rPr>
+            </w:pPr>
+            <w:r>
+              <w:rPr>
+                <w:rFonts w:eastAsiaTheme="minorEastAsia"/>
+                <w:color w:val="000000" w:themeColor="text1"/>
+                <w:sz w:val="24"/>
+              </w:rPr>
+              <w:t>14</w:t>
+            </w:r>
+            <w:r>
+              <w:rPr>
+                <w:rFonts w:eastAsiaTheme="minorEastAsia"/>
+                <w:color w:val="000000" w:themeColor="text1"/>
+                <w:sz w:val="24"/>
+              </w:rPr>
+              <w:t xml:space="preserve">:  </w:t>
+            </w:r>
+            <w:r>
+              <w:rPr>
+                <w:rFonts w:eastAsiaTheme="minorEastAsia"/>
+                <w:b/>
+                <w:color w:val="000000" w:themeColor="text1"/>
+                <w:sz w:val="24"/>
+              </w:rPr>
+              <w:t>end for</w:t>
+            </w:r>
+          </w:p>
+          <w:p>
+            <w:pPr>
+              <w:spacing w:beforeLines="50" w:before="156" w:afterLines="50" w:after="156"/>
+              <w:rPr>
+                <w:rFonts w:eastAsiaTheme="minorEastAsia"/>
+                <w:b/>
+                <w:color w:val="000000" w:themeColor="text1"/>
+                <w:sz w:val="24"/>
+              </w:rPr>
+            </w:pPr>
+            <w:r>
+              <w:rPr>
+                <w:rFonts w:eastAsiaTheme="minorEastAsia"/>
+                <w:color w:val="000000" w:themeColor="text1"/>
+                <w:sz w:val="24"/>
+              </w:rPr>
+              <w:t>15</w:t>
+            </w:r>
+            <w:r>
+              <w:rPr>
+                <w:rFonts w:eastAsiaTheme="minorEastAsia"/>
+                <w:color w:val="000000" w:themeColor="text1"/>
+                <w:sz w:val="24"/>
+              </w:rPr>
+              <w:t xml:space="preserve">: </w:t>
+            </w:r>
+            <w:r>
+              <w:rPr>
+                <w:rFonts w:eastAsiaTheme="minorEastAsia"/>
+                <w:b/>
+                <w:color w:val="000000" w:themeColor="text1"/>
+                <w:sz w:val="24"/>
+              </w:rPr>
+              <w:t>end for</w:t>
+            </w:r>
+          </w:p>
+          <w:p>
+            <w:pPr>
+              <w:spacing w:beforeLines="50" w:before="156" w:afterLines="50" w:after="156"/>
+              <w:rPr>
+                <w:rFonts w:eastAsiaTheme="minorEastAsia" w:hint="eastAsia"/>
+                <w:b/>
+                <w:color w:val="000000" w:themeColor="text1"/>
+                <w:sz w:val="24"/>
+              </w:rPr>
+            </w:pPr>
+            <w:r>
+              <w:rPr>
+                <w:rFonts w:eastAsiaTheme="minorEastAsia"/>
+                <w:color w:val="000000" w:themeColor="text1"/>
+                <w:sz w:val="24"/>
+              </w:rPr>
+              <w:t>16</w:t>
+            </w:r>
+            <w:r>
+              <w:rPr>
+                <w:rFonts w:eastAsiaTheme="minorEastAsia"/>
+                <w:color w:val="000000" w:themeColor="text1"/>
+                <w:sz w:val="24"/>
+              </w:rPr>
+              <w:t xml:space="preserve">: </w:t>
+            </w:r>
+            <w:r>
+              <w:rPr>
+                <w:rFonts w:eastAsiaTheme="minorEastAsia"/>
+                <w:b/>
+                <w:color w:val="000000" w:themeColor="text1"/>
+                <w:sz w:val="24"/>
+              </w:rPr>
+              <w:t xml:space="preserve">saving </w:t>
+            </w:r>
+            <m:oMath>
+              <m:r>
+                <m:rPr>
+                  <m:sty m:val="p"/>
+                </m:rPr>
+                <w:rPr>
+                  <w:rFonts w:ascii="Cambria Math" w:eastAsiaTheme="minorEastAsia" w:hAnsi="Cambria Math"/>
+                  <w:color w:val="000000" w:themeColor="text1"/>
+                  <w:sz w:val="24"/>
+                </w:rPr>
+                <m:t>all_change_group</m:t>
+              </m:r>
+            </m:oMath>
+          </w:p>
+          <w:p>
+            <w:pPr>
+              <w:spacing w:beforeLines="50" w:before="156" w:afterLines="50" w:after="156"/>
+              <w:rPr>
+                <w:rFonts w:eastAsiaTheme="minorEastAsia"/>
+                <w:color w:val="000000" w:themeColor="text1"/>
+                <w:sz w:val="24"/>
+              </w:rPr>
+            </w:pPr>
+            <w:r>
+              <w:rPr>
+                <w:rFonts w:eastAsiaTheme="minorEastAsia" w:hint="eastAsia"/>
+                <w:b/>
+                <w:color w:val="000000" w:themeColor="text1"/>
+                <w:sz w:val="24"/>
+              </w:rPr>
+              <w:t>输出</w:t>
+            </w:r>
+            <w:r>
+              <w:rPr>
+                <w:rFonts w:eastAsiaTheme="minorEastAsia"/>
+                <w:b/>
+                <w:color w:val="000000" w:themeColor="text1"/>
+                <w:sz w:val="24"/>
+              </w:rPr>
+              <w:t>:</w:t>
+            </w:r>
+            <w:r>
+              <w:rPr>
+                <w:rFonts w:eastAsiaTheme="minorEastAsia"/>
+                <w:color w:val="000000" w:themeColor="text1"/>
+                <w:sz w:val="24"/>
+              </w:rPr>
+              <w:t xml:space="preserve"> </w:t>
+            </w:r>
+            <w:r>
+              <w:rPr>
+                <w:rFonts w:eastAsiaTheme="minorEastAsia"/>
+                <w:b/>
+                <w:color w:val="000000" w:themeColor="text1"/>
+                <w:sz w:val="24"/>
+              </w:rPr>
+              <w:t>confidence_change_under_conf.xlsx</w:t>
+            </w:r>
+          </w:p>
+        </w:tc>
+      </w:tr>
+    </w:tbl>
+    <w:p>
+      <w:pPr>
+        <w:spacing w:afterLines="50" w:after="156"/>
+        <w:rPr>
+          <w:rFonts w:hint="eastAsia"/>
+          <w:sz w:val="24"/>
+        </w:rPr>
+      </w:pPr>
+    </w:p>
+    <w:p>
+      <w:pPr>
+        <w:spacing w:afterLines="50" w:after="156"/>
+        <w:ind w:firstLine="420"/>
+        <w:rPr>
+          <w:sz w:val="24"/>
+        </w:rPr>
+      </w:pPr>
+      <w:r>
+        <w:rPr>
+          <w:rFonts w:hint="eastAsia"/>
+          <w:sz w:val="24"/>
+        </w:rPr>
+        <w:t>算法中</w:t>
+      </w:r>
+      <m:oMath>
+        <m:r>
+          <w:rPr>
+            <w:rFonts w:ascii="Cambria Math" w:eastAsiaTheme="minorEastAsia" w:hAnsi="Cambria Math"/>
+            <w:color w:val="000000" w:themeColor="text1"/>
+            <w:kern w:val="0"/>
+            <w:sz w:val="24"/>
+          </w:rPr>
+          <m:t>N</m:t>
+        </m:r>
+      </m:oMath>
+      <w:r>
+        <w:rPr>
+          <w:color w:val="000000" w:themeColor="text1"/>
+          <w:kern w:val="0"/>
+          <w:sz w:val="24"/>
+        </w:rPr>
+        <w:t>是样本数</w:t>
+      </w:r>
+      <w:r>
+        <w:rPr>
+          <w:rFonts w:hint="eastAsia"/>
+          <w:color w:val="000000" w:themeColor="text1"/>
+          <w:kern w:val="0"/>
+          <w:sz w:val="24"/>
+        </w:rPr>
+        <w:t>，</w:t>
+      </w:r>
+      <m:oMath>
+        <m:r>
+          <m:rPr>
+            <m:sty m:val="p"/>
+          </m:rPr>
+          <w:rPr>
+            <w:rFonts w:ascii="Cambria Math" w:eastAsiaTheme="minorEastAsia" w:hAnsi="Cambria Math"/>
+            <w:color w:val="000000" w:themeColor="text1"/>
+            <w:sz w:val="24"/>
+          </w:rPr>
+          <m:t>K</m:t>
+        </m:r>
+      </m:oMath>
+      <w:r>
+        <w:rPr>
+          <w:color w:val="000000" w:themeColor="text1"/>
+          <w:sz w:val="24"/>
+        </w:rPr>
+        <w:t>是</w:t>
+      </w:r>
+      <w:r>
+        <w:rPr>
+          <w:color w:val="000000" w:themeColor="text1"/>
+          <w:sz w:val="24"/>
+        </w:rPr>
+        <w:t>prior boxes</w:t>
+      </w:r>
+      <w:r>
+        <w:rPr>
+          <w:color w:val="000000" w:themeColor="text1"/>
+          <w:sz w:val="24"/>
+        </w:rPr>
+        <w:t>数</w:t>
+      </w:r>
+      <w:r>
+        <w:rPr>
+          <w:rFonts w:hint="eastAsia"/>
+          <w:color w:val="000000" w:themeColor="text1"/>
+          <w:sz w:val="24"/>
+        </w:rPr>
+        <w:t>，</w:t>
+      </w:r>
+      <m:oMath>
+        <m:r>
+          <w:rPr>
+            <w:rFonts w:ascii="Cambria Math" w:eastAsiaTheme="minorEastAsia" w:hAnsi="Cambria Math"/>
+            <w:color w:val="000000" w:themeColor="text1"/>
+            <w:sz w:val="24"/>
+          </w:rPr>
+          <m:t>B</m:t>
+        </m:r>
+      </m:oMath>
+      <w:r>
+        <w:rPr>
+          <w:color w:val="000000" w:themeColor="text1"/>
+          <w:sz w:val="24"/>
+        </w:rPr>
+        <w:t>是</w:t>
+      </w:r>
+      <w:r>
+        <w:rPr>
+          <w:color w:val="000000" w:themeColor="text1"/>
+          <w:sz w:val="24"/>
+        </w:rPr>
+        <w:t>IOU</w:t>
+      </w:r>
+      <w:r>
+        <w:rPr>
+          <w:color w:val="000000" w:themeColor="text1"/>
+          <w:sz w:val="24"/>
+        </w:rPr>
+        <w:t>组别数</w:t>
+      </w:r>
+      <w:r>
+        <w:rPr>
+          <w:rFonts w:hint="eastAsia"/>
+          <w:sz w:val="24"/>
+        </w:rPr>
+        <w:t>。</w:t>
+      </w:r>
+      <w:r>
+        <w:rPr>
+          <w:rFonts w:hint="eastAsia"/>
+          <w:sz w:val="24"/>
+        </w:rPr>
+        <w:t xml:space="preserve"> </w:t>
+      </w:r>
+      <w:proofErr w:type="spellStart"/>
+      <w:r>
+        <w:rPr>
+          <w:sz w:val="24"/>
+        </w:rPr>
+        <w:t>xlsx</w:t>
+      </w:r>
+      <w:proofErr w:type="spellEnd"/>
+      <w:r>
+        <w:rPr>
+          <w:sz w:val="24"/>
+        </w:rPr>
+        <w:t>文件格式如下</w:t>
+      </w:r>
+      <w:r>
+        <w:rPr>
+          <w:rFonts w:hint="eastAsia"/>
+          <w:sz w:val="24"/>
+        </w:rPr>
+        <w:t>：</w:t>
+      </w:r>
+      <w:r>
+        <w:rPr>
+          <w:sz w:val="24"/>
+        </w:rPr>
+        <w:br/>
+      </w:r>
+      <w:r>
         <w:rPr>
           <w:noProof/>
-          <w:color w:val="FF0000"/>
-          <w:sz w:val="24"/>
-        </w:rPr>
-      </w:pPr>
-      <w:r>
-        <w:rPr>
-          <w:noProof/>
-          <w:color w:val="FF0000"/>
-          <w:sz w:val="24"/>
-        </w:rPr>
+        </w:rPr>
+        <w:lastRenderedPageBreak/>
         <w:drawing>
-          <wp:inline distT="0" distB="0" distL="0" distR="0">
-            <wp:extent cx="5274310" cy="3931009"/>
-            <wp:effectExtent l="0" t="0" r="2540" b="0"/>
-            <wp:docPr id="2" name="图片 2" descr="D:\Backup\桌面\figure_1.png"/>
+          <wp:inline distT="0" distB="0" distL="0" distR="0" wp14:anchorId="4DC344B9" wp14:editId="3EFCE483">
+            <wp:extent cx="2571429" cy="3647619"/>
+            <wp:effectExtent l="0" t="0" r="635" b="0"/>
+            <wp:docPr id="4" name="图片 4"/>
             <wp:cNvGraphicFramePr>
               <a:graphicFrameLocks xmlns:a="http://schemas.openxmlformats.org/drawingml/2006/main" noChangeAspect="1"/>
             </wp:cNvGraphicFramePr>
@@ -5330,28 +7369,128 @@
               <a:graphicData uri="http://schemas.openxmlformats.org/drawingml/2006/picture">
                 <pic:pic xmlns:pic="http://schemas.openxmlformats.org/drawingml/2006/picture">
                   <pic:nvPicPr>
-                    <pic:cNvPr id="0" name="Picture 1" descr="D:\Backup\桌面\figure_1.png"/>
+                    <pic:cNvPr id="1" name=""/>
+                    <pic:cNvPicPr/>
+                  </pic:nvPicPr>
+                  <pic:blipFill>
+                    <a:blip r:embed="rId10"/>
+                    <a:stretch>
+                      <a:fillRect/>
+                    </a:stretch>
+                  </pic:blipFill>
+                  <pic:spPr>
+                    <a:xfrm>
+                      <a:off x="0" y="0"/>
+                      <a:ext cx="2571429" cy="3647619"/>
+                    </a:xfrm>
+                    <a:prstGeom prst="rect">
+                      <a:avLst/>
+                    </a:prstGeom>
+                  </pic:spPr>
+                </pic:pic>
+              </a:graphicData>
+            </a:graphic>
+          </wp:inline>
+        </w:drawing>
+      </w:r>
+    </w:p>
+    <w:p>
+      <w:pPr>
+        <w:spacing w:afterLines="50" w:after="156"/>
+        <w:ind w:firstLine="420"/>
+        <w:rPr>
+          <w:sz w:val="24"/>
+        </w:rPr>
+      </w:pPr>
+      <w:r>
+        <w:rPr>
+          <w:rFonts w:hint="eastAsia"/>
+          <w:sz w:val="24"/>
+        </w:rPr>
+        <w:t>随后</w:t>
+      </w:r>
+      <w:r>
+        <w:rPr>
+          <w:rFonts w:hint="eastAsia"/>
+          <w:sz w:val="24"/>
+        </w:rPr>
+        <w:t>代码读取表格</w:t>
+      </w:r>
+      <w:r>
+        <w:rPr>
+          <w:rFonts w:hint="eastAsia"/>
+          <w:sz w:val="24"/>
+        </w:rPr>
+        <w:t>绘制</w:t>
+      </w:r>
+      <w:r>
+        <w:rPr>
+          <w:sz w:val="24"/>
+        </w:rPr>
+        <w:t>分类</w:t>
+      </w:r>
+      <w:r>
+        <w:rPr>
+          <w:sz w:val="24"/>
+        </w:rPr>
+        <w:t>结果</w:t>
+      </w:r>
+      <w:r>
+        <w:rPr>
+          <w:rFonts w:hint="eastAsia"/>
+          <w:sz w:val="24"/>
+        </w:rPr>
+        <w:t>直方图：</w:t>
+      </w:r>
+    </w:p>
+    <w:p>
+      <w:pPr>
+        <w:spacing w:afterLines="50" w:after="156" w:line="300" w:lineRule="auto"/>
+        <w:jc w:val="center"/>
+        <w:rPr>
+          <w:noProof/>
+          <w:color w:val="FF0000"/>
+          <w:sz w:val="24"/>
+        </w:rPr>
+      </w:pPr>
+      <w:r>
+        <w:rPr>
+          <w:noProof/>
+          <w:color w:val="FF0000"/>
+          <w:sz w:val="24"/>
+        </w:rPr>
+        <w:drawing>
+          <wp:inline distT="0" distB="0" distL="0" distR="0">
+            <wp:extent cx="4838257" cy="3717925"/>
+            <wp:effectExtent l="0" t="0" r="635" b="0"/>
+            <wp:docPr id="5" name="图片 5" descr="E:\caffe-master_\Pedestrian\Data_0810\confidence_change.png"/>
+            <wp:cNvGraphicFramePr>
+              <a:graphicFrameLocks xmlns:a="http://schemas.openxmlformats.org/drawingml/2006/main" noChangeAspect="1"/>
+            </wp:cNvGraphicFramePr>
+            <a:graphic xmlns:a="http://schemas.openxmlformats.org/drawingml/2006/main">
+              <a:graphicData uri="http://schemas.openxmlformats.org/drawingml/2006/picture">
+                <pic:pic xmlns:pic="http://schemas.openxmlformats.org/drawingml/2006/picture">
+                  <pic:nvPicPr>
+                    <pic:cNvPr id="0" name="Picture 3" descr="E:\caffe-master_\Pedestrian\Data_0810\confidence_change.png"/>
                     <pic:cNvPicPr>
                       <a:picLocks noChangeAspect="1" noChangeArrowheads="1"/>
                     </pic:cNvPicPr>
                   </pic:nvPicPr>
-                  <pic:blipFill>
-                    <a:blip r:embed="rId10">
+                  <pic:blipFill rotWithShape="1">
+                    <a:blip r:embed="rId11" cstate="print">
                       <a:extLst>
                         <a:ext uri="{28A0092B-C50C-407E-A947-70E740481C1C}">
                           <a14:useLocalDpi xmlns:a14="http://schemas.microsoft.com/office/drawing/2010/main" val="0"/>
                         </a:ext>
                       </a:extLst>
                     </a:blip>
-                    <a:srcRect/>
-                    <a:stretch>
-                      <a:fillRect/>
-                    </a:stretch>
+                    <a:srcRect l="2529" t="5335" r="5718"/>
+                    <a:stretch/>
                   </pic:blipFill>
                   <pic:spPr bwMode="auto">
                     <a:xfrm>
                       <a:off x="0" y="0"/>
-                      <a:ext cx="5274310" cy="3931009"/>
+                      <a:ext cx="4839271" cy="3718704"/>
                     </a:xfrm>
                     <a:prstGeom prst="rect">
                       <a:avLst/>
@@ -5360,6 +7499,11 @@
                     <a:ln>
                       <a:noFill/>
                     </a:ln>
+                    <a:extLst>
+                      <a:ext uri="{53640926-AAD7-44D8-BBD7-CCE9431645EC}">
+                        <a14:shadowObscured xmlns:a14="http://schemas.microsoft.com/office/drawing/2010/main"/>
+                      </a:ext>
+                    </a:extLst>
                   </pic:spPr>
                 </pic:pic>
               </a:graphicData>
@@ -5373,6 +7517,7 @@
         <w:spacing w:afterLines="50" w:after="156" w:line="300" w:lineRule="auto"/>
         <w:jc w:val="center"/>
       </w:pPr>
+      <w:bookmarkStart w:id="13" w:name="OLE_LINK3"/>
       <w:r>
         <w:t>图</w:t>
       </w:r>
@@ -5389,18 +7534,317 @@
         <w:t>prior</w:t>
       </w:r>
       <w:r>
-        <w:t xml:space="preserve"> box </w:t>
+        <w:t xml:space="preserve"> box</w:t>
+      </w:r>
+      <w:r>
+        <w:t>es</w:t>
+      </w:r>
+      <w:r>
+        <w:t xml:space="preserve"> </w:t>
+      </w:r>
+      <w:r>
+        <w:t>在</w:t>
+      </w:r>
+      <w:r>
+        <w:rPr>
+          <w:rFonts w:hint="eastAsia"/>
+        </w:rPr>
+        <w:t>0.5</w:t>
+      </w:r>
+      <w:r>
+        <w:rPr>
+          <w:rFonts w:hint="eastAsia"/>
+        </w:rPr>
+        <w:t>的置信阈值条件下</w:t>
       </w:r>
       <w:r>
         <w:rPr>
           <w:rFonts w:hint="eastAsia"/>
         </w:rPr>
         <w:t>分类情况</w:t>
+      </w:r>
+    </w:p>
+    <w:bookmarkEnd w:id="13"/>
+    <w:p>
+      <w:pPr>
+        <w:pStyle w:val="a3"/>
+        <w:spacing w:before="156" w:after="156"/>
+        <w:rPr>
+          <w:rFonts w:ascii="Times New Roman" w:hAnsi="Times New Roman" w:cs="Times New Roman"/>
+        </w:rPr>
+      </w:pPr>
+      <w:r>
+        <w:rPr>
+          <w:rFonts w:ascii="Times New Roman" w:hAnsi="Times New Roman" w:cs="Times New Roman"/>
+        </w:rPr>
+        <w:t>3.3</w:t>
+      </w:r>
+      <w:r>
+        <w:rPr>
+          <w:rFonts w:ascii="Times New Roman" w:hAnsi="Times New Roman" w:cs="Times New Roman" w:hint="eastAsia"/>
+        </w:rPr>
+        <w:t>绘制</w:t>
+      </w:r>
+      <w:r>
+        <w:rPr>
+          <w:rFonts w:ascii="Times New Roman" w:hAnsi="Times New Roman" w:cs="Times New Roman" w:hint="eastAsia"/>
+        </w:rPr>
+        <w:t>prior</w:t>
+      </w:r>
+      <w:r>
+        <w:rPr>
+          <w:rFonts w:ascii="Times New Roman" w:hAnsi="Times New Roman" w:cs="Times New Roman"/>
+        </w:rPr>
+        <w:t xml:space="preserve"> box</w:t>
+      </w:r>
+      <w:r>
+        <w:rPr>
+          <w:rFonts w:ascii="Times New Roman" w:hAnsi="Times New Roman" w:cs="Times New Roman" w:hint="eastAsia"/>
+        </w:rPr>
+        <w:t>分类</w:t>
+      </w:r>
+      <w:r>
+        <w:rPr>
+          <w:rFonts w:ascii="Times New Roman" w:hAnsi="Times New Roman" w:cs="Times New Roman" w:hint="eastAsia"/>
+        </w:rPr>
+        <w:t>recall</w:t>
+      </w:r>
+      <w:r>
+        <w:rPr>
+          <w:rFonts w:ascii="Times New Roman" w:hAnsi="Times New Roman" w:cs="Times New Roman"/>
+        </w:rPr>
+        <w:t>曲线</w:t>
+      </w:r>
+    </w:p>
+    <w:p>
+      <w:pPr>
+        <w:spacing w:afterLines="50" w:after="156" w:line="300" w:lineRule="auto"/>
+        <w:rPr>
+          <w:color w:val="000000" w:themeColor="text1"/>
+          <w:sz w:val="24"/>
+        </w:rPr>
+      </w:pPr>
+      <w:r>
+        <w:tab/>
+      </w:r>
+      <w:r>
+        <w:rPr>
+          <w:color w:val="FF0000"/>
+          <w:sz w:val="24"/>
+        </w:rPr>
+        <w:t>confidence_change_curve</w:t>
+      </w:r>
+      <w:r>
+        <w:rPr>
+          <w:color w:val="FF0000"/>
+          <w:sz w:val="24"/>
+        </w:rPr>
+        <w:t>.py</w:t>
+      </w:r>
+      <w:r>
+        <w:rPr>
+          <w:color w:val="000000" w:themeColor="text1"/>
+          <w:sz w:val="24"/>
+        </w:rPr>
+        <w:t>在上面</w:t>
+      </w:r>
+      <w:r>
+        <w:rPr>
+          <w:color w:val="000000" w:themeColor="text1"/>
+          <w:sz w:val="24"/>
+        </w:rPr>
+        <w:t>代码的基础上进行扩展</w:t>
+      </w:r>
+      <w:r>
+        <w:rPr>
+          <w:rFonts w:hint="eastAsia"/>
+          <w:color w:val="000000" w:themeColor="text1"/>
+          <w:sz w:val="24"/>
+        </w:rPr>
+        <w:t>，</w:t>
+      </w:r>
+      <w:r>
+        <w:rPr>
+          <w:rFonts w:hint="eastAsia"/>
+          <w:color w:val="000000" w:themeColor="text1"/>
+          <w:sz w:val="24"/>
+        </w:rPr>
+        <w:t>将不同的分类置信阈值下的统计结果按顺序保存在子表格中存在</w:t>
+      </w:r>
+      <w:r>
+        <w:rPr>
+          <w:color w:val="FF0000"/>
+          <w:sz w:val="24"/>
+        </w:rPr>
+        <w:t>confidence_change_statistic.xlsx</w:t>
+      </w:r>
+      <w:r>
+        <w:rPr>
+          <w:color w:val="000000" w:themeColor="text1"/>
+          <w:sz w:val="24"/>
+        </w:rPr>
+        <w:t>里</w:t>
+      </w:r>
+      <w:r>
+        <w:rPr>
+          <w:rFonts w:hint="eastAsia"/>
+          <w:color w:val="000000" w:themeColor="text1"/>
+          <w:sz w:val="24"/>
+        </w:rPr>
+        <w:t>。随后代码</w:t>
+      </w:r>
+      <w:r>
+        <w:rPr>
+          <w:rFonts w:hint="eastAsia"/>
+          <w:color w:val="000000" w:themeColor="text1"/>
+          <w:sz w:val="24"/>
+        </w:rPr>
+        <w:lastRenderedPageBreak/>
+        <w:t>读取表格文件</w:t>
+      </w:r>
+      <w:r>
+        <w:rPr>
+          <w:color w:val="000000" w:themeColor="text1"/>
+          <w:sz w:val="24"/>
+        </w:rPr>
+        <w:t>绘制各个分类置信阈值条件下分类</w:t>
+      </w:r>
+      <w:r>
+        <w:rPr>
+          <w:color w:val="000000" w:themeColor="text1"/>
+          <w:sz w:val="24"/>
+        </w:rPr>
+        <w:t>recall</w:t>
+      </w:r>
+      <w:r>
+        <w:rPr>
+          <w:color w:val="000000" w:themeColor="text1"/>
+          <w:sz w:val="24"/>
+        </w:rPr>
+        <w:t>曲线</w:t>
+      </w:r>
+      <w:r>
+        <w:rPr>
+          <w:rFonts w:hint="eastAsia"/>
+          <w:color w:val="000000" w:themeColor="text1"/>
+          <w:sz w:val="24"/>
+        </w:rPr>
+        <w:t>。</w:t>
+      </w:r>
+    </w:p>
+    <w:p>
+      <w:pPr>
+        <w:spacing w:afterLines="50" w:after="156" w:line="300" w:lineRule="auto"/>
+        <w:jc w:val="center"/>
+      </w:pPr>
+      <w:r>
+        <w:rPr>
+          <w:noProof/>
+        </w:rPr>
+        <w:drawing>
+          <wp:inline distT="0" distB="0" distL="0" distR="0">
+            <wp:extent cx="4219575" cy="3428897"/>
+            <wp:effectExtent l="0" t="0" r="0" b="635"/>
+            <wp:docPr id="3" name="图片 3" descr="D:\Backup\桌面\figure_2.png"/>
+            <wp:cNvGraphicFramePr>
+              <a:graphicFrameLocks xmlns:a="http://schemas.openxmlformats.org/drawingml/2006/main" noChangeAspect="1"/>
+            </wp:cNvGraphicFramePr>
+            <a:graphic xmlns:a="http://schemas.openxmlformats.org/drawingml/2006/main">
+              <a:graphicData uri="http://schemas.openxmlformats.org/drawingml/2006/picture">
+                <pic:pic xmlns:pic="http://schemas.openxmlformats.org/drawingml/2006/picture">
+                  <pic:nvPicPr>
+                    <pic:cNvPr id="0" name="Picture 2" descr="D:\Backup\桌面\figure_2.png"/>
+                    <pic:cNvPicPr>
+                      <a:picLocks noChangeAspect="1" noChangeArrowheads="1"/>
+                    </pic:cNvPicPr>
+                  </pic:nvPicPr>
+                  <pic:blipFill rotWithShape="1">
+                    <a:blip r:embed="rId12">
+                      <a:extLst>
+                        <a:ext uri="{28A0092B-C50C-407E-A947-70E740481C1C}">
+                          <a14:useLocalDpi xmlns:a14="http://schemas.microsoft.com/office/drawing/2010/main" val="0"/>
+                        </a:ext>
+                      </a:extLst>
+                    </a:blip>
+                    <a:srcRect l="5419" t="3637" r="6261"/>
+                    <a:stretch/>
+                  </pic:blipFill>
+                  <pic:spPr bwMode="auto">
+                    <a:xfrm>
+                      <a:off x="0" y="0"/>
+                      <a:ext cx="4231745" cy="3438787"/>
+                    </a:xfrm>
+                    <a:prstGeom prst="rect">
+                      <a:avLst/>
+                    </a:prstGeom>
+                    <a:noFill/>
+                    <a:ln>
+                      <a:noFill/>
+                    </a:ln>
+                    <a:extLst>
+                      <a:ext uri="{53640926-AAD7-44D8-BBD7-CCE9431645EC}">
+                        <a14:shadowObscured xmlns:a14="http://schemas.microsoft.com/office/drawing/2010/main"/>
+                      </a:ext>
+                    </a:extLst>
+                  </pic:spPr>
+                </pic:pic>
+              </a:graphicData>
+            </a:graphic>
+          </wp:inline>
+        </w:drawing>
+      </w:r>
+    </w:p>
+    <w:p>
+      <w:pPr>
+        <w:spacing w:afterLines="50" w:after="156" w:line="300" w:lineRule="auto"/>
+        <w:jc w:val="center"/>
+      </w:pPr>
+      <w:r>
+        <w:t>图</w:t>
+      </w:r>
+      <w:r>
+        <w:t>6</w:t>
+      </w:r>
+      <w:r>
+        <w:t xml:space="preserve"> </w:t>
+      </w:r>
+      <w:r>
+        <w:rPr>
+          <w:rFonts w:hint="eastAsia"/>
+        </w:rPr>
+        <w:t>prior</w:t>
+      </w:r>
+      <w:r>
+        <w:t xml:space="preserve"> box</w:t>
+      </w:r>
+      <w:r>
+        <w:t>es</w:t>
+      </w:r>
+      <w:r>
+        <w:t xml:space="preserve"> </w:t>
+      </w:r>
+      <w:r>
+        <w:rPr>
+          <w:rFonts w:hint="eastAsia"/>
+        </w:rPr>
+        <w:t>分类</w:t>
+      </w:r>
+      <w:r>
+        <w:rPr>
+          <w:rFonts w:hint="eastAsia"/>
+        </w:rPr>
+        <w:t>recall</w:t>
+      </w:r>
+      <w:r>
+        <w:rPr>
+          <w:rFonts w:hint="eastAsia"/>
+        </w:rPr>
+        <w:t>曲线</w:t>
       </w:r>
     </w:p>
     <w:sectPr>
       <w:pgSz w:w="11906" w:h="16838"/>
-      <w:pgMar w:top="1440" w:right="1800" w:bottom="1440" w:left="1800" w:header="851" w:footer="992" w:gutter="0"/>
+      <w:pgMar w:top="1134" w:right="1418" w:bottom="1134" w:left="1418" w:header="851" w:footer="992" w:gutter="0"/>
       <w:cols w:space="425"/>
       <w:docGrid w:type="lines" w:linePitch="312"/>
     </w:sectPr>
@@ -5818,7 +8262,7 @@
   <w:style w:type="paragraph" w:default="1" w:styleId="a">
     <w:name w:val="Normal"/>
     <w:qFormat/>
-    <w:rsid w:val="007E3ACF"/>
+    <w:rsid w:val="0083659B"/>
     <w:pPr>
       <w:widowControl w:val="0"/>
       <w:jc w:val="both"/>
@@ -6043,6 +8487,44 @@
       <w:rFonts w:ascii="Times New Roman" w:eastAsia="宋体" w:hAnsi="Times New Roman" w:cs="Times New Roman"/>
       <w:sz w:val="18"/>
       <w:szCs w:val="18"/>
+    </w:rPr>
+  </w:style>
+  <w:style w:type="table" w:styleId="a5">
+    <w:name w:val="Table Grid"/>
+    <w:basedOn w:val="a1"/>
+    <w:uiPriority w:val="39"/>
+    <w:rsid w:val="00C403CF"/>
+    <w:rPr>
+      <w:rFonts w:ascii="Times New Roman" w:eastAsia="宋体" w:hAnsi="Times New Roman" w:cs="Times New Roman"/>
+      <w:kern w:val="0"/>
+      <w:sz w:val="20"/>
+      <w:szCs w:val="20"/>
+    </w:rPr>
+    <w:tblPr>
+      <w:tblBorders>
+        <w:top w:val="single" w:sz="4" w:space="0" w:color="auto"/>
+        <w:left w:val="single" w:sz="4" w:space="0" w:color="auto"/>
+        <w:bottom w:val="single" w:sz="4" w:space="0" w:color="auto"/>
+        <w:right w:val="single" w:sz="4" w:space="0" w:color="auto"/>
+        <w:insideH w:val="single" w:sz="4" w:space="0" w:color="auto"/>
+        <w:insideV w:val="single" w:sz="4" w:space="0" w:color="auto"/>
+      </w:tblBorders>
+      <w:tblCellMar>
+        <w:top w:w="0" w:type="dxa"/>
+        <w:left w:w="108" w:type="dxa"/>
+        <w:bottom w:w="0" w:type="dxa"/>
+        <w:right w:w="108" w:type="dxa"/>
+      </w:tblCellMar>
+    </w:tblPr>
+  </w:style>
+  <w:style w:type="character" w:styleId="a6">
+    <w:name w:val="Placeholder Text"/>
+    <w:basedOn w:val="a0"/>
+    <w:uiPriority w:val="99"/>
+    <w:semiHidden/>
+    <w:rsid w:val="00C403CF"/>
+    <w:rPr>
+      <w:color w:val="808080"/>
     </w:rPr>
   </w:style>
 </w:styles>

--- a/Pedestrian/CHECK/匹配情况统计.docx
+++ b/Pedestrian/CHECK/匹配情况统计.docx
@@ -35,7 +35,7 @@
         <w:jc w:val="center"/>
       </w:pPr>
       <w:r>
-        <w:object w:dxaOrig="11191" w:dyaOrig="9706">
+        <w:object w:dxaOrig="11895" w:dyaOrig="9586">
           <v:shapetype id="_x0000_t75" coordsize="21600,21600" o:spt="75" o:preferrelative="t" path="m@4@5l@4@11@9@11@9@5xe" filled="f" stroked="f">
             <v:stroke joinstyle="miter"/>
             <v:formulas>
@@ -55,10 +55,10 @@
             <v:path o:extrusionok="f" gradientshapeok="t" o:connecttype="rect"/>
             <o:lock v:ext="edit" aspectratio="t"/>
           </v:shapetype>
-          <v:shape id="_x0000_i1025" type="#_x0000_t75" style="width:453pt;height:393pt" o:ole="">
+          <v:shape id="_x0000_i1025" type="#_x0000_t75" style="width:453pt;height:365.25pt" o:ole="">
             <v:imagedata r:id="rId5" o:title=""/>
           </v:shape>
-          <o:OLEObject Type="Embed" ProgID="Visio.Drawing.15" ShapeID="_x0000_i1025" DrawAspect="Content" ObjectID="_1564473092" r:id="rId6"/>
+          <o:OLEObject Type="Embed" ProgID="Visio.Drawing.15" ShapeID="_x0000_i1025" DrawAspect="Content" ObjectID="_1564922569" r:id="rId6"/>
         </w:object>
       </w:r>
       <w:bookmarkStart w:id="0" w:name="_GoBack"/>
@@ -232,9 +232,6 @@
     <w:p>
       <w:pPr>
         <w:spacing w:afterLines="50" w:after="156" w:line="300" w:lineRule="auto"/>
-        <w:rPr>
-          <w:rFonts w:hint="eastAsia"/>
-        </w:rPr>
       </w:pPr>
     </w:p>
     <w:p>
@@ -249,7 +246,6 @@
         <w:rPr>
           <w:rFonts w:ascii="Times New Roman" w:hAnsi="Times New Roman" w:cs="Times New Roman" w:hint="default"/>
         </w:rPr>
-        <w:lastRenderedPageBreak/>
         <w:t>1</w:t>
       </w:r>
       <w:r>
@@ -283,6 +279,7 @@
         <w:rPr>
           <w:rFonts w:ascii="Times New Roman" w:hAnsi="Times New Roman" w:cs="Times New Roman"/>
         </w:rPr>
+        <w:lastRenderedPageBreak/>
         <w:t>1.1</w:t>
       </w:r>
       <w:r>
@@ -2883,6 +2880,19 @@
         </w:rPr>
         <w:t>。合并代码为</w:t>
       </w:r>
+      <w:bookmarkStart w:id="10" w:name="OLE_LINK5"/>
+      <w:bookmarkStart w:id="11" w:name="OLE_LINK6"/>
+      <w:r>
+        <w:rPr>
+          <w:rFonts w:ascii="Times New Roman" w:hAnsi="Times New Roman" w:cs="Times New Roman" w:hint="eastAsia"/>
+          <w:color w:val="FF0000"/>
+          <w:sz w:val="24"/>
+          <w:szCs w:val="24"/>
+        </w:rPr>
+        <w:t>merge</w:t>
+      </w:r>
+      <w:bookmarkEnd w:id="10"/>
+      <w:bookmarkEnd w:id="11"/>
       <w:r>
         <w:rPr>
           <w:rFonts w:ascii="Times New Roman" w:hAnsi="Times New Roman" w:cs="Times New Roman"/>
@@ -2890,7 +2900,7 @@
           <w:sz w:val="24"/>
           <w:szCs w:val="24"/>
         </w:rPr>
-        <w:t>IOU</w:t>
+        <w:t>_</w:t>
       </w:r>
       <w:r>
         <w:rPr>
@@ -2899,7 +2909,7 @@
           <w:sz w:val="24"/>
           <w:szCs w:val="24"/>
         </w:rPr>
-        <w:t xml:space="preserve"> </w:t>
+        <w:t>IOU</w:t>
       </w:r>
       <w:r>
         <w:rPr>
@@ -2908,7 +2918,16 @@
           <w:sz w:val="24"/>
           <w:szCs w:val="24"/>
         </w:rPr>
-        <w:t>_image_List.py</w:t>
+        <w:t xml:space="preserve"> _image_List</w:t>
+      </w:r>
+      <w:r>
+        <w:rPr>
+          <w:rFonts w:ascii="Times New Roman" w:hAnsi="Times New Roman" w:cs="Times New Roman"/>
+          <w:color w:val="FF0000"/>
+          <w:sz w:val="24"/>
+          <w:szCs w:val="24"/>
+        </w:rPr>
+        <w:t>.py</w:t>
       </w:r>
       <w:r>
         <w:rPr>
@@ -3802,6 +3821,8 @@
           <w:sz w:val="24"/>
         </w:rPr>
       </w:pPr>
+      <w:bookmarkStart w:id="12" w:name="OLE_LINK7"/>
+      <w:bookmarkStart w:id="13" w:name="OLE_LINK8"/>
       <w:r>
         <w:rPr>
           <w:rFonts w:hint="eastAsia"/>
@@ -3834,6 +3855,11 @@
           <w:rFonts w:ascii="Times New Roman" w:hAnsi="Times New Roman" w:cs="Times New Roman" w:hint="default"/>
         </w:rPr>
       </w:pPr>
+      <w:bookmarkStart w:id="14" w:name="OLE_LINK9"/>
+      <w:bookmarkStart w:id="15" w:name="OLE_LINK10"/>
+      <w:bookmarkStart w:id="16" w:name="OLE_LINK34"/>
+      <w:bookmarkEnd w:id="12"/>
+      <w:bookmarkEnd w:id="13"/>
       <w:r>
         <w:rPr>
           <w:rFonts w:ascii="Times New Roman" w:hAnsi="Times New Roman" w:cs="Times New Roman" w:hint="default"/>
@@ -3864,6 +3890,8 @@
         </w:rPr>
         <w:t>情况</w:t>
       </w:r>
+      <w:bookmarkEnd w:id="14"/>
+      <w:bookmarkEnd w:id="15"/>
       <w:r>
         <w:rPr>
           <w:rFonts w:ascii="Times New Roman" w:hAnsi="Times New Roman" w:cs="Times New Roman" w:hint="default"/>
@@ -3879,6 +3907,9 @@
           <w:rFonts w:ascii="Times New Roman" w:hAnsi="Times New Roman" w:cs="Times New Roman"/>
         </w:rPr>
       </w:pPr>
+      <w:bookmarkStart w:id="17" w:name="OLE_LINK11"/>
+      <w:bookmarkStart w:id="18" w:name="OLE_LINK12"/>
+      <w:bookmarkEnd w:id="16"/>
       <w:r>
         <w:rPr>
           <w:rFonts w:ascii="Times New Roman" w:hAnsi="Times New Roman" w:cs="Times New Roman"/>
@@ -3897,6 +3928,267 @@
           <w:rFonts w:ascii="Times New Roman" w:hAnsi="Times New Roman" w:cs="Times New Roman" w:hint="eastAsia"/>
         </w:rPr>
         <w:t>检测结果保存</w:t>
+      </w:r>
+    </w:p>
+    <w:bookmarkEnd w:id="17"/>
+    <w:bookmarkEnd w:id="18"/>
+    <w:p>
+      <w:pPr>
+        <w:rPr>
+          <w:sz w:val="24"/>
+        </w:rPr>
+      </w:pPr>
+      <w:r>
+        <w:rPr>
+          <w:sz w:val="24"/>
+        </w:rPr>
+        <w:tab/>
+      </w:r>
+      <w:bookmarkStart w:id="19" w:name="OLE_LINK13"/>
+      <w:bookmarkStart w:id="20" w:name="OLE_LINK14"/>
+      <w:r>
+        <w:rPr>
+          <w:sz w:val="24"/>
+        </w:rPr>
+        <w:t>这一步我们利用</w:t>
+      </w:r>
+      <w:r>
+        <w:rPr>
+          <w:sz w:val="24"/>
+        </w:rPr>
+        <w:t>训练好的模型对所有训练样本进行测试</w:t>
+      </w:r>
+      <w:r>
+        <w:rPr>
+          <w:rFonts w:hint="eastAsia"/>
+          <w:sz w:val="24"/>
+        </w:rPr>
+        <w:t>，</w:t>
+      </w:r>
+      <w:r>
+        <w:rPr>
+          <w:sz w:val="24"/>
+        </w:rPr>
+        <w:t>测试结束后</w:t>
+      </w:r>
+      <w:r>
+        <w:rPr>
+          <w:rFonts w:hint="eastAsia"/>
+          <w:sz w:val="24"/>
+        </w:rPr>
+        <w:t>需要</w:t>
+      </w:r>
+      <w:r>
+        <w:rPr>
+          <w:sz w:val="24"/>
+        </w:rPr>
+        <w:t>保存</w:t>
+      </w:r>
+      <w:r>
+        <w:rPr>
+          <w:sz w:val="24"/>
+        </w:rPr>
+        <w:t>prior box</w:t>
+      </w:r>
+      <w:r>
+        <w:rPr>
+          <w:sz w:val="24"/>
+        </w:rPr>
+        <w:t>经过回归后的坐标和经过分类后的置信度信息</w:t>
+      </w:r>
+      <w:r>
+        <w:rPr>
+          <w:rFonts w:hint="eastAsia"/>
+          <w:sz w:val="24"/>
+        </w:rPr>
+        <w:t>。</w:t>
+      </w:r>
+      <w:proofErr w:type="spellStart"/>
+      <w:r>
+        <w:rPr>
+          <w:sz w:val="24"/>
+        </w:rPr>
+        <w:t>caffe</w:t>
+      </w:r>
+      <w:proofErr w:type="spellEnd"/>
+      <w:r>
+        <w:rPr>
+          <w:sz w:val="24"/>
+        </w:rPr>
+        <w:t>中添加的代码分别在</w:t>
+      </w:r>
+      <w:r>
+        <w:rPr>
+          <w:color w:val="FF0000"/>
+          <w:sz w:val="24"/>
+        </w:rPr>
+        <w:t>detection_output_layer_gpu.cpp</w:t>
+      </w:r>
+      <w:r>
+        <w:rPr>
+          <w:rFonts w:hint="eastAsia"/>
+          <w:sz w:val="24"/>
+        </w:rPr>
+        <w:t>、</w:t>
+      </w:r>
+      <w:r>
+        <w:rPr>
+          <w:color w:val="FF0000"/>
+          <w:sz w:val="24"/>
+        </w:rPr>
+        <w:t>ssd_detect.cpp</w:t>
+      </w:r>
+      <w:r>
+        <w:rPr>
+          <w:sz w:val="24"/>
+        </w:rPr>
+        <w:t>中</w:t>
+      </w:r>
+      <w:r>
+        <w:rPr>
+          <w:rFonts w:hint="eastAsia"/>
+          <w:sz w:val="24"/>
+        </w:rPr>
+        <w:t>，由</w:t>
+      </w:r>
+      <w:r>
+        <w:rPr>
+          <w:color w:val="FF0000"/>
+          <w:sz w:val="24"/>
+        </w:rPr>
+        <w:t>BOX_LIST</w:t>
+      </w:r>
+      <w:r>
+        <w:rPr>
+          <w:rFonts w:hint="eastAsia"/>
+          <w:sz w:val="24"/>
+        </w:rPr>
+        <w:t>宏包围。</w:t>
+      </w:r>
+      <w:r>
+        <w:rPr>
+          <w:rFonts w:hint="eastAsia"/>
+          <w:sz w:val="24"/>
+        </w:rPr>
+        <w:t>批处理脚本</w:t>
+      </w:r>
+      <w:r>
+        <w:rPr>
+          <w:sz w:val="24"/>
+        </w:rPr>
+        <w:t>Test_ssd.bat</w:t>
+      </w:r>
+      <w:r>
+        <w:rPr>
+          <w:sz w:val="24"/>
+        </w:rPr>
+        <w:t>调用</w:t>
+      </w:r>
+      <w:r>
+        <w:rPr>
+          <w:sz w:val="24"/>
+        </w:rPr>
+        <w:t>test_ssd.exe</w:t>
+      </w:r>
+      <w:r>
+        <w:rPr>
+          <w:rFonts w:hint="eastAsia"/>
+          <w:sz w:val="24"/>
+        </w:rPr>
+        <w:t>检测</w:t>
+      </w:r>
+      <w:r>
+        <w:rPr>
+          <w:color w:val="FF0000"/>
+          <w:sz w:val="24"/>
+        </w:rPr>
+        <w:t>IOU_ALL_image_List.txt</w:t>
+      </w:r>
+      <w:r>
+        <w:rPr>
+          <w:sz w:val="24"/>
+        </w:rPr>
+        <w:t>中每个样本</w:t>
+      </w:r>
+      <w:r>
+        <w:rPr>
+          <w:rFonts w:hint="eastAsia"/>
+          <w:sz w:val="24"/>
+        </w:rPr>
+        <w:t>，</w:t>
+      </w:r>
+      <w:r>
+        <w:rPr>
+          <w:rFonts w:hint="eastAsia"/>
+          <w:sz w:val="24"/>
+        </w:rPr>
+        <w:t>结束后会在</w:t>
+      </w:r>
+      <w:r>
+        <w:rPr>
+          <w:rFonts w:hint="eastAsia"/>
+          <w:sz w:val="24"/>
+          <w:highlight w:val="lightGray"/>
+        </w:rPr>
+        <w:t>&lt;</w:t>
+      </w:r>
+      <w:proofErr w:type="spellStart"/>
+      <w:r>
+        <w:rPr>
+          <w:sz w:val="24"/>
+          <w:highlight w:val="lightGray"/>
+        </w:rPr>
+        <w:t>caffe</w:t>
+      </w:r>
+      <w:proofErr w:type="spellEnd"/>
+      <w:r>
+        <w:rPr>
+          <w:sz w:val="24"/>
+          <w:highlight w:val="lightGray"/>
+        </w:rPr>
+        <w:t>-master_\windows\</w:t>
+      </w:r>
+      <w:proofErr w:type="spellStart"/>
+      <w:r>
+        <w:rPr>
+          <w:sz w:val="24"/>
+          <w:highlight w:val="lightGray"/>
+        </w:rPr>
+        <w:t>test_SSD</w:t>
+      </w:r>
+      <w:proofErr w:type="spellEnd"/>
+      <w:r>
+        <w:rPr>
+          <w:sz w:val="24"/>
+          <w:highlight w:val="lightGray"/>
+        </w:rPr>
+        <w:t>&gt;</w:t>
+      </w:r>
+      <w:r>
+        <w:rPr>
+          <w:sz w:val="24"/>
+        </w:rPr>
+        <w:t>下生成</w:t>
+      </w:r>
+      <w:r>
+        <w:rPr>
+          <w:color w:val="FF0000"/>
+          <w:sz w:val="24"/>
+        </w:rPr>
+        <w:t>result.txt</w:t>
+      </w:r>
+      <w:r>
+        <w:rPr>
+          <w:sz w:val="24"/>
+        </w:rPr>
+        <w:t>列表文件</w:t>
+      </w:r>
+      <w:r>
+        <w:rPr>
+          <w:rFonts w:hint="eastAsia"/>
+          <w:sz w:val="24"/>
+        </w:rPr>
+        <w:t>。</w:t>
       </w:r>
     </w:p>
     <w:p>
@@ -3905,263 +4197,10 @@
           <w:sz w:val="24"/>
         </w:rPr>
       </w:pPr>
-      <w:r>
-        <w:rPr>
-          <w:sz w:val="24"/>
-        </w:rPr>
-        <w:tab/>
-      </w:r>
-      <w:r>
-        <w:rPr>
-          <w:sz w:val="24"/>
-        </w:rPr>
-        <w:t>这一步我们利用</w:t>
-      </w:r>
-      <w:r>
-        <w:rPr>
-          <w:sz w:val="24"/>
-        </w:rPr>
-        <w:t>训练好的模型对所有训练样本进行测试</w:t>
-      </w:r>
-      <w:r>
-        <w:rPr>
-          <w:rFonts w:hint="eastAsia"/>
-          <w:sz w:val="24"/>
-        </w:rPr>
-        <w:t>，</w:t>
-      </w:r>
-      <w:r>
-        <w:rPr>
-          <w:sz w:val="24"/>
-        </w:rPr>
-        <w:t>测试结束后</w:t>
-      </w:r>
-      <w:r>
-        <w:rPr>
-          <w:rFonts w:hint="eastAsia"/>
-          <w:sz w:val="24"/>
-        </w:rPr>
-        <w:t>需要</w:t>
-      </w:r>
-      <w:r>
-        <w:rPr>
-          <w:sz w:val="24"/>
-        </w:rPr>
-        <w:t>保存</w:t>
-      </w:r>
-      <w:r>
-        <w:rPr>
-          <w:sz w:val="24"/>
-        </w:rPr>
-        <w:t>prior box</w:t>
-      </w:r>
-      <w:r>
-        <w:rPr>
-          <w:sz w:val="24"/>
-        </w:rPr>
-        <w:t>经过回归后的坐标和经过分类后的置信度信息</w:t>
-      </w:r>
-      <w:r>
-        <w:rPr>
-          <w:rFonts w:hint="eastAsia"/>
-          <w:sz w:val="24"/>
-        </w:rPr>
-        <w:t>。</w:t>
-      </w:r>
-      <w:proofErr w:type="spellStart"/>
-      <w:r>
-        <w:rPr>
-          <w:sz w:val="24"/>
-        </w:rPr>
-        <w:t>caffe</w:t>
-      </w:r>
-      <w:proofErr w:type="spellEnd"/>
-      <w:r>
-        <w:rPr>
-          <w:sz w:val="24"/>
-        </w:rPr>
-        <w:t>中添加的代码分别在</w:t>
-      </w:r>
-      <w:r>
-        <w:rPr>
-          <w:color w:val="FF0000"/>
-          <w:sz w:val="24"/>
-        </w:rPr>
-        <w:t>detection_output_layer_gpu.cpp</w:t>
-      </w:r>
-      <w:r>
-        <w:rPr>
-          <w:rFonts w:hint="eastAsia"/>
-          <w:sz w:val="24"/>
-        </w:rPr>
-        <w:t>、</w:t>
-      </w:r>
-      <w:r>
-        <w:rPr>
-          <w:color w:val="FF0000"/>
-          <w:sz w:val="24"/>
-        </w:rPr>
-        <w:t>ssd_detect.cpp</w:t>
-      </w:r>
-      <w:r>
-        <w:rPr>
-          <w:sz w:val="24"/>
-        </w:rPr>
-        <w:t>中</w:t>
-      </w:r>
-      <w:r>
-        <w:rPr>
-          <w:rFonts w:hint="eastAsia"/>
-          <w:sz w:val="24"/>
-        </w:rPr>
-        <w:t>，由</w:t>
-      </w:r>
-      <w:r>
-        <w:rPr>
-          <w:color w:val="FF0000"/>
-          <w:sz w:val="24"/>
-        </w:rPr>
-        <w:t>BOX_LIST</w:t>
-      </w:r>
-      <w:r>
-        <w:rPr>
-          <w:rFonts w:hint="eastAsia"/>
-          <w:sz w:val="24"/>
-        </w:rPr>
-        <w:t>宏包围。</w:t>
-      </w:r>
-      <w:r>
-        <w:rPr>
-          <w:rFonts w:hint="eastAsia"/>
-          <w:sz w:val="24"/>
-        </w:rPr>
-        <w:t>批处理脚本</w:t>
-      </w:r>
-      <w:r>
-        <w:rPr>
-          <w:sz w:val="24"/>
-        </w:rPr>
-        <w:t>Test_ssd.bat</w:t>
-      </w:r>
-      <w:r>
-        <w:rPr>
-          <w:sz w:val="24"/>
-        </w:rPr>
-        <w:t>调用</w:t>
-      </w:r>
-      <w:r>
-        <w:rPr>
-          <w:sz w:val="24"/>
-        </w:rPr>
-        <w:t>test_ssd.exe</w:t>
-      </w:r>
-      <w:r>
-        <w:rPr>
-          <w:rFonts w:hint="eastAsia"/>
-          <w:sz w:val="24"/>
-        </w:rPr>
-        <w:t>检测</w:t>
-      </w:r>
-      <w:r>
-        <w:rPr>
-          <w:color w:val="FF0000"/>
-          <w:sz w:val="24"/>
-        </w:rPr>
-        <w:t>IOU_ALL_image_List.txt</w:t>
-      </w:r>
-      <w:r>
-        <w:rPr>
-          <w:sz w:val="24"/>
-        </w:rPr>
-        <w:t>中每个样本</w:t>
-      </w:r>
-      <w:r>
-        <w:rPr>
-          <w:rFonts w:hint="eastAsia"/>
-          <w:sz w:val="24"/>
-        </w:rPr>
-        <w:t>，</w:t>
-      </w:r>
-      <w:r>
-        <w:rPr>
-          <w:rFonts w:hint="eastAsia"/>
-          <w:sz w:val="24"/>
-        </w:rPr>
-        <w:t>结束后会在</w:t>
-      </w:r>
-      <w:r>
-        <w:rPr>
-          <w:rFonts w:hint="eastAsia"/>
-          <w:sz w:val="24"/>
-          <w:highlight w:val="lightGray"/>
-        </w:rPr>
-        <w:t>&lt;</w:t>
-      </w:r>
-      <w:proofErr w:type="spellStart"/>
-      <w:r>
-        <w:rPr>
-          <w:sz w:val="24"/>
-          <w:highlight w:val="lightGray"/>
-        </w:rPr>
-        <w:t>caffe</w:t>
-      </w:r>
-      <w:proofErr w:type="spellEnd"/>
-      <w:r>
-        <w:rPr>
-          <w:sz w:val="24"/>
-          <w:highlight w:val="lightGray"/>
-        </w:rPr>
-        <w:t>-master_\windows\</w:t>
-      </w:r>
-      <w:proofErr w:type="spellStart"/>
-      <w:r>
-        <w:rPr>
-          <w:sz w:val="24"/>
-          <w:highlight w:val="lightGray"/>
-        </w:rPr>
-        <w:t>test_SSD</w:t>
-      </w:r>
-      <w:proofErr w:type="spellEnd"/>
-      <w:r>
-        <w:rPr>
-          <w:sz w:val="24"/>
-          <w:highlight w:val="lightGray"/>
-        </w:rPr>
-        <w:t>&gt;</w:t>
-      </w:r>
-      <w:r>
-        <w:rPr>
-          <w:sz w:val="24"/>
-        </w:rPr>
-        <w:t>下生成</w:t>
-      </w:r>
-      <w:r>
-        <w:rPr>
-          <w:color w:val="FF0000"/>
-          <w:sz w:val="24"/>
-        </w:rPr>
-        <w:t>result.txt</w:t>
-      </w:r>
-      <w:r>
-        <w:rPr>
-          <w:sz w:val="24"/>
-        </w:rPr>
-        <w:t>列表文件</w:t>
-      </w:r>
-      <w:r>
-        <w:rPr>
-          <w:rFonts w:hint="eastAsia"/>
-          <w:sz w:val="24"/>
-        </w:rPr>
-        <w:t>。</w:t>
-      </w:r>
-    </w:p>
-    <w:p>
-      <w:pPr>
-        <w:rPr>
-          <w:sz w:val="24"/>
-        </w:rPr>
-      </w:pPr>
+      <w:bookmarkStart w:id="21" w:name="OLE_LINK15"/>
+      <w:bookmarkStart w:id="22" w:name="OLE_LINK16"/>
+      <w:bookmarkEnd w:id="19"/>
+      <w:bookmarkEnd w:id="20"/>
       <w:r>
         <w:rPr>
           <w:sz w:val="24"/>
@@ -4388,6 +4427,9 @@
           <w:sz w:val="24"/>
         </w:rPr>
       </w:pPr>
+      <w:bookmarkStart w:id="23" w:name="OLE_LINK17"/>
+      <w:bookmarkEnd w:id="21"/>
+      <w:bookmarkEnd w:id="22"/>
       <w:r>
         <w:rPr>
           <w:sz w:val="24"/>
@@ -4586,6 +4628,9 @@
           <w:szCs w:val="19"/>
         </w:rPr>
       </w:pPr>
+      <w:bookmarkStart w:id="24" w:name="OLE_LINK18"/>
+      <w:bookmarkStart w:id="25" w:name="OLE_LINK19"/>
+      <w:bookmarkEnd w:id="23"/>
       <w:r>
         <w:rPr>
           <w:sz w:val="24"/>
@@ -4668,6 +4713,9 @@
           <w:rFonts w:ascii="Times New Roman" w:hAnsi="Times New Roman" w:cs="Times New Roman"/>
         </w:rPr>
       </w:pPr>
+      <w:bookmarkStart w:id="26" w:name="OLE_LINK20"/>
+      <w:bookmarkEnd w:id="24"/>
+      <w:bookmarkEnd w:id="25"/>
       <w:r>
         <w:rPr>
           <w:rFonts w:ascii="Times New Roman" w:hAnsi="Times New Roman" w:cs="Times New Roman"/>
@@ -4719,6 +4767,9 @@
           <w:sz w:val="24"/>
         </w:rPr>
       </w:pPr>
+      <w:bookmarkStart w:id="27" w:name="OLE_LINK21"/>
+      <w:bookmarkStart w:id="28" w:name="OLE_LINK22"/>
+      <w:bookmarkEnd w:id="26"/>
       <w:r>
         <w:rPr>
           <w:color w:val="FF0000"/>
@@ -5034,7 +5085,7 @@
           <w:color w:val="FF0000"/>
           <w:sz w:val="24"/>
         </w:rPr>
-        <w:t>IOU_change_statistic</w:t>
+        <w:t>IOU_change_curve</w:t>
       </w:r>
       <w:r>
         <w:rPr>
@@ -5108,6 +5159,8 @@
         <w:t>直方图。</w:t>
       </w:r>
     </w:p>
+    <w:bookmarkEnd w:id="27"/>
+    <w:bookmarkEnd w:id="28"/>
     <w:p>
       <w:pPr>
         <w:jc w:val="center"/>
@@ -5217,7 +5270,7 @@
           <w:rFonts w:ascii="Times New Roman" w:hAnsi="Times New Roman" w:cs="Times New Roman"/>
         </w:rPr>
       </w:pPr>
-      <w:bookmarkStart w:id="10" w:name="OLE_LINK1"/>
+      <w:bookmarkStart w:id="29" w:name="OLE_LINK1"/>
       <w:r>
         <w:rPr>
           <w:rFonts w:ascii="Times New Roman" w:hAnsi="Times New Roman" w:cs="Times New Roman"/>
@@ -5230,6 +5283,8 @@
         </w:rPr>
         <w:t xml:space="preserve"> </w:t>
       </w:r>
+      <w:bookmarkStart w:id="30" w:name="OLE_LINK23"/>
+      <w:bookmarkStart w:id="31" w:name="OLE_LINK24"/>
       <w:r>
         <w:rPr>
           <w:rFonts w:ascii="Times New Roman" w:hAnsi="Times New Roman" w:cs="Times New Roman" w:hint="eastAsia"/>
@@ -5272,6 +5327,8 @@
         </w:rPr>
         <w:t>分类直方图</w:t>
       </w:r>
+      <w:bookmarkEnd w:id="30"/>
+      <w:bookmarkEnd w:id="31"/>
     </w:p>
     <w:p>
       <w:pPr>
@@ -5281,8 +5338,10 @@
           <w:sz w:val="24"/>
         </w:rPr>
       </w:pPr>
-      <w:bookmarkStart w:id="11" w:name="OLE_LINK2"/>
-      <w:bookmarkEnd w:id="10"/>
+      <w:bookmarkStart w:id="32" w:name="OLE_LINK2"/>
+      <w:bookmarkStart w:id="33" w:name="OLE_LINK31"/>
+      <w:bookmarkStart w:id="34" w:name="OLE_LINK32"/>
+      <w:bookmarkEnd w:id="29"/>
       <w:r>
         <w:rPr>
           <w:rFonts w:hint="eastAsia"/>
@@ -5352,6 +5411,8 @@
         </w:rPr>
         <w:t>。</w:t>
       </w:r>
+      <w:bookmarkEnd w:id="33"/>
+      <w:bookmarkEnd w:id="34"/>
       <w:r>
         <w:rPr>
           <w:color w:val="FF0000"/>
@@ -5359,7 +5420,7 @@
         </w:rPr>
         <w:t>confidence_change_bar.py</w:t>
       </w:r>
-      <w:bookmarkEnd w:id="11"/>
+      <w:bookmarkEnd w:id="32"/>
       <w:r>
         <w:rPr>
           <w:rFonts w:hint="eastAsia"/>
@@ -5550,14 +5611,14 @@
         </w:rPr>
         <w:t>列表中的</w:t>
       </w:r>
-      <w:bookmarkStart w:id="12" w:name="OLE_LINK4"/>
+      <w:bookmarkStart w:id="35" w:name="OLE_LINK4"/>
       <w:r>
         <w:rPr>
           <w:sz w:val="24"/>
         </w:rPr>
         <w:t>prior boxes confidence</w:t>
       </w:r>
-      <w:bookmarkEnd w:id="12"/>
+      <w:bookmarkEnd w:id="35"/>
       <w:r>
         <w:rPr>
           <w:sz w:val="24"/>
@@ -5651,12 +5712,30 @@
         </w:rPr>
         <w:t>为</w:t>
       </w:r>
+      <w:bookmarkStart w:id="36" w:name="OLE_LINK27"/>
+      <w:bookmarkStart w:id="37" w:name="OLE_LINK28"/>
       <w:r>
         <w:rPr>
           <w:color w:val="FF0000"/>
           <w:sz w:val="24"/>
         </w:rPr>
-        <w:t>confidence_change_under_conf.xlsx</w:t>
+        <w:t>confidence_change_under_conf</w:t>
+      </w:r>
+      <w:r>
+        <w:rPr>
+          <w:color w:val="FF0000"/>
+          <w:sz w:val="24"/>
+        </w:rPr>
+        <w:t>.</w:t>
+      </w:r>
+      <w:bookmarkEnd w:id="36"/>
+      <w:bookmarkEnd w:id="37"/>
+      <w:r>
+        <w:rPr>
+          <w:color w:val="FF0000"/>
+          <w:sz w:val="24"/>
+        </w:rPr>
+        <w:t>xlsx</w:t>
       </w:r>
       <w:r>
         <w:rPr>
@@ -5671,7 +5750,6 @@
         <w:tblStyle w:val="a5"/>
         <w:tblW w:w="9073" w:type="dxa"/>
         <w:jc w:val="center"/>
-        <w:tblInd w:w="0" w:type="dxa"/>
         <w:tblBorders>
           <w:top w:val="none" w:sz="0" w:space="0" w:color="auto"/>
           <w:left w:val="none" w:sz="0" w:space="0" w:color="auto"/>
@@ -5727,17 +5805,7 @@
                 <w:color w:val="000000" w:themeColor="text1"/>
                 <w:sz w:val="24"/>
               </w:rPr>
-              <w:t>3</w:t>
-            </w:r>
-            <w:r>
-              <w:rPr>
-                <w:rFonts w:eastAsiaTheme="minorEastAsia"/>
-                <w:b/>
-                <w:bCs/>
-                <w:color w:val="000000" w:themeColor="text1"/>
-                <w:sz w:val="24"/>
-              </w:rPr>
-              <w:t>-2</w:t>
+              <w:t>3-2</w:t>
             </w:r>
             <w:r>
               <w:rPr>
@@ -5812,16 +5880,7 @@
                 <w:color w:val="000000" w:themeColor="text1"/>
                 <w:sz w:val="24"/>
               </w:rPr>
-              <w:t>:</w:t>
-            </w:r>
-            <w:r>
-              <w:rPr>
-                <w:rFonts w:eastAsiaTheme="minorEastAsia"/>
-                <w:b/>
-                <w:color w:val="000000" w:themeColor="text1"/>
-                <w:sz w:val="24"/>
-              </w:rPr>
-              <w:t xml:space="preserve"> </w:t>
+              <w:t xml:space="preserve">: </w:t>
             </w:r>
             <w:r>
               <w:rPr>
@@ -6037,29 +6096,7 @@
                   <w:color w:val="000000" w:themeColor="text1"/>
                   <w:sz w:val="24"/>
                 </w:rPr>
-                <m:t>prior</m:t>
-              </m:r>
-              <m:r>
-                <m:rPr>
-                  <m:sty m:val="p"/>
-                </m:rPr>
-                <w:rPr>
-                  <w:rFonts w:ascii="Cambria Math" w:eastAsiaTheme="minorEastAsia" w:hAnsi="Cambria Math"/>
-                  <w:color w:val="000000" w:themeColor="text1"/>
-                  <w:sz w:val="24"/>
-                </w:rPr>
-                <m:t>_boxes</m:t>
-              </m:r>
-              <m:r>
-                <m:rPr>
-                  <m:sty m:val="p"/>
-                </m:rPr>
-                <w:rPr>
-                  <w:rFonts w:ascii="Cambria Math" w:eastAsiaTheme="minorEastAsia" w:hAnsi="Cambria Math"/>
-                  <w:color w:val="000000" w:themeColor="text1"/>
-                  <w:sz w:val="24"/>
-                </w:rPr>
-                <m:t>_IOU</m:t>
+                <m:t>prior_boxes_IOU</m:t>
               </m:r>
             </m:oMath>
           </w:p>
@@ -6079,15 +6116,7 @@
                 <w:color w:val="000000" w:themeColor="text1"/>
                 <w:sz w:val="24"/>
               </w:rPr>
-              <w:t>3</w:t>
-            </w:r>
-            <w:r>
-              <w:rPr>
-                <w:rFonts w:eastAsiaTheme="minorEastAsia"/>
-                <w:color w:val="000000" w:themeColor="text1"/>
-                <w:sz w:val="24"/>
-              </w:rPr>
-              <w:t xml:space="preserve">:  </w:t>
+              <w:t xml:space="preserve">3:  </w:t>
             </w:r>
             <w:r>
               <w:rPr>
@@ -6149,18 +6178,7 @@
                   <w:color w:val="000000" w:themeColor="text1"/>
                   <w:sz w:val="24"/>
                 </w:rPr>
-                <m:t>reslut_conf</m:t>
-              </m:r>
-              <m:r>
-                <m:rPr>
-                  <m:sty m:val="p"/>
-                </m:rPr>
-                <w:rPr>
-                  <w:rFonts w:ascii="Cambria Math" w:eastAsiaTheme="minorEastAsia" w:hAnsi="Cambria Math"/>
-                  <w:color w:val="000000" w:themeColor="text1"/>
-                  <w:sz w:val="24"/>
-                </w:rPr>
-                <m:t>s</m:t>
+                <m:t>reslut_confs</m:t>
               </m:r>
             </m:oMath>
           </w:p>
@@ -6255,7 +6273,7 @@
               <w:spacing w:beforeLines="50" w:before="156" w:afterLines="50" w:after="156"/>
               <w:ind w:firstLineChars="50" w:firstLine="120"/>
               <w:rPr>
-                <w:rFonts w:eastAsiaTheme="minorEastAsia" w:hint="eastAsia"/>
+                <w:rFonts w:eastAsiaTheme="minorEastAsia"/>
                 <w:color w:val="000000" w:themeColor="text1"/>
                 <w:sz w:val="24"/>
               </w:rPr>
@@ -6266,23 +6284,7 @@
                 <w:color w:val="000000" w:themeColor="text1"/>
                 <w:sz w:val="24"/>
               </w:rPr>
-              <w:t>4</w:t>
-            </w:r>
-            <w:r>
-              <w:rPr>
-                <w:rFonts w:eastAsiaTheme="minorEastAsia"/>
-                <w:color w:val="000000" w:themeColor="text1"/>
-                <w:sz w:val="24"/>
-              </w:rPr>
-              <w:t xml:space="preserve">:  </w:t>
-            </w:r>
-            <w:r>
-              <w:rPr>
-                <w:rFonts w:eastAsiaTheme="minorEastAsia"/>
-                <w:color w:val="000000" w:themeColor="text1"/>
-                <w:sz w:val="24"/>
-              </w:rPr>
-              <w:t xml:space="preserve">  </w:t>
+              <w:t xml:space="preserve">4:    </w:t>
             </w:r>
             <w:r>
               <w:rPr>
@@ -6368,15 +6370,7 @@
                 <w:color w:val="000000" w:themeColor="text1"/>
                 <w:sz w:val="24"/>
               </w:rPr>
-              <w:t xml:space="preserve">5:    </w:t>
-            </w:r>
-            <w:r>
-              <w:rPr>
-                <w:rFonts w:eastAsiaTheme="minorEastAsia"/>
-                <w:color w:val="000000" w:themeColor="text1"/>
-                <w:sz w:val="24"/>
-              </w:rPr>
-              <w:t xml:space="preserve">  </w:t>
+              <w:t xml:space="preserve">5:      </w:t>
             </w:r>
             <w:r>
               <w:rPr>
@@ -6416,29 +6410,7 @@
                       <w:color w:val="000000" w:themeColor="text1"/>
                       <w:sz w:val="24"/>
                     </w:rPr>
-                    <m:t>prior</m:t>
-                  </m:r>
-                  <m:r>
-                    <m:rPr>
-                      <m:sty m:val="p"/>
-                    </m:rPr>
-                    <w:rPr>
-                      <w:rFonts w:ascii="Cambria Math" w:eastAsiaTheme="minorEastAsia" w:hAnsi="Cambria Math"/>
-                      <w:color w:val="000000" w:themeColor="text1"/>
-                      <w:sz w:val="24"/>
-                    </w:rPr>
-                    <m:t>_boxes</m:t>
-                  </m:r>
-                  <m:r>
-                    <m:rPr>
-                      <m:sty m:val="p"/>
-                    </m:rPr>
-                    <w:rPr>
-                      <w:rFonts w:ascii="Cambria Math" w:eastAsiaTheme="minorEastAsia" w:hAnsi="Cambria Math"/>
-                      <w:color w:val="000000" w:themeColor="text1"/>
-                      <w:sz w:val="24"/>
-                    </w:rPr>
-                    <m:t>_IOU</m:t>
+                    <m:t>prior_boxes_IOU</m:t>
                   </m:r>
                 </m:e>
                 <m:sub>
@@ -6530,15 +6502,7 @@
                 <w:color w:val="000000" w:themeColor="text1"/>
                 <w:sz w:val="24"/>
               </w:rPr>
-              <w:t>6</w:t>
-            </w:r>
-            <w:r>
-              <w:rPr>
-                <w:rFonts w:eastAsiaTheme="minorEastAsia"/>
-                <w:color w:val="000000" w:themeColor="text1"/>
-                <w:sz w:val="24"/>
-              </w:rPr>
-              <w:t xml:space="preserve">:      </w:t>
+              <w:t xml:space="preserve">6:      </w:t>
             </w:r>
             <w:r>
               <w:rPr>
@@ -6555,15 +6519,7 @@
                   <w:color w:val="000000" w:themeColor="text1"/>
                   <w:sz w:val="24"/>
                 </w:rPr>
-                <m:t>k</m:t>
-              </m:r>
-              <m:r>
-                <w:rPr>
-                  <w:rFonts w:ascii="Cambria Math" w:eastAsiaTheme="minorEastAsia" w:hAnsi="Cambria Math"/>
-                  <w:color w:val="000000" w:themeColor="text1"/>
-                  <w:sz w:val="24"/>
-                </w:rPr>
-                <m:t>∈</m:t>
+                <m:t>k∈</m:t>
               </m:r>
               <m:sSub>
                 <m:sSubPr>
@@ -6633,23 +6589,7 @@
                 <w:color w:val="000000" w:themeColor="text1"/>
                 <w:sz w:val="24"/>
               </w:rPr>
-              <w:t>7</w:t>
-            </w:r>
-            <w:r>
-              <w:rPr>
-                <w:rFonts w:eastAsiaTheme="minorEastAsia"/>
-                <w:color w:val="000000" w:themeColor="text1"/>
-                <w:sz w:val="24"/>
-              </w:rPr>
-              <w:t xml:space="preserve">:    </w:t>
-            </w:r>
-            <w:r>
-              <w:rPr>
-                <w:rFonts w:eastAsiaTheme="minorEastAsia"/>
-                <w:color w:val="000000" w:themeColor="text1"/>
-                <w:sz w:val="24"/>
-              </w:rPr>
-              <w:t xml:space="preserve">  </w:t>
+              <w:t xml:space="preserve">7:      </w:t>
             </w:r>
             <w:r>
               <w:rPr>
@@ -6666,7 +6606,7 @@
               <w:spacing w:beforeLines="50" w:before="156" w:afterLines="50" w:after="156"/>
               <w:ind w:firstLineChars="50" w:firstLine="120"/>
               <w:rPr>
-                <w:rFonts w:eastAsiaTheme="minorEastAsia" w:hint="eastAsia"/>
+                <w:rFonts w:eastAsiaTheme="minorEastAsia"/>
                 <w:b/>
                 <w:color w:val="000000" w:themeColor="text1"/>
                 <w:sz w:val="24"/>
@@ -6755,18 +6695,7 @@
                       <w:color w:val="000000" w:themeColor="text1"/>
                       <w:sz w:val="24"/>
                     </w:rPr>
-                    <m:t>reslut_conf</m:t>
-                  </m:r>
-                  <m:r>
-                    <m:rPr>
-                      <m:sty m:val="p"/>
-                    </m:rPr>
-                    <w:rPr>
-                      <w:rFonts w:ascii="Cambria Math" w:eastAsiaTheme="minorEastAsia" w:hAnsi="Cambria Math"/>
-                      <w:color w:val="000000" w:themeColor="text1"/>
-                      <w:sz w:val="24"/>
-                    </w:rPr>
-                    <m:t>s</m:t>
+                    <m:t>reslut_confs</m:t>
                   </m:r>
                 </m:e>
                 <m:sub>
@@ -6883,15 +6812,7 @@
                 <w:color w:val="000000" w:themeColor="text1"/>
                 <w:sz w:val="24"/>
               </w:rPr>
-              <w:t>11</w:t>
-            </w:r>
-            <w:r>
-              <w:rPr>
-                <w:rFonts w:eastAsiaTheme="minorEastAsia"/>
-                <w:color w:val="000000" w:themeColor="text1"/>
-                <w:sz w:val="24"/>
-              </w:rPr>
-              <w:t xml:space="preserve">:    </w:t>
+              <w:t xml:space="preserve">11:    </w:t>
             </w:r>
             <w:r>
               <w:rPr>
@@ -6907,7 +6828,7 @@
             <w:pPr>
               <w:spacing w:beforeLines="50" w:before="156" w:afterLines="50" w:after="156"/>
               <w:rPr>
-                <w:rFonts w:eastAsiaTheme="minorEastAsia" w:hint="eastAsia"/>
+                <w:rFonts w:eastAsiaTheme="minorEastAsia"/>
                 <w:color w:val="000000" w:themeColor="text1"/>
                 <w:sz w:val="24"/>
               </w:rPr>
@@ -6918,15 +6839,7 @@
                 <w:color w:val="000000" w:themeColor="text1"/>
                 <w:sz w:val="24"/>
               </w:rPr>
-              <w:t>12</w:t>
-            </w:r>
-            <w:r>
-              <w:rPr>
-                <w:rFonts w:eastAsiaTheme="minorEastAsia"/>
-                <w:color w:val="000000" w:themeColor="text1"/>
-                <w:sz w:val="24"/>
-              </w:rPr>
-              <w:t xml:space="preserve">:      </w:t>
+              <w:t xml:space="preserve">12:      </w:t>
             </w:r>
             <m:oMath>
               <m:sSub>
@@ -6959,15 +6872,7 @@
                       <w:color w:val="000000" w:themeColor="text1"/>
                       <w:sz w:val="24"/>
                     </w:rPr>
-                    <m:t>b,</m:t>
-                  </m:r>
-                  <m:r>
-                    <w:rPr>
-                      <w:rFonts w:ascii="Cambria Math" w:eastAsiaTheme="minorEastAsia" w:hAnsi="Cambria Math"/>
-                      <w:color w:val="000000" w:themeColor="text1"/>
-                      <w:sz w:val="24"/>
-                    </w:rPr>
-                    <m:t>Neg</m:t>
+                    <m:t>b,Neg</m:t>
                   </m:r>
                 </m:sub>
               </m:sSub>
@@ -7093,7 +6998,7 @@
             <w:pPr>
               <w:spacing w:beforeLines="50" w:before="156" w:afterLines="50" w:after="156"/>
               <w:rPr>
-                <w:rFonts w:eastAsiaTheme="minorEastAsia" w:hint="eastAsia"/>
+                <w:rFonts w:eastAsiaTheme="minorEastAsia"/>
                 <w:b/>
                 <w:color w:val="000000" w:themeColor="text1"/>
                 <w:sz w:val="24"/>
@@ -7105,15 +7010,7 @@
                 <w:color w:val="000000" w:themeColor="text1"/>
                 <w:sz w:val="24"/>
               </w:rPr>
-              <w:t>16</w:t>
-            </w:r>
-            <w:r>
-              <w:rPr>
-                <w:rFonts w:eastAsiaTheme="minorEastAsia"/>
-                <w:color w:val="000000" w:themeColor="text1"/>
-                <w:sz w:val="24"/>
-              </w:rPr>
-              <w:t xml:space="preserve">: </w:t>
+              <w:t xml:space="preserve">16: </w:t>
             </w:r>
             <w:r>
               <w:rPr>
@@ -7190,7 +7087,6 @@
       <w:pPr>
         <w:spacing w:afterLines="50" w:after="156"/>
         <w:rPr>
-          <w:rFonts w:hint="eastAsia"/>
           <w:sz w:val="24"/>
         </w:rPr>
       </w:pPr>
@@ -7517,7 +7413,7 @@
         <w:spacing w:afterLines="50" w:after="156" w:line="300" w:lineRule="auto"/>
         <w:jc w:val="center"/>
       </w:pPr>
-      <w:bookmarkStart w:id="13" w:name="OLE_LINK3"/>
+      <w:bookmarkStart w:id="38" w:name="OLE_LINK3"/>
       <w:r>
         <w:t>图</w:t>
       </w:r>
@@ -7564,7 +7460,7 @@
         <w:t>分类情况</w:t>
       </w:r>
     </w:p>
-    <w:bookmarkEnd w:id="13"/>
+    <w:bookmarkEnd w:id="38"/>
     <w:p>
       <w:pPr>
         <w:pStyle w:val="a3"/>
@@ -7579,6 +7475,9 @@
         </w:rPr>
         <w:t>3.3</w:t>
       </w:r>
+      <w:bookmarkStart w:id="39" w:name="OLE_LINK25"/>
+      <w:bookmarkStart w:id="40" w:name="OLE_LINK26"/>
+      <w:bookmarkStart w:id="41" w:name="OLE_LINK30"/>
       <w:r>
         <w:rPr>
           <w:rFonts w:ascii="Times New Roman" w:hAnsi="Times New Roman" w:cs="Times New Roman" w:hint="eastAsia"/>
@@ -7615,6 +7514,9 @@
         </w:rPr>
         <w:t>曲线</w:t>
       </w:r>
+      <w:bookmarkEnd w:id="39"/>
+      <w:bookmarkEnd w:id="40"/>
+      <w:bookmarkEnd w:id="41"/>
     </w:p>
     <w:p>
       <w:pPr>
@@ -7627,6 +7529,7 @@
       <w:r>
         <w:tab/>
       </w:r>
+      <w:bookmarkStart w:id="42" w:name="OLE_LINK33"/>
       <w:r>
         <w:rPr>
           <w:color w:val="FF0000"/>
@@ -7676,7 +7579,14 @@
           <w:color w:val="FF0000"/>
           <w:sz w:val="24"/>
         </w:rPr>
-        <w:t>confidence_change_statistic.xlsx</w:t>
+        <w:t>object_confidence_change_curve</w:t>
+      </w:r>
+      <w:r>
+        <w:rPr>
+          <w:color w:val="FF0000"/>
+          <w:sz w:val="24"/>
+        </w:rPr>
+        <w:t>.xlsx</w:t>
       </w:r>
       <w:r>
         <w:rPr>
@@ -7691,7 +7601,7 @@
           <w:color w:val="000000" w:themeColor="text1"/>
           <w:sz w:val="24"/>
         </w:rPr>
-        <w:t>。随后代码</w:t>
+        <w:t>。随后</w:t>
       </w:r>
       <w:r>
         <w:rPr>
@@ -7700,20 +7610,36 @@
           <w:sz w:val="24"/>
         </w:rPr>
         <w:lastRenderedPageBreak/>
-        <w:t>读取表格文件</w:t>
+        <w:t>代码读取表格文件</w:t>
       </w:r>
       <w:r>
         <w:rPr>
           <w:color w:val="000000" w:themeColor="text1"/>
           <w:sz w:val="24"/>
         </w:rPr>
-        <w:t>绘制各个分类置信阈值条件下分类</w:t>
-      </w:r>
+        <w:t>绘制各个分类</w:t>
+      </w:r>
+      <w:bookmarkStart w:id="43" w:name="OLE_LINK36"/>
       <w:r>
         <w:rPr>
           <w:color w:val="000000" w:themeColor="text1"/>
           <w:sz w:val="24"/>
         </w:rPr>
+        <w:t>置信阈值</w:t>
+      </w:r>
+      <w:bookmarkEnd w:id="43"/>
+      <w:r>
+        <w:rPr>
+          <w:color w:val="000000" w:themeColor="text1"/>
+          <w:sz w:val="24"/>
+        </w:rPr>
+        <w:t>条件下分类</w:t>
+      </w:r>
+      <w:r>
+        <w:rPr>
+          <w:color w:val="000000" w:themeColor="text1"/>
+          <w:sz w:val="24"/>
+        </w:rPr>
         <w:t>recall</w:t>
       </w:r>
       <w:r>
@@ -7732,6 +7658,7 @@
         <w:t>。</w:t>
       </w:r>
     </w:p>
+    <w:bookmarkEnd w:id="42"/>
     <w:p>
       <w:pPr>
         <w:spacing w:afterLines="50" w:after="156" w:line="300" w:lineRule="auto"/>
@@ -7799,15 +7726,567 @@
         <w:spacing w:afterLines="50" w:after="156" w:line="300" w:lineRule="auto"/>
         <w:jc w:val="center"/>
       </w:pPr>
+    </w:p>
+    <w:p>
+      <w:pPr>
+        <w:pStyle w:val="2"/>
+        <w:spacing w:before="156" w:after="156"/>
+        <w:rPr>
+          <w:rFonts w:ascii="Times New Roman" w:hAnsi="Times New Roman" w:cs="Times New Roman"/>
+        </w:rPr>
+      </w:pPr>
+      <w:r>
+        <w:rPr>
+          <w:rFonts w:ascii="Times New Roman" w:hAnsi="Times New Roman" w:cs="Times New Roman"/>
+        </w:rPr>
+        <w:t>4</w:t>
+      </w:r>
+      <w:bookmarkStart w:id="44" w:name="OLE_LINK35"/>
+      <w:bookmarkStart w:id="45" w:name="OLE_LINK40"/>
+      <w:bookmarkStart w:id="46" w:name="OLE_LINK41"/>
+      <w:r>
+        <w:rPr>
+          <w:rFonts w:ascii="Times New Roman" w:hAnsi="Times New Roman" w:cs="Times New Roman"/>
+        </w:rPr>
+        <w:t>以目标大小为基准</w:t>
+      </w:r>
+      <w:r>
+        <w:rPr>
+          <w:rFonts w:ascii="Times New Roman" w:hAnsi="Times New Roman" w:cs="Times New Roman"/>
+        </w:rPr>
+        <w:t>检查训练中</w:t>
+      </w:r>
+      <w:bookmarkEnd w:id="44"/>
+      <w:r>
+        <w:rPr>
+          <w:rFonts w:ascii="Times New Roman" w:hAnsi="Times New Roman" w:cs="Times New Roman"/>
+        </w:rPr>
+        <w:t>prior box</w:t>
+      </w:r>
+      <w:r>
+        <w:rPr>
+          <w:rFonts w:ascii="Times New Roman" w:hAnsi="Times New Roman" w:cs="Times New Roman"/>
+        </w:rPr>
+        <w:t>分类、回归情况</w:t>
+      </w:r>
+      <w:bookmarkEnd w:id="45"/>
+      <w:bookmarkEnd w:id="46"/>
+      <w:r>
+        <w:rPr>
+          <w:rFonts w:ascii="Times New Roman" w:hAnsi="Times New Roman" w:cs="Times New Roman"/>
+        </w:rPr>
+        <w:t xml:space="preserve"> </w:t>
+      </w:r>
+    </w:p>
+    <w:p>
+      <w:pPr>
+        <w:spacing w:afterLines="50" w:after="156" w:line="300" w:lineRule="auto"/>
+        <w:ind w:firstLine="420"/>
+        <w:rPr>
+          <w:color w:val="000000" w:themeColor="text1"/>
+          <w:sz w:val="24"/>
+        </w:rPr>
+      </w:pPr>
+      <w:bookmarkStart w:id="47" w:name="OLE_LINK42"/>
+      <w:r>
+        <w:rPr>
+          <w:rFonts w:hint="eastAsia"/>
+          <w:color w:val="000000" w:themeColor="text1"/>
+          <w:sz w:val="24"/>
+        </w:rPr>
+        <w:t>这里，我们要调查的是不同的大小的目标对于</w:t>
+      </w:r>
+      <w:r>
+        <w:rPr>
+          <w:rFonts w:hint="eastAsia"/>
+          <w:color w:val="000000" w:themeColor="text1"/>
+          <w:sz w:val="24"/>
+        </w:rPr>
+        <w:t>prior</w:t>
+      </w:r>
+      <w:r>
+        <w:rPr>
+          <w:color w:val="000000" w:themeColor="text1"/>
+          <w:sz w:val="24"/>
+        </w:rPr>
+        <w:t xml:space="preserve"> box</w:t>
+      </w:r>
+      <w:r>
+        <w:rPr>
+          <w:color w:val="000000" w:themeColor="text1"/>
+          <w:sz w:val="24"/>
+        </w:rPr>
+        <w:t>匹配分类和回归的影响</w:t>
+      </w:r>
+      <w:r>
+        <w:rPr>
+          <w:rFonts w:hint="eastAsia"/>
+          <w:color w:val="000000" w:themeColor="text1"/>
+          <w:sz w:val="24"/>
+        </w:rPr>
+        <w:t>。</w:t>
+      </w:r>
+      <w:r>
+        <w:rPr>
+          <w:color w:val="000000" w:themeColor="text1"/>
+          <w:sz w:val="24"/>
+        </w:rPr>
+        <w:t>因此需要先将所有的</w:t>
+      </w:r>
+      <w:r>
+        <w:rPr>
+          <w:color w:val="000000" w:themeColor="text1"/>
+          <w:sz w:val="24"/>
+        </w:rPr>
+        <w:t>ground truth boxes</w:t>
+      </w:r>
+      <w:r>
+        <w:rPr>
+          <w:color w:val="000000" w:themeColor="text1"/>
+          <w:sz w:val="24"/>
+        </w:rPr>
+        <w:t>按照面积比进行分组</w:t>
+      </w:r>
+      <w:r>
+        <w:rPr>
+          <w:rFonts w:hint="eastAsia"/>
+          <w:color w:val="000000" w:themeColor="text1"/>
+          <w:sz w:val="24"/>
+        </w:rPr>
+        <w:t>。</w:t>
+      </w:r>
+      <w:r>
+        <w:rPr>
+          <w:color w:val="000000" w:themeColor="text1"/>
+          <w:sz w:val="24"/>
+        </w:rPr>
+        <w:t>然后将</w:t>
+      </w:r>
+      <w:r>
+        <w:rPr>
+          <w:rFonts w:hint="eastAsia"/>
+          <w:color w:val="000000" w:themeColor="text1"/>
+          <w:sz w:val="24"/>
+        </w:rPr>
+        <w:t>每一组</w:t>
+      </w:r>
+      <w:r>
+        <w:rPr>
+          <w:color w:val="000000" w:themeColor="text1"/>
+          <w:sz w:val="24"/>
+        </w:rPr>
+        <w:t>的</w:t>
+      </w:r>
+      <w:r>
+        <w:rPr>
+          <w:color w:val="000000" w:themeColor="text1"/>
+          <w:sz w:val="24"/>
+        </w:rPr>
+        <w:t>ground truth boxes</w:t>
+      </w:r>
+      <w:r>
+        <w:rPr>
+          <w:color w:val="000000" w:themeColor="text1"/>
+          <w:sz w:val="24"/>
+        </w:rPr>
+        <w:t>对应的</w:t>
+      </w:r>
+      <w:r>
+        <w:rPr>
+          <w:color w:val="000000" w:themeColor="text1"/>
+          <w:sz w:val="24"/>
+        </w:rPr>
+        <w:t>prior boxes</w:t>
+      </w:r>
+      <w:r>
+        <w:rPr>
+          <w:color w:val="000000" w:themeColor="text1"/>
+          <w:sz w:val="24"/>
+        </w:rPr>
+        <w:t>按照</w:t>
+      </w:r>
+      <w:r>
+        <w:rPr>
+          <w:color w:val="000000" w:themeColor="text1"/>
+          <w:sz w:val="24"/>
+        </w:rPr>
+        <w:t>IOU</w:t>
+      </w:r>
+      <w:r>
+        <w:rPr>
+          <w:color w:val="000000" w:themeColor="text1"/>
+          <w:sz w:val="24"/>
+        </w:rPr>
+        <w:t>区间进行分组</w:t>
+      </w:r>
+      <w:r>
+        <w:rPr>
+          <w:rFonts w:hint="eastAsia"/>
+          <w:color w:val="000000" w:themeColor="text1"/>
+          <w:sz w:val="24"/>
+        </w:rPr>
+        <w:t>。</w:t>
+      </w:r>
+      <w:r>
+        <w:rPr>
+          <w:color w:val="000000" w:themeColor="text1"/>
+          <w:sz w:val="24"/>
+        </w:rPr>
+        <w:t>划分结束后统计</w:t>
+      </w:r>
+      <w:r>
+        <w:rPr>
+          <w:color w:val="000000" w:themeColor="text1"/>
+          <w:sz w:val="24"/>
+        </w:rPr>
+        <w:t>每个组中</w:t>
+      </w:r>
+      <w:r>
+        <w:rPr>
+          <w:color w:val="000000" w:themeColor="text1"/>
+          <w:sz w:val="24"/>
+        </w:rPr>
+        <w:t>prior box</w:t>
+      </w:r>
+      <w:r>
+        <w:rPr>
+          <w:color w:val="000000" w:themeColor="text1"/>
+          <w:sz w:val="24"/>
+        </w:rPr>
+        <w:t>经过模型</w:t>
+      </w:r>
+      <w:r>
+        <w:rPr>
+          <w:rFonts w:hint="eastAsia"/>
+          <w:color w:val="000000" w:themeColor="text1"/>
+          <w:sz w:val="24"/>
+        </w:rPr>
+        <w:t>后的分类</w:t>
+      </w:r>
+      <w:r>
+        <w:rPr>
+          <w:rFonts w:hint="eastAsia"/>
+          <w:color w:val="000000" w:themeColor="text1"/>
+          <w:sz w:val="24"/>
+        </w:rPr>
+        <w:t>recall</w:t>
+      </w:r>
+      <w:r>
+        <w:rPr>
+          <w:rFonts w:hint="eastAsia"/>
+          <w:color w:val="000000" w:themeColor="text1"/>
+          <w:sz w:val="24"/>
+        </w:rPr>
+        <w:t>和回归情况。</w:t>
+      </w:r>
+    </w:p>
+    <w:p>
+      <w:pPr>
+        <w:spacing w:afterLines="50" w:after="156" w:line="300" w:lineRule="auto"/>
+        <w:ind w:firstLine="420"/>
+        <w:rPr>
+          <w:color w:val="000000" w:themeColor="text1"/>
+          <w:sz w:val="24"/>
+        </w:rPr>
+      </w:pPr>
+      <w:bookmarkStart w:id="48" w:name="OLE_LINK43"/>
+      <w:bookmarkStart w:id="49" w:name="OLE_LINK44"/>
+      <w:r>
+        <w:rPr>
+          <w:color w:val="000000" w:themeColor="text1"/>
+          <w:sz w:val="24"/>
+        </w:rPr>
+        <w:t>代码</w:t>
+      </w:r>
+      <w:r>
+        <w:rPr>
+          <w:color w:val="FF0000"/>
+          <w:sz w:val="24"/>
+        </w:rPr>
+        <w:t>object_confidence_change_curve.py</w:t>
+      </w:r>
+      <w:r>
+        <w:rPr>
+          <w:color w:val="000000" w:themeColor="text1"/>
+          <w:sz w:val="24"/>
+        </w:rPr>
+        <w:t>中子函数</w:t>
+      </w:r>
+      <w:proofErr w:type="spellStart"/>
+      <w:r>
+        <w:rPr>
+          <w:color w:val="000000" w:themeColor="text1"/>
+          <w:sz w:val="24"/>
+        </w:rPr>
+        <w:t>save_data</w:t>
+      </w:r>
+      <w:proofErr w:type="spellEnd"/>
+      <w:r>
+        <w:rPr>
+          <w:color w:val="000000" w:themeColor="text1"/>
+          <w:sz w:val="24"/>
+        </w:rPr>
+        <w:t>()</w:t>
+      </w:r>
+      <w:r>
+        <w:rPr>
+          <w:color w:val="000000" w:themeColor="text1"/>
+          <w:sz w:val="24"/>
+        </w:rPr>
+        <w:t>将同时读取匹配列表</w:t>
+      </w:r>
+      <w:r>
+        <w:rPr>
+          <w:color w:val="FF0000"/>
+          <w:sz w:val="24"/>
+        </w:rPr>
+        <w:t>IOU_ALL_image_List.txt</w:t>
+      </w:r>
+      <w:r>
+        <w:rPr>
+          <w:color w:val="000000" w:themeColor="text1"/>
+          <w:sz w:val="24"/>
+        </w:rPr>
+        <w:t>和检测结果</w:t>
+      </w:r>
+      <w:r>
+        <w:rPr>
+          <w:color w:val="FF0000"/>
+          <w:sz w:val="24"/>
+        </w:rPr>
+        <w:t>result_ALL_image_List.txt</w:t>
+      </w:r>
+      <w:r>
+        <w:rPr>
+          <w:rFonts w:hint="eastAsia"/>
+          <w:color w:val="000000" w:themeColor="text1"/>
+          <w:sz w:val="24"/>
+        </w:rPr>
+        <w:t>。</w:t>
+      </w:r>
+      <w:r>
+        <w:rPr>
+          <w:color w:val="000000" w:themeColor="text1"/>
+          <w:sz w:val="24"/>
+        </w:rPr>
+        <w:t>统计结束后将统计数据保存在</w:t>
+      </w:r>
+      <w:proofErr w:type="spellStart"/>
+      <w:r>
+        <w:rPr>
+          <w:color w:val="FF0000"/>
+          <w:sz w:val="24"/>
+        </w:rPr>
+        <w:t>object_confidence_change_bar.mat</w:t>
+      </w:r>
+      <w:proofErr w:type="spellEnd"/>
+      <w:r>
+        <w:rPr>
+          <w:color w:val="000000" w:themeColor="text1"/>
+          <w:sz w:val="24"/>
+        </w:rPr>
+        <w:t>文件中</w:t>
+      </w:r>
+      <w:r>
+        <w:rPr>
+          <w:rFonts w:hint="eastAsia"/>
+          <w:color w:val="000000" w:themeColor="text1"/>
+          <w:sz w:val="24"/>
+        </w:rPr>
+        <w:t>。子函数</w:t>
+      </w:r>
+      <w:proofErr w:type="spellStart"/>
+      <w:r>
+        <w:rPr>
+          <w:color w:val="000000" w:themeColor="text1"/>
+          <w:sz w:val="24"/>
+        </w:rPr>
+        <w:t>draw_curve</w:t>
+      </w:r>
+      <w:proofErr w:type="spellEnd"/>
+      <w:r>
+        <w:rPr>
+          <w:color w:val="000000" w:themeColor="text1"/>
+          <w:sz w:val="24"/>
+        </w:rPr>
+        <w:t>()</w:t>
+      </w:r>
+      <w:r>
+        <w:rPr>
+          <w:color w:val="000000" w:themeColor="text1"/>
+          <w:sz w:val="24"/>
+        </w:rPr>
+        <w:t>读取</w:t>
+      </w:r>
+      <w:r>
+        <w:rPr>
+          <w:color w:val="000000" w:themeColor="text1"/>
+          <w:sz w:val="24"/>
+        </w:rPr>
+        <w:t>mat</w:t>
+      </w:r>
+      <w:r>
+        <w:rPr>
+          <w:color w:val="000000" w:themeColor="text1"/>
+          <w:sz w:val="24"/>
+        </w:rPr>
+        <w:t>统计数据后绘制</w:t>
+      </w:r>
+      <w:r>
+        <w:rPr>
+          <w:color w:val="000000" w:themeColor="text1"/>
+          <w:sz w:val="24"/>
+        </w:rPr>
+        <w:t>IOU</w:t>
+      </w:r>
+      <w:r>
+        <w:rPr>
+          <w:color w:val="000000" w:themeColor="text1"/>
+          <w:sz w:val="24"/>
+        </w:rPr>
+        <w:t>改变直方图和</w:t>
+      </w:r>
+      <w:r>
+        <w:rPr>
+          <w:color w:val="000000" w:themeColor="text1"/>
+          <w:sz w:val="24"/>
+        </w:rPr>
+        <w:t>recall</w:t>
+      </w:r>
+      <w:r>
+        <w:rPr>
+          <w:color w:val="000000" w:themeColor="text1"/>
+          <w:sz w:val="24"/>
+        </w:rPr>
+        <w:t>曲线</w:t>
+      </w:r>
+      <w:r>
+        <w:rPr>
+          <w:rFonts w:hint="eastAsia"/>
+          <w:color w:val="000000" w:themeColor="text1"/>
+          <w:sz w:val="24"/>
+        </w:rPr>
+        <w:t>。</w:t>
+      </w:r>
+    </w:p>
+    <w:bookmarkEnd w:id="47"/>
+    <w:bookmarkEnd w:id="48"/>
+    <w:bookmarkEnd w:id="49"/>
+    <w:p>
+      <w:pPr>
+        <w:spacing w:afterLines="50" w:after="156" w:line="300" w:lineRule="auto"/>
+        <w:rPr>
+          <w:color w:val="000000" w:themeColor="text1"/>
+          <w:sz w:val="24"/>
+        </w:rPr>
+      </w:pPr>
+      <w:r>
+        <w:rPr>
+          <w:noProof/>
+          <w:color w:val="000000" w:themeColor="text1"/>
+          <w:sz w:val="24"/>
+        </w:rPr>
+        <w:lastRenderedPageBreak/>
+        <w:drawing>
+          <wp:inline distT="0" distB="0" distL="0" distR="0">
+            <wp:extent cx="5759450" cy="7572375"/>
+            <wp:effectExtent l="0" t="0" r="0" b="9525"/>
+            <wp:docPr id="8" name="图片 8" descr="E:\caffe-master_\Pedestrian\Data_0810\figure_05.png"/>
+            <wp:cNvGraphicFramePr>
+              <a:graphicFrameLocks xmlns:a="http://schemas.openxmlformats.org/drawingml/2006/main" noChangeAspect="1"/>
+            </wp:cNvGraphicFramePr>
+            <a:graphic xmlns:a="http://schemas.openxmlformats.org/drawingml/2006/main">
+              <a:graphicData uri="http://schemas.openxmlformats.org/drawingml/2006/picture">
+                <pic:pic xmlns:pic="http://schemas.openxmlformats.org/drawingml/2006/picture">
+                  <pic:nvPicPr>
+                    <pic:cNvPr id="0" name="Picture 3" descr="E:\caffe-master_\Pedestrian\Data_0810\figure_05.png"/>
+                    <pic:cNvPicPr>
+                      <a:picLocks noChangeAspect="1" noChangeArrowheads="1"/>
+                    </pic:cNvPicPr>
+                  </pic:nvPicPr>
+                  <pic:blipFill rotWithShape="1">
+                    <a:blip r:embed="rId13" cstate="print">
+                      <a:extLst>
+                        <a:ext uri="{28A0092B-C50C-407E-A947-70E740481C1C}">
+                          <a14:useLocalDpi xmlns:a14="http://schemas.microsoft.com/office/drawing/2010/main" val="0"/>
+                        </a:ext>
+                      </a:extLst>
+                    </a:blip>
+                    <a:srcRect/>
+                    <a:stretch/>
+                  </pic:blipFill>
+                  <pic:spPr bwMode="auto">
+                    <a:xfrm>
+                      <a:off x="0" y="0"/>
+                      <a:ext cx="5759450" cy="7572375"/>
+                    </a:xfrm>
+                    <a:prstGeom prst="rect">
+                      <a:avLst/>
+                    </a:prstGeom>
+                    <a:noFill/>
+                    <a:ln>
+                      <a:noFill/>
+                    </a:ln>
+                    <a:extLst>
+                      <a:ext uri="{53640926-AAD7-44D8-BBD7-CCE9431645EC}">
+                        <a14:shadowObscured xmlns:a14="http://schemas.microsoft.com/office/drawing/2010/main"/>
+                      </a:ext>
+                    </a:extLst>
+                  </pic:spPr>
+                </pic:pic>
+              </a:graphicData>
+            </a:graphic>
+          </wp:inline>
+        </w:drawing>
+      </w:r>
+    </w:p>
+    <w:p>
+      <w:pPr>
+        <w:spacing w:afterLines="50" w:after="156" w:line="300" w:lineRule="auto"/>
+        <w:jc w:val="center"/>
+        <w:rPr>
+          <w:rFonts w:hint="eastAsia"/>
+        </w:rPr>
+      </w:pPr>
       <w:r>
         <w:t>图</w:t>
       </w:r>
       <w:r>
-        <w:t>6</w:t>
+        <w:t>7</w:t>
       </w:r>
       <w:r>
         <w:t xml:space="preserve"> </w:t>
       </w:r>
+      <w:bookmarkStart w:id="50" w:name="OLE_LINK37"/>
+      <w:r>
+        <w:t>面积比</w:t>
+      </w:r>
+      <w:r>
+        <w:rPr>
+          <w:rFonts w:hint="eastAsia"/>
+        </w:rPr>
+        <w:t>0.02</w:t>
+      </w:r>
+      <w:r>
+        <w:rPr>
+          <w:rFonts w:hint="eastAsia"/>
+        </w:rPr>
+        <w:t>的</w:t>
+      </w:r>
+      <w:proofErr w:type="spellStart"/>
+      <w:r>
+        <w:rPr>
+          <w:rFonts w:hint="eastAsia"/>
+        </w:rPr>
+        <w:t>gt</w:t>
+      </w:r>
+      <w:proofErr w:type="spellEnd"/>
+      <w:r>
+        <w:t xml:space="preserve"> box</w:t>
+      </w:r>
+      <w:r>
+        <w:t>对应的</w:t>
+      </w:r>
       <w:r>
         <w:rPr>
           <w:rFonts w:hint="eastAsia"/>
@@ -7815,13 +8294,24 @@
         <w:t>prior</w:t>
       </w:r>
       <w:r>
-        <w:t xml:space="preserve"> box</w:t>
-      </w:r>
-      <w:r>
-        <w:t>es</w:t>
-      </w:r>
-      <w:r>
-        <w:t xml:space="preserve"> </w:t>
+        <w:t xml:space="preserve"> bo</w:t>
+      </w:r>
+      <w:bookmarkEnd w:id="50"/>
+      <w:r>
+        <w:t>xes</w:t>
+      </w:r>
+      <w:bookmarkStart w:id="51" w:name="OLE_LINK38"/>
+      <w:bookmarkStart w:id="52" w:name="OLE_LINK39"/>
+      <w:r>
+        <w:t>回归</w:t>
+      </w:r>
+      <w:bookmarkEnd w:id="51"/>
+      <w:bookmarkEnd w:id="52"/>
+      <w:r>
+        <w:t>IOU</w:t>
+      </w:r>
+      <w:r>
+        <w:t>变化和</w:t>
       </w:r>
       <w:r>
         <w:rPr>
@@ -8501,6 +8991,7 @@
       <w:szCs w:val="20"/>
     </w:rPr>
     <w:tblPr>
+      <w:tblInd w:w="0" w:type="dxa"/>
       <w:tblBorders>
         <w:top w:val="single" w:sz="4" w:space="0" w:color="auto"/>
         <w:left w:val="single" w:sz="4" w:space="0" w:color="auto"/>

--- a/Pedestrian/CHECK/匹配情况统计.docx
+++ b/Pedestrian/CHECK/匹配情况统计.docx
@@ -9,14 +9,12 @@
         <w:keepLines w:val="0"/>
         <w:spacing w:before="312" w:after="312"/>
       </w:pPr>
-      <w:proofErr w:type="spellStart"/>
       <w:r>
         <w:t>p</w:t>
       </w:r>
       <w:r>
         <w:t>rior_box</w:t>
       </w:r>
-      <w:proofErr w:type="spellEnd"/>
       <w:r>
         <w:t>匹配</w:t>
       </w:r>
@@ -30,6 +28,10 @@
         <w:t>回归情况统计</w:t>
       </w:r>
     </w:p>
+    <w:bookmarkStart w:id="0" w:name="OLE_LINK126"/>
+    <w:bookmarkStart w:id="1" w:name="OLE_LINK127"/>
+    <w:bookmarkStart w:id="2" w:name="OLE_LINK128"/>
+    <w:bookmarkStart w:id="3" w:name="OLE_LINK129"/>
     <w:p>
       <w:pPr>
         <w:jc w:val="center"/>
@@ -55,14 +57,16 @@
             <v:path o:extrusionok="f" gradientshapeok="t" o:connecttype="rect"/>
             <o:lock v:ext="edit" aspectratio="t"/>
           </v:shapetype>
-          <v:shape id="_x0000_i1025" type="#_x0000_t75" style="width:453pt;height:365.25pt" o:ole="">
-            <v:imagedata r:id="rId5" o:title=""/>
+          <v:shape id="_x0000_i1025" type="#_x0000_t75" style="width:525.75pt;height:424.5pt" o:ole="">
+            <v:imagedata r:id="rId7" o:title=""/>
           </v:shape>
-          <o:OLEObject Type="Embed" ProgID="Visio.Drawing.15" ShapeID="_x0000_i1025" DrawAspect="Content" ObjectID="_1564922569" r:id="rId6"/>
+          <o:OLEObject Type="Embed" ProgID="Visio.Drawing.15" ShapeID="_x0000_i1025" DrawAspect="Content" ObjectID="_1565334538" r:id="rId8"/>
         </w:object>
       </w:r>
-      <w:bookmarkStart w:id="0" w:name="_GoBack"/>
       <w:bookmarkEnd w:id="0"/>
+      <w:bookmarkEnd w:id="1"/>
+      <w:bookmarkEnd w:id="2"/>
+      <w:bookmarkEnd w:id="3"/>
       <w:r>
         <w:t>图</w:t>
       </w:r>
@@ -214,8 +218,21 @@
           <w:rFonts w:asciiTheme="minorEastAsia" w:eastAsiaTheme="minorEastAsia" w:hAnsiTheme="minorEastAsia"/>
           <w:sz w:val="28"/>
         </w:rPr>
-        <w:t xml:space="preserve"> box训练</w:t>
-      </w:r>
+        <w:t xml:space="preserve"> b</w:t>
+      </w:r>
+      <w:bookmarkStart w:id="4" w:name="OLE_LINK88"/>
+      <w:bookmarkStart w:id="5" w:name="OLE_LINK89"/>
+      <w:bookmarkStart w:id="6" w:name="OLE_LINK90"/>
+      <w:r>
+        <w:rPr>
+          <w:rFonts w:asciiTheme="minorEastAsia" w:eastAsiaTheme="minorEastAsia" w:hAnsiTheme="minorEastAsia"/>
+          <w:sz w:val="28"/>
+        </w:rPr>
+        <w:t>ox训练</w:t>
+      </w:r>
+      <w:bookmarkEnd w:id="4"/>
+      <w:bookmarkEnd w:id="5"/>
+      <w:bookmarkEnd w:id="6"/>
       <w:r>
         <w:rPr>
           <w:rFonts w:asciiTheme="minorEastAsia" w:eastAsiaTheme="minorEastAsia" w:hAnsiTheme="minorEastAsia" w:hint="eastAsia"/>
@@ -227,11 +244,11 @@
     <w:p>
       <w:pPr>
         <w:spacing w:afterLines="50" w:after="156" w:line="300" w:lineRule="auto"/>
-      </w:pPr>
-    </w:p>
-    <w:p>
-      <w:pPr>
-        <w:spacing w:afterLines="50" w:after="156" w:line="300" w:lineRule="auto"/>
+        <w:rPr>
+          <w:rFonts w:asciiTheme="minorEastAsia" w:eastAsiaTheme="minorEastAsia" w:hAnsiTheme="minorEastAsia"/>
+          <w:b/>
+          <w:sz w:val="28"/>
+        </w:rPr>
       </w:pPr>
     </w:p>
     <w:p>
@@ -246,6 +263,7 @@
         <w:rPr>
           <w:rFonts w:ascii="Times New Roman" w:hAnsi="Times New Roman" w:cs="Times New Roman" w:hint="default"/>
         </w:rPr>
+        <w:lastRenderedPageBreak/>
         <w:t>1</w:t>
       </w:r>
       <w:r>
@@ -275,11 +293,11 @@
           <w:rFonts w:ascii="Times New Roman" w:hAnsi="Times New Roman" w:cs="Times New Roman"/>
         </w:rPr>
       </w:pPr>
+      <w:bookmarkStart w:id="7" w:name="OLE_LINK63"/>
       <w:r>
         <w:rPr>
           <w:rFonts w:ascii="Times New Roman" w:hAnsi="Times New Roman" w:cs="Times New Roman"/>
         </w:rPr>
-        <w:lastRenderedPageBreak/>
         <w:t>1.1</w:t>
       </w:r>
       <w:r>
@@ -288,14 +306,12 @@
         </w:rPr>
         <w:t xml:space="preserve"> </w:t>
       </w:r>
-      <w:proofErr w:type="spellStart"/>
       <w:r>
         <w:rPr>
           <w:rFonts w:ascii="Times New Roman" w:hAnsi="Times New Roman" w:cs="Times New Roman" w:hint="eastAsia"/>
         </w:rPr>
         <w:t>db</w:t>
       </w:r>
-      <w:proofErr w:type="spellEnd"/>
       <w:r>
         <w:rPr>
           <w:rFonts w:ascii="Times New Roman" w:hAnsi="Times New Roman" w:cs="Times New Roman"/>
@@ -303,6 +319,7 @@
         <w:t>文件列表保存</w:t>
       </w:r>
     </w:p>
+    <w:bookmarkEnd w:id="7"/>
     <w:p>
       <w:pPr>
         <w:spacing w:line="300" w:lineRule="auto"/>
@@ -332,7 +349,6 @@
         </w:rPr>
         <w:t>转</w:t>
       </w:r>
-      <w:proofErr w:type="spellStart"/>
       <w:r>
         <w:rPr>
           <w:rFonts w:hint="eastAsia"/>
@@ -340,7 +356,6 @@
         </w:rPr>
         <w:t>db</w:t>
       </w:r>
-      <w:proofErr w:type="spellEnd"/>
       <w:r>
         <w:rPr>
           <w:rFonts w:hint="eastAsia"/>
@@ -390,7 +405,6 @@
         </w:rPr>
         <w:t>我们需要在样本转</w:t>
       </w:r>
-      <w:proofErr w:type="spellStart"/>
       <w:r>
         <w:rPr>
           <w:rFonts w:hint="eastAsia"/>
@@ -398,7 +412,6 @@
         </w:rPr>
         <w:t>db</w:t>
       </w:r>
-      <w:proofErr w:type="spellEnd"/>
       <w:r>
         <w:rPr>
           <w:rFonts w:hint="eastAsia"/>
@@ -434,7 +447,6 @@
         </w:rPr>
         <w:t>在</w:t>
       </w:r>
-      <w:proofErr w:type="spellStart"/>
       <w:r>
         <w:rPr>
           <w:rFonts w:hint="eastAsia"/>
@@ -442,7 +454,6 @@
         </w:rPr>
         <w:t>caffe</w:t>
       </w:r>
-      <w:proofErr w:type="spellEnd"/>
       <w:r>
         <w:rPr>
           <w:sz w:val="24"/>
@@ -508,6 +519,7 @@
       </w:r>
       <w:r>
         <w:rPr>
+          <w:b/>
           <w:sz w:val="24"/>
         </w:rPr>
         <w:t>CovertDataAnn.bat</w:t>
@@ -546,7 +558,6 @@
         </w:rPr>
         <w:t>生成的</w:t>
       </w:r>
-      <w:proofErr w:type="spellStart"/>
       <w:r>
         <w:rPr>
           <w:rFonts w:hint="eastAsia"/>
@@ -554,7 +565,6 @@
         </w:rPr>
         <w:t>db</w:t>
       </w:r>
-      <w:proofErr w:type="spellEnd"/>
       <w:r>
         <w:rPr>
           <w:rFonts w:hint="eastAsia"/>
@@ -624,7 +634,6 @@
         </w:rPr>
         <w:t>&lt;</w:t>
       </w:r>
-      <w:proofErr w:type="spellStart"/>
       <w:r>
         <w:rPr>
           <w:rFonts w:ascii="新宋体" w:eastAsia="新宋体" w:hAnsiTheme="minorHAnsi" w:cs="新宋体"/>
@@ -636,7 +645,6 @@
         </w:rPr>
         <w:t>image_path</w:t>
       </w:r>
-      <w:proofErr w:type="spellEnd"/>
       <w:r>
         <w:rPr>
           <w:rFonts w:ascii="新宋体" w:eastAsia="新宋体" w:hAnsiTheme="minorHAnsi" w:cs="新宋体"/>
@@ -670,7 +678,6 @@
         </w:rPr>
         <w:t>&lt;</w:t>
       </w:r>
-      <w:proofErr w:type="spellStart"/>
       <w:r>
         <w:rPr>
           <w:rFonts w:ascii="新宋体" w:eastAsia="新宋体" w:hAnsiTheme="minorHAnsi" w:cs="新宋体"/>
@@ -682,7 +689,6 @@
         </w:rPr>
         <w:t>xml_path</w:t>
       </w:r>
-      <w:proofErr w:type="spellEnd"/>
       <w:r>
         <w:rPr>
           <w:rFonts w:ascii="新宋体" w:eastAsia="新宋体" w:hAnsiTheme="minorHAnsi" w:cs="新宋体"/>
@@ -713,9 +719,9 @@
           <w:rFonts w:ascii="Times New Roman" w:hAnsi="Times New Roman" w:cs="Times New Roman"/>
         </w:rPr>
       </w:pPr>
-      <w:bookmarkStart w:id="1" w:name="_Toc443984932"/>
-      <w:bookmarkStart w:id="2" w:name="_Toc443988977"/>
-      <w:bookmarkStart w:id="3" w:name="_Toc452184232"/>
+      <w:bookmarkStart w:id="8" w:name="_Toc443984932"/>
+      <w:bookmarkStart w:id="9" w:name="_Toc443988977"/>
+      <w:bookmarkStart w:id="10" w:name="_Toc452184232"/>
       <w:r>
         <w:rPr>
           <w:rFonts w:ascii="Times New Roman" w:hAnsi="Times New Roman" w:cs="Times New Roman"/>
@@ -790,14 +796,12 @@
         </w:rPr>
         <w:t>需要利用</w:t>
       </w:r>
-      <w:proofErr w:type="spellStart"/>
       <w:r>
         <w:rPr>
           <w:sz w:val="24"/>
         </w:rPr>
         <w:t>caffe</w:t>
       </w:r>
-      <w:proofErr w:type="spellEnd"/>
       <w:r>
         <w:rPr>
           <w:sz w:val="24"/>
@@ -824,7 +828,6 @@
         </w:rPr>
         <w:t>。</w:t>
       </w:r>
-      <w:proofErr w:type="spellStart"/>
       <w:r>
         <w:rPr>
           <w:rFonts w:hint="eastAsia"/>
@@ -838,7 +841,6 @@
         </w:rPr>
         <w:t>affe</w:t>
       </w:r>
-      <w:proofErr w:type="spellEnd"/>
       <w:r>
         <w:rPr>
           <w:sz w:val="24"/>
@@ -976,7 +978,6 @@
         </w:rPr>
         <w:br/>
       </w:r>
-      <w:proofErr w:type="spellStart"/>
       <w:r>
         <w:rPr>
           <w:rFonts w:ascii="新宋体" w:eastAsia="新宋体" w:hAnsiTheme="minorHAnsi" w:cs="新宋体"/>
@@ -988,7 +989,6 @@
         </w:rPr>
         <w:t>const</w:t>
       </w:r>
-      <w:proofErr w:type="spellEnd"/>
       <w:r>
         <w:rPr>
           <w:rFonts w:ascii="新宋体" w:eastAsia="新宋体" w:hAnsiTheme="minorHAnsi" w:cs="新宋体"/>
@@ -1154,7 +1154,6 @@
         </w:rPr>
         <w:t>的</w:t>
       </w:r>
-      <w:proofErr w:type="spellStart"/>
       <w:r>
         <w:rPr>
           <w:rFonts w:ascii="新宋体" w:eastAsia="新宋体" w:hAnsiTheme="minorHAnsi" w:cs="新宋体"/>
@@ -1166,7 +1165,6 @@
         </w:rPr>
         <w:t>bbox</w:t>
       </w:r>
-      <w:proofErr w:type="spellEnd"/>
       <w:r>
         <w:rPr>
           <w:rFonts w:ascii="新宋体" w:eastAsia="新宋体" w:hAnsiTheme="minorHAnsi" w:cs="新宋体" w:hint="eastAsia"/>
@@ -1178,7 +1176,6 @@
         </w:rPr>
         <w:t>还是统计全部匹配：</w:t>
       </w:r>
-      <w:proofErr w:type="gramStart"/>
       <w:r>
         <w:rPr>
           <w:rFonts w:ascii="新宋体" w:eastAsia="新宋体" w:hAnsiTheme="minorHAnsi" w:cs="新宋体"/>
@@ -1188,19 +1185,7 @@
           <w:szCs w:val="19"/>
           <w:highlight w:val="black"/>
         </w:rPr>
-        <w:t>small</w:t>
-      </w:r>
-      <w:proofErr w:type="gramEnd"/>
-      <w:r>
-        <w:rPr>
-          <w:rFonts w:ascii="新宋体" w:eastAsia="新宋体" w:hAnsiTheme="minorHAnsi" w:cs="新宋体"/>
-          <w:color w:val="57A64A"/>
-          <w:kern w:val="0"/>
-          <w:sz w:val="19"/>
-          <w:szCs w:val="19"/>
-          <w:highlight w:val="black"/>
-        </w:rPr>
-        <w:t xml:space="preserve"> / all</w:t>
+        <w:t>small / all</w:t>
       </w:r>
     </w:p>
     <w:p>
@@ -1216,7 +1201,6 @@
         </w:rPr>
         <w:t>训练前，需配置好训练</w:t>
       </w:r>
-      <w:proofErr w:type="spellStart"/>
       <w:r>
         <w:rPr>
           <w:rFonts w:hint="eastAsia"/>
@@ -1224,7 +1208,6 @@
         </w:rPr>
         <w:t>prototxt</w:t>
       </w:r>
-      <w:proofErr w:type="spellEnd"/>
       <w:r>
         <w:rPr>
           <w:rFonts w:hint="eastAsia"/>
@@ -1246,7 +1229,6 @@
         </w:rPr>
         <w:t>需计算</w:t>
       </w:r>
-      <w:proofErr w:type="spellStart"/>
       <w:r>
         <w:rPr>
           <w:color w:val="FF0000"/>
@@ -1254,7 +1236,6 @@
         </w:rPr>
         <w:t>solver.prototxt</w:t>
       </w:r>
-      <w:proofErr w:type="spellEnd"/>
       <w:r>
         <w:rPr>
           <w:color w:val="000000" w:themeColor="text1"/>
@@ -1262,7 +1243,6 @@
         </w:rPr>
         <w:t>中</w:t>
       </w:r>
-      <w:proofErr w:type="spellStart"/>
       <w:r>
         <w:rPr>
           <w:color w:val="FF0000"/>
@@ -1270,7 +1250,6 @@
         </w:rPr>
         <w:t>max_iter</w:t>
       </w:r>
-      <w:proofErr w:type="spellEnd"/>
       <w:r>
         <w:rPr>
           <w:color w:val="000000" w:themeColor="text1"/>
@@ -1313,14 +1292,12 @@
         </w:rPr>
         <w:t>，计算公式为</w:t>
       </w:r>
-      <w:proofErr w:type="spellStart"/>
       <w:r>
         <w:rPr>
           <w:sz w:val="24"/>
         </w:rPr>
         <w:t>max_iter</w:t>
       </w:r>
-      <w:proofErr w:type="spellEnd"/>
       <w:r>
         <w:rPr>
           <w:sz w:val="24"/>
@@ -1338,14 +1315,7 @@
         <w:rPr>
           <w:sz w:val="24"/>
         </w:rPr>
-        <w:t xml:space="preserve"> </w:t>
-      </w:r>
-      <w:proofErr w:type="spellStart"/>
-      <w:r>
-        <w:rPr>
-          <w:sz w:val="24"/>
-        </w:rPr>
-        <w:t>round</w:t>
+        <w:t xml:space="preserve"> round</w:t>
       </w:r>
       <w:r>
         <w:rPr>
@@ -1360,7 +1330,6 @@
         </w:rPr>
         <w:t>up</w:t>
       </w:r>
-      <w:proofErr w:type="spellEnd"/>
       <w:r>
         <w:rPr>
           <w:rFonts w:hint="eastAsia"/>
@@ -1368,7 +1337,6 @@
         </w:rPr>
         <w:t>（</w:t>
       </w:r>
-      <w:proofErr w:type="spellStart"/>
       <w:r>
         <w:rPr>
           <w:sz w:val="24"/>
@@ -1382,21 +1350,12 @@
         </w:rPr>
         <w:t>_train_samples</w:t>
       </w:r>
-      <w:proofErr w:type="spellEnd"/>
-      <w:r>
-        <w:rPr>
-          <w:sz w:val="24"/>
-        </w:rPr>
-        <w:t xml:space="preserve"> / </w:t>
-      </w:r>
-      <w:proofErr w:type="spellStart"/>
-      <w:r>
-        <w:rPr>
-          <w:sz w:val="24"/>
-        </w:rPr>
-        <w:t>batch_size</w:t>
-      </w:r>
-      <w:proofErr w:type="spellEnd"/>
+      <w:r>
+        <w:rPr>
+          <w:sz w:val="24"/>
+        </w:rPr>
+        <w:t xml:space="preserve"> / batch_size</w:t>
+      </w:r>
       <w:r>
         <w:rPr>
           <w:rFonts w:hint="eastAsia"/>
@@ -1446,7 +1405,6 @@
         </w:rPr>
         <w:t>需要将</w:t>
       </w:r>
-      <w:proofErr w:type="spellStart"/>
       <w:r>
         <w:rPr>
           <w:color w:val="FF0000"/>
@@ -1454,7 +1412,6 @@
         </w:rPr>
         <w:t>train.prototxt</w:t>
       </w:r>
-      <w:proofErr w:type="spellEnd"/>
       <w:r>
         <w:rPr>
           <w:sz w:val="24"/>
@@ -1488,19 +1445,25 @@
         </w:rPr>
         <w:t>批处理脚本</w:t>
       </w:r>
-      <w:r>
-        <w:rPr>
-          <w:sz w:val="24"/>
-        </w:rPr>
-        <w:t>squeezeNet_train</w:t>
-      </w:r>
-      <w:r>
-        <w:rPr>
-          <w:rFonts w:hint="eastAsia"/>
+      <w:bookmarkStart w:id="11" w:name="OLE_LINK53"/>
+      <w:bookmarkStart w:id="12" w:name="OLE_LINK54"/>
+      <w:r>
+        <w:rPr>
+          <w:b/>
+          <w:sz w:val="24"/>
+        </w:rPr>
+        <w:t>one_epoch_train</w:t>
+      </w:r>
+      <w:r>
+        <w:rPr>
+          <w:rFonts w:hint="eastAsia"/>
+          <w:b/>
           <w:sz w:val="24"/>
         </w:rPr>
         <w:t>.bat</w:t>
       </w:r>
+      <w:bookmarkEnd w:id="11"/>
+      <w:bookmarkEnd w:id="12"/>
       <w:r>
         <w:rPr>
           <w:sz w:val="24"/>
@@ -1527,36 +1490,18 @@
         </w:rPr>
         <w:t>&lt;</w:t>
       </w:r>
-      <w:proofErr w:type="spellStart"/>
       <w:r>
         <w:rPr>
           <w:sz w:val="24"/>
           <w:highlight w:val="lightGray"/>
         </w:rPr>
-        <w:t>caffe</w:t>
-      </w:r>
-      <w:proofErr w:type="spellEnd"/>
+        <w:t>caffe-master_\windows\caffe</w:t>
+      </w:r>
       <w:r>
         <w:rPr>
           <w:sz w:val="24"/>
           <w:highlight w:val="lightGray"/>
         </w:rPr>
-        <w:t>-master_\windows\</w:t>
-      </w:r>
-      <w:proofErr w:type="spellStart"/>
-      <w:r>
-        <w:rPr>
-          <w:sz w:val="24"/>
-          <w:highlight w:val="lightGray"/>
-        </w:rPr>
-        <w:t>caffe</w:t>
-      </w:r>
-      <w:proofErr w:type="spellEnd"/>
-      <w:r>
-        <w:rPr>
-          <w:sz w:val="24"/>
-          <w:highlight w:val="lightGray"/>
-        </w:rPr>
         <w:t>&gt;</w:t>
       </w:r>
       <w:r>
@@ -1617,7 +1562,6 @@
         </w:rPr>
         <w:t>&lt;</w:t>
       </w:r>
-      <w:proofErr w:type="gramStart"/>
       <w:r>
         <w:rPr>
           <w:rFonts w:ascii="新宋体" w:eastAsia="新宋体" w:hAnsiTheme="minorHAnsi" w:cs="新宋体"/>
@@ -1632,7 +1576,6 @@
         </w:rPr>
         <w:t>status</w:t>
       </w:r>
-      <w:proofErr w:type="gramEnd"/>
       <w:r>
         <w:rPr>
           <w:rFonts w:ascii="新宋体" w:eastAsia="新宋体" w:hAnsiTheme="minorHAnsi" w:cs="新宋体"/>
@@ -1666,7 +1609,6 @@
         </w:rPr>
         <w:t>&lt;</w:t>
       </w:r>
-      <w:proofErr w:type="spellStart"/>
       <w:r>
         <w:rPr>
           <w:rFonts w:ascii="新宋体" w:eastAsia="新宋体" w:hAnsiTheme="minorHAnsi" w:cs="新宋体" w:hint="eastAsia"/>
@@ -1691,7 +1633,6 @@
         </w:rPr>
         <w:t>_with_gt_IOU</w:t>
       </w:r>
-      <w:proofErr w:type="spellEnd"/>
       <w:r>
         <w:rPr>
           <w:rFonts w:ascii="新宋体" w:eastAsia="新宋体" w:hAnsiTheme="minorHAnsi" w:cs="新宋体"/>
@@ -1725,7 +1666,6 @@
         </w:rPr>
         <w:t>&lt;</w:t>
       </w:r>
-      <w:proofErr w:type="spellStart"/>
       <w:r>
         <w:rPr>
           <w:rFonts w:ascii="新宋体" w:eastAsia="新宋体" w:hAnsiTheme="minorHAnsi" w:cs="新宋体"/>
@@ -1739,7 +1679,6 @@
         </w:rPr>
         <w:t>prior_box_index</w:t>
       </w:r>
-      <w:proofErr w:type="spellEnd"/>
       <w:r>
         <w:rPr>
           <w:rFonts w:ascii="新宋体" w:eastAsia="新宋体" w:hAnsiTheme="minorHAnsi" w:cs="新宋体"/>
@@ -1773,7 +1712,6 @@
         </w:rPr>
         <w:t>&lt;</w:t>
       </w:r>
-      <w:proofErr w:type="spellStart"/>
       <w:r>
         <w:rPr>
           <w:rFonts w:ascii="新宋体" w:eastAsia="新宋体" w:hAnsiTheme="minorHAnsi" w:cs="新宋体"/>
@@ -1787,7 +1725,6 @@
         </w:rPr>
         <w:t>prior_box_cordinates</w:t>
       </w:r>
-      <w:proofErr w:type="spellEnd"/>
       <w:r>
         <w:rPr>
           <w:rFonts w:ascii="新宋体" w:eastAsia="新宋体" w:hAnsiTheme="minorHAnsi" w:cs="新宋体"/>
@@ -1833,7 +1770,6 @@
         </w:rPr>
         <w:t>&lt;</w:t>
       </w:r>
-      <w:proofErr w:type="spellStart"/>
       <w:r>
         <w:rPr>
           <w:rFonts w:ascii="新宋体" w:eastAsia="新宋体" w:hAnsiTheme="minorHAnsi" w:cs="新宋体"/>
@@ -1860,7 +1796,6 @@
         </w:rPr>
         <w:t>index</w:t>
       </w:r>
-      <w:proofErr w:type="spellEnd"/>
       <w:r>
         <w:rPr>
           <w:rFonts w:ascii="新宋体" w:eastAsia="新宋体" w:hAnsiTheme="minorHAnsi" w:cs="新宋体"/>
@@ -1894,7 +1829,6 @@
         </w:rPr>
         <w:t>&lt;</w:t>
       </w:r>
-      <w:proofErr w:type="spellStart"/>
       <w:r>
         <w:rPr>
           <w:rFonts w:ascii="新宋体" w:eastAsia="新宋体" w:hAnsiTheme="minorHAnsi" w:cs="新宋体"/>
@@ -1919,7 +1853,6 @@
         </w:rPr>
         <w:t>_of_one_batch</w:t>
       </w:r>
-      <w:proofErr w:type="spellEnd"/>
       <w:r>
         <w:rPr>
           <w:rFonts w:ascii="新宋体" w:eastAsia="新宋体" w:hAnsiTheme="minorHAnsi" w:cs="新宋体"/>
@@ -1953,7 +1886,6 @@
         </w:rPr>
         <w:t>&lt;</w:t>
       </w:r>
-      <w:proofErr w:type="spellStart"/>
       <w:r>
         <w:rPr>
           <w:rFonts w:ascii="新宋体" w:eastAsia="新宋体" w:hAnsiTheme="minorHAnsi" w:cs="新宋体"/>
@@ -1967,7 +1899,6 @@
         </w:rPr>
         <w:t>gt_box_index</w:t>
       </w:r>
-      <w:proofErr w:type="spellEnd"/>
       <w:r>
         <w:rPr>
           <w:rFonts w:ascii="新宋体" w:eastAsia="新宋体" w:hAnsiTheme="minorHAnsi" w:cs="新宋体"/>
@@ -2128,7 +2059,6 @@
         </w:rPr>
         <w:t>&lt;</w:t>
       </w:r>
-      <w:proofErr w:type="spellStart"/>
       <w:r>
         <w:rPr>
           <w:rFonts w:ascii="新宋体" w:eastAsia="新宋体" w:hAnsiTheme="minorHAnsi" w:cs="新宋体"/>
@@ -2155,7 +2085,6 @@
         </w:rPr>
         <w:t>index</w:t>
       </w:r>
-      <w:proofErr w:type="spellEnd"/>
       <w:r>
         <w:rPr>
           <w:rFonts w:ascii="新宋体" w:eastAsia="新宋体" w:hAnsiTheme="minorHAnsi" w:cs="新宋体"/>
@@ -2231,9 +2160,9 @@
         </w:rPr>
         <w:t xml:space="preserve">2 </w:t>
       </w:r>
-      <w:bookmarkEnd w:id="1"/>
-      <w:bookmarkEnd w:id="2"/>
-      <w:bookmarkEnd w:id="3"/>
+      <w:bookmarkEnd w:id="8"/>
+      <w:bookmarkEnd w:id="9"/>
+      <w:bookmarkEnd w:id="10"/>
       <w:r>
         <w:rPr>
           <w:rFonts w:ascii="Times New Roman" w:hAnsi="Times New Roman" w:cs="Times New Roman" w:hint="default"/>
@@ -2255,9 +2184,9 @@
           <w:rFonts w:ascii="Times New Roman" w:hAnsi="Times New Roman" w:cs="Times New Roman"/>
         </w:rPr>
       </w:pPr>
-      <w:bookmarkStart w:id="4" w:name="_Toc443984933"/>
-      <w:bookmarkStart w:id="5" w:name="_Toc443988978"/>
-      <w:bookmarkStart w:id="6" w:name="_Toc452184233"/>
+      <w:bookmarkStart w:id="13" w:name="_Toc443984933"/>
+      <w:bookmarkStart w:id="14" w:name="_Toc443988978"/>
+      <w:bookmarkStart w:id="15" w:name="_Toc452184233"/>
       <w:r>
         <w:rPr>
           <w:rFonts w:ascii="Times New Roman" w:hAnsi="Times New Roman" w:cs="Times New Roman"/>
@@ -2270,9 +2199,9 @@
         </w:rPr>
         <w:t xml:space="preserve"> </w:t>
       </w:r>
-      <w:bookmarkEnd w:id="4"/>
-      <w:bookmarkEnd w:id="5"/>
-      <w:bookmarkEnd w:id="6"/>
+      <w:bookmarkEnd w:id="13"/>
+      <w:bookmarkEnd w:id="14"/>
+      <w:bookmarkEnd w:id="15"/>
       <w:r>
         <w:rPr>
           <w:rFonts w:ascii="Times New Roman" w:hAnsi="Times New Roman" w:cs="Times New Roman" w:hint="eastAsia"/>
@@ -2356,6 +2285,9 @@
         </w:rPr>
         <w:t>重命名为</w:t>
       </w:r>
+      <w:bookmarkStart w:id="16" w:name="OLE_LINK50"/>
+      <w:bookmarkStart w:id="17" w:name="OLE_LINK51"/>
+      <w:bookmarkStart w:id="18" w:name="OLE_LINK52"/>
       <w:r>
         <w:rPr>
           <w:noProof/>
@@ -2364,6 +2296,9 @@
         </w:rPr>
         <w:t>IOU_ALL</w:t>
       </w:r>
+      <w:bookmarkEnd w:id="16"/>
+      <w:bookmarkEnd w:id="17"/>
+      <w:bookmarkEnd w:id="18"/>
       <w:r>
         <w:rPr>
           <w:rFonts w:hint="eastAsia"/>
@@ -2589,7 +2524,7 @@
                     </pic:cNvPicPr>
                   </pic:nvPicPr>
                   <pic:blipFill rotWithShape="1">
-                    <a:blip r:embed="rId7">
+                    <a:blip r:embed="rId9">
                       <a:extLst>
                         <a:ext uri="{28A0092B-C50C-407E-A947-70E740481C1C}">
                           <a14:useLocalDpi xmlns:a14="http://schemas.microsoft.com/office/drawing/2010/main" val="0"/>
@@ -2667,18 +2602,18 @@
           <w:rFonts w:ascii="Times New Roman" w:hAnsi="Times New Roman" w:cs="Times New Roman"/>
         </w:rPr>
       </w:pPr>
-      <w:bookmarkStart w:id="7" w:name="_Toc443984934"/>
-      <w:bookmarkStart w:id="8" w:name="_Toc443988979"/>
-      <w:bookmarkStart w:id="9" w:name="_Toc452184234"/>
+      <w:bookmarkStart w:id="19" w:name="_Toc443984934"/>
+      <w:bookmarkStart w:id="20" w:name="_Toc443988979"/>
+      <w:bookmarkStart w:id="21" w:name="_Toc452184234"/>
       <w:r>
         <w:rPr>
           <w:rFonts w:ascii="Times New Roman" w:hAnsi="Times New Roman" w:cs="Times New Roman"/>
         </w:rPr>
         <w:t xml:space="preserve">2.2 </w:t>
       </w:r>
-      <w:bookmarkEnd w:id="7"/>
-      <w:bookmarkEnd w:id="8"/>
-      <w:bookmarkEnd w:id="9"/>
+      <w:bookmarkEnd w:id="19"/>
+      <w:bookmarkEnd w:id="20"/>
+      <w:bookmarkEnd w:id="21"/>
       <w:r>
         <w:rPr>
           <w:rFonts w:ascii="Times New Roman" w:hAnsi="Times New Roman" w:cs="Times New Roman" w:hint="eastAsia"/>
@@ -2722,7 +2657,6 @@
         </w:rPr>
         <w:t>&lt;</w:t>
       </w:r>
-      <w:proofErr w:type="spellStart"/>
       <w:r>
         <w:rPr>
           <w:rFonts w:ascii="新宋体" w:eastAsia="新宋体" w:hAnsiTheme="minorHAnsi" w:cs="新宋体"/>
@@ -2749,7 +2683,6 @@
         </w:rPr>
         <w:t>index</w:t>
       </w:r>
-      <w:proofErr w:type="spellEnd"/>
       <w:r>
         <w:rPr>
           <w:rFonts w:ascii="新宋体" w:eastAsia="新宋体" w:hAnsiTheme="minorHAnsi" w:cs="新宋体"/>
@@ -2783,7 +2716,6 @@
         </w:rPr>
         <w:t>&lt;</w:t>
       </w:r>
-      <w:proofErr w:type="spellStart"/>
       <w:r>
         <w:rPr>
           <w:rFonts w:ascii="新宋体" w:eastAsia="新宋体" w:hAnsiTheme="minorHAnsi" w:cs="新宋体"/>
@@ -2796,7 +2728,6 @@
         </w:rPr>
         <w:t>index_of_one_batch</w:t>
       </w:r>
-      <w:proofErr w:type="spellEnd"/>
       <w:r>
         <w:rPr>
           <w:rFonts w:ascii="新宋体" w:eastAsia="新宋体" w:hAnsiTheme="minorHAnsi" w:cs="新宋体"/>
@@ -2880,8 +2811,8 @@
         </w:rPr>
         <w:t>。合并代码为</w:t>
       </w:r>
-      <w:bookmarkStart w:id="10" w:name="OLE_LINK5"/>
-      <w:bookmarkStart w:id="11" w:name="OLE_LINK6"/>
+      <w:bookmarkStart w:id="22" w:name="OLE_LINK5"/>
+      <w:bookmarkStart w:id="23" w:name="OLE_LINK6"/>
       <w:r>
         <w:rPr>
           <w:rFonts w:ascii="Times New Roman" w:hAnsi="Times New Roman" w:cs="Times New Roman" w:hint="eastAsia"/>
@@ -2891,8 +2822,8 @@
         </w:rPr>
         <w:t>merge</w:t>
       </w:r>
-      <w:bookmarkEnd w:id="10"/>
-      <w:bookmarkEnd w:id="11"/>
+      <w:bookmarkEnd w:id="22"/>
+      <w:bookmarkEnd w:id="23"/>
       <w:r>
         <w:rPr>
           <w:rFonts w:ascii="Times New Roman" w:hAnsi="Times New Roman" w:cs="Times New Roman"/>
@@ -3074,29 +3005,7 @@
           <w:sz w:val="18"/>
           <w:szCs w:val="18"/>
         </w:rPr>
-        <w:t>(</w:t>
-      </w:r>
-      <w:proofErr w:type="spellStart"/>
-      <w:r>
-        <w:rPr>
-          <w:rFonts w:ascii="宋体" w:hAnsi="宋体" w:cs="宋体" w:hint="eastAsia"/>
-          <w:color w:val="000000"/>
-          <w:kern w:val="0"/>
-          <w:sz w:val="18"/>
-          <w:szCs w:val="18"/>
-        </w:rPr>
-        <w:t>datas</w:t>
-      </w:r>
-      <w:proofErr w:type="spellEnd"/>
-      <w:r>
-        <w:rPr>
-          <w:rFonts w:ascii="宋体" w:hAnsi="宋体" w:cs="宋体" w:hint="eastAsia"/>
-          <w:color w:val="000000"/>
-          <w:kern w:val="0"/>
-          <w:sz w:val="18"/>
-          <w:szCs w:val="18"/>
-        </w:rPr>
-        <w:t>[</w:t>
+        <w:t>(datas[</w:t>
       </w:r>
       <w:r>
         <w:rPr>
@@ -3297,7 +3206,6 @@
         </w:rPr>
         <w:t>&lt;</w:t>
       </w:r>
-      <w:proofErr w:type="spellStart"/>
       <w:r>
         <w:rPr>
           <w:rFonts w:ascii="新宋体" w:eastAsia="新宋体" w:hAnsiTheme="minorHAnsi" w:cs="新宋体"/>
@@ -3310,7 +3218,6 @@
         </w:rPr>
         <w:t>image_name</w:t>
       </w:r>
-      <w:proofErr w:type="spellEnd"/>
       <w:r>
         <w:rPr>
           <w:rFonts w:ascii="新宋体" w:eastAsia="新宋体" w:hAnsiTheme="minorHAnsi" w:cs="新宋体"/>
@@ -3344,7 +3251,6 @@
         </w:rPr>
         <w:t>&lt;</w:t>
       </w:r>
-      <w:proofErr w:type="spellStart"/>
       <w:r>
         <w:rPr>
           <w:rFonts w:ascii="新宋体" w:eastAsia="新宋体" w:hAnsiTheme="minorHAnsi" w:cs="新宋体"/>
@@ -3357,7 +3263,6 @@
         </w:rPr>
         <w:t>xml_name</w:t>
       </w:r>
-      <w:proofErr w:type="spellEnd"/>
       <w:r>
         <w:rPr>
           <w:rFonts w:ascii="新宋体" w:eastAsia="新宋体" w:hAnsiTheme="minorHAnsi" w:cs="新宋体"/>
@@ -3391,7 +3296,6 @@
         </w:rPr>
         <w:t>&lt;</w:t>
       </w:r>
-      <w:proofErr w:type="spellStart"/>
       <w:r>
         <w:rPr>
           <w:rFonts w:ascii="新宋体" w:eastAsia="新宋体" w:hAnsiTheme="minorHAnsi" w:cs="新宋体"/>
@@ -3428,7 +3332,6 @@
         </w:rPr>
         <w:t>total</w:t>
       </w:r>
-      <w:proofErr w:type="spellEnd"/>
       <w:r>
         <w:rPr>
           <w:rFonts w:ascii="新宋体" w:eastAsia="新宋体" w:hAnsiTheme="minorHAnsi" w:cs="新宋体"/>
@@ -3609,7 +3512,6 @@
         </w:rPr>
         <w:t>&lt;</w:t>
       </w:r>
-      <w:proofErr w:type="spellStart"/>
       <w:r>
         <w:rPr>
           <w:rFonts w:ascii="新宋体" w:eastAsia="新宋体" w:hAnsiTheme="minorHAnsi" w:cs="新宋体"/>
@@ -3622,7 +3524,6 @@
         </w:rPr>
         <w:t>gt_box_index</w:t>
       </w:r>
-      <w:proofErr w:type="spellEnd"/>
       <w:r>
         <w:rPr>
           <w:rFonts w:ascii="新宋体" w:eastAsia="新宋体" w:hAnsiTheme="minorHAnsi" w:cs="新宋体"/>
@@ -3732,8 +3633,8 @@
         </w:rPr>
         <w:drawing>
           <wp:inline distT="0" distB="0" distL="0" distR="0">
-            <wp:extent cx="4435522" cy="2538286"/>
-            <wp:effectExtent l="0" t="0" r="3175" b="0"/>
+            <wp:extent cx="6241664" cy="3571875"/>
+            <wp:effectExtent l="0" t="0" r="6985" b="0"/>
             <wp:docPr id="7" name="图片 7" descr="D:\Backup\桌面\TIM截图20170814200432.png"/>
             <wp:cNvGraphicFramePr>
               <a:graphicFrameLocks xmlns:a="http://schemas.openxmlformats.org/drawingml/2006/main" noChangeAspect="1"/>
@@ -3748,7 +3649,7 @@
                     </pic:cNvPicPr>
                   </pic:nvPicPr>
                   <pic:blipFill>
-                    <a:blip r:embed="rId8" cstate="print">
+                    <a:blip r:embed="rId10" cstate="print">
                       <a:extLst>
                         <a:ext uri="{28A0092B-C50C-407E-A947-70E740481C1C}">
                           <a14:useLocalDpi xmlns:a14="http://schemas.microsoft.com/office/drawing/2010/main" val="0"/>
@@ -3763,7 +3664,7 @@
                   <pic:spPr bwMode="auto">
                     <a:xfrm>
                       <a:off x="0" y="0"/>
-                      <a:ext cx="4458391" cy="2551373"/>
+                      <a:ext cx="6299474" cy="3604958"/>
                     </a:xfrm>
                     <a:prstGeom prst="rect">
                       <a:avLst/>
@@ -3821,8 +3722,8 @@
           <w:sz w:val="24"/>
         </w:rPr>
       </w:pPr>
-      <w:bookmarkStart w:id="12" w:name="OLE_LINK7"/>
-      <w:bookmarkStart w:id="13" w:name="OLE_LINK8"/>
+      <w:bookmarkStart w:id="24" w:name="OLE_LINK7"/>
+      <w:bookmarkStart w:id="25" w:name="OLE_LINK8"/>
       <w:r>
         <w:rPr>
           <w:rFonts w:hint="eastAsia"/>
@@ -3830,7 +3731,6 @@
         </w:rPr>
         <w:t>其中绿色框是</w:t>
       </w:r>
-      <w:proofErr w:type="spellStart"/>
       <w:r>
         <w:rPr>
           <w:rFonts w:hint="eastAsia"/>
@@ -3838,7 +3738,6 @@
         </w:rPr>
         <w:t>gt_box</w:t>
       </w:r>
-      <w:proofErr w:type="spellEnd"/>
       <w:r>
         <w:rPr>
           <w:rFonts w:hint="eastAsia"/>
@@ -3855,15 +3754,17 @@
           <w:rFonts w:ascii="Times New Roman" w:hAnsi="Times New Roman" w:cs="Times New Roman" w:hint="default"/>
         </w:rPr>
       </w:pPr>
-      <w:bookmarkStart w:id="14" w:name="OLE_LINK9"/>
-      <w:bookmarkStart w:id="15" w:name="OLE_LINK10"/>
-      <w:bookmarkStart w:id="16" w:name="OLE_LINK34"/>
-      <w:bookmarkEnd w:id="12"/>
-      <w:bookmarkEnd w:id="13"/>
+      <w:bookmarkStart w:id="26" w:name="OLE_LINK9"/>
+      <w:bookmarkStart w:id="27" w:name="OLE_LINK10"/>
+      <w:bookmarkStart w:id="28" w:name="OLE_LINK34"/>
+      <w:bookmarkStart w:id="29" w:name="OLE_LINK29"/>
+      <w:bookmarkEnd w:id="24"/>
+      <w:bookmarkEnd w:id="25"/>
       <w:r>
         <w:rPr>
           <w:rFonts w:ascii="Times New Roman" w:hAnsi="Times New Roman" w:cs="Times New Roman" w:hint="default"/>
         </w:rPr>
+        <w:lastRenderedPageBreak/>
         <w:t>3</w:t>
       </w:r>
       <w:r>
@@ -3890,8 +3791,8 @@
         </w:rPr>
         <w:t>情况</w:t>
       </w:r>
-      <w:bookmarkEnd w:id="14"/>
-      <w:bookmarkEnd w:id="15"/>
+      <w:bookmarkEnd w:id="26"/>
+      <w:bookmarkEnd w:id="27"/>
       <w:r>
         <w:rPr>
           <w:rFonts w:ascii="Times New Roman" w:hAnsi="Times New Roman" w:cs="Times New Roman" w:hint="default"/>
@@ -3907,14 +3808,14 @@
           <w:rFonts w:ascii="Times New Roman" w:hAnsi="Times New Roman" w:cs="Times New Roman"/>
         </w:rPr>
       </w:pPr>
-      <w:bookmarkStart w:id="17" w:name="OLE_LINK11"/>
-      <w:bookmarkStart w:id="18" w:name="OLE_LINK12"/>
-      <w:bookmarkEnd w:id="16"/>
+      <w:bookmarkStart w:id="30" w:name="OLE_LINK11"/>
+      <w:bookmarkStart w:id="31" w:name="OLE_LINK12"/>
+      <w:bookmarkEnd w:id="28"/>
+      <w:bookmarkEnd w:id="29"/>
       <w:r>
         <w:rPr>
           <w:rFonts w:ascii="Times New Roman" w:hAnsi="Times New Roman" w:cs="Times New Roman"/>
         </w:rPr>
-        <w:lastRenderedPageBreak/>
         <w:t>3.1</w:t>
       </w:r>
       <w:r>
@@ -3930,8 +3831,8 @@
         <w:t>检测结果保存</w:t>
       </w:r>
     </w:p>
-    <w:bookmarkEnd w:id="17"/>
-    <w:bookmarkEnd w:id="18"/>
+    <w:bookmarkEnd w:id="30"/>
+    <w:bookmarkEnd w:id="31"/>
     <w:p>
       <w:pPr>
         <w:rPr>
@@ -3944,8 +3845,8 @@
         </w:rPr>
         <w:tab/>
       </w:r>
-      <w:bookmarkStart w:id="19" w:name="OLE_LINK13"/>
-      <w:bookmarkStart w:id="20" w:name="OLE_LINK14"/>
+      <w:bookmarkStart w:id="32" w:name="OLE_LINK13"/>
+      <w:bookmarkStart w:id="33" w:name="OLE_LINK14"/>
       <w:r>
         <w:rPr>
           <w:sz w:val="24"/>
@@ -4003,14 +3904,12 @@
         </w:rPr>
         <w:t>。</w:t>
       </w:r>
-      <w:proofErr w:type="spellStart"/>
       <w:r>
         <w:rPr>
           <w:sz w:val="24"/>
         </w:rPr>
         <w:t>caffe</w:t>
       </w:r>
-      <w:proofErr w:type="spellEnd"/>
       <w:r>
         <w:rPr>
           <w:sz w:val="24"/>
@@ -4072,23 +3971,36 @@
         </w:rPr>
         <w:t>批处理脚本</w:t>
       </w:r>
-      <w:r>
-        <w:rPr>
+      <w:bookmarkStart w:id="34" w:name="OLE_LINK59"/>
+      <w:r>
+        <w:rPr>
+          <w:b/>
           <w:sz w:val="24"/>
         </w:rPr>
         <w:t>Test_ssd.bat</w:t>
       </w:r>
+      <w:bookmarkEnd w:id="34"/>
       <w:r>
         <w:rPr>
           <w:sz w:val="24"/>
         </w:rPr>
         <w:t>调用</w:t>
       </w:r>
-      <w:r>
-        <w:rPr>
-          <w:sz w:val="24"/>
-        </w:rPr>
-        <w:t>test_ssd.exe</w:t>
+      <w:bookmarkStart w:id="35" w:name="OLE_LINK57"/>
+      <w:bookmarkStart w:id="36" w:name="OLE_LINK58"/>
+      <w:r>
+        <w:rPr>
+          <w:sz w:val="24"/>
+        </w:rPr>
+        <w:t>test</w:t>
+      </w:r>
+      <w:bookmarkEnd w:id="35"/>
+      <w:bookmarkEnd w:id="36"/>
+      <w:r>
+        <w:rPr>
+          <w:sz w:val="24"/>
+        </w:rPr>
+        <w:t>_ssd.exe</w:t>
       </w:r>
       <w:r>
         <w:rPr>
@@ -4132,31 +4044,24 @@
         </w:rPr>
         <w:t>&lt;</w:t>
       </w:r>
-      <w:proofErr w:type="spellStart"/>
       <w:r>
         <w:rPr>
           <w:sz w:val="24"/>
           <w:highlight w:val="lightGray"/>
         </w:rPr>
-        <w:t>caffe</w:t>
-      </w:r>
-      <w:proofErr w:type="spellEnd"/>
+        <w:t>caffe-master_\windows\</w:t>
+      </w:r>
+      <w:bookmarkStart w:id="37" w:name="OLE_LINK55"/>
+      <w:bookmarkStart w:id="38" w:name="OLE_LINK56"/>
       <w:r>
         <w:rPr>
           <w:sz w:val="24"/>
           <w:highlight w:val="lightGray"/>
         </w:rPr>
-        <w:t>-master_\windows\</w:t>
-      </w:r>
-      <w:proofErr w:type="spellStart"/>
-      <w:r>
-        <w:rPr>
-          <w:sz w:val="24"/>
-          <w:highlight w:val="lightGray"/>
-        </w:rPr>
         <w:t>test_SSD</w:t>
       </w:r>
-      <w:proofErr w:type="spellEnd"/>
+      <w:bookmarkEnd w:id="37"/>
+      <w:bookmarkEnd w:id="38"/>
       <w:r>
         <w:rPr>
           <w:sz w:val="24"/>
@@ -4197,10 +4102,10 @@
           <w:sz w:val="24"/>
         </w:rPr>
       </w:pPr>
-      <w:bookmarkStart w:id="21" w:name="OLE_LINK15"/>
-      <w:bookmarkStart w:id="22" w:name="OLE_LINK16"/>
-      <w:bookmarkEnd w:id="19"/>
-      <w:bookmarkEnd w:id="20"/>
+      <w:bookmarkStart w:id="39" w:name="OLE_LINK15"/>
+      <w:bookmarkStart w:id="40" w:name="OLE_LINK16"/>
+      <w:bookmarkEnd w:id="32"/>
+      <w:bookmarkEnd w:id="33"/>
       <w:r>
         <w:rPr>
           <w:sz w:val="24"/>
@@ -4218,16 +4123,19 @@
     <w:p>
       <w:pPr>
         <w:rPr>
-          <w:rFonts w:ascii="新宋体" w:eastAsia="新宋体" w:hAnsiTheme="minorHAnsi" w:cs="新宋体"/>
+          <w:rFonts w:ascii="新宋体" w:eastAsia="新宋体" w:hAnsiTheme="minorHAnsi" w:cs="新宋体" w:hint="eastAsia"/>
           <w:color w:val="B4B4B4"/>
           <w:kern w:val="0"/>
           <w:sz w:val="19"/>
           <w:szCs w:val="19"/>
         </w:rPr>
       </w:pPr>
-      <w:r>
-        <w:rPr>
-          <w:rFonts w:ascii="新宋体" w:eastAsia="新宋体" w:hAnsiTheme="minorHAnsi" w:cs="新宋体"/>
+      <w:bookmarkStart w:id="41" w:name="OLE_LINK48"/>
+      <w:bookmarkStart w:id="42" w:name="OLE_LINK49"/>
+      <w:bookmarkStart w:id="43" w:name="OLE_LINK64"/>
+      <w:r>
+        <w:rPr>
+          <w:rFonts w:ascii="新宋体" w:eastAsia="新宋体" w:hAnsiTheme="minorHAnsi" w:cs="新宋体" w:hint="eastAsia"/>
           <w:color w:val="B4B4B4"/>
           <w:kern w:val="0"/>
           <w:sz w:val="19"/>
@@ -4236,10 +4144,9 @@
         </w:rPr>
         <w:t>&lt;</w:t>
       </w:r>
-      <w:proofErr w:type="spellStart"/>
-      <w:r>
-        <w:rPr>
-          <w:rFonts w:ascii="新宋体" w:eastAsia="新宋体" w:hAnsiTheme="minorHAnsi" w:cs="新宋体"/>
+      <w:r>
+        <w:rPr>
+          <w:rFonts w:ascii="新宋体" w:eastAsia="新宋体" w:hAnsiTheme="minorHAnsi" w:cs="新宋体" w:hint="eastAsia"/>
           <w:b/>
           <w:color w:val="DCDCDC"/>
           <w:kern w:val="0"/>
@@ -4249,10 +4156,9 @@
         </w:rPr>
         <w:t>img_name</w:t>
       </w:r>
-      <w:proofErr w:type="spellEnd"/>
-      <w:r>
-        <w:rPr>
-          <w:rFonts w:ascii="新宋体" w:eastAsia="新宋体" w:hAnsiTheme="minorHAnsi" w:cs="新宋体"/>
+      <w:r>
+        <w:rPr>
+          <w:rFonts w:ascii="新宋体" w:eastAsia="新宋体" w:hAnsiTheme="minorHAnsi" w:cs="新宋体" w:hint="eastAsia"/>
           <w:color w:val="B4B4B4"/>
           <w:kern w:val="0"/>
           <w:sz w:val="19"/>
@@ -4263,7 +4169,7 @@
       </w:r>
       <w:r>
         <w:rPr>
-          <w:rFonts w:ascii="新宋体" w:eastAsia="新宋体" w:hAnsiTheme="minorHAnsi" w:cs="新宋体"/>
+          <w:rFonts w:ascii="新宋体" w:eastAsia="新宋体" w:hAnsiTheme="minorHAnsi" w:cs="新宋体" w:hint="eastAsia"/>
           <w:color w:val="DCDCDC"/>
           <w:kern w:val="0"/>
           <w:sz w:val="19"/>
@@ -4274,7 +4180,7 @@
       </w:r>
       <w:r>
         <w:rPr>
-          <w:rFonts w:ascii="新宋体" w:eastAsia="新宋体" w:hAnsiTheme="minorHAnsi" w:cs="新宋体"/>
+          <w:rFonts w:ascii="新宋体" w:eastAsia="新宋体" w:hAnsiTheme="minorHAnsi" w:cs="新宋体" w:hint="eastAsia"/>
           <w:color w:val="B4B4B4"/>
           <w:kern w:val="0"/>
           <w:sz w:val="19"/>
@@ -4285,7 +4191,7 @@
       </w:r>
       <w:r>
         <w:rPr>
-          <w:rFonts w:ascii="新宋体" w:eastAsia="新宋体" w:hAnsiTheme="minorHAnsi" w:cs="新宋体"/>
+          <w:rFonts w:ascii="新宋体" w:eastAsia="新宋体" w:hAnsiTheme="minorHAnsi" w:cs="新宋体" w:hint="eastAsia"/>
           <w:b/>
           <w:color w:val="DCDCDC"/>
           <w:kern w:val="0"/>
@@ -4297,7 +4203,7 @@
       </w:r>
       <w:r>
         <w:rPr>
-          <w:rFonts w:ascii="新宋体" w:eastAsia="新宋体" w:hAnsiTheme="minorHAnsi" w:cs="新宋体"/>
+          <w:rFonts w:ascii="新宋体" w:eastAsia="新宋体" w:hAnsiTheme="minorHAnsi" w:cs="新宋体" w:hint="eastAsia"/>
           <w:color w:val="B4B4B4"/>
           <w:kern w:val="0"/>
           <w:sz w:val="19"/>
@@ -4308,7 +4214,7 @@
       </w:r>
       <w:r>
         <w:rPr>
-          <w:rFonts w:ascii="新宋体" w:eastAsia="新宋体" w:hAnsiTheme="minorHAnsi" w:cs="新宋体"/>
+          <w:rFonts w:ascii="新宋体" w:eastAsia="新宋体" w:hAnsiTheme="minorHAnsi" w:cs="新宋体" w:hint="eastAsia"/>
           <w:color w:val="DCDCDC"/>
           <w:kern w:val="0"/>
           <w:sz w:val="19"/>
@@ -4319,7 +4225,7 @@
       </w:r>
       <w:r>
         <w:rPr>
-          <w:rFonts w:ascii="新宋体" w:eastAsia="新宋体" w:hAnsiTheme="minorHAnsi" w:cs="新宋体"/>
+          <w:rFonts w:ascii="新宋体" w:eastAsia="新宋体" w:hAnsiTheme="minorHAnsi" w:cs="新宋体" w:hint="eastAsia"/>
           <w:color w:val="B4B4B4"/>
           <w:kern w:val="0"/>
           <w:sz w:val="19"/>
@@ -4330,7 +4236,7 @@
       </w:r>
       <w:r>
         <w:rPr>
-          <w:rFonts w:ascii="新宋体" w:eastAsia="新宋体" w:hAnsiTheme="minorHAnsi" w:cs="新宋体"/>
+          <w:rFonts w:ascii="新宋体" w:eastAsia="新宋体" w:hAnsiTheme="minorHAnsi" w:cs="新宋体" w:hint="eastAsia"/>
           <w:b/>
           <w:color w:val="DCDCDC"/>
           <w:kern w:val="0"/>
@@ -4342,7 +4248,7 @@
       </w:r>
       <w:r>
         <w:rPr>
-          <w:rFonts w:ascii="新宋体" w:eastAsia="新宋体" w:hAnsiTheme="minorHAnsi" w:cs="新宋体"/>
+          <w:rFonts w:ascii="新宋体" w:eastAsia="新宋体" w:hAnsiTheme="minorHAnsi" w:cs="新宋体" w:hint="eastAsia"/>
           <w:color w:val="B4B4B4"/>
           <w:kern w:val="0"/>
           <w:sz w:val="19"/>
@@ -4353,29 +4259,18 @@
       </w:r>
       <w:r>
         <w:rPr>
-          <w:rFonts w:ascii="新宋体" w:eastAsia="新宋体" w:hAnsiTheme="minorHAnsi" w:cs="新宋体"/>
+          <w:rFonts w:ascii="新宋体" w:eastAsia="新宋体" w:hAnsiTheme="minorHAnsi" w:cs="新宋体" w:hint="eastAsia"/>
           <w:color w:val="DCDCDC"/>
           <w:kern w:val="0"/>
           <w:sz w:val="19"/>
           <w:szCs w:val="19"/>
           <w:highlight w:val="black"/>
         </w:rPr>
-        <w:t xml:space="preserve"> </w:t>
-      </w:r>
-      <w:r>
-        <w:rPr>
-          <w:rFonts w:ascii="新宋体" w:eastAsia="新宋体" w:hAnsiTheme="minorHAnsi" w:cs="新宋体"/>
-          <w:color w:val="DCDCDC"/>
-          <w:kern w:val="0"/>
-          <w:sz w:val="19"/>
-          <w:szCs w:val="19"/>
-          <w:highlight w:val="black"/>
-        </w:rPr>
-        <w:t>&lt;</w:t>
-      </w:r>
-      <w:r>
-        <w:rPr>
-          <w:rFonts w:ascii="新宋体" w:eastAsia="新宋体" w:hAnsiTheme="minorHAnsi" w:cs="新宋体"/>
+        <w:t xml:space="preserve"> &lt;</w:t>
+      </w:r>
+      <w:r>
+        <w:rPr>
+          <w:rFonts w:ascii="新宋体" w:eastAsia="新宋体" w:hAnsiTheme="minorHAnsi" w:cs="新宋体" w:hint="eastAsia"/>
           <w:b/>
           <w:color w:val="DCDCDC"/>
           <w:kern w:val="0"/>
@@ -4387,7 +4282,7 @@
       </w:r>
       <w:r>
         <w:rPr>
-          <w:rFonts w:ascii="新宋体" w:eastAsia="新宋体" w:hAnsiTheme="minorHAnsi" w:cs="新宋体"/>
+          <w:rFonts w:ascii="新宋体" w:eastAsia="新宋体" w:hAnsiTheme="minorHAnsi" w:cs="新宋体" w:hint="eastAsia"/>
           <w:color w:val="DCDCDC"/>
           <w:kern w:val="0"/>
           <w:sz w:val="19"/>
@@ -4398,7 +4293,7 @@
       </w:r>
       <w:r>
         <w:rPr>
-          <w:rFonts w:ascii="新宋体" w:eastAsia="新宋体" w:hAnsiTheme="minorHAnsi" w:cs="新宋体"/>
+          <w:rFonts w:ascii="新宋体" w:eastAsia="新宋体" w:hAnsiTheme="minorHAnsi" w:cs="新宋体" w:hint="eastAsia"/>
           <w:b/>
           <w:color w:val="B4B4B4"/>
           <w:kern w:val="0"/>
@@ -4410,7 +4305,7 @@
       </w:r>
       <w:r>
         <w:rPr>
-          <w:rFonts w:ascii="新宋体" w:eastAsia="新宋体" w:hAnsiTheme="minorHAnsi" w:cs="新宋体"/>
+          <w:rFonts w:ascii="新宋体" w:eastAsia="新宋体" w:hAnsiTheme="minorHAnsi" w:cs="新宋体" w:hint="eastAsia"/>
           <w:color w:val="B4B4B4"/>
           <w:kern w:val="0"/>
           <w:sz w:val="19"/>
@@ -4419,6 +4314,8 @@
         </w:rPr>
         <w:t>&gt;</w:t>
       </w:r>
+      <w:bookmarkStart w:id="44" w:name="_GoBack"/>
+      <w:bookmarkEnd w:id="44"/>
     </w:p>
     <w:p>
       <w:pPr>
@@ -4427,9 +4324,12 @@
           <w:sz w:val="24"/>
         </w:rPr>
       </w:pPr>
-      <w:bookmarkStart w:id="23" w:name="OLE_LINK17"/>
-      <w:bookmarkEnd w:id="21"/>
-      <w:bookmarkEnd w:id="22"/>
+      <w:bookmarkStart w:id="45" w:name="OLE_LINK17"/>
+      <w:bookmarkEnd w:id="39"/>
+      <w:bookmarkEnd w:id="40"/>
+      <w:bookmarkEnd w:id="41"/>
+      <w:bookmarkEnd w:id="42"/>
+      <w:bookmarkEnd w:id="43"/>
       <w:r>
         <w:rPr>
           <w:sz w:val="24"/>
@@ -4628,9 +4528,9 @@
           <w:szCs w:val="19"/>
         </w:rPr>
       </w:pPr>
-      <w:bookmarkStart w:id="24" w:name="OLE_LINK18"/>
-      <w:bookmarkStart w:id="25" w:name="OLE_LINK19"/>
-      <w:bookmarkEnd w:id="23"/>
+      <w:bookmarkStart w:id="46" w:name="OLE_LINK18"/>
+      <w:bookmarkStart w:id="47" w:name="OLE_LINK19"/>
+      <w:bookmarkEnd w:id="45"/>
       <w:r>
         <w:rPr>
           <w:sz w:val="24"/>
@@ -4663,14 +4563,12 @@
         </w:rPr>
         <w:t>将其拷贝到</w:t>
       </w:r>
-      <w:proofErr w:type="spellStart"/>
       <w:r>
         <w:rPr>
           <w:sz w:val="24"/>
         </w:rPr>
         <w:t>db</w:t>
       </w:r>
-      <w:proofErr w:type="spellEnd"/>
       <w:r>
         <w:rPr>
           <w:sz w:val="24"/>
@@ -4713,9 +4611,9 @@
           <w:rFonts w:ascii="Times New Roman" w:hAnsi="Times New Roman" w:cs="Times New Roman"/>
         </w:rPr>
       </w:pPr>
-      <w:bookmarkStart w:id="26" w:name="OLE_LINK20"/>
-      <w:bookmarkEnd w:id="24"/>
-      <w:bookmarkEnd w:id="25"/>
+      <w:bookmarkStart w:id="48" w:name="OLE_LINK20"/>
+      <w:bookmarkEnd w:id="46"/>
+      <w:bookmarkEnd w:id="47"/>
       <w:r>
         <w:rPr>
           <w:rFonts w:ascii="Times New Roman" w:hAnsi="Times New Roman" w:cs="Times New Roman"/>
@@ -4767,9 +4665,9 @@
           <w:sz w:val="24"/>
         </w:rPr>
       </w:pPr>
-      <w:bookmarkStart w:id="27" w:name="OLE_LINK21"/>
-      <w:bookmarkStart w:id="28" w:name="OLE_LINK22"/>
-      <w:bookmarkEnd w:id="26"/>
+      <w:bookmarkStart w:id="49" w:name="OLE_LINK21"/>
+      <w:bookmarkStart w:id="50" w:name="OLE_LINK22"/>
+      <w:bookmarkEnd w:id="48"/>
       <w:r>
         <w:rPr>
           <w:color w:val="FF0000"/>
@@ -4930,19 +4828,11 @@
         </w:rPr>
         <w:t>、</w:t>
       </w:r>
-      <w:proofErr w:type="spellStart"/>
-      <w:r>
-        <w:rPr>
-          <w:sz w:val="24"/>
-        </w:rPr>
-        <w:t>gt</w:t>
-      </w:r>
-      <w:proofErr w:type="spellEnd"/>
-      <w:r>
-        <w:rPr>
-          <w:sz w:val="24"/>
-        </w:rPr>
-        <w:t xml:space="preserve"> box</w:t>
+      <w:r>
+        <w:rPr>
+          <w:sz w:val="24"/>
+        </w:rPr>
+        <w:t>gt box</w:t>
       </w:r>
       <w:r>
         <w:rPr>
@@ -5079,7 +4969,6 @@
         </w:rPr>
         <w:t>保存成</w:t>
       </w:r>
-      <w:proofErr w:type="spellStart"/>
       <w:r>
         <w:rPr>
           <w:color w:val="FF0000"/>
@@ -5095,7 +4984,6 @@
         </w:rPr>
         <w:t>.mat</w:t>
       </w:r>
-      <w:proofErr w:type="spellEnd"/>
       <w:r>
         <w:rPr>
           <w:rFonts w:hint="eastAsia"/>
@@ -5159,8 +5047,8 @@
         <w:t>直方图。</w:t>
       </w:r>
     </w:p>
-    <w:bookmarkEnd w:id="27"/>
-    <w:bookmarkEnd w:id="28"/>
+    <w:bookmarkEnd w:id="49"/>
+    <w:bookmarkEnd w:id="50"/>
     <w:p>
       <w:pPr>
         <w:jc w:val="center"/>
@@ -5175,8 +5063,8 @@
         </w:rPr>
         <w:drawing>
           <wp:inline distT="0" distB="0" distL="0" distR="0">
-            <wp:extent cx="5811282" cy="2619375"/>
-            <wp:effectExtent l="0" t="0" r="0" b="0"/>
+            <wp:extent cx="6719958" cy="3028950"/>
+            <wp:effectExtent l="0" t="0" r="5080" b="0"/>
             <wp:docPr id="1" name="图片 1" descr="D:\Backup\桌面\IOU_change.png"/>
             <wp:cNvGraphicFramePr>
               <a:graphicFrameLocks xmlns:a="http://schemas.openxmlformats.org/drawingml/2006/main" noChangeAspect="1"/>
@@ -5191,7 +5079,7 @@
                     </pic:cNvPicPr>
                   </pic:nvPicPr>
                   <pic:blipFill rotWithShape="1">
-                    <a:blip r:embed="rId9" cstate="print">
+                    <a:blip r:embed="rId11" cstate="print">
                       <a:extLst>
                         <a:ext uri="{28A0092B-C50C-407E-A947-70E740481C1C}">
                           <a14:useLocalDpi xmlns:a14="http://schemas.microsoft.com/office/drawing/2010/main" val="0"/>
@@ -5204,7 +5092,7 @@
                   <pic:spPr bwMode="auto">
                     <a:xfrm>
                       <a:off x="0" y="0"/>
-                      <a:ext cx="5841868" cy="2633161"/>
+                      <a:ext cx="6788972" cy="3060057"/>
                     </a:xfrm>
                     <a:prstGeom prst="rect">
                       <a:avLst/>
@@ -5270,7 +5158,7 @@
           <w:rFonts w:ascii="Times New Roman" w:hAnsi="Times New Roman" w:cs="Times New Roman"/>
         </w:rPr>
       </w:pPr>
-      <w:bookmarkStart w:id="29" w:name="OLE_LINK1"/>
+      <w:bookmarkStart w:id="51" w:name="OLE_LINK1"/>
       <w:r>
         <w:rPr>
           <w:rFonts w:ascii="Times New Roman" w:hAnsi="Times New Roman" w:cs="Times New Roman"/>
@@ -5283,8 +5171,8 @@
         </w:rPr>
         <w:t xml:space="preserve"> </w:t>
       </w:r>
-      <w:bookmarkStart w:id="30" w:name="OLE_LINK23"/>
-      <w:bookmarkStart w:id="31" w:name="OLE_LINK24"/>
+      <w:bookmarkStart w:id="52" w:name="OLE_LINK23"/>
+      <w:bookmarkStart w:id="53" w:name="OLE_LINK24"/>
       <w:r>
         <w:rPr>
           <w:rFonts w:ascii="Times New Roman" w:hAnsi="Times New Roman" w:cs="Times New Roman" w:hint="eastAsia"/>
@@ -5327,8 +5215,8 @@
         </w:rPr>
         <w:t>分类直方图</w:t>
       </w:r>
-      <w:bookmarkEnd w:id="30"/>
-      <w:bookmarkEnd w:id="31"/>
+      <w:bookmarkEnd w:id="52"/>
+      <w:bookmarkEnd w:id="53"/>
     </w:p>
     <w:p>
       <w:pPr>
@@ -5338,10 +5226,10 @@
           <w:sz w:val="24"/>
         </w:rPr>
       </w:pPr>
-      <w:bookmarkStart w:id="32" w:name="OLE_LINK2"/>
-      <w:bookmarkStart w:id="33" w:name="OLE_LINK31"/>
-      <w:bookmarkStart w:id="34" w:name="OLE_LINK32"/>
-      <w:bookmarkEnd w:id="29"/>
+      <w:bookmarkStart w:id="54" w:name="OLE_LINK31"/>
+      <w:bookmarkStart w:id="55" w:name="OLE_LINK32"/>
+      <w:bookmarkStart w:id="56" w:name="OLE_LINK2"/>
+      <w:bookmarkEnd w:id="51"/>
       <w:r>
         <w:rPr>
           <w:rFonts w:hint="eastAsia"/>
@@ -5411,8 +5299,8 @@
         </w:rPr>
         <w:t>。</w:t>
       </w:r>
-      <w:bookmarkEnd w:id="33"/>
-      <w:bookmarkEnd w:id="34"/>
+      <w:bookmarkEnd w:id="54"/>
+      <w:bookmarkEnd w:id="55"/>
       <w:r>
         <w:rPr>
           <w:color w:val="FF0000"/>
@@ -5420,7 +5308,7 @@
         </w:rPr>
         <w:t>confidence_change_bar.py</w:t>
       </w:r>
-      <w:bookmarkEnd w:id="32"/>
+      <w:bookmarkEnd w:id="56"/>
       <w:r>
         <w:rPr>
           <w:rFonts w:hint="eastAsia"/>
@@ -5537,199 +5425,206 @@
           <w:rFonts w:hint="eastAsia"/>
           <w:sz w:val="24"/>
         </w:rPr>
+        <w:t>程序</w:t>
+      </w:r>
+      <w:r>
+        <w:rPr>
+          <w:rFonts w:hint="eastAsia"/>
+          <w:sz w:val="24"/>
+        </w:rPr>
+        <w:t>首先</w:t>
+      </w:r>
+      <w:r>
+        <w:rPr>
+          <w:rFonts w:hint="eastAsia"/>
+          <w:sz w:val="24"/>
+        </w:rPr>
+        <w:t>将</w:t>
+      </w:r>
+      <w:r>
+        <w:rPr>
+          <w:color w:val="FF0000"/>
+          <w:sz w:val="24"/>
+        </w:rPr>
+        <w:t>IOU_ALL_image_List.txt</w:t>
+      </w:r>
+      <w:r>
+        <w:rPr>
+          <w:sz w:val="24"/>
+        </w:rPr>
+        <w:t>列表中的</w:t>
+      </w:r>
+      <w:r>
+        <w:rPr>
+          <w:sz w:val="24"/>
+        </w:rPr>
+        <w:t xml:space="preserve">prior </w:t>
+      </w:r>
+      <w:r>
+        <w:rPr>
+          <w:sz w:val="24"/>
+        </w:rPr>
+        <w:t>box</w:t>
+      </w:r>
+      <w:r>
+        <w:rPr>
+          <w:sz w:val="24"/>
+        </w:rPr>
+        <w:t>es</w:t>
+      </w:r>
+      <w:r>
+        <w:rPr>
+          <w:rFonts w:hint="eastAsia"/>
+          <w:sz w:val="24"/>
+        </w:rPr>
+        <w:t>、</w:t>
+      </w:r>
+      <w:r>
+        <w:rPr>
+          <w:sz w:val="24"/>
+        </w:rPr>
+        <w:t>和</w:t>
+      </w:r>
+      <w:r>
+        <w:rPr>
+          <w:color w:val="FF0000"/>
+          <w:sz w:val="24"/>
+        </w:rPr>
+        <w:t>result_ALL_image_List.txt</w:t>
+      </w:r>
+      <w:r>
+        <w:rPr>
+          <w:sz w:val="24"/>
+        </w:rPr>
+        <w:t>列表中的</w:t>
+      </w:r>
+      <w:bookmarkStart w:id="57" w:name="OLE_LINK4"/>
+      <w:r>
+        <w:rPr>
+          <w:sz w:val="24"/>
+        </w:rPr>
+        <w:t>prior boxes confidence</w:t>
+      </w:r>
+      <w:bookmarkEnd w:id="57"/>
+      <w:r>
+        <w:rPr>
+          <w:sz w:val="24"/>
+        </w:rPr>
+        <w:t>信息</w:t>
+      </w:r>
+      <w:r>
+        <w:rPr>
+          <w:rFonts w:hint="eastAsia"/>
+          <w:sz w:val="24"/>
+        </w:rPr>
+        <w:t>读取出来</w:t>
+      </w:r>
+      <w:r>
+        <w:rPr>
+          <w:rFonts w:hint="eastAsia"/>
+          <w:sz w:val="24"/>
+        </w:rPr>
+        <w:t>并</w:t>
+      </w:r>
+      <w:r>
+        <w:rPr>
+          <w:rFonts w:hint="eastAsia"/>
+          <w:sz w:val="24"/>
+        </w:rPr>
+        <w:t>按照</w:t>
+      </w:r>
+      <w:r>
+        <w:rPr>
+          <w:rFonts w:hint="eastAsia"/>
+          <w:sz w:val="24"/>
+        </w:rPr>
+        <w:t>IOU</w:t>
+      </w:r>
+      <w:r>
+        <w:rPr>
+          <w:sz w:val="24"/>
+        </w:rPr>
+        <w:t>区间</w:t>
+      </w:r>
+      <w:r>
+        <w:rPr>
+          <w:rFonts w:hint="eastAsia"/>
+          <w:sz w:val="24"/>
+        </w:rPr>
+        <w:t>统计</w:t>
+      </w:r>
+      <w:r>
+        <w:rPr>
+          <w:sz w:val="24"/>
+        </w:rPr>
+        <w:t>分类结果</w:t>
+      </w:r>
+      <w:r>
+        <w:rPr>
+          <w:rFonts w:hint="eastAsia"/>
+          <w:sz w:val="24"/>
+        </w:rPr>
+        <w:t>（</w:t>
+      </w:r>
+      <w:r>
+        <w:rPr>
+          <w:rFonts w:hint="eastAsia"/>
+          <w:sz w:val="24"/>
+        </w:rPr>
+        <w:t>与设定的分类阈值做比较</w:t>
+      </w:r>
+      <w:r>
+        <w:rPr>
+          <w:rFonts w:hint="eastAsia"/>
+          <w:sz w:val="24"/>
+        </w:rPr>
+        <w:t>）</w:t>
+      </w:r>
+      <w:r>
+        <w:rPr>
+          <w:rFonts w:hint="eastAsia"/>
+          <w:sz w:val="24"/>
+        </w:rPr>
+        <w:t>。然</w:t>
+      </w:r>
+      <w:r>
+        <w:rPr>
+          <w:rFonts w:hint="eastAsia"/>
+          <w:sz w:val="24"/>
+        </w:rPr>
         <w:lastRenderedPageBreak/>
-        <w:t>程序</w:t>
-      </w:r>
-      <w:r>
-        <w:rPr>
-          <w:rFonts w:hint="eastAsia"/>
-          <w:sz w:val="24"/>
-        </w:rPr>
-        <w:t>首先</w:t>
-      </w:r>
-      <w:r>
-        <w:rPr>
-          <w:rFonts w:hint="eastAsia"/>
-          <w:sz w:val="24"/>
-        </w:rPr>
-        <w:t>将</w:t>
-      </w:r>
+        <w:t>后将统计结果</w:t>
+      </w:r>
+      <w:r>
+        <w:rPr>
+          <w:sz w:val="24"/>
+        </w:rPr>
+        <w:t>保存</w:t>
+      </w:r>
+      <w:r>
+        <w:rPr>
+          <w:sz w:val="24"/>
+        </w:rPr>
+        <w:t>为</w:t>
+      </w:r>
+      <w:bookmarkStart w:id="58" w:name="OLE_LINK27"/>
+      <w:bookmarkStart w:id="59" w:name="OLE_LINK28"/>
       <w:r>
         <w:rPr>
           <w:color w:val="FF0000"/>
           <w:sz w:val="24"/>
         </w:rPr>
-        <w:t>IOU_ALL_image_List.txt</w:t>
-      </w:r>
-      <w:r>
-        <w:rPr>
-          <w:sz w:val="24"/>
-        </w:rPr>
-        <w:t>列表中的</w:t>
-      </w:r>
-      <w:r>
-        <w:rPr>
-          <w:sz w:val="24"/>
-        </w:rPr>
-        <w:t xml:space="preserve">prior </w:t>
-      </w:r>
-      <w:r>
-        <w:rPr>
-          <w:sz w:val="24"/>
-        </w:rPr>
-        <w:t>box</w:t>
-      </w:r>
-      <w:r>
-        <w:rPr>
-          <w:sz w:val="24"/>
-        </w:rPr>
-        <w:t>es</w:t>
-      </w:r>
-      <w:r>
-        <w:rPr>
-          <w:rFonts w:hint="eastAsia"/>
-          <w:sz w:val="24"/>
-        </w:rPr>
-        <w:t>、</w:t>
-      </w:r>
-      <w:r>
-        <w:rPr>
-          <w:sz w:val="24"/>
-        </w:rPr>
-        <w:t>和</w:t>
+        <w:t>confidence_change_under_conf</w:t>
       </w:r>
       <w:r>
         <w:rPr>
           <w:color w:val="FF0000"/>
           <w:sz w:val="24"/>
         </w:rPr>
-        <w:t>result_ALL_image_List.txt</w:t>
-      </w:r>
-      <w:r>
-        <w:rPr>
-          <w:sz w:val="24"/>
-        </w:rPr>
-        <w:t>列表中的</w:t>
-      </w:r>
-      <w:bookmarkStart w:id="35" w:name="OLE_LINK4"/>
-      <w:r>
-        <w:rPr>
-          <w:sz w:val="24"/>
-        </w:rPr>
-        <w:t>prior boxes confidence</w:t>
-      </w:r>
-      <w:bookmarkEnd w:id="35"/>
-      <w:r>
-        <w:rPr>
-          <w:sz w:val="24"/>
-        </w:rPr>
-        <w:t>信息</w:t>
-      </w:r>
-      <w:r>
-        <w:rPr>
-          <w:rFonts w:hint="eastAsia"/>
-          <w:sz w:val="24"/>
-        </w:rPr>
-        <w:t>读取出来</w:t>
-      </w:r>
-      <w:r>
-        <w:rPr>
-          <w:rFonts w:hint="eastAsia"/>
-          <w:sz w:val="24"/>
-        </w:rPr>
-        <w:t>并</w:t>
-      </w:r>
-      <w:r>
-        <w:rPr>
-          <w:rFonts w:hint="eastAsia"/>
-          <w:sz w:val="24"/>
-        </w:rPr>
-        <w:t>按照</w:t>
-      </w:r>
-      <w:r>
-        <w:rPr>
-          <w:rFonts w:hint="eastAsia"/>
-          <w:sz w:val="24"/>
-        </w:rPr>
-        <w:t>IOU</w:t>
-      </w:r>
-      <w:r>
-        <w:rPr>
-          <w:sz w:val="24"/>
-        </w:rPr>
-        <w:t>区间</w:t>
-      </w:r>
-      <w:r>
-        <w:rPr>
-          <w:rFonts w:hint="eastAsia"/>
-          <w:sz w:val="24"/>
-        </w:rPr>
-        <w:t>统计</w:t>
-      </w:r>
-      <w:r>
-        <w:rPr>
-          <w:sz w:val="24"/>
-        </w:rPr>
-        <w:t>分类结果</w:t>
-      </w:r>
-      <w:r>
-        <w:rPr>
-          <w:rFonts w:hint="eastAsia"/>
-          <w:sz w:val="24"/>
-        </w:rPr>
-        <w:t>（</w:t>
-      </w:r>
-      <w:r>
-        <w:rPr>
-          <w:rFonts w:hint="eastAsia"/>
-          <w:sz w:val="24"/>
-        </w:rPr>
-        <w:t>与设定的分类阈值做比较</w:t>
-      </w:r>
-      <w:r>
-        <w:rPr>
-          <w:rFonts w:hint="eastAsia"/>
-          <w:sz w:val="24"/>
-        </w:rPr>
-        <w:t>）</w:t>
-      </w:r>
-      <w:r>
-        <w:rPr>
-          <w:rFonts w:hint="eastAsia"/>
-          <w:sz w:val="24"/>
-        </w:rPr>
-        <w:t>。然后将统计结果</w:t>
-      </w:r>
-      <w:r>
-        <w:rPr>
-          <w:sz w:val="24"/>
-        </w:rPr>
-        <w:t>保存</w:t>
-      </w:r>
-      <w:r>
-        <w:rPr>
-          <w:sz w:val="24"/>
-        </w:rPr>
-        <w:t>为</w:t>
-      </w:r>
-      <w:bookmarkStart w:id="36" w:name="OLE_LINK27"/>
-      <w:bookmarkStart w:id="37" w:name="OLE_LINK28"/>
-      <w:r>
-        <w:rPr>
-          <w:color w:val="FF0000"/>
-          <w:sz w:val="24"/>
-        </w:rPr>
-        <w:t>confidence_change_under_conf</w:t>
-      </w:r>
-      <w:r>
-        <w:rPr>
-          <w:color w:val="FF0000"/>
-          <w:sz w:val="24"/>
-        </w:rPr>
         <w:t>.</w:t>
       </w:r>
-      <w:bookmarkEnd w:id="36"/>
-      <w:bookmarkEnd w:id="37"/>
+      <w:bookmarkEnd w:id="58"/>
+      <w:bookmarkEnd w:id="59"/>
       <w:r>
         <w:rPr>
           <w:color w:val="FF0000"/>
@@ -7095,6 +6990,7 @@
       <w:pPr>
         <w:spacing w:afterLines="50" w:after="156"/>
         <w:ind w:firstLine="420"/>
+        <w:jc w:val="center"/>
         <w:rPr>
           <w:sz w:val="24"/>
         </w:rPr>
@@ -7221,14 +7117,12 @@
         </w:rPr>
         <w:t xml:space="preserve"> </w:t>
       </w:r>
-      <w:proofErr w:type="spellStart"/>
       <w:r>
         <w:rPr>
           <w:sz w:val="24"/>
         </w:rPr>
         <w:t>xlsx</w:t>
       </w:r>
-      <w:proofErr w:type="spellEnd"/>
       <w:r>
         <w:rPr>
           <w:sz w:val="24"/>
@@ -7269,7 +7163,7 @@
                     <pic:cNvPicPr/>
                   </pic:nvPicPr>
                   <pic:blipFill>
-                    <a:blip r:embed="rId10"/>
+                    <a:blip r:embed="rId12"/>
                     <a:stretch>
                       <a:fillRect/>
                     </a:stretch>
@@ -7373,7 +7267,7 @@
                     </pic:cNvPicPr>
                   </pic:nvPicPr>
                   <pic:blipFill rotWithShape="1">
-                    <a:blip r:embed="rId11" cstate="print">
+                    <a:blip r:embed="rId13" cstate="print">
                       <a:extLst>
                         <a:ext uri="{28A0092B-C50C-407E-A947-70E740481C1C}">
                           <a14:useLocalDpi xmlns:a14="http://schemas.microsoft.com/office/drawing/2010/main" val="0"/>
@@ -7413,7 +7307,11 @@
         <w:spacing w:afterLines="50" w:after="156" w:line="300" w:lineRule="auto"/>
         <w:jc w:val="center"/>
       </w:pPr>
-      <w:bookmarkStart w:id="38" w:name="OLE_LINK3"/>
+      <w:bookmarkStart w:id="60" w:name="OLE_LINK3"/>
+      <w:bookmarkStart w:id="61" w:name="OLE_LINK130"/>
+      <w:bookmarkStart w:id="62" w:name="OLE_LINK131"/>
+      <w:bookmarkStart w:id="63" w:name="OLE_LINK132"/>
+      <w:bookmarkStart w:id="64" w:name="OLE_LINK133"/>
       <w:r>
         <w:t>图</w:t>
       </w:r>
@@ -7460,7 +7358,6 @@
         <w:t>分类情况</w:t>
       </w:r>
     </w:p>
-    <w:bookmarkEnd w:id="38"/>
     <w:p>
       <w:pPr>
         <w:pStyle w:val="a3"/>
@@ -7469,15 +7366,22 @@
           <w:rFonts w:ascii="Times New Roman" w:hAnsi="Times New Roman" w:cs="Times New Roman"/>
         </w:rPr>
       </w:pPr>
+      <w:bookmarkStart w:id="65" w:name="OLE_LINK45"/>
+      <w:bookmarkStart w:id="66" w:name="OLE_LINK46"/>
+      <w:bookmarkEnd w:id="60"/>
+      <w:bookmarkEnd w:id="61"/>
+      <w:bookmarkEnd w:id="62"/>
+      <w:bookmarkEnd w:id="63"/>
+      <w:bookmarkEnd w:id="64"/>
       <w:r>
         <w:rPr>
           <w:rFonts w:ascii="Times New Roman" w:hAnsi="Times New Roman" w:cs="Times New Roman"/>
         </w:rPr>
         <w:t>3.3</w:t>
       </w:r>
-      <w:bookmarkStart w:id="39" w:name="OLE_LINK25"/>
-      <w:bookmarkStart w:id="40" w:name="OLE_LINK26"/>
-      <w:bookmarkStart w:id="41" w:name="OLE_LINK30"/>
+      <w:bookmarkStart w:id="67" w:name="OLE_LINK25"/>
+      <w:bookmarkStart w:id="68" w:name="OLE_LINK26"/>
+      <w:bookmarkStart w:id="69" w:name="OLE_LINK30"/>
       <w:r>
         <w:rPr>
           <w:rFonts w:ascii="Times New Roman" w:hAnsi="Times New Roman" w:cs="Times New Roman" w:hint="eastAsia"/>
@@ -7514,10 +7418,12 @@
         </w:rPr>
         <w:t>曲线</w:t>
       </w:r>
-      <w:bookmarkEnd w:id="39"/>
-      <w:bookmarkEnd w:id="40"/>
-      <w:bookmarkEnd w:id="41"/>
+      <w:bookmarkEnd w:id="67"/>
+      <w:bookmarkEnd w:id="68"/>
+      <w:bookmarkEnd w:id="69"/>
     </w:p>
+    <w:bookmarkEnd w:id="65"/>
+    <w:bookmarkEnd w:id="66"/>
     <w:p>
       <w:pPr>
         <w:spacing w:afterLines="50" w:after="156" w:line="300" w:lineRule="auto"/>
@@ -7529,7 +7435,7 @@
       <w:r>
         <w:tab/>
       </w:r>
-      <w:bookmarkStart w:id="42" w:name="OLE_LINK33"/>
+      <w:bookmarkStart w:id="70" w:name="OLE_LINK33"/>
       <w:r>
         <w:rPr>
           <w:color w:val="FF0000"/>
@@ -7601,64 +7507,55 @@
           <w:color w:val="000000" w:themeColor="text1"/>
           <w:sz w:val="24"/>
         </w:rPr>
-        <w:t>。随后</w:t>
-      </w:r>
-      <w:r>
-        <w:rPr>
-          <w:rFonts w:hint="eastAsia"/>
+        <w:t>。随后代码读取表格文件</w:t>
+      </w:r>
+      <w:r>
+        <w:rPr>
           <w:color w:val="000000" w:themeColor="text1"/>
           <w:sz w:val="24"/>
         </w:rPr>
-        <w:lastRenderedPageBreak/>
-        <w:t>代码读取表格文件</w:t>
-      </w:r>
+        <w:t>绘制各个分类</w:t>
+      </w:r>
+      <w:bookmarkStart w:id="71" w:name="OLE_LINK36"/>
       <w:r>
         <w:rPr>
           <w:color w:val="000000" w:themeColor="text1"/>
           <w:sz w:val="24"/>
         </w:rPr>
-        <w:t>绘制各个分类</w:t>
-      </w:r>
-      <w:bookmarkStart w:id="43" w:name="OLE_LINK36"/>
+        <w:t>置信阈值</w:t>
+      </w:r>
+      <w:bookmarkEnd w:id="71"/>
       <w:r>
         <w:rPr>
           <w:color w:val="000000" w:themeColor="text1"/>
           <w:sz w:val="24"/>
         </w:rPr>
-        <w:t>置信阈值</w:t>
-      </w:r>
-      <w:bookmarkEnd w:id="43"/>
+        <w:t>条件下分类</w:t>
+      </w:r>
       <w:r>
         <w:rPr>
           <w:color w:val="000000" w:themeColor="text1"/>
           <w:sz w:val="24"/>
         </w:rPr>
-        <w:t>条件下分类</w:t>
+        <w:t>recall</w:t>
       </w:r>
       <w:r>
         <w:rPr>
           <w:color w:val="000000" w:themeColor="text1"/>
           <w:sz w:val="24"/>
         </w:rPr>
-        <w:t>recall</w:t>
-      </w:r>
-      <w:r>
-        <w:rPr>
+        <w:t>曲线</w:t>
+      </w:r>
+      <w:r>
+        <w:rPr>
+          <w:rFonts w:hint="eastAsia"/>
           <w:color w:val="000000" w:themeColor="text1"/>
           <w:sz w:val="24"/>
         </w:rPr>
-        <w:t>曲线</w:t>
-      </w:r>
-      <w:r>
-        <w:rPr>
-          <w:rFonts w:hint="eastAsia"/>
-          <w:color w:val="000000" w:themeColor="text1"/>
-          <w:sz w:val="24"/>
-        </w:rPr>
         <w:t>。</w:t>
       </w:r>
     </w:p>
-    <w:bookmarkEnd w:id="42"/>
+    <w:bookmarkEnd w:id="70"/>
     <w:p>
       <w:pPr>
         <w:spacing w:afterLines="50" w:after="156" w:line="300" w:lineRule="auto"/>
@@ -7668,6 +7565,7 @@
         <w:rPr>
           <w:noProof/>
         </w:rPr>
+        <w:lastRenderedPageBreak/>
         <w:drawing>
           <wp:inline distT="0" distB="0" distL="0" distR="0">
             <wp:extent cx="4219575" cy="3428897"/>
@@ -7686,7 +7584,7 @@
                     </pic:cNvPicPr>
                   </pic:nvPicPr>
                   <pic:blipFill rotWithShape="1">
-                    <a:blip r:embed="rId12">
+                    <a:blip r:embed="rId14">
                       <a:extLst>
                         <a:ext uri="{28A0092B-C50C-407E-A947-70E740481C1C}">
                           <a14:useLocalDpi xmlns:a14="http://schemas.microsoft.com/office/drawing/2010/main" val="0"/>
@@ -7726,51 +7624,78 @@
         <w:spacing w:afterLines="50" w:after="156" w:line="300" w:lineRule="auto"/>
         <w:jc w:val="center"/>
       </w:pPr>
+      <w:r>
+        <w:t>图</w:t>
+      </w:r>
+      <w:r>
+        <w:t>6</w:t>
+      </w:r>
+      <w:r>
+        <w:t xml:space="preserve"> </w:t>
+      </w:r>
+      <w:r>
+        <w:rPr>
+          <w:rFonts w:hint="eastAsia"/>
+        </w:rPr>
+        <w:t>prior</w:t>
+      </w:r>
+      <w:r>
+        <w:t xml:space="preserve"> boxes </w:t>
+      </w:r>
+      <w:r>
+        <w:t>在</w:t>
+      </w:r>
+      <w:r>
+        <w:rPr>
+          <w:rFonts w:hint="eastAsia"/>
+        </w:rPr>
+        <w:t>各个分类阈值条件下分类情况</w:t>
+      </w:r>
     </w:p>
     <w:p>
       <w:pPr>
         <w:pStyle w:val="2"/>
         <w:spacing w:before="156" w:after="156"/>
         <w:rPr>
+          <w:rFonts w:ascii="Times New Roman" w:hAnsi="Times New Roman" w:cs="Times New Roman" w:hint="default"/>
+        </w:rPr>
+      </w:pPr>
+      <w:r>
+        <w:rPr>
           <w:rFonts w:ascii="Times New Roman" w:hAnsi="Times New Roman" w:cs="Times New Roman"/>
         </w:rPr>
-      </w:pPr>
+        <w:t>4</w:t>
+      </w:r>
+      <w:bookmarkStart w:id="72" w:name="OLE_LINK35"/>
+      <w:bookmarkStart w:id="73" w:name="OLE_LINK40"/>
+      <w:bookmarkStart w:id="74" w:name="OLE_LINK41"/>
       <w:r>
         <w:rPr>
           <w:rFonts w:ascii="Times New Roman" w:hAnsi="Times New Roman" w:cs="Times New Roman"/>
         </w:rPr>
-        <w:t>4</w:t>
-      </w:r>
-      <w:bookmarkStart w:id="44" w:name="OLE_LINK35"/>
-      <w:bookmarkStart w:id="45" w:name="OLE_LINK40"/>
-      <w:bookmarkStart w:id="46" w:name="OLE_LINK41"/>
+        <w:t>以目标大小为基准</w:t>
+      </w:r>
       <w:r>
         <w:rPr>
           <w:rFonts w:ascii="Times New Roman" w:hAnsi="Times New Roman" w:cs="Times New Roman"/>
         </w:rPr>
-        <w:t>以目标大小为基准</w:t>
-      </w:r>
+        <w:t>检查训练中</w:t>
+      </w:r>
+      <w:bookmarkEnd w:id="72"/>
       <w:r>
         <w:rPr>
           <w:rFonts w:ascii="Times New Roman" w:hAnsi="Times New Roman" w:cs="Times New Roman"/>
         </w:rPr>
-        <w:t>检查训练中</w:t>
-      </w:r>
-      <w:bookmarkEnd w:id="44"/>
+        <w:t>prior box</w:t>
+      </w:r>
       <w:r>
         <w:rPr>
           <w:rFonts w:ascii="Times New Roman" w:hAnsi="Times New Roman" w:cs="Times New Roman"/>
         </w:rPr>
-        <w:t>prior box</w:t>
-      </w:r>
-      <w:r>
-        <w:rPr>
-          <w:rFonts w:ascii="Times New Roman" w:hAnsi="Times New Roman" w:cs="Times New Roman"/>
-        </w:rPr>
         <w:t>分类、回归情况</w:t>
       </w:r>
-      <w:bookmarkEnd w:id="45"/>
-      <w:bookmarkEnd w:id="46"/>
+      <w:bookmarkEnd w:id="73"/>
+      <w:bookmarkEnd w:id="74"/>
       <w:r>
         <w:rPr>
           <w:rFonts w:ascii="Times New Roman" w:hAnsi="Times New Roman" w:cs="Times New Roman"/>
@@ -7787,7 +7712,7 @@
           <w:sz w:val="24"/>
         </w:rPr>
       </w:pPr>
-      <w:bookmarkStart w:id="47" w:name="OLE_LINK42"/>
+      <w:bookmarkStart w:id="75" w:name="OLE_LINK42"/>
       <w:r>
         <w:rPr>
           <w:rFonts w:hint="eastAsia"/>
@@ -7989,8 +7914,8 @@
           <w:sz w:val="24"/>
         </w:rPr>
       </w:pPr>
-      <w:bookmarkStart w:id="48" w:name="OLE_LINK43"/>
-      <w:bookmarkStart w:id="49" w:name="OLE_LINK44"/>
+      <w:bookmarkStart w:id="76" w:name="OLE_LINK43"/>
+      <w:bookmarkStart w:id="77" w:name="OLE_LINK44"/>
       <w:r>
         <w:rPr>
           <w:color w:val="000000" w:themeColor="text1"/>
@@ -8012,7 +7937,6 @@
         </w:rPr>
         <w:t>中子函数</w:t>
       </w:r>
-      <w:proofErr w:type="spellStart"/>
       <w:r>
         <w:rPr>
           <w:color w:val="000000" w:themeColor="text1"/>
@@ -8020,7 +7944,6 @@
         </w:rPr>
         <w:t>save_data</w:t>
       </w:r>
-      <w:proofErr w:type="spellEnd"/>
       <w:r>
         <w:rPr>
           <w:color w:val="000000" w:themeColor="text1"/>
@@ -8071,7 +7994,6 @@
         </w:rPr>
         <w:t>统计结束后将统计数据保存在</w:t>
       </w:r>
-      <w:proofErr w:type="spellStart"/>
       <w:r>
         <w:rPr>
           <w:color w:val="FF0000"/>
@@ -8079,7 +8001,6 @@
         </w:rPr>
         <w:t>object_confidence_change_bar.mat</w:t>
       </w:r>
-      <w:proofErr w:type="spellEnd"/>
       <w:r>
         <w:rPr>
           <w:color w:val="000000" w:themeColor="text1"/>
@@ -8095,7 +8016,6 @@
         </w:rPr>
         <w:t>。子函数</w:t>
       </w:r>
-      <w:proofErr w:type="spellStart"/>
       <w:r>
         <w:rPr>
           <w:color w:val="000000" w:themeColor="text1"/>
@@ -8103,7 +8023,6 @@
         </w:rPr>
         <w:t>draw_curve</w:t>
       </w:r>
-      <w:proofErr w:type="spellEnd"/>
       <w:r>
         <w:rPr>
           <w:color w:val="000000" w:themeColor="text1"/>
@@ -8144,13 +8063,29 @@
           <w:color w:val="000000" w:themeColor="text1"/>
           <w:sz w:val="24"/>
         </w:rPr>
-        <w:t>改变直方图和</w:t>
-      </w:r>
+        <w:t>改变直</w:t>
+      </w:r>
+      <w:bookmarkStart w:id="78" w:name="OLE_LINK47"/>
       <w:r>
         <w:rPr>
           <w:color w:val="000000" w:themeColor="text1"/>
           <w:sz w:val="24"/>
         </w:rPr>
+        <w:t>方图</w:t>
+      </w:r>
+      <w:bookmarkEnd w:id="78"/>
+      <w:r>
+        <w:rPr>
+          <w:color w:val="000000" w:themeColor="text1"/>
+          <w:sz w:val="24"/>
+        </w:rPr>
+        <w:t>和</w:t>
+      </w:r>
+      <w:r>
+        <w:rPr>
+          <w:color w:val="000000" w:themeColor="text1"/>
+          <w:sz w:val="24"/>
+        </w:rPr>
         <w:t>recall</w:t>
       </w:r>
       <w:r>
@@ -8169,12 +8104,13 @@
         <w:t>。</w:t>
       </w:r>
     </w:p>
-    <w:bookmarkEnd w:id="47"/>
-    <w:bookmarkEnd w:id="48"/>
-    <w:bookmarkEnd w:id="49"/>
+    <w:bookmarkEnd w:id="75"/>
+    <w:bookmarkEnd w:id="76"/>
+    <w:bookmarkEnd w:id="77"/>
     <w:p>
       <w:pPr>
         <w:spacing w:afterLines="50" w:after="156" w:line="300" w:lineRule="auto"/>
+        <w:jc w:val="center"/>
         <w:rPr>
           <w:color w:val="000000" w:themeColor="text1"/>
           <w:sz w:val="24"/>
@@ -8205,7 +8141,7 @@
                     </pic:cNvPicPr>
                   </pic:nvPicPr>
                   <pic:blipFill rotWithShape="1">
-                    <a:blip r:embed="rId13" cstate="print">
+                    <a:blip r:embed="rId15" cstate="print">
                       <a:extLst>
                         <a:ext uri="{28A0092B-C50C-407E-A947-70E740481C1C}">
                           <a14:useLocalDpi xmlns:a14="http://schemas.microsoft.com/office/drawing/2010/main" val="0"/>
@@ -8244,9 +8180,6 @@
       <w:pPr>
         <w:spacing w:afterLines="50" w:after="156" w:line="300" w:lineRule="auto"/>
         <w:jc w:val="center"/>
-        <w:rPr>
-          <w:rFonts w:hint="eastAsia"/>
-        </w:rPr>
       </w:pPr>
       <w:r>
         <w:t>图</w:t>
@@ -8257,7 +8190,7 @@
       <w:r>
         <w:t xml:space="preserve"> </w:t>
       </w:r>
-      <w:bookmarkStart w:id="50" w:name="OLE_LINK37"/>
+      <w:bookmarkStart w:id="79" w:name="OLE_LINK37"/>
       <w:r>
         <w:t>面积比</w:t>
       </w:r>
@@ -8273,14 +8206,12 @@
         </w:rPr>
         <w:t>的</w:t>
       </w:r>
-      <w:proofErr w:type="spellStart"/>
       <w:r>
         <w:rPr>
           <w:rFonts w:hint="eastAsia"/>
         </w:rPr>
         <w:t>gt</w:t>
       </w:r>
-      <w:proofErr w:type="spellEnd"/>
       <w:r>
         <w:t xml:space="preserve"> box</w:t>
       </w:r>
@@ -8296,17 +8227,17 @@
       <w:r>
         <w:t xml:space="preserve"> bo</w:t>
       </w:r>
-      <w:bookmarkEnd w:id="50"/>
+      <w:bookmarkEnd w:id="79"/>
       <w:r>
         <w:t>xes</w:t>
       </w:r>
-      <w:bookmarkStart w:id="51" w:name="OLE_LINK38"/>
-      <w:bookmarkStart w:id="52" w:name="OLE_LINK39"/>
+      <w:bookmarkStart w:id="80" w:name="OLE_LINK38"/>
+      <w:bookmarkStart w:id="81" w:name="OLE_LINK39"/>
       <w:r>
         <w:t>回归</w:t>
       </w:r>
-      <w:bookmarkEnd w:id="51"/>
-      <w:bookmarkEnd w:id="52"/>
+      <w:bookmarkEnd w:id="80"/>
+      <w:bookmarkEnd w:id="81"/>
       <w:r>
         <w:t>IOU</w:t>
       </w:r>
@@ -8334,12 +8265,50 @@
     </w:p>
     <w:sectPr>
       <w:pgSz w:w="11906" w:h="16838"/>
-      <w:pgMar w:top="1134" w:right="1418" w:bottom="1134" w:left="1418" w:header="851" w:footer="992" w:gutter="0"/>
+      <w:pgMar w:top="720" w:right="720" w:bottom="720" w:left="720" w:header="851" w:footer="992" w:gutter="0"/>
       <w:cols w:space="425"/>
       <w:docGrid w:type="lines" w:linePitch="312"/>
     </w:sectPr>
   </w:body>
 </w:document>
+</file>
+
+<file path=word/endnotes.xml><?xml version="1.0" encoding="utf-8"?>
+<w:endnotes xmlns:wpc="http://schemas.microsoft.com/office/word/2010/wordprocessingCanvas" xmlns:mc="http://schemas.openxmlformats.org/markup-compatibility/2006" xmlns:o="urn:schemas-microsoft-com:office:office" xmlns:r="http://schemas.openxmlformats.org/officeDocument/2006/relationships" xmlns:m="http://schemas.openxmlformats.org/officeDocument/2006/math" xmlns:v="urn:schemas-microsoft-com:vml" xmlns:wp14="http://schemas.microsoft.com/office/word/2010/wordprocessingDrawing" xmlns:wp="http://schemas.openxmlformats.org/drawingml/2006/wordprocessingDrawing" xmlns:w10="urn:schemas-microsoft-com:office:word" xmlns:w="http://schemas.openxmlformats.org/wordprocessingml/2006/main" xmlns:w14="http://schemas.microsoft.com/office/word/2010/wordml" xmlns:w15="http://schemas.microsoft.com/office/word/2012/wordml" xmlns:wpg="http://schemas.microsoft.com/office/word/2010/wordprocessingGroup" xmlns:wpi="http://schemas.microsoft.com/office/word/2010/wordprocessingInk" xmlns:wne="http://schemas.microsoft.com/office/word/2006/wordml" xmlns:wps="http://schemas.microsoft.com/office/word/2010/wordprocessingShape" mc:Ignorable="w14 w15 wp14">
+  <w:endnote w:type="separator" w:id="-1">
+    <w:p>
+      <w:r>
+        <w:separator/>
+      </w:r>
+    </w:p>
+  </w:endnote>
+  <w:endnote w:type="continuationSeparator" w:id="0">
+    <w:p>
+      <w:r>
+        <w:continuationSeparator/>
+      </w:r>
+    </w:p>
+  </w:endnote>
+</w:endnotes>
+</file>
+
+<file path=word/footnotes.xml><?xml version="1.0" encoding="utf-8"?>
+<w:footnotes xmlns:wpc="http://schemas.microsoft.com/office/word/2010/wordprocessingCanvas" xmlns:mc="http://schemas.openxmlformats.org/markup-compatibility/2006" xmlns:o="urn:schemas-microsoft-com:office:office" xmlns:r="http://schemas.openxmlformats.org/officeDocument/2006/relationships" xmlns:m="http://schemas.openxmlformats.org/officeDocument/2006/math" xmlns:v="urn:schemas-microsoft-com:vml" xmlns:wp14="http://schemas.microsoft.com/office/word/2010/wordprocessingDrawing" xmlns:wp="http://schemas.openxmlformats.org/drawingml/2006/wordprocessingDrawing" xmlns:w10="urn:schemas-microsoft-com:office:word" xmlns:w="http://schemas.openxmlformats.org/wordprocessingml/2006/main" xmlns:w14="http://schemas.microsoft.com/office/word/2010/wordml" xmlns:w15="http://schemas.microsoft.com/office/word/2012/wordml" xmlns:wpg="http://schemas.microsoft.com/office/word/2010/wordprocessingGroup" xmlns:wpi="http://schemas.microsoft.com/office/word/2010/wordprocessingInk" xmlns:wne="http://schemas.microsoft.com/office/word/2006/wordml" xmlns:wps="http://schemas.microsoft.com/office/word/2010/wordprocessingShape" mc:Ignorable="w14 w15 wp14">
+  <w:footnote w:type="separator" w:id="-1">
+    <w:p>
+      <w:r>
+        <w:separator/>
+      </w:r>
+    </w:p>
+  </w:footnote>
+  <w:footnote w:type="continuationSeparator" w:id="0">
+    <w:p>
+      <w:r>
+        <w:continuationSeparator/>
+      </w:r>
+    </w:p>
+  </w:footnote>
+</w:footnotes>
 </file>
 
 <file path=word/numbering.xml><?xml version="1.0" encoding="utf-8"?>
@@ -8752,7 +8721,7 @@
   <w:style w:type="paragraph" w:default="1" w:styleId="a">
     <w:name w:val="Normal"/>
     <w:qFormat/>
-    <w:rsid w:val="0083659B"/>
+    <w:rsid w:val="000827BA"/>
     <w:pPr>
       <w:widowControl w:val="0"/>
       <w:jc w:val="both"/>
@@ -9018,6 +8987,73 @@
       <w:color w:val="808080"/>
     </w:rPr>
   </w:style>
+  <w:style w:type="paragraph" w:styleId="a7">
+    <w:name w:val="header"/>
+    <w:basedOn w:val="a"/>
+    <w:link w:val="Char1"/>
+    <w:uiPriority w:val="99"/>
+    <w:unhideWhenUsed/>
+    <w:rsid w:val="00461760"/>
+    <w:pPr>
+      <w:pBdr>
+        <w:bottom w:val="single" w:sz="6" w:space="1" w:color="auto"/>
+      </w:pBdr>
+      <w:tabs>
+        <w:tab w:val="center" w:pos="4153"/>
+        <w:tab w:val="right" w:pos="8306"/>
+      </w:tabs>
+      <w:snapToGrid w:val="0"/>
+      <w:jc w:val="center"/>
+    </w:pPr>
+    <w:rPr>
+      <w:sz w:val="18"/>
+      <w:szCs w:val="18"/>
+    </w:rPr>
+  </w:style>
+  <w:style w:type="character" w:customStyle="1" w:styleId="Char1">
+    <w:name w:val="页眉 Char"/>
+    <w:basedOn w:val="a0"/>
+    <w:link w:val="a7"/>
+    <w:uiPriority w:val="99"/>
+    <w:rsid w:val="00461760"/>
+    <w:rPr>
+      <w:rFonts w:ascii="Times New Roman" w:eastAsia="宋体" w:hAnsi="Times New Roman" w:cs="Times New Roman"/>
+      <w:sz w:val="18"/>
+      <w:szCs w:val="18"/>
+    </w:rPr>
+  </w:style>
+  <w:style w:type="paragraph" w:styleId="a8">
+    <w:name w:val="footer"/>
+    <w:basedOn w:val="a"/>
+    <w:link w:val="Char2"/>
+    <w:uiPriority w:val="99"/>
+    <w:unhideWhenUsed/>
+    <w:rsid w:val="00461760"/>
+    <w:pPr>
+      <w:tabs>
+        <w:tab w:val="center" w:pos="4153"/>
+        <w:tab w:val="right" w:pos="8306"/>
+      </w:tabs>
+      <w:snapToGrid w:val="0"/>
+      <w:jc w:val="left"/>
+    </w:pPr>
+    <w:rPr>
+      <w:sz w:val="18"/>
+      <w:szCs w:val="18"/>
+    </w:rPr>
+  </w:style>
+  <w:style w:type="character" w:customStyle="1" w:styleId="Char2">
+    <w:name w:val="页脚 Char"/>
+    <w:basedOn w:val="a0"/>
+    <w:link w:val="a8"/>
+    <w:uiPriority w:val="99"/>
+    <w:rsid w:val="00461760"/>
+    <w:rPr>
+      <w:rFonts w:ascii="Times New Roman" w:eastAsia="宋体" w:hAnsi="Times New Roman" w:cs="Times New Roman"/>
+      <w:sz w:val="18"/>
+      <w:szCs w:val="18"/>
+    </w:rPr>
+  </w:style>
 </w:styles>
 </file>
 

--- a/Pedestrian/CHECK/匹配情况统计.docx
+++ b/Pedestrian/CHECK/匹配情况统计.docx
@@ -7,8 +7,11 @@
         <w:pStyle w:val="1"/>
         <w:keepNext w:val="0"/>
         <w:keepLines w:val="0"/>
-        <w:spacing w:before="312" w:after="312"/>
+        <w:spacing w:beforeLines="0" w:before="0" w:afterLines="50" w:after="156"/>
       </w:pPr>
+      <w:bookmarkStart w:id="0" w:name="OLE_LINK67"/>
+      <w:bookmarkStart w:id="1" w:name="OLE_LINK68"/>
+      <w:bookmarkStart w:id="2" w:name="OLE_LINK69"/>
       <w:r>
         <w:t>p</w:t>
       </w:r>
@@ -28,10 +31,13 @@
         <w:t>回归情况统计</w:t>
       </w:r>
     </w:p>
-    <w:bookmarkStart w:id="0" w:name="OLE_LINK126"/>
-    <w:bookmarkStart w:id="1" w:name="OLE_LINK127"/>
-    <w:bookmarkStart w:id="2" w:name="OLE_LINK128"/>
-    <w:bookmarkStart w:id="3" w:name="OLE_LINK129"/>
+    <w:bookmarkStart w:id="3" w:name="OLE_LINK126"/>
+    <w:bookmarkStart w:id="4" w:name="OLE_LINK127"/>
+    <w:bookmarkStart w:id="5" w:name="OLE_LINK128"/>
+    <w:bookmarkStart w:id="6" w:name="OLE_LINK129"/>
+    <w:bookmarkEnd w:id="0"/>
+    <w:bookmarkEnd w:id="1"/>
+    <w:bookmarkEnd w:id="2"/>
     <w:p>
       <w:pPr>
         <w:jc w:val="center"/>
@@ -60,13 +66,13 @@
           <v:shape id="_x0000_i1025" type="#_x0000_t75" style="width:525.75pt;height:424.5pt" o:ole="">
             <v:imagedata r:id="rId7" o:title=""/>
           </v:shape>
-          <o:OLEObject Type="Embed" ProgID="Visio.Drawing.15" ShapeID="_x0000_i1025" DrawAspect="Content" ObjectID="_1565334538" r:id="rId8"/>
+          <o:OLEObject Type="Embed" ProgID="Visio.Drawing.15" ShapeID="_x0000_i1025" DrawAspect="Content" ObjectID="_1565344883" r:id="rId8"/>
         </w:object>
       </w:r>
-      <w:bookmarkEnd w:id="0"/>
-      <w:bookmarkEnd w:id="1"/>
-      <w:bookmarkEnd w:id="2"/>
       <w:bookmarkEnd w:id="3"/>
+      <w:bookmarkEnd w:id="4"/>
+      <w:bookmarkEnd w:id="5"/>
+      <w:bookmarkEnd w:id="6"/>
       <w:r>
         <w:t>图</w:t>
       </w:r>
@@ -90,29 +96,65 @@
       <w:pPr>
         <w:spacing w:afterLines="50" w:after="156" w:line="300" w:lineRule="auto"/>
         <w:rPr>
+          <w:rFonts w:asciiTheme="minorEastAsia" w:eastAsiaTheme="minorEastAsia" w:hAnsiTheme="minorEastAsia" w:hint="eastAsia"/>
+          <w:sz w:val="28"/>
+        </w:rPr>
+      </w:pPr>
+      <w:r>
+        <w:rPr>
           <w:rFonts w:asciiTheme="minorEastAsia" w:eastAsiaTheme="minorEastAsia" w:hAnsiTheme="minorEastAsia"/>
           <w:sz w:val="28"/>
         </w:rPr>
-      </w:pPr>
+        <w:t>统计流程</w:t>
+      </w:r>
+      <w:r>
+        <w:rPr>
+          <w:rFonts w:asciiTheme="minorEastAsia" w:eastAsiaTheme="minorEastAsia" w:hAnsiTheme="minorEastAsia" w:hint="eastAsia"/>
+          <w:sz w:val="28"/>
+        </w:rPr>
+        <w:t>：</w:t>
+      </w:r>
       <w:r>
         <w:rPr>
           <w:rFonts w:asciiTheme="minorEastAsia" w:eastAsiaTheme="minorEastAsia" w:hAnsiTheme="minorEastAsia"/>
           <w:sz w:val="28"/>
         </w:rPr>
-        <w:t>统计流程</w:t>
+        <w:br/>
       </w:r>
       <w:r>
         <w:rPr>
           <w:rFonts w:asciiTheme="minorEastAsia" w:eastAsiaTheme="minorEastAsia" w:hAnsiTheme="minorEastAsia" w:hint="eastAsia"/>
           <w:sz w:val="28"/>
         </w:rPr>
-        <w:t>：</w:t>
+        <w:t xml:space="preserve">1. </w:t>
       </w:r>
       <w:r>
         <w:rPr>
           <w:rFonts w:asciiTheme="minorEastAsia" w:eastAsiaTheme="minorEastAsia" w:hAnsiTheme="minorEastAsia"/>
           <w:sz w:val="28"/>
         </w:rPr>
+        <w:t>调用</w:t>
+      </w:r>
+      <w:r>
+        <w:rPr>
+          <w:rFonts w:asciiTheme="minorEastAsia" w:eastAsiaTheme="minorEastAsia" w:hAnsiTheme="minorEastAsia"/>
+          <w:sz w:val="28"/>
+          <w:shd w:val="pct15" w:color="auto" w:fill="FFFFFF"/>
+        </w:rPr>
+        <w:t>convert_annoset.exe</w:t>
+      </w:r>
+      <w:r>
+        <w:rPr>
+          <w:rFonts w:asciiTheme="minorEastAsia" w:eastAsiaTheme="minorEastAsia" w:hAnsiTheme="minorEastAsia"/>
+          <w:sz w:val="28"/>
+        </w:rPr>
+        <w:t>生成样本列表</w:t>
+      </w:r>
+      <w:r>
+        <w:rPr>
+          <w:rFonts w:asciiTheme="minorEastAsia" w:eastAsiaTheme="minorEastAsia" w:hAnsiTheme="minorEastAsia"/>
+          <w:sz w:val="28"/>
+        </w:rPr>
         <w:br/>
       </w:r>
       <w:r>
@@ -120,20 +162,36 @@
           <w:rFonts w:asciiTheme="minorEastAsia" w:eastAsiaTheme="minorEastAsia" w:hAnsiTheme="minorEastAsia" w:hint="eastAsia"/>
           <w:sz w:val="28"/>
         </w:rPr>
-        <w:t xml:space="preserve">1. </w:t>
+        <w:t>2. 调用</w:t>
+      </w:r>
+      <w:r>
+        <w:rPr>
+          <w:rFonts w:asciiTheme="minorEastAsia" w:eastAsiaTheme="minorEastAsia" w:hAnsiTheme="minorEastAsia" w:hint="eastAsia"/>
+          <w:sz w:val="28"/>
+          <w:shd w:val="pct15" w:color="auto" w:fill="FFFFFF"/>
+        </w:rPr>
+        <w:t>caffe</w:t>
       </w:r>
       <w:r>
         <w:rPr>
           <w:rFonts w:asciiTheme="minorEastAsia" w:eastAsiaTheme="minorEastAsia" w:hAnsiTheme="minorEastAsia"/>
           <w:sz w:val="28"/>
-        </w:rPr>
-        <w:t>调用convert_annoset.exe生成样本列表</w:t>
+          <w:shd w:val="pct15" w:color="auto" w:fill="FFFFFF"/>
+        </w:rPr>
+        <w:t>.exe</w:t>
       </w:r>
       <w:r>
         <w:rPr>
           <w:rFonts w:asciiTheme="minorEastAsia" w:eastAsiaTheme="minorEastAsia" w:hAnsiTheme="minorEastAsia"/>
           <w:sz w:val="28"/>
         </w:rPr>
+        <w:t>生成匹配列表</w:t>
+      </w:r>
+      <w:r>
+        <w:rPr>
+          <w:rFonts w:asciiTheme="minorEastAsia" w:eastAsiaTheme="minorEastAsia" w:hAnsiTheme="minorEastAsia"/>
+          <w:sz w:val="28"/>
+        </w:rPr>
         <w:br/>
       </w:r>
       <w:r>
@@ -141,20 +199,45 @@
           <w:rFonts w:asciiTheme="minorEastAsia" w:eastAsiaTheme="minorEastAsia" w:hAnsiTheme="minorEastAsia" w:hint="eastAsia"/>
           <w:sz w:val="28"/>
         </w:rPr>
-        <w:t>2. 调用caffe</w:t>
-      </w:r>
+        <w:t>3. 合并匹配列表和样本列表</w:t>
+      </w:r>
+      <w:r>
+        <w:rPr>
+          <w:rFonts w:asciiTheme="minorEastAsia" w:eastAsiaTheme="minorEastAsia" w:hAnsiTheme="minorEastAsia" w:hint="eastAsia"/>
+          <w:sz w:val="28"/>
+        </w:rPr>
+        <w:t xml:space="preserve">： </w:t>
+      </w:r>
+      <w:bookmarkStart w:id="7" w:name="OLE_LINK70"/>
       <w:r>
         <w:rPr>
           <w:rFonts w:asciiTheme="minorEastAsia" w:eastAsiaTheme="minorEastAsia" w:hAnsiTheme="minorEastAsia"/>
           <w:sz w:val="28"/>
-        </w:rPr>
-        <w:t>.exe生成匹配列表</w:t>
+          <w:shd w:val="pct15" w:color="auto" w:fill="FFFFFF"/>
+        </w:rPr>
+        <w:t>merge_IOU_image_List.py</w:t>
       </w:r>
       <w:r>
         <w:rPr>
           <w:rFonts w:asciiTheme="minorEastAsia" w:eastAsiaTheme="minorEastAsia" w:hAnsiTheme="minorEastAsia"/>
           <w:sz w:val="28"/>
         </w:rPr>
+        <w:t xml:space="preserve"> </w:t>
+      </w:r>
+      <w:r>
+        <w:rPr>
+          <w:rFonts w:asciiTheme="minorEastAsia" w:eastAsiaTheme="minorEastAsia" w:hAnsiTheme="minorEastAsia"/>
+          <w:sz w:val="28"/>
+          <w:shd w:val="pct15" w:color="auto" w:fill="FFFFFF"/>
+        </w:rPr>
+        <w:t>priorVSgt_bar.py</w:t>
+      </w:r>
+      <w:bookmarkEnd w:id="7"/>
+      <w:r>
+        <w:rPr>
+          <w:rFonts w:asciiTheme="minorEastAsia" w:eastAsiaTheme="minorEastAsia" w:hAnsiTheme="minorEastAsia"/>
+          <w:sz w:val="28"/>
+        </w:rPr>
         <w:br/>
       </w:r>
       <w:r>
@@ -162,94 +245,230 @@
           <w:rFonts w:asciiTheme="minorEastAsia" w:eastAsiaTheme="minorEastAsia" w:hAnsiTheme="minorEastAsia" w:hint="eastAsia"/>
           <w:sz w:val="28"/>
         </w:rPr>
-        <w:t>3. 合并匹配列表和样本列表</w:t>
+        <w:t>4. 调用</w:t>
+      </w:r>
+      <w:r>
+        <w:rPr>
+          <w:rFonts w:asciiTheme="minorEastAsia" w:eastAsiaTheme="minorEastAsia" w:hAnsiTheme="minorEastAsia" w:hint="eastAsia"/>
+          <w:sz w:val="28"/>
+          <w:shd w:val="pct15" w:color="auto" w:fill="FFFFFF"/>
+        </w:rPr>
+        <w:t>test</w:t>
       </w:r>
       <w:r>
         <w:rPr>
           <w:rFonts w:asciiTheme="minorEastAsia" w:eastAsiaTheme="minorEastAsia" w:hAnsiTheme="minorEastAsia"/>
           <w:sz w:val="28"/>
-        </w:rPr>
-        <w:br/>
+          <w:shd w:val="pct15" w:color="auto" w:fill="FFFFFF"/>
+        </w:rPr>
+        <w:t>_ssd</w:t>
       </w:r>
       <w:r>
         <w:rPr>
           <w:rFonts w:asciiTheme="minorEastAsia" w:eastAsiaTheme="minorEastAsia" w:hAnsiTheme="minorEastAsia" w:hint="eastAsia"/>
           <w:sz w:val="28"/>
-        </w:rPr>
-        <w:t>4. 调用test</w:t>
+          <w:shd w:val="pct15" w:color="auto" w:fill="FFFFFF"/>
+        </w:rPr>
+        <w:t>.exe</w:t>
+      </w:r>
+      <w:r>
+        <w:rPr>
+          <w:rFonts w:asciiTheme="minorEastAsia" w:eastAsiaTheme="minorEastAsia" w:hAnsiTheme="minorEastAsia" w:hint="eastAsia"/>
+          <w:sz w:val="28"/>
+        </w:rPr>
+        <w:t>生成检测结果列表</w:t>
       </w:r>
       <w:r>
         <w:rPr>
           <w:rFonts w:asciiTheme="minorEastAsia" w:eastAsiaTheme="minorEastAsia" w:hAnsiTheme="minorEastAsia"/>
           <w:sz w:val="28"/>
         </w:rPr>
-        <w:t>_ssd</w:t>
-      </w:r>
+        <w:br/>
+      </w:r>
+      <w:bookmarkStart w:id="8" w:name="OLE_LINK60"/>
+      <w:bookmarkStart w:id="9" w:name="OLE_LINK61"/>
+      <w:bookmarkStart w:id="10" w:name="OLE_LINK62"/>
       <w:r>
         <w:rPr>
           <w:rFonts w:asciiTheme="minorEastAsia" w:eastAsiaTheme="minorEastAsia" w:hAnsiTheme="minorEastAsia" w:hint="eastAsia"/>
           <w:sz w:val="28"/>
         </w:rPr>
-        <w:t>.exe生成检测结果列表</w:t>
+        <w:t>5. 比较</w:t>
+      </w:r>
+      <w:r>
+        <w:rPr>
+          <w:rFonts w:asciiTheme="minorEastAsia" w:eastAsiaTheme="minorEastAsia" w:hAnsiTheme="minorEastAsia" w:hint="eastAsia"/>
+          <w:sz w:val="28"/>
+        </w:rPr>
+        <w:t>prior</w:t>
       </w:r>
       <w:r>
         <w:rPr>
           <w:rFonts w:asciiTheme="minorEastAsia" w:eastAsiaTheme="minorEastAsia" w:hAnsiTheme="minorEastAsia"/>
           <w:sz w:val="28"/>
         </w:rPr>
-        <w:br/>
-      </w:r>
+        <w:t xml:space="preserve"> b</w:t>
+      </w:r>
+      <w:bookmarkStart w:id="11" w:name="OLE_LINK88"/>
+      <w:bookmarkStart w:id="12" w:name="OLE_LINK89"/>
+      <w:bookmarkStart w:id="13" w:name="OLE_LINK90"/>
+      <w:r>
+        <w:rPr>
+          <w:rFonts w:asciiTheme="minorEastAsia" w:eastAsiaTheme="minorEastAsia" w:hAnsiTheme="minorEastAsia"/>
+          <w:sz w:val="28"/>
+        </w:rPr>
+        <w:t>ox训练</w:t>
+      </w:r>
+      <w:bookmarkEnd w:id="11"/>
+      <w:bookmarkEnd w:id="12"/>
+      <w:bookmarkEnd w:id="13"/>
       <w:r>
         <w:rPr>
           <w:rFonts w:asciiTheme="minorEastAsia" w:eastAsiaTheme="minorEastAsia" w:hAnsiTheme="minorEastAsia" w:hint="eastAsia"/>
           <w:sz w:val="28"/>
         </w:rPr>
-        <w:t>5. 比较</w:t>
-      </w:r>
+        <w:t>前后分类、回归结果</w:t>
+      </w:r>
+      <w:bookmarkEnd w:id="8"/>
+      <w:bookmarkEnd w:id="9"/>
+      <w:bookmarkEnd w:id="10"/>
       <w:r>
         <w:rPr>
           <w:rFonts w:asciiTheme="minorEastAsia" w:eastAsiaTheme="minorEastAsia" w:hAnsiTheme="minorEastAsia" w:hint="eastAsia"/>
           <w:sz w:val="28"/>
         </w:rPr>
-        <w:t>prior</w:t>
+        <w:t>：</w:t>
       </w:r>
       <w:r>
         <w:rPr>
           <w:rFonts w:asciiTheme="minorEastAsia" w:eastAsiaTheme="minorEastAsia" w:hAnsiTheme="minorEastAsia"/>
           <w:sz w:val="28"/>
         </w:rPr>
-        <w:t xml:space="preserve"> b</w:t>
-      </w:r>
-      <w:bookmarkStart w:id="4" w:name="OLE_LINK88"/>
-      <w:bookmarkStart w:id="5" w:name="OLE_LINK89"/>
-      <w:bookmarkStart w:id="6" w:name="OLE_LINK90"/>
+        <w:br/>
+        <w:t xml:space="preserve">   </w:t>
+      </w:r>
       <w:r>
         <w:rPr>
           <w:rFonts w:asciiTheme="minorEastAsia" w:eastAsiaTheme="minorEastAsia" w:hAnsiTheme="minorEastAsia"/>
           <w:sz w:val="28"/>
-        </w:rPr>
-        <w:t>ox训练</w:t>
-      </w:r>
-      <w:bookmarkEnd w:id="4"/>
-      <w:bookmarkEnd w:id="5"/>
-      <w:bookmarkEnd w:id="6"/>
+          <w:shd w:val="pct15" w:color="auto" w:fill="FFFFFF"/>
+        </w:rPr>
+        <w:t>IOU_change_curve.py</w:t>
+      </w:r>
+      <w:r>
+        <w:rPr>
+          <w:rFonts w:asciiTheme="minorEastAsia" w:eastAsiaTheme="minorEastAsia" w:hAnsiTheme="minorEastAsia"/>
+          <w:sz w:val="28"/>
+        </w:rPr>
+        <w:t xml:space="preserve">  </w:t>
+      </w:r>
+      <w:r>
+        <w:rPr>
+          <w:rFonts w:asciiTheme="minorEastAsia" w:eastAsiaTheme="minorEastAsia" w:hAnsiTheme="minorEastAsia"/>
+          <w:sz w:val="28"/>
+          <w:shd w:val="pct15" w:color="auto" w:fill="FFFFFF"/>
+        </w:rPr>
+        <w:t>confidence_change_curve.py</w:t>
+      </w:r>
+      <w:r>
+        <w:rPr>
+          <w:rFonts w:asciiTheme="minorEastAsia" w:eastAsiaTheme="minorEastAsia" w:hAnsiTheme="minorEastAsia"/>
+          <w:sz w:val="28"/>
+        </w:rPr>
+        <w:br/>
+      </w:r>
       <w:r>
         <w:rPr>
           <w:rFonts w:asciiTheme="minorEastAsia" w:eastAsiaTheme="minorEastAsia" w:hAnsiTheme="minorEastAsia" w:hint="eastAsia"/>
+          <w:kern w:val="0"/>
           <w:sz w:val="28"/>
         </w:rPr>
-        <w:t>前后分类、回归结果</w:t>
-      </w:r>
-    </w:p>
-    <w:p>
-      <w:pPr>
-        <w:spacing w:afterLines="50" w:after="156" w:line="300" w:lineRule="auto"/>
+        <w:t>6</w:t>
+      </w:r>
+      <w:r>
+        <w:rPr>
+          <w:rFonts w:asciiTheme="minorEastAsia" w:eastAsiaTheme="minorEastAsia" w:hAnsiTheme="minorEastAsia" w:hint="eastAsia"/>
+          <w:kern w:val="0"/>
+          <w:sz w:val="28"/>
+        </w:rPr>
+        <w:t>. 比较</w:t>
+      </w:r>
+      <w:r>
+        <w:rPr>
+          <w:rFonts w:asciiTheme="minorEastAsia" w:eastAsiaTheme="minorEastAsia" w:hAnsiTheme="minorEastAsia" w:hint="eastAsia"/>
+          <w:kern w:val="0"/>
+          <w:sz w:val="28"/>
+        </w:rPr>
+        <w:t>gt</w:t>
+      </w:r>
+      <w:r>
         <w:rPr>
           <w:rFonts w:asciiTheme="minorEastAsia" w:eastAsiaTheme="minorEastAsia" w:hAnsiTheme="minorEastAsia"/>
-          <w:b/>
+          <w:kern w:val="0"/>
           <w:sz w:val="28"/>
         </w:rPr>
-      </w:pPr>
+        <w:t xml:space="preserve"> box大小对训练中prior box</w:t>
+      </w:r>
+      <w:r>
+        <w:rPr>
+          <w:rFonts w:asciiTheme="minorEastAsia" w:eastAsiaTheme="minorEastAsia" w:hAnsiTheme="minorEastAsia" w:hint="eastAsia"/>
+          <w:kern w:val="0"/>
+          <w:sz w:val="28"/>
+        </w:rPr>
+        <w:t>分类、回归的</w:t>
+      </w:r>
+      <w:r>
+        <w:rPr>
+          <w:rFonts w:asciiTheme="minorEastAsia" w:eastAsiaTheme="minorEastAsia" w:hAnsiTheme="minorEastAsia"/>
+          <w:kern w:val="0"/>
+          <w:sz w:val="28"/>
+        </w:rPr>
+        <w:t>影响</w:t>
+      </w:r>
+      <w:r>
+        <w:rPr>
+          <w:rFonts w:asciiTheme="minorEastAsia" w:eastAsiaTheme="minorEastAsia" w:hAnsiTheme="minorEastAsia" w:hint="eastAsia"/>
+          <w:kern w:val="0"/>
+          <w:sz w:val="28"/>
+        </w:rPr>
+        <w:t>：</w:t>
+      </w:r>
+      <w:r>
+        <w:rPr>
+          <w:rFonts w:asciiTheme="minorEastAsia" w:eastAsiaTheme="minorEastAsia" w:hAnsiTheme="minorEastAsia"/>
+          <w:kern w:val="0"/>
+          <w:sz w:val="28"/>
+        </w:rPr>
+        <w:br/>
+      </w:r>
+      <w:r>
+        <w:rPr>
+          <w:rFonts w:asciiTheme="minorEastAsia" w:eastAsiaTheme="minorEastAsia" w:hAnsiTheme="minorEastAsia"/>
+          <w:sz w:val="28"/>
+        </w:rPr>
+        <w:tab/>
+      </w:r>
+      <w:bookmarkStart w:id="14" w:name="OLE_LINK71"/>
+      <w:bookmarkStart w:id="15" w:name="OLE_LINK72"/>
+      <w:bookmarkStart w:id="16" w:name="_GoBack"/>
+      <w:r>
+        <w:rPr>
+          <w:rFonts w:asciiTheme="minorEastAsia" w:eastAsiaTheme="minorEastAsia" w:hAnsiTheme="minorEastAsia"/>
+          <w:sz w:val="28"/>
+          <w:shd w:val="pct15" w:color="auto" w:fill="FFFFFF"/>
+        </w:rPr>
+        <w:t>object_confidence_IOU_change_curve.py</w:t>
+      </w:r>
+      <w:bookmarkEnd w:id="14"/>
+      <w:bookmarkEnd w:id="15"/>
+      <w:bookmarkEnd w:id="16"/>
+      <w:r>
+        <w:rPr>
+          <w:rFonts w:asciiTheme="minorEastAsia" w:eastAsiaTheme="minorEastAsia" w:hAnsiTheme="minorEastAsia"/>
+          <w:sz w:val="28"/>
+        </w:rPr>
+        <w:t xml:space="preserve"> </w:t>
+      </w:r>
     </w:p>
     <w:p>
       <w:pPr>
@@ -293,7 +512,7 @@
           <w:rFonts w:ascii="Times New Roman" w:hAnsi="Times New Roman" w:cs="Times New Roman"/>
         </w:rPr>
       </w:pPr>
-      <w:bookmarkStart w:id="7" w:name="OLE_LINK63"/>
+      <w:bookmarkStart w:id="17" w:name="OLE_LINK63"/>
       <w:r>
         <w:rPr>
           <w:rFonts w:ascii="Times New Roman" w:hAnsi="Times New Roman" w:cs="Times New Roman"/>
@@ -319,7 +538,7 @@
         <w:t>文件列表保存</w:t>
       </w:r>
     </w:p>
-    <w:bookmarkEnd w:id="7"/>
+    <w:bookmarkEnd w:id="17"/>
     <w:p>
       <w:pPr>
         <w:spacing w:line="300" w:lineRule="auto"/>
@@ -719,9 +938,9 @@
           <w:rFonts w:ascii="Times New Roman" w:hAnsi="Times New Roman" w:cs="Times New Roman"/>
         </w:rPr>
       </w:pPr>
-      <w:bookmarkStart w:id="8" w:name="_Toc443984932"/>
-      <w:bookmarkStart w:id="9" w:name="_Toc443988977"/>
-      <w:bookmarkStart w:id="10" w:name="_Toc452184232"/>
+      <w:bookmarkStart w:id="18" w:name="_Toc443984932"/>
+      <w:bookmarkStart w:id="19" w:name="_Toc443988977"/>
+      <w:bookmarkStart w:id="20" w:name="_Toc452184232"/>
       <w:r>
         <w:rPr>
           <w:rFonts w:ascii="Times New Roman" w:hAnsi="Times New Roman" w:cs="Times New Roman"/>
@@ -1445,8 +1664,8 @@
         </w:rPr>
         <w:t>批处理脚本</w:t>
       </w:r>
-      <w:bookmarkStart w:id="11" w:name="OLE_LINK53"/>
-      <w:bookmarkStart w:id="12" w:name="OLE_LINK54"/>
+      <w:bookmarkStart w:id="21" w:name="OLE_LINK53"/>
+      <w:bookmarkStart w:id="22" w:name="OLE_LINK54"/>
       <w:r>
         <w:rPr>
           <w:b/>
@@ -1462,8 +1681,8 @@
         </w:rPr>
         <w:t>.bat</w:t>
       </w:r>
-      <w:bookmarkEnd w:id="11"/>
-      <w:bookmarkEnd w:id="12"/>
+      <w:bookmarkEnd w:id="21"/>
+      <w:bookmarkEnd w:id="22"/>
       <w:r>
         <w:rPr>
           <w:sz w:val="24"/>
@@ -2160,9 +2379,9 @@
         </w:rPr>
         <w:t xml:space="preserve">2 </w:t>
       </w:r>
-      <w:bookmarkEnd w:id="8"/>
-      <w:bookmarkEnd w:id="9"/>
-      <w:bookmarkEnd w:id="10"/>
+      <w:bookmarkEnd w:id="18"/>
+      <w:bookmarkEnd w:id="19"/>
+      <w:bookmarkEnd w:id="20"/>
       <w:r>
         <w:rPr>
           <w:rFonts w:ascii="Times New Roman" w:hAnsi="Times New Roman" w:cs="Times New Roman" w:hint="default"/>
@@ -2184,9 +2403,9 @@
           <w:rFonts w:ascii="Times New Roman" w:hAnsi="Times New Roman" w:cs="Times New Roman"/>
         </w:rPr>
       </w:pPr>
-      <w:bookmarkStart w:id="13" w:name="_Toc443984933"/>
-      <w:bookmarkStart w:id="14" w:name="_Toc443988978"/>
-      <w:bookmarkStart w:id="15" w:name="_Toc452184233"/>
+      <w:bookmarkStart w:id="23" w:name="_Toc443984933"/>
+      <w:bookmarkStart w:id="24" w:name="_Toc443988978"/>
+      <w:bookmarkStart w:id="25" w:name="_Toc452184233"/>
       <w:r>
         <w:rPr>
           <w:rFonts w:ascii="Times New Roman" w:hAnsi="Times New Roman" w:cs="Times New Roman"/>
@@ -2199,9 +2418,9 @@
         </w:rPr>
         <w:t xml:space="preserve"> </w:t>
       </w:r>
-      <w:bookmarkEnd w:id="13"/>
-      <w:bookmarkEnd w:id="14"/>
-      <w:bookmarkEnd w:id="15"/>
+      <w:bookmarkEnd w:id="23"/>
+      <w:bookmarkEnd w:id="24"/>
+      <w:bookmarkEnd w:id="25"/>
       <w:r>
         <w:rPr>
           <w:rFonts w:ascii="Times New Roman" w:hAnsi="Times New Roman" w:cs="Times New Roman" w:hint="eastAsia"/>
@@ -2285,9 +2504,9 @@
         </w:rPr>
         <w:t>重命名为</w:t>
       </w:r>
-      <w:bookmarkStart w:id="16" w:name="OLE_LINK50"/>
-      <w:bookmarkStart w:id="17" w:name="OLE_LINK51"/>
-      <w:bookmarkStart w:id="18" w:name="OLE_LINK52"/>
+      <w:bookmarkStart w:id="26" w:name="OLE_LINK50"/>
+      <w:bookmarkStart w:id="27" w:name="OLE_LINK51"/>
+      <w:bookmarkStart w:id="28" w:name="OLE_LINK52"/>
       <w:r>
         <w:rPr>
           <w:noProof/>
@@ -2296,9 +2515,9 @@
         </w:rPr>
         <w:t>IOU_ALL</w:t>
       </w:r>
-      <w:bookmarkEnd w:id="16"/>
-      <w:bookmarkEnd w:id="17"/>
-      <w:bookmarkEnd w:id="18"/>
+      <w:bookmarkEnd w:id="26"/>
+      <w:bookmarkEnd w:id="27"/>
+      <w:bookmarkEnd w:id="28"/>
       <w:r>
         <w:rPr>
           <w:rFonts w:hint="eastAsia"/>
@@ -2602,18 +2821,18 @@
           <w:rFonts w:ascii="Times New Roman" w:hAnsi="Times New Roman" w:cs="Times New Roman"/>
         </w:rPr>
       </w:pPr>
-      <w:bookmarkStart w:id="19" w:name="_Toc443984934"/>
-      <w:bookmarkStart w:id="20" w:name="_Toc443988979"/>
-      <w:bookmarkStart w:id="21" w:name="_Toc452184234"/>
+      <w:bookmarkStart w:id="29" w:name="_Toc443984934"/>
+      <w:bookmarkStart w:id="30" w:name="_Toc443988979"/>
+      <w:bookmarkStart w:id="31" w:name="_Toc452184234"/>
       <w:r>
         <w:rPr>
           <w:rFonts w:ascii="Times New Roman" w:hAnsi="Times New Roman" w:cs="Times New Roman"/>
         </w:rPr>
         <w:t xml:space="preserve">2.2 </w:t>
       </w:r>
-      <w:bookmarkEnd w:id="19"/>
-      <w:bookmarkEnd w:id="20"/>
-      <w:bookmarkEnd w:id="21"/>
+      <w:bookmarkEnd w:id="29"/>
+      <w:bookmarkEnd w:id="30"/>
+      <w:bookmarkEnd w:id="31"/>
       <w:r>
         <w:rPr>
           <w:rFonts w:ascii="Times New Roman" w:hAnsi="Times New Roman" w:cs="Times New Roman" w:hint="eastAsia"/>
@@ -2811,8 +3030,8 @@
         </w:rPr>
         <w:t>。合并代码为</w:t>
       </w:r>
-      <w:bookmarkStart w:id="22" w:name="OLE_LINK5"/>
-      <w:bookmarkStart w:id="23" w:name="OLE_LINK6"/>
+      <w:bookmarkStart w:id="32" w:name="OLE_LINK5"/>
+      <w:bookmarkStart w:id="33" w:name="OLE_LINK6"/>
       <w:r>
         <w:rPr>
           <w:rFonts w:ascii="Times New Roman" w:hAnsi="Times New Roman" w:cs="Times New Roman" w:hint="eastAsia"/>
@@ -2822,8 +3041,8 @@
         </w:rPr>
         <w:t>merge</w:t>
       </w:r>
-      <w:bookmarkEnd w:id="22"/>
-      <w:bookmarkEnd w:id="23"/>
+      <w:bookmarkEnd w:id="32"/>
+      <w:bookmarkEnd w:id="33"/>
       <w:r>
         <w:rPr>
           <w:rFonts w:ascii="Times New Roman" w:hAnsi="Times New Roman" w:cs="Times New Roman"/>
@@ -3722,8 +3941,8 @@
           <w:sz w:val="24"/>
         </w:rPr>
       </w:pPr>
-      <w:bookmarkStart w:id="24" w:name="OLE_LINK7"/>
-      <w:bookmarkStart w:id="25" w:name="OLE_LINK8"/>
+      <w:bookmarkStart w:id="34" w:name="OLE_LINK7"/>
+      <w:bookmarkStart w:id="35" w:name="OLE_LINK8"/>
       <w:r>
         <w:rPr>
           <w:rFonts w:hint="eastAsia"/>
@@ -3754,12 +3973,12 @@
           <w:rFonts w:ascii="Times New Roman" w:hAnsi="Times New Roman" w:cs="Times New Roman" w:hint="default"/>
         </w:rPr>
       </w:pPr>
-      <w:bookmarkStart w:id="26" w:name="OLE_LINK9"/>
-      <w:bookmarkStart w:id="27" w:name="OLE_LINK10"/>
-      <w:bookmarkStart w:id="28" w:name="OLE_LINK34"/>
-      <w:bookmarkStart w:id="29" w:name="OLE_LINK29"/>
-      <w:bookmarkEnd w:id="24"/>
-      <w:bookmarkEnd w:id="25"/>
+      <w:bookmarkStart w:id="36" w:name="OLE_LINK9"/>
+      <w:bookmarkStart w:id="37" w:name="OLE_LINK10"/>
+      <w:bookmarkStart w:id="38" w:name="OLE_LINK34"/>
+      <w:bookmarkStart w:id="39" w:name="OLE_LINK29"/>
+      <w:bookmarkEnd w:id="34"/>
+      <w:bookmarkEnd w:id="35"/>
       <w:r>
         <w:rPr>
           <w:rFonts w:ascii="Times New Roman" w:hAnsi="Times New Roman" w:cs="Times New Roman" w:hint="default"/>
@@ -3791,8 +4010,8 @@
         </w:rPr>
         <w:t>情况</w:t>
       </w:r>
-      <w:bookmarkEnd w:id="26"/>
-      <w:bookmarkEnd w:id="27"/>
+      <w:bookmarkEnd w:id="36"/>
+      <w:bookmarkEnd w:id="37"/>
       <w:r>
         <w:rPr>
           <w:rFonts w:ascii="Times New Roman" w:hAnsi="Times New Roman" w:cs="Times New Roman" w:hint="default"/>
@@ -3808,10 +4027,10 @@
           <w:rFonts w:ascii="Times New Roman" w:hAnsi="Times New Roman" w:cs="Times New Roman"/>
         </w:rPr>
       </w:pPr>
-      <w:bookmarkStart w:id="30" w:name="OLE_LINK11"/>
-      <w:bookmarkStart w:id="31" w:name="OLE_LINK12"/>
-      <w:bookmarkEnd w:id="28"/>
-      <w:bookmarkEnd w:id="29"/>
+      <w:bookmarkStart w:id="40" w:name="OLE_LINK11"/>
+      <w:bookmarkStart w:id="41" w:name="OLE_LINK12"/>
+      <w:bookmarkEnd w:id="38"/>
+      <w:bookmarkEnd w:id="39"/>
       <w:r>
         <w:rPr>
           <w:rFonts w:ascii="Times New Roman" w:hAnsi="Times New Roman" w:cs="Times New Roman"/>
@@ -3831,8 +4050,8 @@
         <w:t>检测结果保存</w:t>
       </w:r>
     </w:p>
-    <w:bookmarkEnd w:id="30"/>
-    <w:bookmarkEnd w:id="31"/>
+    <w:bookmarkEnd w:id="40"/>
+    <w:bookmarkEnd w:id="41"/>
     <w:p>
       <w:pPr>
         <w:rPr>
@@ -3845,8 +4064,8 @@
         </w:rPr>
         <w:tab/>
       </w:r>
-      <w:bookmarkStart w:id="32" w:name="OLE_LINK13"/>
-      <w:bookmarkStart w:id="33" w:name="OLE_LINK14"/>
+      <w:bookmarkStart w:id="42" w:name="OLE_LINK13"/>
+      <w:bookmarkStart w:id="43" w:name="OLE_LINK14"/>
       <w:r>
         <w:rPr>
           <w:sz w:val="24"/>
@@ -3971,7 +4190,7 @@
         </w:rPr>
         <w:t>批处理脚本</w:t>
       </w:r>
-      <w:bookmarkStart w:id="34" w:name="OLE_LINK59"/>
+      <w:bookmarkStart w:id="44" w:name="OLE_LINK59"/>
       <w:r>
         <w:rPr>
           <w:b/>
@@ -3979,23 +4198,23 @@
         </w:rPr>
         <w:t>Test_ssd.bat</w:t>
       </w:r>
-      <w:bookmarkEnd w:id="34"/>
+      <w:bookmarkEnd w:id="44"/>
       <w:r>
         <w:rPr>
           <w:sz w:val="24"/>
         </w:rPr>
         <w:t>调用</w:t>
       </w:r>
-      <w:bookmarkStart w:id="35" w:name="OLE_LINK57"/>
-      <w:bookmarkStart w:id="36" w:name="OLE_LINK58"/>
+      <w:bookmarkStart w:id="45" w:name="OLE_LINK57"/>
+      <w:bookmarkStart w:id="46" w:name="OLE_LINK58"/>
       <w:r>
         <w:rPr>
           <w:sz w:val="24"/>
         </w:rPr>
         <w:t>test</w:t>
       </w:r>
-      <w:bookmarkEnd w:id="35"/>
-      <w:bookmarkEnd w:id="36"/>
+      <w:bookmarkEnd w:id="45"/>
+      <w:bookmarkEnd w:id="46"/>
       <w:r>
         <w:rPr>
           <w:sz w:val="24"/>
@@ -4051,8 +4270,8 @@
         </w:rPr>
         <w:t>caffe-master_\windows\</w:t>
       </w:r>
-      <w:bookmarkStart w:id="37" w:name="OLE_LINK55"/>
-      <w:bookmarkStart w:id="38" w:name="OLE_LINK56"/>
+      <w:bookmarkStart w:id="47" w:name="OLE_LINK55"/>
+      <w:bookmarkStart w:id="48" w:name="OLE_LINK56"/>
       <w:r>
         <w:rPr>
           <w:sz w:val="24"/>
@@ -4060,8 +4279,8 @@
         </w:rPr>
         <w:t>test_SSD</w:t>
       </w:r>
-      <w:bookmarkEnd w:id="37"/>
-      <w:bookmarkEnd w:id="38"/>
+      <w:bookmarkEnd w:id="47"/>
+      <w:bookmarkEnd w:id="48"/>
       <w:r>
         <w:rPr>
           <w:sz w:val="24"/>
@@ -4102,10 +4321,10 @@
           <w:sz w:val="24"/>
         </w:rPr>
       </w:pPr>
-      <w:bookmarkStart w:id="39" w:name="OLE_LINK15"/>
-      <w:bookmarkStart w:id="40" w:name="OLE_LINK16"/>
-      <w:bookmarkEnd w:id="32"/>
-      <w:bookmarkEnd w:id="33"/>
+      <w:bookmarkStart w:id="49" w:name="OLE_LINK15"/>
+      <w:bookmarkStart w:id="50" w:name="OLE_LINK16"/>
+      <w:bookmarkEnd w:id="42"/>
+      <w:bookmarkEnd w:id="43"/>
       <w:r>
         <w:rPr>
           <w:sz w:val="24"/>
@@ -4123,16 +4342,16 @@
     <w:p>
       <w:pPr>
         <w:rPr>
-          <w:rFonts w:ascii="新宋体" w:eastAsia="新宋体" w:hAnsiTheme="minorHAnsi" w:cs="新宋体" w:hint="eastAsia"/>
+          <w:rFonts w:ascii="新宋体" w:eastAsia="新宋体" w:hAnsiTheme="minorHAnsi" w:cs="新宋体"/>
           <w:color w:val="B4B4B4"/>
           <w:kern w:val="0"/>
           <w:sz w:val="19"/>
           <w:szCs w:val="19"/>
         </w:rPr>
       </w:pPr>
-      <w:bookmarkStart w:id="41" w:name="OLE_LINK48"/>
-      <w:bookmarkStart w:id="42" w:name="OLE_LINK49"/>
-      <w:bookmarkStart w:id="43" w:name="OLE_LINK64"/>
+      <w:bookmarkStart w:id="51" w:name="OLE_LINK48"/>
+      <w:bookmarkStart w:id="52" w:name="OLE_LINK49"/>
+      <w:bookmarkStart w:id="53" w:name="OLE_LINK64"/>
       <w:r>
         <w:rPr>
           <w:rFonts w:ascii="新宋体" w:eastAsia="新宋体" w:hAnsiTheme="minorHAnsi" w:cs="新宋体" w:hint="eastAsia"/>
@@ -4314,8 +4533,6 @@
         </w:rPr>
         <w:t>&gt;</w:t>
       </w:r>
-      <w:bookmarkStart w:id="44" w:name="_GoBack"/>
-      <w:bookmarkEnd w:id="44"/>
     </w:p>
     <w:p>
       <w:pPr>
@@ -4324,12 +4541,12 @@
           <w:sz w:val="24"/>
         </w:rPr>
       </w:pPr>
-      <w:bookmarkStart w:id="45" w:name="OLE_LINK17"/>
-      <w:bookmarkEnd w:id="39"/>
-      <w:bookmarkEnd w:id="40"/>
-      <w:bookmarkEnd w:id="41"/>
-      <w:bookmarkEnd w:id="42"/>
-      <w:bookmarkEnd w:id="43"/>
+      <w:bookmarkStart w:id="54" w:name="OLE_LINK17"/>
+      <w:bookmarkEnd w:id="49"/>
+      <w:bookmarkEnd w:id="50"/>
+      <w:bookmarkEnd w:id="51"/>
+      <w:bookmarkEnd w:id="52"/>
+      <w:bookmarkEnd w:id="53"/>
       <w:r>
         <w:rPr>
           <w:sz w:val="24"/>
@@ -4528,9 +4745,9 @@
           <w:szCs w:val="19"/>
         </w:rPr>
       </w:pPr>
-      <w:bookmarkStart w:id="46" w:name="OLE_LINK18"/>
-      <w:bookmarkStart w:id="47" w:name="OLE_LINK19"/>
-      <w:bookmarkEnd w:id="45"/>
+      <w:bookmarkStart w:id="55" w:name="OLE_LINK18"/>
+      <w:bookmarkStart w:id="56" w:name="OLE_LINK19"/>
+      <w:bookmarkEnd w:id="54"/>
       <w:r>
         <w:rPr>
           <w:sz w:val="24"/>
@@ -4611,9 +4828,9 @@
           <w:rFonts w:ascii="Times New Roman" w:hAnsi="Times New Roman" w:cs="Times New Roman"/>
         </w:rPr>
       </w:pPr>
-      <w:bookmarkStart w:id="48" w:name="OLE_LINK20"/>
-      <w:bookmarkEnd w:id="46"/>
-      <w:bookmarkEnd w:id="47"/>
+      <w:bookmarkStart w:id="57" w:name="OLE_LINK20"/>
+      <w:bookmarkEnd w:id="55"/>
+      <w:bookmarkEnd w:id="56"/>
       <w:r>
         <w:rPr>
           <w:rFonts w:ascii="Times New Roman" w:hAnsi="Times New Roman" w:cs="Times New Roman"/>
@@ -4665,9 +4882,9 @@
           <w:sz w:val="24"/>
         </w:rPr>
       </w:pPr>
-      <w:bookmarkStart w:id="49" w:name="OLE_LINK21"/>
-      <w:bookmarkStart w:id="50" w:name="OLE_LINK22"/>
-      <w:bookmarkEnd w:id="48"/>
+      <w:bookmarkStart w:id="58" w:name="OLE_LINK21"/>
+      <w:bookmarkStart w:id="59" w:name="OLE_LINK22"/>
+      <w:bookmarkEnd w:id="57"/>
       <w:r>
         <w:rPr>
           <w:color w:val="FF0000"/>
@@ -5047,8 +5264,8 @@
         <w:t>直方图。</w:t>
       </w:r>
     </w:p>
-    <w:bookmarkEnd w:id="49"/>
-    <w:bookmarkEnd w:id="50"/>
+    <w:bookmarkEnd w:id="58"/>
+    <w:bookmarkEnd w:id="59"/>
     <w:p>
       <w:pPr>
         <w:jc w:val="center"/>
@@ -5158,7 +5375,7 @@
           <w:rFonts w:ascii="Times New Roman" w:hAnsi="Times New Roman" w:cs="Times New Roman"/>
         </w:rPr>
       </w:pPr>
-      <w:bookmarkStart w:id="51" w:name="OLE_LINK1"/>
+      <w:bookmarkStart w:id="60" w:name="OLE_LINK1"/>
       <w:r>
         <w:rPr>
           <w:rFonts w:ascii="Times New Roman" w:hAnsi="Times New Roman" w:cs="Times New Roman"/>
@@ -5171,8 +5388,8 @@
         </w:rPr>
         <w:t xml:space="preserve"> </w:t>
       </w:r>
-      <w:bookmarkStart w:id="52" w:name="OLE_LINK23"/>
-      <w:bookmarkStart w:id="53" w:name="OLE_LINK24"/>
+      <w:bookmarkStart w:id="61" w:name="OLE_LINK23"/>
+      <w:bookmarkStart w:id="62" w:name="OLE_LINK24"/>
       <w:r>
         <w:rPr>
           <w:rFonts w:ascii="Times New Roman" w:hAnsi="Times New Roman" w:cs="Times New Roman" w:hint="eastAsia"/>
@@ -5215,8 +5432,8 @@
         </w:rPr>
         <w:t>分类直方图</w:t>
       </w:r>
-      <w:bookmarkEnd w:id="52"/>
-      <w:bookmarkEnd w:id="53"/>
+      <w:bookmarkEnd w:id="61"/>
+      <w:bookmarkEnd w:id="62"/>
     </w:p>
     <w:p>
       <w:pPr>
@@ -5226,10 +5443,10 @@
           <w:sz w:val="24"/>
         </w:rPr>
       </w:pPr>
-      <w:bookmarkStart w:id="54" w:name="OLE_LINK31"/>
-      <w:bookmarkStart w:id="55" w:name="OLE_LINK32"/>
-      <w:bookmarkStart w:id="56" w:name="OLE_LINK2"/>
-      <w:bookmarkEnd w:id="51"/>
+      <w:bookmarkStart w:id="63" w:name="OLE_LINK31"/>
+      <w:bookmarkStart w:id="64" w:name="OLE_LINK32"/>
+      <w:bookmarkStart w:id="65" w:name="OLE_LINK2"/>
+      <w:bookmarkEnd w:id="60"/>
       <w:r>
         <w:rPr>
           <w:rFonts w:hint="eastAsia"/>
@@ -5299,8 +5516,8 @@
         </w:rPr>
         <w:t>。</w:t>
       </w:r>
-      <w:bookmarkEnd w:id="54"/>
-      <w:bookmarkEnd w:id="55"/>
+      <w:bookmarkEnd w:id="63"/>
+      <w:bookmarkEnd w:id="64"/>
       <w:r>
         <w:rPr>
           <w:color w:val="FF0000"/>
@@ -5308,7 +5525,7 @@
         </w:rPr>
         <w:t>confidence_change_bar.py</w:t>
       </w:r>
-      <w:bookmarkEnd w:id="56"/>
+      <w:bookmarkEnd w:id="65"/>
       <w:r>
         <w:rPr>
           <w:rFonts w:hint="eastAsia"/>
@@ -5498,14 +5715,14 @@
         </w:rPr>
         <w:t>列表中的</w:t>
       </w:r>
-      <w:bookmarkStart w:id="57" w:name="OLE_LINK4"/>
+      <w:bookmarkStart w:id="66" w:name="OLE_LINK4"/>
       <w:r>
         <w:rPr>
           <w:sz w:val="24"/>
         </w:rPr>
         <w:t>prior boxes confidence</w:t>
       </w:r>
-      <w:bookmarkEnd w:id="57"/>
+      <w:bookmarkEnd w:id="66"/>
       <w:r>
         <w:rPr>
           <w:sz w:val="24"/>
@@ -5607,8 +5824,8 @@
         </w:rPr>
         <w:t>为</w:t>
       </w:r>
-      <w:bookmarkStart w:id="58" w:name="OLE_LINK27"/>
-      <w:bookmarkStart w:id="59" w:name="OLE_LINK28"/>
+      <w:bookmarkStart w:id="67" w:name="OLE_LINK27"/>
+      <w:bookmarkStart w:id="68" w:name="OLE_LINK28"/>
       <w:r>
         <w:rPr>
           <w:color w:val="FF0000"/>
@@ -5623,8 +5840,8 @@
         </w:rPr>
         <w:t>.</w:t>
       </w:r>
-      <w:bookmarkEnd w:id="58"/>
-      <w:bookmarkEnd w:id="59"/>
+      <w:bookmarkEnd w:id="67"/>
+      <w:bookmarkEnd w:id="68"/>
       <w:r>
         <w:rPr>
           <w:color w:val="FF0000"/>
@@ -7307,11 +7524,11 @@
         <w:spacing w:afterLines="50" w:after="156" w:line="300" w:lineRule="auto"/>
         <w:jc w:val="center"/>
       </w:pPr>
-      <w:bookmarkStart w:id="60" w:name="OLE_LINK3"/>
-      <w:bookmarkStart w:id="61" w:name="OLE_LINK130"/>
-      <w:bookmarkStart w:id="62" w:name="OLE_LINK131"/>
-      <w:bookmarkStart w:id="63" w:name="OLE_LINK132"/>
-      <w:bookmarkStart w:id="64" w:name="OLE_LINK133"/>
+      <w:bookmarkStart w:id="69" w:name="OLE_LINK3"/>
+      <w:bookmarkStart w:id="70" w:name="OLE_LINK130"/>
+      <w:bookmarkStart w:id="71" w:name="OLE_LINK131"/>
+      <w:bookmarkStart w:id="72" w:name="OLE_LINK132"/>
+      <w:bookmarkStart w:id="73" w:name="OLE_LINK133"/>
       <w:r>
         <w:t>图</w:t>
       </w:r>
@@ -7366,22 +7583,22 @@
           <w:rFonts w:ascii="Times New Roman" w:hAnsi="Times New Roman" w:cs="Times New Roman"/>
         </w:rPr>
       </w:pPr>
-      <w:bookmarkStart w:id="65" w:name="OLE_LINK45"/>
-      <w:bookmarkStart w:id="66" w:name="OLE_LINK46"/>
-      <w:bookmarkEnd w:id="60"/>
-      <w:bookmarkEnd w:id="61"/>
-      <w:bookmarkEnd w:id="62"/>
-      <w:bookmarkEnd w:id="63"/>
-      <w:bookmarkEnd w:id="64"/>
+      <w:bookmarkStart w:id="74" w:name="OLE_LINK45"/>
+      <w:bookmarkStart w:id="75" w:name="OLE_LINK46"/>
+      <w:bookmarkEnd w:id="69"/>
+      <w:bookmarkEnd w:id="70"/>
+      <w:bookmarkEnd w:id="71"/>
+      <w:bookmarkEnd w:id="72"/>
+      <w:bookmarkEnd w:id="73"/>
       <w:r>
         <w:rPr>
           <w:rFonts w:ascii="Times New Roman" w:hAnsi="Times New Roman" w:cs="Times New Roman"/>
         </w:rPr>
         <w:t>3.3</w:t>
       </w:r>
-      <w:bookmarkStart w:id="67" w:name="OLE_LINK25"/>
-      <w:bookmarkStart w:id="68" w:name="OLE_LINK26"/>
-      <w:bookmarkStart w:id="69" w:name="OLE_LINK30"/>
+      <w:bookmarkStart w:id="76" w:name="OLE_LINK25"/>
+      <w:bookmarkStart w:id="77" w:name="OLE_LINK26"/>
+      <w:bookmarkStart w:id="78" w:name="OLE_LINK30"/>
       <w:r>
         <w:rPr>
           <w:rFonts w:ascii="Times New Roman" w:hAnsi="Times New Roman" w:cs="Times New Roman" w:hint="eastAsia"/>
@@ -7418,12 +7635,12 @@
         </w:rPr>
         <w:t>曲线</w:t>
       </w:r>
-      <w:bookmarkEnd w:id="67"/>
-      <w:bookmarkEnd w:id="68"/>
-      <w:bookmarkEnd w:id="69"/>
+      <w:bookmarkEnd w:id="76"/>
+      <w:bookmarkEnd w:id="77"/>
+      <w:bookmarkEnd w:id="78"/>
     </w:p>
-    <w:bookmarkEnd w:id="65"/>
-    <w:bookmarkEnd w:id="66"/>
+    <w:bookmarkEnd w:id="74"/>
+    <w:bookmarkEnd w:id="75"/>
     <w:p>
       <w:pPr>
         <w:spacing w:afterLines="50" w:after="156" w:line="300" w:lineRule="auto"/>
@@ -7435,7 +7652,7 @@
       <w:r>
         <w:tab/>
       </w:r>
-      <w:bookmarkStart w:id="70" w:name="OLE_LINK33"/>
+      <w:bookmarkStart w:id="79" w:name="OLE_LINK33"/>
       <w:r>
         <w:rPr>
           <w:color w:val="FF0000"/>
@@ -7516,7 +7733,7 @@
         </w:rPr>
         <w:t>绘制各个分类</w:t>
       </w:r>
-      <w:bookmarkStart w:id="71" w:name="OLE_LINK36"/>
+      <w:bookmarkStart w:id="80" w:name="OLE_LINK36"/>
       <w:r>
         <w:rPr>
           <w:color w:val="000000" w:themeColor="text1"/>
@@ -7524,7 +7741,7 @@
         </w:rPr>
         <w:t>置信阈值</w:t>
       </w:r>
-      <w:bookmarkEnd w:id="71"/>
+      <w:bookmarkEnd w:id="80"/>
       <w:r>
         <w:rPr>
           <w:color w:val="000000" w:themeColor="text1"/>
@@ -7555,7 +7772,7 @@
         <w:t>。</w:t>
       </w:r>
     </w:p>
-    <w:bookmarkEnd w:id="70"/>
+    <w:bookmarkEnd w:id="79"/>
     <w:p>
       <w:pPr>
         <w:spacing w:afterLines="50" w:after="156" w:line="300" w:lineRule="auto"/>
@@ -7666,9 +7883,9 @@
         </w:rPr>
         <w:t>4</w:t>
       </w:r>
-      <w:bookmarkStart w:id="72" w:name="OLE_LINK35"/>
-      <w:bookmarkStart w:id="73" w:name="OLE_LINK40"/>
-      <w:bookmarkStart w:id="74" w:name="OLE_LINK41"/>
+      <w:bookmarkStart w:id="81" w:name="OLE_LINK35"/>
+      <w:bookmarkStart w:id="82" w:name="OLE_LINK40"/>
+      <w:bookmarkStart w:id="83" w:name="OLE_LINK41"/>
       <w:r>
         <w:rPr>
           <w:rFonts w:ascii="Times New Roman" w:hAnsi="Times New Roman" w:cs="Times New Roman"/>
@@ -7681,7 +7898,7 @@
         </w:rPr>
         <w:t>检查训练中</w:t>
       </w:r>
-      <w:bookmarkEnd w:id="72"/>
+      <w:bookmarkEnd w:id="81"/>
       <w:r>
         <w:rPr>
           <w:rFonts w:ascii="Times New Roman" w:hAnsi="Times New Roman" w:cs="Times New Roman"/>
@@ -7694,8 +7911,8 @@
         </w:rPr>
         <w:t>分类、回归情况</w:t>
       </w:r>
-      <w:bookmarkEnd w:id="73"/>
-      <w:bookmarkEnd w:id="74"/>
+      <w:bookmarkEnd w:id="82"/>
+      <w:bookmarkEnd w:id="83"/>
       <w:r>
         <w:rPr>
           <w:rFonts w:ascii="Times New Roman" w:hAnsi="Times New Roman" w:cs="Times New Roman"/>
@@ -7712,7 +7929,7 @@
           <w:sz w:val="24"/>
         </w:rPr>
       </w:pPr>
-      <w:bookmarkStart w:id="75" w:name="OLE_LINK42"/>
+      <w:bookmarkStart w:id="84" w:name="OLE_LINK42"/>
       <w:r>
         <w:rPr>
           <w:rFonts w:hint="eastAsia"/>
@@ -7914,8 +8131,8 @@
           <w:sz w:val="24"/>
         </w:rPr>
       </w:pPr>
-      <w:bookmarkStart w:id="76" w:name="OLE_LINK43"/>
-      <w:bookmarkStart w:id="77" w:name="OLE_LINK44"/>
+      <w:bookmarkStart w:id="85" w:name="OLE_LINK43"/>
+      <w:bookmarkStart w:id="86" w:name="OLE_LINK44"/>
       <w:r>
         <w:rPr>
           <w:color w:val="000000" w:themeColor="text1"/>
@@ -8065,7 +8282,7 @@
         </w:rPr>
         <w:t>改变直</w:t>
       </w:r>
-      <w:bookmarkStart w:id="78" w:name="OLE_LINK47"/>
+      <w:bookmarkStart w:id="87" w:name="OLE_LINK47"/>
       <w:r>
         <w:rPr>
           <w:color w:val="000000" w:themeColor="text1"/>
@@ -8073,7 +8290,7 @@
         </w:rPr>
         <w:t>方图</w:t>
       </w:r>
-      <w:bookmarkEnd w:id="78"/>
+      <w:bookmarkEnd w:id="87"/>
       <w:r>
         <w:rPr>
           <w:color w:val="000000" w:themeColor="text1"/>
@@ -8104,9 +8321,9 @@
         <w:t>。</w:t>
       </w:r>
     </w:p>
-    <w:bookmarkEnd w:id="75"/>
-    <w:bookmarkEnd w:id="76"/>
-    <w:bookmarkEnd w:id="77"/>
+    <w:bookmarkEnd w:id="84"/>
+    <w:bookmarkEnd w:id="85"/>
+    <w:bookmarkEnd w:id="86"/>
     <w:p>
       <w:pPr>
         <w:spacing w:afterLines="50" w:after="156" w:line="300" w:lineRule="auto"/>
@@ -8190,7 +8407,7 @@
       <w:r>
         <w:t xml:space="preserve"> </w:t>
       </w:r>
-      <w:bookmarkStart w:id="79" w:name="OLE_LINK37"/>
+      <w:bookmarkStart w:id="88" w:name="OLE_LINK37"/>
       <w:r>
         <w:t>面积比</w:t>
       </w:r>
@@ -8227,17 +8444,17 @@
       <w:r>
         <w:t xml:space="preserve"> bo</w:t>
       </w:r>
-      <w:bookmarkEnd w:id="79"/>
+      <w:bookmarkEnd w:id="88"/>
       <w:r>
         <w:t>xes</w:t>
       </w:r>
-      <w:bookmarkStart w:id="80" w:name="OLE_LINK38"/>
-      <w:bookmarkStart w:id="81" w:name="OLE_LINK39"/>
+      <w:bookmarkStart w:id="89" w:name="OLE_LINK38"/>
+      <w:bookmarkStart w:id="90" w:name="OLE_LINK39"/>
       <w:r>
         <w:t>回归</w:t>
       </w:r>
-      <w:bookmarkEnd w:id="80"/>
-      <w:bookmarkEnd w:id="81"/>
+      <w:bookmarkEnd w:id="89"/>
+      <w:bookmarkEnd w:id="90"/>
       <w:r>
         <w:t>IOU</w:t>
       </w:r>

--- a/Pedestrian/CHECK/匹配情况统计.docx
+++ b/Pedestrian/CHECK/匹配情况统计.docx
@@ -31,10 +31,6 @@
         <w:t>回归情况统计</w:t>
       </w:r>
     </w:p>
-    <w:bookmarkStart w:id="3" w:name="OLE_LINK126"/>
-    <w:bookmarkStart w:id="4" w:name="OLE_LINK127"/>
-    <w:bookmarkStart w:id="5" w:name="OLE_LINK128"/>
-    <w:bookmarkStart w:id="6" w:name="OLE_LINK129"/>
     <w:bookmarkEnd w:id="0"/>
     <w:bookmarkEnd w:id="1"/>
     <w:bookmarkEnd w:id="2"/>
@@ -63,16 +59,12 @@
             <v:path o:extrusionok="f" gradientshapeok="t" o:connecttype="rect"/>
             <o:lock v:ext="edit" aspectratio="t"/>
           </v:shapetype>
-          <v:shape id="_x0000_i1025" type="#_x0000_t75" style="width:525.75pt;height:424.5pt" o:ole="">
+          <v:shape id="_x0000_i1025" type="#_x0000_t75" style="width:522.75pt;height:421.5pt" o:ole="">
             <v:imagedata r:id="rId7" o:title=""/>
           </v:shape>
-          <o:OLEObject Type="Embed" ProgID="Visio.Drawing.15" ShapeID="_x0000_i1025" DrawAspect="Content" ObjectID="_1565344883" r:id="rId8"/>
+          <o:OLEObject Type="Embed" ProgID="Visio.Drawing.15" ShapeID="_x0000_i1025" DrawAspect="Content" ObjectID="_1567603472" r:id="rId8"/>
         </w:object>
       </w:r>
-      <w:bookmarkEnd w:id="3"/>
-      <w:bookmarkEnd w:id="4"/>
-      <w:bookmarkEnd w:id="5"/>
-      <w:bookmarkEnd w:id="6"/>
       <w:r>
         <w:t>图</w:t>
       </w:r>
@@ -96,7 +88,7 @@
       <w:pPr>
         <w:spacing w:afterLines="50" w:after="156" w:line="300" w:lineRule="auto"/>
         <w:rPr>
-          <w:rFonts w:asciiTheme="minorEastAsia" w:eastAsiaTheme="minorEastAsia" w:hAnsiTheme="minorEastAsia" w:hint="eastAsia"/>
+          <w:rFonts w:asciiTheme="minorEastAsia" w:eastAsiaTheme="minorEastAsia" w:hAnsiTheme="minorEastAsia"/>
           <w:sz w:val="28"/>
         </w:rPr>
       </w:pPr>
@@ -208,7 +200,7 @@
         </w:rPr>
         <w:t xml:space="preserve">： </w:t>
       </w:r>
-      <w:bookmarkStart w:id="7" w:name="OLE_LINK70"/>
+      <w:bookmarkStart w:id="3" w:name="OLE_LINK70"/>
       <w:r>
         <w:rPr>
           <w:rFonts w:asciiTheme="minorEastAsia" w:eastAsiaTheme="minorEastAsia" w:hAnsiTheme="minorEastAsia"/>
@@ -232,7 +224,7 @@
         </w:rPr>
         <w:t>priorVSgt_bar.py</w:t>
       </w:r>
-      <w:bookmarkEnd w:id="7"/>
+      <w:bookmarkEnd w:id="3"/>
       <w:r>
         <w:rPr>
           <w:rFonts w:asciiTheme="minorEastAsia" w:eastAsiaTheme="minorEastAsia" w:hAnsiTheme="minorEastAsia"/>
@@ -285,9 +277,9 @@
         </w:rPr>
         <w:br/>
       </w:r>
-      <w:bookmarkStart w:id="8" w:name="OLE_LINK60"/>
-      <w:bookmarkStart w:id="9" w:name="OLE_LINK61"/>
-      <w:bookmarkStart w:id="10" w:name="OLE_LINK62"/>
+      <w:bookmarkStart w:id="4" w:name="OLE_LINK60"/>
+      <w:bookmarkStart w:id="5" w:name="OLE_LINK61"/>
+      <w:bookmarkStart w:id="6" w:name="OLE_LINK62"/>
       <w:r>
         <w:rPr>
           <w:rFonts w:asciiTheme="minorEastAsia" w:eastAsiaTheme="minorEastAsia" w:hAnsiTheme="minorEastAsia" w:hint="eastAsia"/>
@@ -309,9 +301,9 @@
         </w:rPr>
         <w:t xml:space="preserve"> b</w:t>
       </w:r>
-      <w:bookmarkStart w:id="11" w:name="OLE_LINK88"/>
-      <w:bookmarkStart w:id="12" w:name="OLE_LINK89"/>
-      <w:bookmarkStart w:id="13" w:name="OLE_LINK90"/>
+      <w:bookmarkStart w:id="7" w:name="OLE_LINK88"/>
+      <w:bookmarkStart w:id="8" w:name="OLE_LINK89"/>
+      <w:bookmarkStart w:id="9" w:name="OLE_LINK90"/>
       <w:r>
         <w:rPr>
           <w:rFonts w:asciiTheme="minorEastAsia" w:eastAsiaTheme="minorEastAsia" w:hAnsiTheme="minorEastAsia"/>
@@ -319,9 +311,9 @@
         </w:rPr>
         <w:t>ox训练</w:t>
       </w:r>
-      <w:bookmarkEnd w:id="11"/>
-      <w:bookmarkEnd w:id="12"/>
-      <w:bookmarkEnd w:id="13"/>
+      <w:bookmarkEnd w:id="7"/>
+      <w:bookmarkEnd w:id="8"/>
+      <w:bookmarkEnd w:id="9"/>
       <w:r>
         <w:rPr>
           <w:rFonts w:asciiTheme="minorEastAsia" w:eastAsiaTheme="minorEastAsia" w:hAnsiTheme="minorEastAsia" w:hint="eastAsia"/>
@@ -329,9 +321,9 @@
         </w:rPr>
         <w:t>前后分类、回归结果</w:t>
       </w:r>
-      <w:bookmarkEnd w:id="8"/>
-      <w:bookmarkEnd w:id="9"/>
-      <w:bookmarkEnd w:id="10"/>
+      <w:bookmarkEnd w:id="4"/>
+      <w:bookmarkEnd w:id="5"/>
+      <w:bookmarkEnd w:id="6"/>
       <w:r>
         <w:rPr>
           <w:rFonts w:asciiTheme="minorEastAsia" w:eastAsiaTheme="minorEastAsia" w:hAnsiTheme="minorEastAsia" w:hint="eastAsia"/>
@@ -383,23 +375,7 @@
           <w:kern w:val="0"/>
           <w:sz w:val="28"/>
         </w:rPr>
-        <w:t>6</w:t>
-      </w:r>
-      <w:r>
-        <w:rPr>
-          <w:rFonts w:asciiTheme="minorEastAsia" w:eastAsiaTheme="minorEastAsia" w:hAnsiTheme="minorEastAsia" w:hint="eastAsia"/>
-          <w:kern w:val="0"/>
-          <w:sz w:val="28"/>
-        </w:rPr>
-        <w:t>. 比较</w:t>
-      </w:r>
-      <w:r>
-        <w:rPr>
-          <w:rFonts w:asciiTheme="minorEastAsia" w:eastAsiaTheme="minorEastAsia" w:hAnsiTheme="minorEastAsia" w:hint="eastAsia"/>
-          <w:kern w:val="0"/>
-          <w:sz w:val="28"/>
-        </w:rPr>
-        <w:t>gt</w:t>
+        <w:t>6. 比较gt</w:t>
       </w:r>
       <w:r>
         <w:rPr>
@@ -448,9 +424,8 @@
         </w:rPr>
         <w:tab/>
       </w:r>
-      <w:bookmarkStart w:id="14" w:name="OLE_LINK71"/>
-      <w:bookmarkStart w:id="15" w:name="OLE_LINK72"/>
-      <w:bookmarkStart w:id="16" w:name="_GoBack"/>
+      <w:bookmarkStart w:id="10" w:name="OLE_LINK71"/>
+      <w:bookmarkStart w:id="11" w:name="OLE_LINK72"/>
       <w:r>
         <w:rPr>
           <w:rFonts w:asciiTheme="minorEastAsia" w:eastAsiaTheme="minorEastAsia" w:hAnsiTheme="minorEastAsia"/>
@@ -459,9 +434,8 @@
         </w:rPr>
         <w:t>object_confidence_IOU_change_curve.py</w:t>
       </w:r>
-      <w:bookmarkEnd w:id="14"/>
-      <w:bookmarkEnd w:id="15"/>
-      <w:bookmarkEnd w:id="16"/>
+      <w:bookmarkEnd w:id="10"/>
+      <w:bookmarkEnd w:id="11"/>
       <w:r>
         <w:rPr>
           <w:rFonts w:asciiTheme="minorEastAsia" w:eastAsiaTheme="minorEastAsia" w:hAnsiTheme="minorEastAsia"/>
@@ -512,7 +486,7 @@
           <w:rFonts w:ascii="Times New Roman" w:hAnsi="Times New Roman" w:cs="Times New Roman"/>
         </w:rPr>
       </w:pPr>
-      <w:bookmarkStart w:id="17" w:name="OLE_LINK63"/>
+      <w:bookmarkStart w:id="12" w:name="OLE_LINK63"/>
       <w:r>
         <w:rPr>
           <w:rFonts w:ascii="Times New Roman" w:hAnsi="Times New Roman" w:cs="Times New Roman"/>
@@ -538,7 +512,7 @@
         <w:t>文件列表保存</w:t>
       </w:r>
     </w:p>
-    <w:bookmarkEnd w:id="17"/>
+    <w:bookmarkEnd w:id="12"/>
     <w:p>
       <w:pPr>
         <w:spacing w:line="300" w:lineRule="auto"/>
@@ -938,9 +912,9 @@
           <w:rFonts w:ascii="Times New Roman" w:hAnsi="Times New Roman" w:cs="Times New Roman"/>
         </w:rPr>
       </w:pPr>
-      <w:bookmarkStart w:id="18" w:name="_Toc443984932"/>
-      <w:bookmarkStart w:id="19" w:name="_Toc443988977"/>
-      <w:bookmarkStart w:id="20" w:name="_Toc452184232"/>
+      <w:bookmarkStart w:id="13" w:name="_Toc443984932"/>
+      <w:bookmarkStart w:id="14" w:name="_Toc443988977"/>
+      <w:bookmarkStart w:id="15" w:name="_Toc452184232"/>
       <w:r>
         <w:rPr>
           <w:rFonts w:ascii="Times New Roman" w:hAnsi="Times New Roman" w:cs="Times New Roman"/>
@@ -1603,6 +1577,8 @@
           <w:sz w:val="24"/>
         </w:rPr>
       </w:pPr>
+      <w:bookmarkStart w:id="16" w:name="OLE_LINK127"/>
+      <w:bookmarkStart w:id="17" w:name="OLE_LINK128"/>
       <w:r>
         <w:rPr>
           <w:rFonts w:hint="eastAsia"/>
@@ -1617,6 +1593,8 @@
         </w:rPr>
         <w:t>，</w:t>
       </w:r>
+      <w:bookmarkEnd w:id="16"/>
+      <w:bookmarkEnd w:id="17"/>
       <w:r>
         <w:rPr>
           <w:rFonts w:hint="eastAsia"/>
@@ -1664,8 +1642,8 @@
         </w:rPr>
         <w:t>批处理脚本</w:t>
       </w:r>
-      <w:bookmarkStart w:id="21" w:name="OLE_LINK53"/>
-      <w:bookmarkStart w:id="22" w:name="OLE_LINK54"/>
+      <w:bookmarkStart w:id="18" w:name="OLE_LINK53"/>
+      <w:bookmarkStart w:id="19" w:name="OLE_LINK54"/>
       <w:r>
         <w:rPr>
           <w:b/>
@@ -1681,8 +1659,8 @@
         </w:rPr>
         <w:t>.bat</w:t>
       </w:r>
-      <w:bookmarkEnd w:id="21"/>
-      <w:bookmarkEnd w:id="22"/>
+      <w:bookmarkEnd w:id="18"/>
+      <w:bookmarkEnd w:id="19"/>
       <w:r>
         <w:rPr>
           <w:sz w:val="24"/>
@@ -2379,9 +2357,9 @@
         </w:rPr>
         <w:t xml:space="preserve">2 </w:t>
       </w:r>
-      <w:bookmarkEnd w:id="18"/>
-      <w:bookmarkEnd w:id="19"/>
-      <w:bookmarkEnd w:id="20"/>
+      <w:bookmarkEnd w:id="13"/>
+      <w:bookmarkEnd w:id="14"/>
+      <w:bookmarkEnd w:id="15"/>
       <w:r>
         <w:rPr>
           <w:rFonts w:ascii="Times New Roman" w:hAnsi="Times New Roman" w:cs="Times New Roman" w:hint="default"/>
@@ -2403,9 +2381,9 @@
           <w:rFonts w:ascii="Times New Roman" w:hAnsi="Times New Roman" w:cs="Times New Roman"/>
         </w:rPr>
       </w:pPr>
-      <w:bookmarkStart w:id="23" w:name="_Toc443984933"/>
-      <w:bookmarkStart w:id="24" w:name="_Toc443988978"/>
-      <w:bookmarkStart w:id="25" w:name="_Toc452184233"/>
+      <w:bookmarkStart w:id="20" w:name="_Toc443984933"/>
+      <w:bookmarkStart w:id="21" w:name="_Toc443988978"/>
+      <w:bookmarkStart w:id="22" w:name="_Toc452184233"/>
       <w:r>
         <w:rPr>
           <w:rFonts w:ascii="Times New Roman" w:hAnsi="Times New Roman" w:cs="Times New Roman"/>
@@ -2418,9 +2396,9 @@
         </w:rPr>
         <w:t xml:space="preserve"> </w:t>
       </w:r>
-      <w:bookmarkEnd w:id="23"/>
-      <w:bookmarkEnd w:id="24"/>
-      <w:bookmarkEnd w:id="25"/>
+      <w:bookmarkEnd w:id="20"/>
+      <w:bookmarkEnd w:id="21"/>
+      <w:bookmarkEnd w:id="22"/>
       <w:r>
         <w:rPr>
           <w:rFonts w:ascii="Times New Roman" w:hAnsi="Times New Roman" w:cs="Times New Roman" w:hint="eastAsia"/>
@@ -2434,7 +2412,6 @@
         <w:ind w:firstLineChars="200" w:firstLine="480"/>
         <w:rPr>
           <w:noProof/>
-          <w:color w:val="FF0000"/>
           <w:sz w:val="24"/>
         </w:rPr>
       </w:pPr>
@@ -2504,9 +2481,9 @@
         </w:rPr>
         <w:t>重命名为</w:t>
       </w:r>
-      <w:bookmarkStart w:id="26" w:name="OLE_LINK50"/>
-      <w:bookmarkStart w:id="27" w:name="OLE_LINK51"/>
-      <w:bookmarkStart w:id="28" w:name="OLE_LINK52"/>
+      <w:bookmarkStart w:id="23" w:name="OLE_LINK50"/>
+      <w:bookmarkStart w:id="24" w:name="OLE_LINK51"/>
+      <w:bookmarkStart w:id="25" w:name="OLE_LINK52"/>
       <w:r>
         <w:rPr>
           <w:noProof/>
@@ -2515,9 +2492,9 @@
         </w:rPr>
         <w:t>IOU_ALL</w:t>
       </w:r>
-      <w:bookmarkEnd w:id="26"/>
-      <w:bookmarkEnd w:id="27"/>
-      <w:bookmarkEnd w:id="28"/>
+      <w:bookmarkEnd w:id="23"/>
+      <w:bookmarkEnd w:id="24"/>
+      <w:bookmarkEnd w:id="25"/>
       <w:r>
         <w:rPr>
           <w:rFonts w:hint="eastAsia"/>
@@ -2706,6 +2683,140 @@
           <w:sz w:val="24"/>
         </w:rPr>
         <w:t>匹配情况。</w:t>
+      </w:r>
+    </w:p>
+    <w:p>
+      <w:pPr>
+        <w:spacing w:beforeLines="50" w:before="156" w:afterLines="50" w:after="156" w:line="300" w:lineRule="auto"/>
+        <w:rPr>
+          <w:noProof/>
+          <w:color w:val="FF0000"/>
+          <w:sz w:val="24"/>
+        </w:rPr>
+      </w:pPr>
+      <w:r>
+        <w:rPr>
+          <w:noProof/>
+          <w:sz w:val="24"/>
+        </w:rPr>
+        <w:t>注意</w:t>
+      </w:r>
+      <w:r>
+        <w:rPr>
+          <w:rFonts w:hint="eastAsia"/>
+          <w:noProof/>
+          <w:sz w:val="24"/>
+        </w:rPr>
+        <w:t>：</w:t>
+      </w:r>
+      <w:r>
+        <w:rPr>
+          <w:noProof/>
+          <w:sz w:val="24"/>
+        </w:rPr>
+        <w:t>这里的横坐标例如</w:t>
+      </w:r>
+      <w:r>
+        <w:rPr>
+          <w:rFonts w:hint="eastAsia"/>
+          <w:noProof/>
+          <w:sz w:val="24"/>
+        </w:rPr>
+        <w:t>0.</w:t>
+      </w:r>
+      <w:r>
+        <w:rPr>
+          <w:noProof/>
+          <w:sz w:val="24"/>
+        </w:rPr>
+        <w:t>3</w:t>
+      </w:r>
+      <w:r>
+        <w:rPr>
+          <w:noProof/>
+          <w:sz w:val="24"/>
+        </w:rPr>
+        <w:t>是指</w:t>
+      </w:r>
+      <w:r>
+        <w:rPr>
+          <w:noProof/>
+          <w:sz w:val="24"/>
+        </w:rPr>
+        <w:t>prior box</w:t>
+      </w:r>
+      <w:r>
+        <w:rPr>
+          <w:noProof/>
+          <w:sz w:val="24"/>
+        </w:rPr>
+        <w:t>与</w:t>
+      </w:r>
+      <w:r>
+        <w:rPr>
+          <w:noProof/>
+          <w:sz w:val="24"/>
+        </w:rPr>
+        <w:t>ground truth box</w:t>
+      </w:r>
+      <w:r>
+        <w:rPr>
+          <w:noProof/>
+          <w:sz w:val="24"/>
+        </w:rPr>
+        <w:t>匹配</w:t>
+      </w:r>
+      <w:r>
+        <w:rPr>
+          <w:noProof/>
+          <w:sz w:val="24"/>
+        </w:rPr>
+        <w:t>IOI</w:t>
+      </w:r>
+      <w:r>
+        <w:rPr>
+          <w:noProof/>
+          <w:sz w:val="24"/>
+        </w:rPr>
+        <w:t>在</w:t>
+      </w:r>
+      <w:r>
+        <w:rPr>
+          <w:rFonts w:hint="eastAsia"/>
+          <w:noProof/>
+          <w:sz w:val="24"/>
+        </w:rPr>
+        <w:t>0.2~</w:t>
+      </w:r>
+      <w:r>
+        <w:rPr>
+          <w:noProof/>
+          <w:sz w:val="24"/>
+        </w:rPr>
+        <w:t>0.3</w:t>
+      </w:r>
+      <w:r>
+        <w:rPr>
+          <w:noProof/>
+          <w:sz w:val="24"/>
+        </w:rPr>
+        <w:t>的一共有</w:t>
+      </w:r>
+      <w:r>
+        <w:rPr>
+          <w:rFonts w:hint="eastAsia"/>
+          <w:noProof/>
+          <w:sz w:val="24"/>
+        </w:rPr>
+        <w:t>4749</w:t>
+      </w:r>
+      <w:r>
+        <w:rPr>
+          <w:rFonts w:hint="eastAsia"/>
+          <w:noProof/>
+          <w:sz w:val="24"/>
+        </w:rPr>
+        <w:t>个！</w:t>
       </w:r>
     </w:p>
     <w:p>
@@ -2821,18 +2932,18 @@
           <w:rFonts w:ascii="Times New Roman" w:hAnsi="Times New Roman" w:cs="Times New Roman"/>
         </w:rPr>
       </w:pPr>
-      <w:bookmarkStart w:id="29" w:name="_Toc443984934"/>
-      <w:bookmarkStart w:id="30" w:name="_Toc443988979"/>
-      <w:bookmarkStart w:id="31" w:name="_Toc452184234"/>
+      <w:bookmarkStart w:id="26" w:name="_Toc443984934"/>
+      <w:bookmarkStart w:id="27" w:name="_Toc443988979"/>
+      <w:bookmarkStart w:id="28" w:name="_Toc452184234"/>
       <w:r>
         <w:rPr>
           <w:rFonts w:ascii="Times New Roman" w:hAnsi="Times New Roman" w:cs="Times New Roman"/>
         </w:rPr>
         <w:t xml:space="preserve">2.2 </w:t>
       </w:r>
-      <w:bookmarkEnd w:id="29"/>
-      <w:bookmarkEnd w:id="30"/>
-      <w:bookmarkEnd w:id="31"/>
+      <w:bookmarkEnd w:id="26"/>
+      <w:bookmarkEnd w:id="27"/>
+      <w:bookmarkEnd w:id="28"/>
       <w:r>
         <w:rPr>
           <w:rFonts w:ascii="Times New Roman" w:hAnsi="Times New Roman" w:cs="Times New Roman" w:hint="eastAsia"/>
@@ -2996,6 +3107,30 @@
           <w:sz w:val="24"/>
           <w:szCs w:val="24"/>
         </w:rPr>
+        <w:t>一个目标可能匹配多个</w:t>
+      </w:r>
+      <w:r>
+        <w:rPr>
+          <w:rFonts w:ascii="Times New Roman" w:hAnsi="Times New Roman" w:cs="Times New Roman" w:hint="eastAsia"/>
+          <w:sz w:val="24"/>
+          <w:szCs w:val="24"/>
+        </w:rPr>
+        <w:t>prior</w:t>
+      </w:r>
+      <w:r>
+        <w:rPr>
+          <w:rFonts w:ascii="Times New Roman" w:hAnsi="Times New Roman" w:cs="Times New Roman"/>
+          <w:sz w:val="24"/>
+          <w:szCs w:val="24"/>
+        </w:rPr>
+        <w:t xml:space="preserve"> box</w:t>
+      </w:r>
+      <w:r>
+        <w:rPr>
+          <w:rFonts w:ascii="Times New Roman" w:hAnsi="Times New Roman" w:cs="Times New Roman" w:hint="eastAsia"/>
+          <w:sz w:val="24"/>
+          <w:szCs w:val="24"/>
+        </w:rPr>
         <w:t>）与样本列表（</w:t>
       </w:r>
       <w:r>
@@ -3030,8 +3165,8 @@
         </w:rPr>
         <w:t>。合并代码为</w:t>
       </w:r>
-      <w:bookmarkStart w:id="32" w:name="OLE_LINK5"/>
-      <w:bookmarkStart w:id="33" w:name="OLE_LINK6"/>
+      <w:bookmarkStart w:id="29" w:name="OLE_LINK5"/>
+      <w:bookmarkStart w:id="30" w:name="OLE_LINK6"/>
       <w:r>
         <w:rPr>
           <w:rFonts w:ascii="Times New Roman" w:hAnsi="Times New Roman" w:cs="Times New Roman" w:hint="eastAsia"/>
@@ -3041,8 +3176,8 @@
         </w:rPr>
         <w:t>merge</w:t>
       </w:r>
-      <w:bookmarkEnd w:id="32"/>
-      <w:bookmarkEnd w:id="33"/>
+      <w:bookmarkEnd w:id="29"/>
+      <w:bookmarkEnd w:id="30"/>
       <w:r>
         <w:rPr>
           <w:rFonts w:ascii="Times New Roman" w:hAnsi="Times New Roman" w:cs="Times New Roman"/>
@@ -3941,8 +4076,8 @@
           <w:sz w:val="24"/>
         </w:rPr>
       </w:pPr>
-      <w:bookmarkStart w:id="34" w:name="OLE_LINK7"/>
-      <w:bookmarkStart w:id="35" w:name="OLE_LINK8"/>
+      <w:bookmarkStart w:id="31" w:name="OLE_LINK7"/>
+      <w:bookmarkStart w:id="32" w:name="OLE_LINK8"/>
       <w:r>
         <w:rPr>
           <w:rFonts w:hint="eastAsia"/>
@@ -3973,12 +4108,12 @@
           <w:rFonts w:ascii="Times New Roman" w:hAnsi="Times New Roman" w:cs="Times New Roman" w:hint="default"/>
         </w:rPr>
       </w:pPr>
-      <w:bookmarkStart w:id="36" w:name="OLE_LINK9"/>
-      <w:bookmarkStart w:id="37" w:name="OLE_LINK10"/>
-      <w:bookmarkStart w:id="38" w:name="OLE_LINK34"/>
-      <w:bookmarkStart w:id="39" w:name="OLE_LINK29"/>
-      <w:bookmarkEnd w:id="34"/>
-      <w:bookmarkEnd w:id="35"/>
+      <w:bookmarkStart w:id="33" w:name="OLE_LINK9"/>
+      <w:bookmarkStart w:id="34" w:name="OLE_LINK10"/>
+      <w:bookmarkStart w:id="35" w:name="OLE_LINK34"/>
+      <w:bookmarkStart w:id="36" w:name="OLE_LINK29"/>
+      <w:bookmarkEnd w:id="31"/>
+      <w:bookmarkEnd w:id="32"/>
       <w:r>
         <w:rPr>
           <w:rFonts w:ascii="Times New Roman" w:hAnsi="Times New Roman" w:cs="Times New Roman" w:hint="default"/>
@@ -4010,8 +4145,8 @@
         </w:rPr>
         <w:t>情况</w:t>
       </w:r>
-      <w:bookmarkEnd w:id="36"/>
-      <w:bookmarkEnd w:id="37"/>
+      <w:bookmarkEnd w:id="33"/>
+      <w:bookmarkEnd w:id="34"/>
       <w:r>
         <w:rPr>
           <w:rFonts w:ascii="Times New Roman" w:hAnsi="Times New Roman" w:cs="Times New Roman" w:hint="default"/>
@@ -4027,10 +4162,10 @@
           <w:rFonts w:ascii="Times New Roman" w:hAnsi="Times New Roman" w:cs="Times New Roman"/>
         </w:rPr>
       </w:pPr>
-      <w:bookmarkStart w:id="40" w:name="OLE_LINK11"/>
-      <w:bookmarkStart w:id="41" w:name="OLE_LINK12"/>
-      <w:bookmarkEnd w:id="38"/>
-      <w:bookmarkEnd w:id="39"/>
+      <w:bookmarkStart w:id="37" w:name="OLE_LINK11"/>
+      <w:bookmarkStart w:id="38" w:name="OLE_LINK12"/>
+      <w:bookmarkEnd w:id="35"/>
+      <w:bookmarkEnd w:id="36"/>
       <w:r>
         <w:rPr>
           <w:rFonts w:ascii="Times New Roman" w:hAnsi="Times New Roman" w:cs="Times New Roman"/>
@@ -4050,8 +4185,8 @@
         <w:t>检测结果保存</w:t>
       </w:r>
     </w:p>
-    <w:bookmarkEnd w:id="40"/>
-    <w:bookmarkEnd w:id="41"/>
+    <w:bookmarkEnd w:id="37"/>
+    <w:bookmarkEnd w:id="38"/>
     <w:p>
       <w:pPr>
         <w:rPr>
@@ -4064,8 +4199,8 @@
         </w:rPr>
         <w:tab/>
       </w:r>
-      <w:bookmarkStart w:id="42" w:name="OLE_LINK13"/>
-      <w:bookmarkStart w:id="43" w:name="OLE_LINK14"/>
+      <w:bookmarkStart w:id="39" w:name="OLE_LINK13"/>
+      <w:bookmarkStart w:id="40" w:name="OLE_LINK14"/>
       <w:r>
         <w:rPr>
           <w:sz w:val="24"/>
@@ -4096,7 +4231,7 @@
           <w:rFonts w:hint="eastAsia"/>
           <w:sz w:val="24"/>
         </w:rPr>
-        <w:t>需要</w:t>
+        <w:t>将</w:t>
       </w:r>
       <w:r>
         <w:rPr>
@@ -4108,6 +4243,12 @@
         <w:rPr>
           <w:sz w:val="24"/>
         </w:rPr>
+        <w:t>所有</w:t>
+      </w:r>
+      <w:r>
+        <w:rPr>
+          <w:sz w:val="24"/>
+        </w:rPr>
         <w:t>prior box</w:t>
       </w:r>
       <w:r>
@@ -4190,7 +4331,7 @@
         </w:rPr>
         <w:t>批处理脚本</w:t>
       </w:r>
-      <w:bookmarkStart w:id="44" w:name="OLE_LINK59"/>
+      <w:bookmarkStart w:id="41" w:name="OLE_LINK59"/>
       <w:r>
         <w:rPr>
           <w:b/>
@@ -4198,546 +4339,672 @@
         </w:rPr>
         <w:t>Test_ssd.bat</w:t>
       </w:r>
-      <w:bookmarkEnd w:id="44"/>
+      <w:bookmarkEnd w:id="41"/>
       <w:r>
         <w:rPr>
           <w:sz w:val="24"/>
         </w:rPr>
         <w:t>调用</w:t>
       </w:r>
-      <w:bookmarkStart w:id="45" w:name="OLE_LINK57"/>
-      <w:bookmarkStart w:id="46" w:name="OLE_LINK58"/>
+      <w:bookmarkStart w:id="42" w:name="OLE_LINK57"/>
+      <w:bookmarkStart w:id="43" w:name="OLE_LINK58"/>
       <w:r>
         <w:rPr>
           <w:sz w:val="24"/>
         </w:rPr>
         <w:t>test</w:t>
       </w:r>
-      <w:bookmarkEnd w:id="45"/>
-      <w:bookmarkEnd w:id="46"/>
-      <w:r>
-        <w:rPr>
-          <w:sz w:val="24"/>
-        </w:rPr>
-        <w:t>_ssd.exe</w:t>
-      </w:r>
-      <w:r>
-        <w:rPr>
-          <w:rFonts w:hint="eastAsia"/>
-          <w:sz w:val="24"/>
-        </w:rPr>
-        <w:t>检测</w:t>
-      </w:r>
-      <w:r>
-        <w:rPr>
-          <w:color w:val="FF0000"/>
-          <w:sz w:val="24"/>
-        </w:rPr>
-        <w:t>IOU_ALL_image_List.txt</w:t>
-      </w:r>
-      <w:r>
-        <w:rPr>
-          <w:sz w:val="24"/>
-        </w:rPr>
-        <w:t>中每个样本</w:t>
-      </w:r>
-      <w:r>
-        <w:rPr>
-          <w:rFonts w:hint="eastAsia"/>
-          <w:sz w:val="24"/>
-        </w:rPr>
-        <w:t>，</w:t>
-      </w:r>
-      <w:r>
-        <w:rPr>
-          <w:rFonts w:hint="eastAsia"/>
-          <w:sz w:val="24"/>
-        </w:rPr>
-        <w:t>结束后会在</w:t>
-      </w:r>
-      <w:r>
-        <w:rPr>
-          <w:rFonts w:hint="eastAsia"/>
-          <w:sz w:val="24"/>
-          <w:highlight w:val="lightGray"/>
-        </w:rPr>
-        <w:t>&lt;</w:t>
-      </w:r>
-      <w:r>
-        <w:rPr>
-          <w:sz w:val="24"/>
-          <w:highlight w:val="lightGray"/>
-        </w:rPr>
-        <w:t>caffe-master_\windows\</w:t>
-      </w:r>
-      <w:bookmarkStart w:id="47" w:name="OLE_LINK55"/>
-      <w:bookmarkStart w:id="48" w:name="OLE_LINK56"/>
-      <w:r>
-        <w:rPr>
-          <w:sz w:val="24"/>
-          <w:highlight w:val="lightGray"/>
-        </w:rPr>
-        <w:t>test_SSD</w:t>
-      </w:r>
-      <w:bookmarkEnd w:id="47"/>
-      <w:bookmarkEnd w:id="48"/>
-      <w:r>
-        <w:rPr>
-          <w:sz w:val="24"/>
-          <w:highlight w:val="lightGray"/>
-        </w:rPr>
-        <w:t>&gt;</w:t>
-      </w:r>
-      <w:r>
-        <w:rPr>
-          <w:sz w:val="24"/>
-        </w:rPr>
-        <w:t>下生成</w:t>
-      </w:r>
-      <w:r>
-        <w:rPr>
-          <w:color w:val="FF0000"/>
-          <w:sz w:val="24"/>
-        </w:rPr>
-        <w:t>result.txt</w:t>
-      </w:r>
-      <w:r>
-        <w:rPr>
-          <w:sz w:val="24"/>
-        </w:rPr>
-        <w:t>列表文件</w:t>
-      </w:r>
-      <w:r>
-        <w:rPr>
-          <w:rFonts w:hint="eastAsia"/>
-          <w:sz w:val="24"/>
-        </w:rPr>
-        <w:t>。</w:t>
-      </w:r>
-    </w:p>
-    <w:p>
-      <w:pPr>
-        <w:rPr>
-          <w:sz w:val="24"/>
-        </w:rPr>
-      </w:pPr>
-      <w:bookmarkStart w:id="49" w:name="OLE_LINK15"/>
-      <w:bookmarkStart w:id="50" w:name="OLE_LINK16"/>
       <w:bookmarkEnd w:id="42"/>
       <w:bookmarkEnd w:id="43"/>
       <w:r>
         <w:rPr>
           <w:sz w:val="24"/>
         </w:rPr>
-        <w:t>列表格式为</w:t>
-      </w:r>
-      <w:r>
-        <w:rPr>
-          <w:rFonts w:hint="eastAsia"/>
-          <w:sz w:val="24"/>
-        </w:rPr>
-        <w:t>：</w:t>
-      </w:r>
-    </w:p>
-    <w:p>
-      <w:pPr>
-        <w:rPr>
-          <w:rFonts w:ascii="新宋体" w:eastAsia="新宋体" w:hAnsiTheme="minorHAnsi" w:cs="新宋体"/>
-          <w:color w:val="B4B4B4"/>
-          <w:kern w:val="0"/>
-          <w:sz w:val="19"/>
-          <w:szCs w:val="19"/>
-        </w:rPr>
-      </w:pPr>
-      <w:bookmarkStart w:id="51" w:name="OLE_LINK48"/>
-      <w:bookmarkStart w:id="52" w:name="OLE_LINK49"/>
-      <w:bookmarkStart w:id="53" w:name="OLE_LINK64"/>
-      <w:r>
-        <w:rPr>
-          <w:rFonts w:ascii="新宋体" w:eastAsia="新宋体" w:hAnsiTheme="minorHAnsi" w:cs="新宋体" w:hint="eastAsia"/>
-          <w:color w:val="B4B4B4"/>
-          <w:kern w:val="0"/>
-          <w:sz w:val="19"/>
-          <w:szCs w:val="19"/>
-          <w:highlight w:val="black"/>
+        <w:t>_ssd.exe</w:t>
+      </w:r>
+      <w:r>
+        <w:rPr>
+          <w:rFonts w:hint="eastAsia"/>
+          <w:sz w:val="24"/>
+        </w:rPr>
+        <w:t>检测</w:t>
+      </w:r>
+      <w:r>
+        <w:rPr>
+          <w:color w:val="FF0000"/>
+          <w:sz w:val="24"/>
+        </w:rPr>
+        <w:t>IOU_ALL_image_List.txt</w:t>
+      </w:r>
+      <w:r>
+        <w:rPr>
+          <w:sz w:val="24"/>
+        </w:rPr>
+        <w:t>中每个样本</w:t>
+      </w:r>
+      <w:r>
+        <w:rPr>
+          <w:rFonts w:hint="eastAsia"/>
+          <w:sz w:val="24"/>
+        </w:rPr>
+        <w:t>，</w:t>
+      </w:r>
+      <w:r>
+        <w:rPr>
+          <w:rFonts w:hint="eastAsia"/>
+          <w:sz w:val="24"/>
+        </w:rPr>
+        <w:t>结束后会在</w:t>
+      </w:r>
+      <w:r>
+        <w:rPr>
+          <w:rFonts w:hint="eastAsia"/>
+          <w:sz w:val="24"/>
+          <w:highlight w:val="lightGray"/>
         </w:rPr>
         <w:t>&lt;</w:t>
       </w:r>
       <w:r>
         <w:rPr>
-          <w:rFonts w:ascii="新宋体" w:eastAsia="新宋体" w:hAnsiTheme="minorHAnsi" w:cs="新宋体" w:hint="eastAsia"/>
-          <w:b/>
-          <w:color w:val="DCDCDC"/>
-          <w:kern w:val="0"/>
-          <w:sz w:val="19"/>
-          <w:szCs w:val="19"/>
-          <w:highlight w:val="black"/>
-        </w:rPr>
-        <w:t>img_name</w:t>
-      </w:r>
-      <w:r>
-        <w:rPr>
-          <w:rFonts w:ascii="新宋体" w:eastAsia="新宋体" w:hAnsiTheme="minorHAnsi" w:cs="新宋体" w:hint="eastAsia"/>
-          <w:color w:val="B4B4B4"/>
-          <w:kern w:val="0"/>
-          <w:sz w:val="19"/>
-          <w:szCs w:val="19"/>
-          <w:highlight w:val="black"/>
+          <w:sz w:val="24"/>
+          <w:highlight w:val="lightGray"/>
+        </w:rPr>
+        <w:t>caffe-master_\windows\</w:t>
+      </w:r>
+      <w:bookmarkStart w:id="44" w:name="OLE_LINK55"/>
+      <w:bookmarkStart w:id="45" w:name="OLE_LINK56"/>
+      <w:r>
+        <w:rPr>
+          <w:sz w:val="24"/>
+          <w:highlight w:val="lightGray"/>
+        </w:rPr>
+        <w:t>test_SSD</w:t>
+      </w:r>
+      <w:bookmarkEnd w:id="44"/>
+      <w:bookmarkEnd w:id="45"/>
+      <w:r>
+        <w:rPr>
+          <w:sz w:val="24"/>
+          <w:highlight w:val="lightGray"/>
         </w:rPr>
         <w:t>&gt;</w:t>
       </w:r>
       <w:r>
         <w:rPr>
-          <w:rFonts w:ascii="新宋体" w:eastAsia="新宋体" w:hAnsiTheme="minorHAnsi" w:cs="新宋体" w:hint="eastAsia"/>
-          <w:color w:val="DCDCDC"/>
-          <w:kern w:val="0"/>
-          <w:sz w:val="19"/>
-          <w:szCs w:val="19"/>
-          <w:highlight w:val="black"/>
-        </w:rPr>
-        <w:t xml:space="preserve"> </w:t>
-      </w:r>
-      <w:r>
-        <w:rPr>
-          <w:rFonts w:ascii="新宋体" w:eastAsia="新宋体" w:hAnsiTheme="minorHAnsi" w:cs="新宋体" w:hint="eastAsia"/>
-          <w:color w:val="B4B4B4"/>
-          <w:kern w:val="0"/>
-          <w:sz w:val="19"/>
-          <w:szCs w:val="19"/>
-          <w:highlight w:val="black"/>
-        </w:rPr>
-        <w:t>&lt;&lt;</w:t>
-      </w:r>
-      <w:r>
-        <w:rPr>
-          <w:rFonts w:ascii="新宋体" w:eastAsia="新宋体" w:hAnsiTheme="minorHAnsi" w:cs="新宋体" w:hint="eastAsia"/>
-          <w:b/>
-          <w:color w:val="DCDCDC"/>
-          <w:kern w:val="0"/>
-          <w:sz w:val="19"/>
-          <w:szCs w:val="19"/>
-          <w:highlight w:val="black"/>
-        </w:rPr>
-        <w:t>prior_box1_index</w:t>
-      </w:r>
-      <w:r>
-        <w:rPr>
-          <w:rFonts w:ascii="新宋体" w:eastAsia="新宋体" w:hAnsiTheme="minorHAnsi" w:cs="新宋体" w:hint="eastAsia"/>
-          <w:color w:val="B4B4B4"/>
-          <w:kern w:val="0"/>
-          <w:sz w:val="19"/>
-          <w:szCs w:val="19"/>
-          <w:highlight w:val="black"/>
-        </w:rPr>
-        <w:t>&gt;</w:t>
-      </w:r>
-      <w:r>
-        <w:rPr>
-          <w:rFonts w:ascii="新宋体" w:eastAsia="新宋体" w:hAnsiTheme="minorHAnsi" w:cs="新宋体" w:hint="eastAsia"/>
-          <w:color w:val="DCDCDC"/>
-          <w:kern w:val="0"/>
-          <w:sz w:val="19"/>
-          <w:szCs w:val="19"/>
-          <w:highlight w:val="black"/>
-        </w:rPr>
-        <w:t xml:space="preserve"> </w:t>
-      </w:r>
-      <w:r>
-        <w:rPr>
-          <w:rFonts w:ascii="新宋体" w:eastAsia="新宋体" w:hAnsiTheme="minorHAnsi" w:cs="新宋体" w:hint="eastAsia"/>
-          <w:color w:val="B4B4B4"/>
-          <w:kern w:val="0"/>
-          <w:sz w:val="19"/>
-          <w:szCs w:val="19"/>
-          <w:highlight w:val="black"/>
-        </w:rPr>
-        <w:t>&lt;</w:t>
-      </w:r>
-      <w:r>
-        <w:rPr>
-          <w:rFonts w:ascii="新宋体" w:eastAsia="新宋体" w:hAnsiTheme="minorHAnsi" w:cs="新宋体" w:hint="eastAsia"/>
-          <w:b/>
-          <w:color w:val="DCDCDC"/>
-          <w:kern w:val="0"/>
-          <w:sz w:val="19"/>
-          <w:szCs w:val="19"/>
-          <w:highlight w:val="black"/>
-        </w:rPr>
-        <w:t>prior_box1_coordinates</w:t>
-      </w:r>
-      <w:r>
-        <w:rPr>
-          <w:rFonts w:ascii="新宋体" w:eastAsia="新宋体" w:hAnsiTheme="minorHAnsi" w:cs="新宋体" w:hint="eastAsia"/>
-          <w:color w:val="B4B4B4"/>
-          <w:kern w:val="0"/>
-          <w:sz w:val="19"/>
-          <w:szCs w:val="19"/>
-          <w:highlight w:val="black"/>
-        </w:rPr>
-        <w:t>&gt;</w:t>
-      </w:r>
-      <w:r>
-        <w:rPr>
-          <w:rFonts w:ascii="新宋体" w:eastAsia="新宋体" w:hAnsiTheme="minorHAnsi" w:cs="新宋体" w:hint="eastAsia"/>
-          <w:color w:val="DCDCDC"/>
-          <w:kern w:val="0"/>
-          <w:sz w:val="19"/>
-          <w:szCs w:val="19"/>
-          <w:highlight w:val="black"/>
-        </w:rPr>
-        <w:t xml:space="preserve"> &lt;</w:t>
-      </w:r>
-      <w:r>
-        <w:rPr>
-          <w:rFonts w:ascii="新宋体" w:eastAsia="新宋体" w:hAnsiTheme="minorHAnsi" w:cs="新宋体" w:hint="eastAsia"/>
-          <w:b/>
-          <w:color w:val="DCDCDC"/>
-          <w:kern w:val="0"/>
-          <w:sz w:val="19"/>
-          <w:szCs w:val="19"/>
-          <w:highlight w:val="black"/>
-        </w:rPr>
-        <w:t>confidence</w:t>
-      </w:r>
-      <w:r>
-        <w:rPr>
-          <w:rFonts w:ascii="新宋体" w:eastAsia="新宋体" w:hAnsiTheme="minorHAnsi" w:cs="新宋体" w:hint="eastAsia"/>
-          <w:color w:val="DCDCDC"/>
-          <w:kern w:val="0"/>
-          <w:sz w:val="19"/>
-          <w:szCs w:val="19"/>
-          <w:highlight w:val="black"/>
-        </w:rPr>
-        <w:t>&gt;</w:t>
-      </w:r>
-      <w:r>
-        <w:rPr>
-          <w:rFonts w:ascii="新宋体" w:eastAsia="新宋体" w:hAnsiTheme="minorHAnsi" w:cs="新宋体" w:hint="eastAsia"/>
-          <w:b/>
-          <w:color w:val="B4B4B4"/>
-          <w:kern w:val="0"/>
-          <w:sz w:val="19"/>
-          <w:szCs w:val="19"/>
-          <w:highlight w:val="black"/>
-        </w:rPr>
-        <w:t>...</w:t>
-      </w:r>
-      <w:r>
-        <w:rPr>
-          <w:rFonts w:ascii="新宋体" w:eastAsia="新宋体" w:hAnsiTheme="minorHAnsi" w:cs="新宋体" w:hint="eastAsia"/>
-          <w:color w:val="B4B4B4"/>
-          <w:kern w:val="0"/>
-          <w:sz w:val="19"/>
-          <w:szCs w:val="19"/>
-          <w:highlight w:val="black"/>
-        </w:rPr>
-        <w:t>&gt;</w:t>
-      </w:r>
+          <w:sz w:val="24"/>
+        </w:rPr>
+        <w:t>下生成</w:t>
+      </w:r>
+      <w:r>
+        <w:rPr>
+          <w:color w:val="FF0000"/>
+          <w:sz w:val="24"/>
+        </w:rPr>
+        <w:t>result.txt</w:t>
+      </w:r>
+      <w:r>
+        <w:rPr>
+          <w:sz w:val="24"/>
+        </w:rPr>
+        <w:t>列表文件</w:t>
+      </w:r>
+      <w:r>
+        <w:rPr>
+          <w:rFonts w:hint="eastAsia"/>
+          <w:sz w:val="24"/>
+        </w:rPr>
+        <w:t>。</w:t>
+      </w:r>
+      <w:bookmarkStart w:id="46" w:name="_GoBack"/>
+      <w:bookmarkEnd w:id="46"/>
     </w:p>
     <w:p>
       <w:pPr>
         <w:ind w:firstLine="420"/>
         <w:rPr>
+          <w:color w:val="000000" w:themeColor="text1"/>
           <w:sz w:val="24"/>
         </w:rPr>
       </w:pPr>
-      <w:bookmarkStart w:id="54" w:name="OLE_LINK17"/>
-      <w:bookmarkEnd w:id="49"/>
-      <w:bookmarkEnd w:id="50"/>
-      <w:bookmarkEnd w:id="51"/>
-      <w:bookmarkEnd w:id="52"/>
-      <w:bookmarkEnd w:id="53"/>
-      <w:r>
-        <w:rPr>
-          <w:sz w:val="24"/>
-        </w:rPr>
-        <w:t>这里简单描述下列表</w:t>
-      </w:r>
-      <w:r>
-        <w:rPr>
-          <w:sz w:val="24"/>
-        </w:rPr>
-        <w:t>该</w:t>
-      </w:r>
-      <w:r>
-        <w:rPr>
-          <w:sz w:val="24"/>
-        </w:rPr>
-        <w:t>保存过程</w:t>
-      </w:r>
-      <w:r>
-        <w:rPr>
-          <w:rFonts w:hint="eastAsia"/>
-          <w:sz w:val="24"/>
-        </w:rPr>
-        <w:t>：程序开头会检查</w:t>
-      </w:r>
-      <w:r>
-        <w:rPr>
-          <w:color w:val="FF0000"/>
-          <w:sz w:val="24"/>
-        </w:rPr>
-        <w:t>result.txt</w:t>
-      </w:r>
-      <w:r>
-        <w:rPr>
-          <w:rFonts w:hint="eastAsia"/>
-          <w:sz w:val="24"/>
-        </w:rPr>
-        <w:t>是否存在，若存在删除。对于</w:t>
-      </w:r>
-      <w:r>
-        <w:rPr>
-          <w:color w:val="FF0000"/>
-          <w:sz w:val="24"/>
-        </w:rPr>
-        <w:t>IOU_ALL_image_List.txt</w:t>
-      </w:r>
-      <w:r>
-        <w:rPr>
-          <w:sz w:val="24"/>
-        </w:rPr>
-        <w:t>中每个样本</w:t>
-      </w:r>
-      <w:r>
-        <w:rPr>
-          <w:rFonts w:hint="eastAsia"/>
-          <w:sz w:val="24"/>
-        </w:rPr>
-        <w:t>，生成</w:t>
-      </w:r>
-      <w:r>
-        <w:rPr>
-          <w:sz w:val="24"/>
-        </w:rPr>
-        <w:t>临时文件</w:t>
-      </w:r>
-      <w:r>
-        <w:rPr>
-          <w:color w:val="FF0000"/>
-          <w:sz w:val="24"/>
-        </w:rPr>
-        <w:t>temp.txt</w:t>
-      </w:r>
-      <w:r>
-        <w:rPr>
-          <w:sz w:val="24"/>
-        </w:rPr>
-        <w:t>以保存该样本中所有</w:t>
-      </w:r>
-      <w:r>
-        <w:rPr>
-          <w:sz w:val="24"/>
-        </w:rPr>
-        <w:t>prior box index</w:t>
-      </w:r>
-      <w:r>
-        <w:rPr>
-          <w:rFonts w:hint="eastAsia"/>
-          <w:sz w:val="24"/>
-        </w:rPr>
-        <w:t>。</w:t>
-      </w:r>
-      <w:r>
-        <w:rPr>
-          <w:sz w:val="24"/>
-        </w:rPr>
-        <w:t>检测代码中原本的非极大值抑制过程</w:t>
-      </w:r>
-      <w:r>
-        <w:rPr>
-          <w:sz w:val="24"/>
-        </w:rPr>
-        <w:t>会筛选检测结果</w:t>
-      </w:r>
-      <w:r>
-        <w:rPr>
-          <w:rFonts w:hint="eastAsia"/>
-          <w:sz w:val="24"/>
-        </w:rPr>
-        <w:t>，</w:t>
-      </w:r>
-      <w:r>
-        <w:rPr>
-          <w:sz w:val="24"/>
-        </w:rPr>
-        <w:t>这里</w:t>
-      </w:r>
-      <w:r>
-        <w:rPr>
-          <w:sz w:val="24"/>
-        </w:rPr>
-        <w:t>直接将检测</w:t>
-      </w:r>
-      <w:r>
-        <w:rPr>
-          <w:rFonts w:hint="eastAsia"/>
-          <w:sz w:val="24"/>
-        </w:rPr>
-        <w:t>目标</w:t>
-      </w:r>
-      <w:r>
-        <w:rPr>
-          <w:sz w:val="24"/>
-        </w:rPr>
-        <w:t>索引替换成临时文件</w:t>
-      </w:r>
-      <w:r>
-        <w:rPr>
-          <w:sz w:val="24"/>
-        </w:rPr>
-        <w:t>temp.txt</w:t>
-      </w:r>
-      <w:r>
-        <w:rPr>
-          <w:sz w:val="24"/>
-        </w:rPr>
-        <w:t>中</w:t>
-      </w:r>
-      <w:r>
-        <w:rPr>
-          <w:sz w:val="24"/>
-        </w:rPr>
-        <w:t>prior box index</w:t>
-      </w:r>
-      <w:r>
-        <w:rPr>
-          <w:sz w:val="24"/>
-        </w:rPr>
-        <w:t>并删除</w:t>
-      </w:r>
-      <w:r>
-        <w:rPr>
-          <w:sz w:val="24"/>
-        </w:rPr>
-        <w:t>temp.txt</w:t>
-      </w:r>
-      <w:r>
-        <w:rPr>
-          <w:rFonts w:hint="eastAsia"/>
-          <w:sz w:val="24"/>
-        </w:rPr>
-        <w:t>。最后以追加模式将检测结果存入</w:t>
-      </w:r>
-      <w:r>
-        <w:rPr>
-          <w:color w:val="FF0000"/>
-          <w:sz w:val="24"/>
-        </w:rPr>
-        <w:t>result.txt</w:t>
-      </w:r>
-      <w:r>
-        <w:rPr>
-          <w:rFonts w:hint="eastAsia"/>
-          <w:sz w:val="24"/>
-        </w:rPr>
-        <w:t>。</w:t>
+      <w:r>
+        <w:rPr>
+          <w:rFonts w:hint="eastAsia"/>
+          <w:b/>
+          <w:color w:val="000000" w:themeColor="text1"/>
+          <w:sz w:val="24"/>
+          <w:highlight w:val="red"/>
+        </w:rPr>
+        <w:t>注意</w:t>
+      </w:r>
+      <w:r>
+        <w:rPr>
+          <w:rFonts w:hint="eastAsia"/>
+          <w:b/>
+          <w:color w:val="000000" w:themeColor="text1"/>
+          <w:sz w:val="24"/>
+          <w:highlight w:val="red"/>
+        </w:rPr>
+        <w:t>要把</w:t>
+      </w:r>
+      <w:r>
+        <w:rPr>
+          <w:b/>
+          <w:color w:val="000000" w:themeColor="text1"/>
+          <w:sz w:val="24"/>
+          <w:highlight w:val="red"/>
+        </w:rPr>
+        <w:t>deploy.prototxt</w:t>
+      </w:r>
+      <w:r>
+        <w:rPr>
+          <w:b/>
+          <w:color w:val="000000" w:themeColor="text1"/>
+          <w:sz w:val="24"/>
+          <w:highlight w:val="red"/>
+        </w:rPr>
+        <w:t>里</w:t>
+      </w:r>
+      <w:r>
+        <w:rPr>
+          <w:b/>
+          <w:color w:val="000000" w:themeColor="text1"/>
+          <w:sz w:val="24"/>
+          <w:highlight w:val="red"/>
+        </w:rPr>
+        <w:t>keep_top_k: 200</w:t>
+      </w:r>
+      <w:r>
+        <w:rPr>
+          <w:b/>
+          <w:color w:val="000000" w:themeColor="text1"/>
+          <w:sz w:val="24"/>
+          <w:highlight w:val="red"/>
+        </w:rPr>
+        <w:t>注释掉</w:t>
+      </w:r>
+      <w:r>
+        <w:rPr>
+          <w:rFonts w:hint="eastAsia"/>
+          <w:b/>
+          <w:color w:val="000000" w:themeColor="text1"/>
+          <w:sz w:val="24"/>
+          <w:highlight w:val="red"/>
+        </w:rPr>
+        <w:t>！！！</w:t>
+      </w:r>
+    </w:p>
+    <w:p>
+      <w:pPr>
+        <w:rPr>
+          <w:sz w:val="24"/>
+        </w:rPr>
+      </w:pPr>
+      <w:bookmarkStart w:id="47" w:name="OLE_LINK15"/>
+      <w:bookmarkStart w:id="48" w:name="OLE_LINK16"/>
+      <w:bookmarkEnd w:id="39"/>
+      <w:bookmarkEnd w:id="40"/>
+      <w:r>
+        <w:rPr>
+          <w:sz w:val="24"/>
+        </w:rPr>
+        <w:t>列表格式为</w:t>
+      </w:r>
+      <w:r>
+        <w:rPr>
+          <w:rFonts w:hint="eastAsia"/>
+          <w:sz w:val="24"/>
+        </w:rPr>
+        <w:t>：</w:t>
+      </w:r>
+    </w:p>
+    <w:p>
+      <w:pPr>
+        <w:rPr>
+          <w:rFonts w:ascii="新宋体" w:eastAsia="新宋体" w:hAnsiTheme="minorHAnsi" w:cs="新宋体"/>
+          <w:color w:val="B4B4B4"/>
+          <w:kern w:val="0"/>
+          <w:sz w:val="19"/>
+          <w:szCs w:val="19"/>
+        </w:rPr>
+      </w:pPr>
+      <w:bookmarkStart w:id="49" w:name="OLE_LINK48"/>
+      <w:bookmarkStart w:id="50" w:name="OLE_LINK49"/>
+      <w:bookmarkStart w:id="51" w:name="OLE_LINK64"/>
+      <w:r>
+        <w:rPr>
+          <w:rFonts w:ascii="新宋体" w:eastAsia="新宋体" w:hAnsiTheme="minorHAnsi" w:cs="新宋体" w:hint="eastAsia"/>
+          <w:color w:val="B4B4B4"/>
+          <w:kern w:val="0"/>
+          <w:sz w:val="19"/>
+          <w:szCs w:val="19"/>
+          <w:highlight w:val="black"/>
+        </w:rPr>
+        <w:t>&lt;</w:t>
+      </w:r>
+      <w:r>
+        <w:rPr>
+          <w:rFonts w:ascii="新宋体" w:eastAsia="新宋体" w:hAnsiTheme="minorHAnsi" w:cs="新宋体" w:hint="eastAsia"/>
+          <w:b/>
+          <w:color w:val="DCDCDC"/>
+          <w:kern w:val="0"/>
+          <w:sz w:val="19"/>
+          <w:szCs w:val="19"/>
+          <w:highlight w:val="black"/>
+        </w:rPr>
+        <w:t>img_name</w:t>
+      </w:r>
+      <w:r>
+        <w:rPr>
+          <w:rFonts w:ascii="新宋体" w:eastAsia="新宋体" w:hAnsiTheme="minorHAnsi" w:cs="新宋体" w:hint="eastAsia"/>
+          <w:color w:val="B4B4B4"/>
+          <w:kern w:val="0"/>
+          <w:sz w:val="19"/>
+          <w:szCs w:val="19"/>
+          <w:highlight w:val="black"/>
+        </w:rPr>
+        <w:t>&gt;</w:t>
+      </w:r>
+      <w:r>
+        <w:rPr>
+          <w:rFonts w:ascii="新宋体" w:eastAsia="新宋体" w:hAnsiTheme="minorHAnsi" w:cs="新宋体" w:hint="eastAsia"/>
+          <w:color w:val="DCDCDC"/>
+          <w:kern w:val="0"/>
+          <w:sz w:val="19"/>
+          <w:szCs w:val="19"/>
+          <w:highlight w:val="black"/>
+        </w:rPr>
+        <w:t xml:space="preserve"> </w:t>
+      </w:r>
+      <w:r>
+        <w:rPr>
+          <w:rFonts w:ascii="新宋体" w:eastAsia="新宋体" w:hAnsiTheme="minorHAnsi" w:cs="新宋体" w:hint="eastAsia"/>
+          <w:color w:val="B4B4B4"/>
+          <w:kern w:val="0"/>
+          <w:sz w:val="19"/>
+          <w:szCs w:val="19"/>
+          <w:highlight w:val="black"/>
+        </w:rPr>
+        <w:t>&lt;&lt;</w:t>
+      </w:r>
+      <w:r>
+        <w:rPr>
+          <w:rFonts w:ascii="新宋体" w:eastAsia="新宋体" w:hAnsiTheme="minorHAnsi" w:cs="新宋体" w:hint="eastAsia"/>
+          <w:b/>
+          <w:color w:val="DCDCDC"/>
+          <w:kern w:val="0"/>
+          <w:sz w:val="19"/>
+          <w:szCs w:val="19"/>
+          <w:highlight w:val="black"/>
+        </w:rPr>
+        <w:t>prior_box1_index</w:t>
+      </w:r>
+      <w:r>
+        <w:rPr>
+          <w:rFonts w:ascii="新宋体" w:eastAsia="新宋体" w:hAnsiTheme="minorHAnsi" w:cs="新宋体" w:hint="eastAsia"/>
+          <w:color w:val="B4B4B4"/>
+          <w:kern w:val="0"/>
+          <w:sz w:val="19"/>
+          <w:szCs w:val="19"/>
+          <w:highlight w:val="black"/>
+        </w:rPr>
+        <w:t>&gt;</w:t>
+      </w:r>
+      <w:r>
+        <w:rPr>
+          <w:rFonts w:ascii="新宋体" w:eastAsia="新宋体" w:hAnsiTheme="minorHAnsi" w:cs="新宋体" w:hint="eastAsia"/>
+          <w:color w:val="DCDCDC"/>
+          <w:kern w:val="0"/>
+          <w:sz w:val="19"/>
+          <w:szCs w:val="19"/>
+          <w:highlight w:val="black"/>
+        </w:rPr>
+        <w:t xml:space="preserve"> </w:t>
+      </w:r>
+      <w:r>
+        <w:rPr>
+          <w:rFonts w:ascii="新宋体" w:eastAsia="新宋体" w:hAnsiTheme="minorHAnsi" w:cs="新宋体" w:hint="eastAsia"/>
+          <w:color w:val="B4B4B4"/>
+          <w:kern w:val="0"/>
+          <w:sz w:val="19"/>
+          <w:szCs w:val="19"/>
+          <w:highlight w:val="black"/>
+        </w:rPr>
+        <w:t>&lt;</w:t>
+      </w:r>
+      <w:r>
+        <w:rPr>
+          <w:rFonts w:ascii="新宋体" w:eastAsia="新宋体" w:hAnsiTheme="minorHAnsi" w:cs="新宋体" w:hint="eastAsia"/>
+          <w:b/>
+          <w:color w:val="DCDCDC"/>
+          <w:kern w:val="0"/>
+          <w:sz w:val="19"/>
+          <w:szCs w:val="19"/>
+          <w:highlight w:val="black"/>
+        </w:rPr>
+        <w:t>prior_box1_coordinates</w:t>
+      </w:r>
+      <w:r>
+        <w:rPr>
+          <w:rFonts w:ascii="新宋体" w:eastAsia="新宋体" w:hAnsiTheme="minorHAnsi" w:cs="新宋体" w:hint="eastAsia"/>
+          <w:color w:val="B4B4B4"/>
+          <w:kern w:val="0"/>
+          <w:sz w:val="19"/>
+          <w:szCs w:val="19"/>
+          <w:highlight w:val="black"/>
+        </w:rPr>
+        <w:t>&gt;</w:t>
+      </w:r>
+      <w:r>
+        <w:rPr>
+          <w:rFonts w:ascii="新宋体" w:eastAsia="新宋体" w:hAnsiTheme="minorHAnsi" w:cs="新宋体" w:hint="eastAsia"/>
+          <w:color w:val="DCDCDC"/>
+          <w:kern w:val="0"/>
+          <w:sz w:val="19"/>
+          <w:szCs w:val="19"/>
+          <w:highlight w:val="black"/>
+        </w:rPr>
+        <w:t xml:space="preserve"> &lt;</w:t>
+      </w:r>
+      <w:r>
+        <w:rPr>
+          <w:rFonts w:ascii="新宋体" w:eastAsia="新宋体" w:hAnsiTheme="minorHAnsi" w:cs="新宋体" w:hint="eastAsia"/>
+          <w:b/>
+          <w:color w:val="DCDCDC"/>
+          <w:kern w:val="0"/>
+          <w:sz w:val="19"/>
+          <w:szCs w:val="19"/>
+          <w:highlight w:val="black"/>
+        </w:rPr>
+        <w:t>confidence</w:t>
+      </w:r>
+      <w:r>
+        <w:rPr>
+          <w:rFonts w:ascii="新宋体" w:eastAsia="新宋体" w:hAnsiTheme="minorHAnsi" w:cs="新宋体" w:hint="eastAsia"/>
+          <w:color w:val="DCDCDC"/>
+          <w:kern w:val="0"/>
+          <w:sz w:val="19"/>
+          <w:szCs w:val="19"/>
+          <w:highlight w:val="black"/>
+        </w:rPr>
+        <w:t>&gt;</w:t>
+      </w:r>
+      <w:r>
+        <w:rPr>
+          <w:rFonts w:ascii="新宋体" w:eastAsia="新宋体" w:hAnsiTheme="minorHAnsi" w:cs="新宋体" w:hint="eastAsia"/>
+          <w:b/>
+          <w:color w:val="B4B4B4"/>
+          <w:kern w:val="0"/>
+          <w:sz w:val="19"/>
+          <w:szCs w:val="19"/>
+          <w:highlight w:val="black"/>
+        </w:rPr>
+        <w:t>...</w:t>
+      </w:r>
+      <w:r>
+        <w:rPr>
+          <w:rFonts w:ascii="新宋体" w:eastAsia="新宋体" w:hAnsiTheme="minorHAnsi" w:cs="新宋体" w:hint="eastAsia"/>
+          <w:color w:val="B4B4B4"/>
+          <w:kern w:val="0"/>
+          <w:sz w:val="19"/>
+          <w:szCs w:val="19"/>
+          <w:highlight w:val="black"/>
+        </w:rPr>
+        <w:t>&gt;</w:t>
       </w:r>
     </w:p>
     <w:p>
       <w:pPr>
         <w:ind w:firstLine="420"/>
         <w:rPr>
+          <w:sz w:val="24"/>
+        </w:rPr>
+      </w:pPr>
+      <w:bookmarkStart w:id="52" w:name="OLE_LINK17"/>
+      <w:bookmarkEnd w:id="47"/>
+      <w:bookmarkEnd w:id="48"/>
+      <w:bookmarkEnd w:id="49"/>
+      <w:bookmarkEnd w:id="50"/>
+      <w:bookmarkEnd w:id="51"/>
+      <w:r>
+        <w:rPr>
+          <w:sz w:val="24"/>
+        </w:rPr>
+        <w:t>这里简单描述下列表</w:t>
+      </w:r>
+      <w:r>
+        <w:rPr>
+          <w:sz w:val="24"/>
+        </w:rPr>
+        <w:t>该</w:t>
+      </w:r>
+      <w:r>
+        <w:rPr>
+          <w:sz w:val="24"/>
+        </w:rPr>
+        <w:t>保存过程</w:t>
+      </w:r>
+      <w:r>
+        <w:rPr>
+          <w:rFonts w:hint="eastAsia"/>
+          <w:sz w:val="24"/>
+        </w:rPr>
+        <w:t>：程序开头会检查</w:t>
+      </w:r>
+      <w:r>
+        <w:rPr>
+          <w:color w:val="FF0000"/>
+          <w:sz w:val="24"/>
+        </w:rPr>
+        <w:t>result.txt</w:t>
+      </w:r>
+      <w:r>
+        <w:rPr>
+          <w:rFonts w:hint="eastAsia"/>
+          <w:sz w:val="24"/>
+        </w:rPr>
+        <w:t>是否存在，若存在删除。对于</w:t>
+      </w:r>
+      <w:r>
+        <w:rPr>
+          <w:color w:val="FF0000"/>
+          <w:sz w:val="24"/>
+        </w:rPr>
+        <w:t>IOU_ALL_image_List.txt</w:t>
+      </w:r>
+      <w:r>
+        <w:rPr>
+          <w:sz w:val="24"/>
+        </w:rPr>
+        <w:t>中每个样本</w:t>
+      </w:r>
+      <w:r>
+        <w:rPr>
+          <w:rFonts w:hint="eastAsia"/>
+          <w:sz w:val="24"/>
+        </w:rPr>
+        <w:t>，生成</w:t>
+      </w:r>
+      <w:r>
+        <w:rPr>
+          <w:sz w:val="24"/>
+        </w:rPr>
+        <w:t>临时文件</w:t>
+      </w:r>
+      <w:r>
+        <w:rPr>
+          <w:color w:val="FF0000"/>
+          <w:sz w:val="24"/>
+        </w:rPr>
+        <w:t>temp.txt</w:t>
+      </w:r>
+      <w:r>
+        <w:rPr>
+          <w:sz w:val="24"/>
+        </w:rPr>
+        <w:t>以保存该样本中所有</w:t>
+      </w:r>
+      <w:bookmarkStart w:id="53" w:name="OLE_LINK65"/>
+      <w:bookmarkStart w:id="54" w:name="OLE_LINK66"/>
+      <w:r>
+        <w:rPr>
+          <w:sz w:val="24"/>
+        </w:rPr>
+        <w:t>匹配</w:t>
+      </w:r>
+      <w:r>
+        <w:rPr>
+          <w:sz w:val="24"/>
+        </w:rPr>
+        <w:t>prior box</w:t>
+      </w:r>
+      <w:bookmarkEnd w:id="53"/>
+      <w:bookmarkEnd w:id="54"/>
+      <w:r>
+        <w:rPr>
+          <w:sz w:val="24"/>
+        </w:rPr>
+        <w:t xml:space="preserve"> index</w:t>
+      </w:r>
+      <w:r>
+        <w:rPr>
+          <w:rFonts w:hint="eastAsia"/>
+          <w:sz w:val="24"/>
+        </w:rPr>
+        <w:t>。</w:t>
+      </w:r>
+      <w:r>
+        <w:rPr>
+          <w:rFonts w:hint="eastAsia"/>
+          <w:sz w:val="24"/>
+        </w:rPr>
+        <w:t>由于</w:t>
+      </w:r>
+      <w:r>
+        <w:rPr>
+          <w:sz w:val="24"/>
+        </w:rPr>
+        <w:t>检测代码中原本的非极大值抑制过程</w:t>
+      </w:r>
+      <w:r>
+        <w:rPr>
+          <w:sz w:val="24"/>
+        </w:rPr>
+        <w:t>会筛选检测结果</w:t>
+      </w:r>
+      <w:r>
+        <w:rPr>
+          <w:rFonts w:hint="eastAsia"/>
+          <w:sz w:val="24"/>
+        </w:rPr>
+        <w:t>，</w:t>
+      </w:r>
+      <w:r>
+        <w:rPr>
+          <w:sz w:val="24"/>
+        </w:rPr>
+        <w:t>这里</w:t>
+      </w:r>
+      <w:r>
+        <w:rPr>
+          <w:sz w:val="24"/>
+        </w:rPr>
+        <w:t>直接将检测</w:t>
+      </w:r>
+      <w:r>
+        <w:rPr>
+          <w:rFonts w:hint="eastAsia"/>
+          <w:sz w:val="24"/>
+        </w:rPr>
+        <w:t>目标</w:t>
+      </w:r>
+      <w:r>
+        <w:rPr>
+          <w:sz w:val="24"/>
+        </w:rPr>
+        <w:t>索引替换成临时文件</w:t>
+      </w:r>
+      <w:r>
+        <w:rPr>
+          <w:sz w:val="24"/>
+        </w:rPr>
+        <w:t>temp.txt</w:t>
+      </w:r>
+      <w:r>
+        <w:rPr>
+          <w:sz w:val="24"/>
+        </w:rPr>
+        <w:t>中</w:t>
+      </w:r>
+      <w:r>
+        <w:rPr>
+          <w:sz w:val="24"/>
+        </w:rPr>
+        <w:t>prior box index</w:t>
+      </w:r>
+      <w:r>
+        <w:rPr>
+          <w:sz w:val="24"/>
+        </w:rPr>
+        <w:t>并删除</w:t>
+      </w:r>
+      <w:r>
+        <w:rPr>
+          <w:sz w:val="24"/>
+        </w:rPr>
+        <w:t>temp.txt</w:t>
+      </w:r>
+      <w:r>
+        <w:rPr>
+          <w:rFonts w:hint="eastAsia"/>
+          <w:sz w:val="24"/>
+        </w:rPr>
+        <w:t>。最后以追加模式将</w:t>
+      </w:r>
+      <w:r>
+        <w:rPr>
+          <w:sz w:val="24"/>
+        </w:rPr>
+        <w:t>匹配</w:t>
+      </w:r>
+      <w:r>
+        <w:rPr>
+          <w:sz w:val="24"/>
+        </w:rPr>
+        <w:t>prior box</w:t>
+      </w:r>
+      <w:r>
+        <w:rPr>
+          <w:rFonts w:hint="eastAsia"/>
+          <w:sz w:val="24"/>
+        </w:rPr>
+        <w:t>分类和回归</w:t>
+      </w:r>
+      <w:r>
+        <w:rPr>
+          <w:rFonts w:hint="eastAsia"/>
+          <w:sz w:val="24"/>
+        </w:rPr>
+        <w:t>结果存入</w:t>
+      </w:r>
+      <w:r>
+        <w:rPr>
+          <w:color w:val="FF0000"/>
+          <w:sz w:val="24"/>
+        </w:rPr>
+        <w:t>result.txt</w:t>
+      </w:r>
+      <w:r>
+        <w:rPr>
+          <w:rFonts w:hint="eastAsia"/>
+          <w:sz w:val="24"/>
+        </w:rPr>
+        <w:t>。</w:t>
+      </w:r>
+    </w:p>
+    <w:p>
+      <w:pPr>
+        <w:ind w:firstLine="420"/>
+        <w:rPr>
           <w:rFonts w:ascii="新宋体" w:eastAsia="新宋体" w:hAnsiTheme="minorHAnsi" w:cs="新宋体"/>
           <w:color w:val="B4B4B4"/>
           <w:kern w:val="0"/>
@@ -4747,7 +5014,7 @@
       </w:pPr>
       <w:bookmarkStart w:id="55" w:name="OLE_LINK18"/>
       <w:bookmarkStart w:id="56" w:name="OLE_LINK19"/>
-      <w:bookmarkEnd w:id="54"/>
+      <w:bookmarkEnd w:id="52"/>
       <w:r>
         <w:rPr>
           <w:sz w:val="24"/>
@@ -5642,6 +5909,7 @@
           <w:rFonts w:hint="eastAsia"/>
           <w:sz w:val="24"/>
         </w:rPr>
+        <w:lastRenderedPageBreak/>
         <w:t>程序</w:t>
       </w:r>
       <w:r>
@@ -5802,15 +6070,7 @@
           <w:rFonts w:hint="eastAsia"/>
           <w:sz w:val="24"/>
         </w:rPr>
-        <w:t>。然</w:t>
-      </w:r>
-      <w:r>
-        <w:rPr>
-          <w:rFonts w:hint="eastAsia"/>
-          <w:sz w:val="24"/>
-        </w:rPr>
-        <w:lastRenderedPageBreak/>
-        <w:t>后将统计结果</w:t>
+        <w:t>。然后将统计结果</w:t>
       </w:r>
       <w:r>
         <w:rPr>
@@ -7585,6 +7845,7 @@
       </w:pPr>
       <w:bookmarkStart w:id="74" w:name="OLE_LINK45"/>
       <w:bookmarkStart w:id="75" w:name="OLE_LINK46"/>
+      <w:bookmarkStart w:id="76" w:name="OLE_LINK140"/>
       <w:bookmarkEnd w:id="69"/>
       <w:bookmarkEnd w:id="70"/>
       <w:bookmarkEnd w:id="71"/>
@@ -7596,9 +7857,9 @@
         </w:rPr>
         <w:t>3.3</w:t>
       </w:r>
-      <w:bookmarkStart w:id="76" w:name="OLE_LINK25"/>
-      <w:bookmarkStart w:id="77" w:name="OLE_LINK26"/>
-      <w:bookmarkStart w:id="78" w:name="OLE_LINK30"/>
+      <w:bookmarkStart w:id="77" w:name="OLE_LINK25"/>
+      <w:bookmarkStart w:id="78" w:name="OLE_LINK26"/>
+      <w:bookmarkStart w:id="79" w:name="OLE_LINK30"/>
       <w:r>
         <w:rPr>
           <w:rFonts w:ascii="Times New Roman" w:hAnsi="Times New Roman" w:cs="Times New Roman" w:hint="eastAsia"/>
@@ -7635,12 +7896,13 @@
         </w:rPr>
         <w:t>曲线</w:t>
       </w:r>
-      <w:bookmarkEnd w:id="76"/>
       <w:bookmarkEnd w:id="77"/>
       <w:bookmarkEnd w:id="78"/>
+      <w:bookmarkEnd w:id="79"/>
     </w:p>
     <w:bookmarkEnd w:id="74"/>
     <w:bookmarkEnd w:id="75"/>
+    <w:bookmarkEnd w:id="76"/>
     <w:p>
       <w:pPr>
         <w:spacing w:afterLines="50" w:after="156" w:line="300" w:lineRule="auto"/>
@@ -7652,7 +7914,7 @@
       <w:r>
         <w:tab/>
       </w:r>
-      <w:bookmarkStart w:id="79" w:name="OLE_LINK33"/>
+      <w:bookmarkStart w:id="80" w:name="OLE_LINK33"/>
       <w:r>
         <w:rPr>
           <w:color w:val="FF0000"/>
@@ -7733,7 +7995,7 @@
         </w:rPr>
         <w:t>绘制各个分类</w:t>
       </w:r>
-      <w:bookmarkStart w:id="80" w:name="OLE_LINK36"/>
+      <w:bookmarkStart w:id="81" w:name="OLE_LINK36"/>
       <w:r>
         <w:rPr>
           <w:color w:val="000000" w:themeColor="text1"/>
@@ -7741,7 +8003,7 @@
         </w:rPr>
         <w:t>置信阈值</w:t>
       </w:r>
-      <w:bookmarkEnd w:id="80"/>
+      <w:bookmarkEnd w:id="81"/>
       <w:r>
         <w:rPr>
           <w:color w:val="000000" w:themeColor="text1"/>
@@ -7772,7 +8034,7 @@
         <w:t>。</w:t>
       </w:r>
     </w:p>
-    <w:bookmarkEnd w:id="79"/>
+    <w:bookmarkEnd w:id="80"/>
     <w:p>
       <w:pPr>
         <w:spacing w:afterLines="50" w:after="156" w:line="300" w:lineRule="auto"/>
@@ -7883,9 +8145,9 @@
         </w:rPr>
         <w:t>4</w:t>
       </w:r>
-      <w:bookmarkStart w:id="81" w:name="OLE_LINK35"/>
-      <w:bookmarkStart w:id="82" w:name="OLE_LINK40"/>
-      <w:bookmarkStart w:id="83" w:name="OLE_LINK41"/>
+      <w:bookmarkStart w:id="82" w:name="OLE_LINK35"/>
+      <w:bookmarkStart w:id="83" w:name="OLE_LINK40"/>
+      <w:bookmarkStart w:id="84" w:name="OLE_LINK41"/>
       <w:r>
         <w:rPr>
           <w:rFonts w:ascii="Times New Roman" w:hAnsi="Times New Roman" w:cs="Times New Roman"/>
@@ -7898,7 +8160,7 @@
         </w:rPr>
         <w:t>检查训练中</w:t>
       </w:r>
-      <w:bookmarkEnd w:id="81"/>
+      <w:bookmarkEnd w:id="82"/>
       <w:r>
         <w:rPr>
           <w:rFonts w:ascii="Times New Roman" w:hAnsi="Times New Roman" w:cs="Times New Roman"/>
@@ -7911,13 +8173,48 @@
         </w:rPr>
         <w:t>分类、回归情况</w:t>
       </w:r>
-      <w:bookmarkEnd w:id="82"/>
       <w:bookmarkEnd w:id="83"/>
+      <w:bookmarkEnd w:id="84"/>
       <w:r>
         <w:rPr>
           <w:rFonts w:ascii="Times New Roman" w:hAnsi="Times New Roman" w:cs="Times New Roman"/>
         </w:rPr>
         <w:t xml:space="preserve"> </w:t>
+      </w:r>
+    </w:p>
+    <w:p>
+      <w:pPr>
+        <w:pStyle w:val="a3"/>
+        <w:spacing w:before="156" w:after="156"/>
+        <w:rPr>
+          <w:rFonts w:ascii="Times New Roman" w:hAnsi="Times New Roman" w:cs="Times New Roman"/>
+        </w:rPr>
+      </w:pPr>
+      <w:bookmarkStart w:id="85" w:name="OLE_LINK141"/>
+      <w:bookmarkStart w:id="86" w:name="OLE_LINK142"/>
+      <w:r>
+        <w:rPr>
+          <w:rFonts w:ascii="Times New Roman" w:hAnsi="Times New Roman" w:cs="Times New Roman"/>
+        </w:rPr>
+        <w:t>4.1</w:t>
+      </w:r>
+      <w:r>
+        <w:rPr>
+          <w:rFonts w:ascii="Times New Roman" w:hAnsi="Times New Roman" w:cs="Times New Roman" w:hint="eastAsia"/>
+        </w:rPr>
+        <w:t>以目标大小为区间绘制匹配和分类</w:t>
+      </w:r>
+      <w:r>
+        <w:rPr>
+          <w:rFonts w:ascii="Times New Roman" w:hAnsi="Times New Roman" w:cs="Times New Roman" w:hint="eastAsia"/>
+        </w:rPr>
+        <w:t>recall</w:t>
+      </w:r>
+      <w:r>
+        <w:rPr>
+          <w:rFonts w:ascii="Times New Roman" w:hAnsi="Times New Roman" w:cs="Times New Roman"/>
+        </w:rPr>
+        <w:t>曲线</w:t>
       </w:r>
     </w:p>
     <w:p>
@@ -7929,7 +8226,11 @@
           <w:sz w:val="24"/>
         </w:rPr>
       </w:pPr>
-      <w:bookmarkStart w:id="84" w:name="OLE_LINK42"/>
+      <w:bookmarkStart w:id="87" w:name="OLE_LINK138"/>
+      <w:bookmarkStart w:id="88" w:name="OLE_LINK139"/>
+      <w:bookmarkStart w:id="89" w:name="OLE_LINK42"/>
+      <w:bookmarkEnd w:id="85"/>
+      <w:bookmarkEnd w:id="86"/>
       <w:r>
         <w:rPr>
           <w:rFonts w:hint="eastAsia"/>
@@ -7988,78 +8289,6 @@
           <w:sz w:val="24"/>
         </w:rPr>
         <w:t>按照面积比进行分组</w:t>
-      </w:r>
-      <w:r>
-        <w:rPr>
-          <w:rFonts w:hint="eastAsia"/>
-          <w:color w:val="000000" w:themeColor="text1"/>
-          <w:sz w:val="24"/>
-        </w:rPr>
-        <w:t>。</w:t>
-      </w:r>
-      <w:r>
-        <w:rPr>
-          <w:color w:val="000000" w:themeColor="text1"/>
-          <w:sz w:val="24"/>
-        </w:rPr>
-        <w:t>然后将</w:t>
-      </w:r>
-      <w:r>
-        <w:rPr>
-          <w:rFonts w:hint="eastAsia"/>
-          <w:color w:val="000000" w:themeColor="text1"/>
-          <w:sz w:val="24"/>
-        </w:rPr>
-        <w:t>每一组</w:t>
-      </w:r>
-      <w:r>
-        <w:rPr>
-          <w:color w:val="000000" w:themeColor="text1"/>
-          <w:sz w:val="24"/>
-        </w:rPr>
-        <w:t>的</w:t>
-      </w:r>
-      <w:r>
-        <w:rPr>
-          <w:color w:val="000000" w:themeColor="text1"/>
-          <w:sz w:val="24"/>
-        </w:rPr>
-        <w:t>ground truth boxes</w:t>
-      </w:r>
-      <w:r>
-        <w:rPr>
-          <w:color w:val="000000" w:themeColor="text1"/>
-          <w:sz w:val="24"/>
-        </w:rPr>
-        <w:t>对应的</w:t>
-      </w:r>
-      <w:r>
-        <w:rPr>
-          <w:color w:val="000000" w:themeColor="text1"/>
-          <w:sz w:val="24"/>
-        </w:rPr>
-        <w:t>prior boxes</w:t>
-      </w:r>
-      <w:r>
-        <w:rPr>
-          <w:color w:val="000000" w:themeColor="text1"/>
-          <w:sz w:val="24"/>
-        </w:rPr>
-        <w:t>按照</w:t>
-      </w:r>
-      <w:r>
-        <w:rPr>
-          <w:color w:val="000000" w:themeColor="text1"/>
-          <w:sz w:val="24"/>
-        </w:rPr>
-        <w:t>IOU</w:t>
-      </w:r>
-      <w:r>
-        <w:rPr>
-          <w:color w:val="000000" w:themeColor="text1"/>
-          <w:sz w:val="24"/>
-        </w:rPr>
-        <w:t>区间进行分组</w:t>
       </w:r>
       <w:r>
         <w:rPr>
@@ -8131,8 +8360,11 @@
           <w:sz w:val="24"/>
         </w:rPr>
       </w:pPr>
-      <w:bookmarkStart w:id="85" w:name="OLE_LINK43"/>
-      <w:bookmarkStart w:id="86" w:name="OLE_LINK44"/>
+      <w:bookmarkStart w:id="90" w:name="OLE_LINK135"/>
+      <w:bookmarkStart w:id="91" w:name="OLE_LINK43"/>
+      <w:bookmarkStart w:id="92" w:name="OLE_LINK44"/>
+      <w:bookmarkEnd w:id="87"/>
+      <w:bookmarkEnd w:id="88"/>
       <w:r>
         <w:rPr>
           <w:color w:val="000000" w:themeColor="text1"/>
@@ -8209,14 +8441,51 @@
           <w:color w:val="000000" w:themeColor="text1"/>
           <w:sz w:val="24"/>
         </w:rPr>
-        <w:t>统计结束后将统计数据保存在</w:t>
+        <w:t>统计结束后</w:t>
+      </w:r>
+      <w:r>
+        <w:rPr>
+          <w:rFonts w:hint="eastAsia"/>
+          <w:color w:val="000000" w:themeColor="text1"/>
+          <w:sz w:val="24"/>
+        </w:rPr>
+        <w:t>，</w:t>
+      </w:r>
+      <w:r>
+        <w:rPr>
+          <w:color w:val="000000" w:themeColor="text1"/>
+          <w:sz w:val="24"/>
+        </w:rPr>
+        <w:t>将</w:t>
+      </w:r>
+      <w:r>
+        <w:rPr>
+          <w:rFonts w:hint="eastAsia"/>
+          <w:color w:val="000000" w:themeColor="text1"/>
+          <w:sz w:val="24"/>
+        </w:rPr>
+        <w:t>不同大小区间目标的匹配</w:t>
+      </w:r>
+      <w:r>
+        <w:rPr>
+          <w:color w:val="000000" w:themeColor="text1"/>
+          <w:sz w:val="24"/>
+        </w:rPr>
+        <w:t>统计数据保存在</w:t>
       </w:r>
       <w:r>
         <w:rPr>
           <w:color w:val="FF0000"/>
           <w:sz w:val="24"/>
         </w:rPr>
-        <w:t>object_confidence_change_bar.mat</w:t>
+        <w:t>object_confidence_change_curve</w:t>
+      </w:r>
+      <w:r>
+        <w:rPr>
+          <w:color w:val="FF0000"/>
+          <w:sz w:val="24"/>
+        </w:rPr>
+        <w:t>.mat</w:t>
       </w:r>
       <w:r>
         <w:rPr>
@@ -8231,6 +8500,71 @@
           <w:color w:val="000000" w:themeColor="text1"/>
           <w:sz w:val="24"/>
         </w:rPr>
+        <w:t>，</w:t>
+      </w:r>
+      <w:r>
+        <w:rPr>
+          <w:color w:val="000000" w:themeColor="text1"/>
+          <w:sz w:val="24"/>
+        </w:rPr>
+        <w:t>将不同大小区间的目标在不同</w:t>
+      </w:r>
+      <w:r>
+        <w:rPr>
+          <w:color w:val="000000" w:themeColor="text1"/>
+          <w:sz w:val="24"/>
+        </w:rPr>
+        <w:t>conf</w:t>
+      </w:r>
+      <w:r>
+        <w:rPr>
+          <w:color w:val="000000" w:themeColor="text1"/>
+          <w:sz w:val="24"/>
+        </w:rPr>
+        <w:t>条件下的</w:t>
+      </w:r>
+      <w:r>
+        <w:rPr>
+          <w:color w:val="000000" w:themeColor="text1"/>
+          <w:sz w:val="24"/>
+        </w:rPr>
+        <w:t>TP</w:t>
+      </w:r>
+      <w:r>
+        <w:rPr>
+          <w:rFonts w:hint="eastAsia"/>
+          <w:color w:val="000000" w:themeColor="text1"/>
+          <w:sz w:val="24"/>
+        </w:rPr>
+        <w:t>、</w:t>
+      </w:r>
+      <w:r>
+        <w:rPr>
+          <w:color w:val="000000" w:themeColor="text1"/>
+          <w:sz w:val="24"/>
+        </w:rPr>
+        <w:t>FN</w:t>
+      </w:r>
+      <w:r>
+        <w:rPr>
+          <w:color w:val="000000" w:themeColor="text1"/>
+          <w:sz w:val="24"/>
+        </w:rPr>
+        <w:t>统计数据保存在</w:t>
+      </w:r>
+      <w:r>
+        <w:rPr>
+          <w:color w:val="FF0000"/>
+          <w:sz w:val="24"/>
+        </w:rPr>
+        <w:t>object_confidence_change_curve.xlsx</w:t>
+      </w:r>
+      <w:r>
+        <w:rPr>
+          <w:rFonts w:hint="eastAsia"/>
+          <w:color w:val="000000" w:themeColor="text1"/>
+          <w:sz w:val="24"/>
+        </w:rPr>
         <w:t>。子函数</w:t>
       </w:r>
       <w:r>
@@ -8266,6 +8600,20 @@
           <w:color w:val="000000" w:themeColor="text1"/>
           <w:sz w:val="24"/>
         </w:rPr>
+        <w:t>和</w:t>
+      </w:r>
+      <w:r>
+        <w:rPr>
+          <w:color w:val="000000" w:themeColor="text1"/>
+          <w:sz w:val="24"/>
+        </w:rPr>
+        <w:t>xlsx</w:t>
+      </w:r>
+      <w:r>
+        <w:rPr>
+          <w:color w:val="000000" w:themeColor="text1"/>
+          <w:sz w:val="24"/>
+        </w:rPr>
         <w:t>统计数据后绘制</w:t>
       </w:r>
       <w:r>
@@ -8282,7 +8630,7 @@
         </w:rPr>
         <w:t>改变直</w:t>
       </w:r>
-      <w:bookmarkStart w:id="87" w:name="OLE_LINK47"/>
+      <w:bookmarkStart w:id="93" w:name="OLE_LINK47"/>
       <w:r>
         <w:rPr>
           <w:color w:val="000000" w:themeColor="text1"/>
@@ -8290,7 +8638,7 @@
         </w:rPr>
         <w:t>方图</w:t>
       </w:r>
-      <w:bookmarkEnd w:id="87"/>
+      <w:bookmarkEnd w:id="93"/>
       <w:r>
         <w:rPr>
           <w:color w:val="000000" w:themeColor="text1"/>
@@ -8321,9 +8669,702 @@
         <w:t>。</w:t>
       </w:r>
     </w:p>
-    <w:bookmarkEnd w:id="84"/>
-    <w:bookmarkEnd w:id="85"/>
-    <w:bookmarkEnd w:id="86"/>
+    <w:bookmarkEnd w:id="90"/>
+    <w:p>
+      <w:pPr>
+        <w:spacing w:afterLines="50" w:after="156" w:line="300" w:lineRule="auto"/>
+        <w:ind w:firstLine="420"/>
+        <w:rPr>
+          <w:color w:val="000000" w:themeColor="text1"/>
+          <w:sz w:val="24"/>
+        </w:rPr>
+      </w:pPr>
+      <w:r>
+        <w:rPr>
+          <w:noProof/>
+          <w:color w:val="000000" w:themeColor="text1"/>
+          <w:sz w:val="24"/>
+        </w:rPr>
+        <w:lastRenderedPageBreak/>
+        <w:drawing>
+          <wp:inline distT="0" distB="0" distL="0" distR="0" wp14:anchorId="7726B981" wp14:editId="23A77995">
+            <wp:extent cx="3381555" cy="5072331"/>
+            <wp:effectExtent l="0" t="0" r="0" b="0"/>
+            <wp:docPr id="9" name="图片 9" descr="E:\caffe-master_\Pedestrian\Data_0810\prior_gt_statistic.png"/>
+            <wp:cNvGraphicFramePr>
+              <a:graphicFrameLocks xmlns:a="http://schemas.openxmlformats.org/drawingml/2006/main" noChangeAspect="1"/>
+            </wp:cNvGraphicFramePr>
+            <a:graphic xmlns:a="http://schemas.openxmlformats.org/drawingml/2006/main">
+              <a:graphicData uri="http://schemas.openxmlformats.org/drawingml/2006/picture">
+                <pic:pic xmlns:pic="http://schemas.openxmlformats.org/drawingml/2006/picture">
+                  <pic:nvPicPr>
+                    <pic:cNvPr id="0" name="Picture 6" descr="E:\caffe-master_\Pedestrian\Data_0810\prior_gt_statistic.png"/>
+                    <pic:cNvPicPr>
+                      <a:picLocks noChangeAspect="1" noChangeArrowheads="1"/>
+                    </pic:cNvPicPr>
+                  </pic:nvPicPr>
+                  <pic:blipFill>
+                    <a:blip r:embed="rId15">
+                      <a:extLst>
+                        <a:ext uri="{28A0092B-C50C-407E-A947-70E740481C1C}">
+                          <a14:useLocalDpi xmlns:a14="http://schemas.microsoft.com/office/drawing/2010/main" val="0"/>
+                        </a:ext>
+                      </a:extLst>
+                    </a:blip>
+                    <a:srcRect/>
+                    <a:stretch>
+                      <a:fillRect/>
+                    </a:stretch>
+                  </pic:blipFill>
+                  <pic:spPr bwMode="auto">
+                    <a:xfrm>
+                      <a:off x="0" y="0"/>
+                      <a:ext cx="3386919" cy="5080377"/>
+                    </a:xfrm>
+                    <a:prstGeom prst="rect">
+                      <a:avLst/>
+                    </a:prstGeom>
+                    <a:noFill/>
+                    <a:ln>
+                      <a:noFill/>
+                    </a:ln>
+                  </pic:spPr>
+                </pic:pic>
+              </a:graphicData>
+            </a:graphic>
+          </wp:inline>
+        </w:drawing>
+      </w:r>
+    </w:p>
+    <w:p>
+      <w:pPr>
+        <w:spacing w:afterLines="50" w:after="156" w:line="300" w:lineRule="auto"/>
+        <w:rPr>
+          <w:color w:val="000000" w:themeColor="text1"/>
+          <w:sz w:val="24"/>
+        </w:rPr>
+      </w:pPr>
+      <w:r>
+        <w:rPr>
+          <w:noProof/>
+          <w:color w:val="000000" w:themeColor="text1"/>
+          <w:sz w:val="24"/>
+        </w:rPr>
+        <w:drawing>
+          <wp:inline distT="0" distB="0" distL="0" distR="0" wp14:anchorId="6AF01C5F" wp14:editId="187D6126">
+            <wp:extent cx="3623094" cy="4347713"/>
+            <wp:effectExtent l="0" t="0" r="0" b="0"/>
+            <wp:docPr id="2" name="图片 2" descr="E:\caffe-master_\Pedestrian\Data_0810\ALL_area_recall.png"/>
+            <wp:cNvGraphicFramePr>
+              <a:graphicFrameLocks xmlns:a="http://schemas.openxmlformats.org/drawingml/2006/main" noChangeAspect="1"/>
+            </wp:cNvGraphicFramePr>
+            <a:graphic xmlns:a="http://schemas.openxmlformats.org/drawingml/2006/main">
+              <a:graphicData uri="http://schemas.openxmlformats.org/drawingml/2006/picture">
+                <pic:pic xmlns:pic="http://schemas.openxmlformats.org/drawingml/2006/picture">
+                  <pic:nvPicPr>
+                    <pic:cNvPr id="0" name="Picture 5" descr="E:\caffe-master_\Pedestrian\Data_0810\ALL_area_recall.png"/>
+                    <pic:cNvPicPr>
+                      <a:picLocks noChangeAspect="1" noChangeArrowheads="1"/>
+                    </pic:cNvPicPr>
+                  </pic:nvPicPr>
+                  <pic:blipFill>
+                    <a:blip r:embed="rId16" cstate="print">
+                      <a:extLst>
+                        <a:ext uri="{28A0092B-C50C-407E-A947-70E740481C1C}">
+                          <a14:useLocalDpi xmlns:a14="http://schemas.microsoft.com/office/drawing/2010/main" val="0"/>
+                        </a:ext>
+                      </a:extLst>
+                    </a:blip>
+                    <a:srcRect/>
+                    <a:stretch>
+                      <a:fillRect/>
+                    </a:stretch>
+                  </pic:blipFill>
+                  <pic:spPr bwMode="auto">
+                    <a:xfrm>
+                      <a:off x="0" y="0"/>
+                      <a:ext cx="3634932" cy="4361919"/>
+                    </a:xfrm>
+                    <a:prstGeom prst="rect">
+                      <a:avLst/>
+                    </a:prstGeom>
+                    <a:noFill/>
+                    <a:ln>
+                      <a:noFill/>
+                    </a:ln>
+                  </pic:spPr>
+                </pic:pic>
+              </a:graphicData>
+            </a:graphic>
+          </wp:inline>
+        </w:drawing>
+      </w:r>
+    </w:p>
+    <w:p>
+      <w:pPr>
+        <w:pStyle w:val="a3"/>
+        <w:spacing w:before="156" w:after="156"/>
+        <w:rPr>
+          <w:rFonts w:ascii="Times New Roman" w:hAnsi="Times New Roman" w:cs="Times New Roman"/>
+        </w:rPr>
+      </w:pPr>
+      <w:r>
+        <w:rPr>
+          <w:rFonts w:ascii="Times New Roman" w:hAnsi="Times New Roman" w:cs="Times New Roman"/>
+        </w:rPr>
+        <w:lastRenderedPageBreak/>
+        <w:t>4.2</w:t>
+      </w:r>
+      <w:r>
+        <w:rPr>
+          <w:rFonts w:ascii="Times New Roman" w:hAnsi="Times New Roman" w:cs="Times New Roman" w:hint="eastAsia"/>
+        </w:rPr>
+        <w:t>以目标大小为区间和</w:t>
+      </w:r>
+      <w:r>
+        <w:rPr>
+          <w:rFonts w:ascii="Times New Roman" w:hAnsi="Times New Roman" w:cs="Times New Roman" w:hint="eastAsia"/>
+        </w:rPr>
+        <w:t>IOU</w:t>
+      </w:r>
+      <w:r>
+        <w:rPr>
+          <w:rFonts w:ascii="Times New Roman" w:hAnsi="Times New Roman" w:cs="Times New Roman"/>
+        </w:rPr>
+        <w:t>匹配区间</w:t>
+      </w:r>
+      <w:r>
+        <w:rPr>
+          <w:rFonts w:ascii="Times New Roman" w:hAnsi="Times New Roman" w:cs="Times New Roman" w:hint="eastAsia"/>
+        </w:rPr>
+        <w:t>绘制回归和分类</w:t>
+      </w:r>
+      <w:r>
+        <w:rPr>
+          <w:rFonts w:ascii="Times New Roman" w:hAnsi="Times New Roman" w:cs="Times New Roman" w:hint="eastAsia"/>
+        </w:rPr>
+        <w:t>recall</w:t>
+      </w:r>
+      <w:r>
+        <w:rPr>
+          <w:rFonts w:ascii="Times New Roman" w:hAnsi="Times New Roman" w:cs="Times New Roman"/>
+        </w:rPr>
+        <w:t>曲线</w:t>
+      </w:r>
+    </w:p>
+    <w:p>
+      <w:pPr>
+        <w:spacing w:afterLines="50" w:after="156" w:line="300" w:lineRule="auto"/>
+        <w:ind w:firstLine="420"/>
+        <w:rPr>
+          <w:color w:val="000000" w:themeColor="text1"/>
+          <w:sz w:val="24"/>
+        </w:rPr>
+      </w:pPr>
+      <w:r>
+        <w:rPr>
+          <w:rFonts w:hint="eastAsia"/>
+          <w:color w:val="000000" w:themeColor="text1"/>
+          <w:sz w:val="24"/>
+        </w:rPr>
+        <w:t>这里，</w:t>
+      </w:r>
+      <w:r>
+        <w:rPr>
+          <w:rFonts w:hint="eastAsia"/>
+          <w:color w:val="000000" w:themeColor="text1"/>
+          <w:sz w:val="24"/>
+        </w:rPr>
+        <w:t>我们一</w:t>
+      </w:r>
+      <w:r>
+        <w:rPr>
+          <w:rFonts w:hint="eastAsia"/>
+          <w:color w:val="000000" w:themeColor="text1"/>
+          <w:sz w:val="24"/>
+        </w:rPr>
+        <w:t>IOU</w:t>
+      </w:r>
+      <w:r>
+        <w:rPr>
+          <w:color w:val="000000" w:themeColor="text1"/>
+          <w:sz w:val="24"/>
+        </w:rPr>
+        <w:t>匹配区间来细化不同大小的目标的分类和回归情况</w:t>
+      </w:r>
+      <w:r>
+        <w:rPr>
+          <w:rFonts w:hint="eastAsia"/>
+          <w:color w:val="000000" w:themeColor="text1"/>
+          <w:sz w:val="24"/>
+        </w:rPr>
+        <w:t>。</w:t>
+      </w:r>
+      <w:r>
+        <w:rPr>
+          <w:color w:val="000000" w:themeColor="text1"/>
+          <w:sz w:val="24"/>
+        </w:rPr>
+        <w:t>因此需要先将所有的</w:t>
+      </w:r>
+      <w:r>
+        <w:rPr>
+          <w:color w:val="000000" w:themeColor="text1"/>
+          <w:sz w:val="24"/>
+        </w:rPr>
+        <w:t>ground truth boxes</w:t>
+      </w:r>
+      <w:r>
+        <w:rPr>
+          <w:color w:val="000000" w:themeColor="text1"/>
+          <w:sz w:val="24"/>
+        </w:rPr>
+        <w:t>按照面积比进行分组</w:t>
+      </w:r>
+      <w:r>
+        <w:rPr>
+          <w:rFonts w:hint="eastAsia"/>
+          <w:color w:val="000000" w:themeColor="text1"/>
+          <w:sz w:val="24"/>
+        </w:rPr>
+        <w:t>。</w:t>
+      </w:r>
+      <w:r>
+        <w:rPr>
+          <w:color w:val="000000" w:themeColor="text1"/>
+          <w:sz w:val="24"/>
+        </w:rPr>
+        <w:t>然后将</w:t>
+      </w:r>
+      <w:r>
+        <w:rPr>
+          <w:rFonts w:hint="eastAsia"/>
+          <w:color w:val="000000" w:themeColor="text1"/>
+          <w:sz w:val="24"/>
+        </w:rPr>
+        <w:t>每一组</w:t>
+      </w:r>
+      <w:r>
+        <w:rPr>
+          <w:color w:val="000000" w:themeColor="text1"/>
+          <w:sz w:val="24"/>
+        </w:rPr>
+        <w:t>的</w:t>
+      </w:r>
+      <w:r>
+        <w:rPr>
+          <w:color w:val="000000" w:themeColor="text1"/>
+          <w:sz w:val="24"/>
+        </w:rPr>
+        <w:t>ground truth boxes</w:t>
+      </w:r>
+      <w:r>
+        <w:rPr>
+          <w:color w:val="000000" w:themeColor="text1"/>
+          <w:sz w:val="24"/>
+        </w:rPr>
+        <w:t>对应的</w:t>
+      </w:r>
+      <w:r>
+        <w:rPr>
+          <w:color w:val="000000" w:themeColor="text1"/>
+          <w:sz w:val="24"/>
+        </w:rPr>
+        <w:t>prior boxes</w:t>
+      </w:r>
+      <w:r>
+        <w:rPr>
+          <w:color w:val="000000" w:themeColor="text1"/>
+          <w:sz w:val="24"/>
+        </w:rPr>
+        <w:t>按照</w:t>
+      </w:r>
+      <w:r>
+        <w:rPr>
+          <w:color w:val="000000" w:themeColor="text1"/>
+          <w:sz w:val="24"/>
+        </w:rPr>
+        <w:t>IOU</w:t>
+      </w:r>
+      <w:r>
+        <w:rPr>
+          <w:color w:val="000000" w:themeColor="text1"/>
+          <w:sz w:val="24"/>
+        </w:rPr>
+        <w:t>区间进行分组</w:t>
+      </w:r>
+      <w:r>
+        <w:rPr>
+          <w:rFonts w:hint="eastAsia"/>
+          <w:color w:val="000000" w:themeColor="text1"/>
+          <w:sz w:val="24"/>
+        </w:rPr>
+        <w:t>。</w:t>
+      </w:r>
+      <w:r>
+        <w:rPr>
+          <w:color w:val="000000" w:themeColor="text1"/>
+          <w:sz w:val="24"/>
+        </w:rPr>
+        <w:t>划分结束后统计每个组中</w:t>
+      </w:r>
+      <w:r>
+        <w:rPr>
+          <w:color w:val="000000" w:themeColor="text1"/>
+          <w:sz w:val="24"/>
+        </w:rPr>
+        <w:t>prior box</w:t>
+      </w:r>
+      <w:r>
+        <w:rPr>
+          <w:color w:val="000000" w:themeColor="text1"/>
+          <w:sz w:val="24"/>
+        </w:rPr>
+        <w:t>经过模型</w:t>
+      </w:r>
+      <w:r>
+        <w:rPr>
+          <w:rFonts w:hint="eastAsia"/>
+          <w:color w:val="000000" w:themeColor="text1"/>
+          <w:sz w:val="24"/>
+        </w:rPr>
+        <w:t>后的分类</w:t>
+      </w:r>
+      <w:r>
+        <w:rPr>
+          <w:rFonts w:hint="eastAsia"/>
+          <w:color w:val="000000" w:themeColor="text1"/>
+          <w:sz w:val="24"/>
+        </w:rPr>
+        <w:t>recall</w:t>
+      </w:r>
+      <w:r>
+        <w:rPr>
+          <w:rFonts w:hint="eastAsia"/>
+          <w:color w:val="000000" w:themeColor="text1"/>
+          <w:sz w:val="24"/>
+        </w:rPr>
+        <w:t>和回归情况。</w:t>
+      </w:r>
+    </w:p>
+    <w:p>
+      <w:pPr>
+        <w:spacing w:afterLines="50" w:after="156" w:line="300" w:lineRule="auto"/>
+        <w:ind w:firstLine="420"/>
+        <w:rPr>
+          <w:color w:val="000000" w:themeColor="text1"/>
+          <w:sz w:val="24"/>
+        </w:rPr>
+      </w:pPr>
+      <w:r>
+        <w:rPr>
+          <w:color w:val="000000" w:themeColor="text1"/>
+          <w:sz w:val="24"/>
+        </w:rPr>
+        <w:t>代码</w:t>
+      </w:r>
+      <w:r>
+        <w:rPr>
+          <w:color w:val="FF0000"/>
+          <w:sz w:val="24"/>
+        </w:rPr>
+        <w:t>object_confidence_change_curve.py</w:t>
+      </w:r>
+      <w:r>
+        <w:rPr>
+          <w:color w:val="000000" w:themeColor="text1"/>
+          <w:sz w:val="24"/>
+        </w:rPr>
+        <w:t>中子函数</w:t>
+      </w:r>
+      <w:r>
+        <w:rPr>
+          <w:color w:val="000000" w:themeColor="text1"/>
+          <w:sz w:val="24"/>
+        </w:rPr>
+        <w:t>save_data</w:t>
+      </w:r>
+      <w:r>
+        <w:rPr>
+          <w:color w:val="000000" w:themeColor="text1"/>
+          <w:sz w:val="24"/>
+        </w:rPr>
+        <w:t>()</w:t>
+      </w:r>
+      <w:r>
+        <w:rPr>
+          <w:color w:val="000000" w:themeColor="text1"/>
+          <w:sz w:val="24"/>
+        </w:rPr>
+        <w:t>将同时读取匹配列表</w:t>
+      </w:r>
+      <w:r>
+        <w:rPr>
+          <w:color w:val="FF0000"/>
+          <w:sz w:val="24"/>
+        </w:rPr>
+        <w:t>IOU_ALL_image_List.txt</w:t>
+      </w:r>
+      <w:r>
+        <w:rPr>
+          <w:color w:val="000000" w:themeColor="text1"/>
+          <w:sz w:val="24"/>
+        </w:rPr>
+        <w:t>和检测结果</w:t>
+      </w:r>
+      <w:r>
+        <w:rPr>
+          <w:color w:val="FF0000"/>
+          <w:sz w:val="24"/>
+        </w:rPr>
+        <w:t>result_ALL_image_List.txt</w:t>
+      </w:r>
+      <w:r>
+        <w:rPr>
+          <w:rFonts w:hint="eastAsia"/>
+          <w:color w:val="000000" w:themeColor="text1"/>
+          <w:sz w:val="24"/>
+        </w:rPr>
+        <w:t>。</w:t>
+      </w:r>
+      <w:r>
+        <w:rPr>
+          <w:color w:val="000000" w:themeColor="text1"/>
+          <w:sz w:val="24"/>
+        </w:rPr>
+        <w:t>统计结束后将不同大小区间</w:t>
+      </w:r>
+      <w:r>
+        <w:rPr>
+          <w:rFonts w:hint="eastAsia"/>
+          <w:color w:val="000000" w:themeColor="text1"/>
+          <w:sz w:val="24"/>
+        </w:rPr>
+        <w:t>内</w:t>
+      </w:r>
+      <w:r>
+        <w:rPr>
+          <w:color w:val="000000" w:themeColor="text1"/>
+          <w:sz w:val="24"/>
+        </w:rPr>
+        <w:t>的目标</w:t>
+      </w:r>
+      <w:r>
+        <w:rPr>
+          <w:color w:val="000000" w:themeColor="text1"/>
+          <w:sz w:val="24"/>
+        </w:rPr>
+        <w:t>以</w:t>
+      </w:r>
+      <w:r>
+        <w:rPr>
+          <w:color w:val="000000" w:themeColor="text1"/>
+          <w:sz w:val="24"/>
+        </w:rPr>
+        <w:t>IOU</w:t>
+      </w:r>
+      <w:r>
+        <w:rPr>
+          <w:color w:val="000000" w:themeColor="text1"/>
+          <w:sz w:val="24"/>
+        </w:rPr>
+        <w:t>区间划分</w:t>
+      </w:r>
+      <w:r>
+        <w:rPr>
+          <w:rFonts w:hint="eastAsia"/>
+          <w:color w:val="000000" w:themeColor="text1"/>
+          <w:sz w:val="24"/>
+        </w:rPr>
+        <w:t>，将回归前后的</w:t>
+      </w:r>
+      <w:r>
+        <w:rPr>
+          <w:rFonts w:hint="eastAsia"/>
+          <w:color w:val="000000" w:themeColor="text1"/>
+          <w:sz w:val="24"/>
+          <w:highlight w:val="yellow"/>
+        </w:rPr>
+        <w:t>IOU</w:t>
+      </w:r>
+      <w:r>
+        <w:rPr>
+          <w:color w:val="000000" w:themeColor="text1"/>
+          <w:sz w:val="24"/>
+        </w:rPr>
+        <w:t>和</w:t>
+      </w:r>
+      <w:r>
+        <w:rPr>
+          <w:color w:val="000000" w:themeColor="text1"/>
+          <w:sz w:val="24"/>
+        </w:rPr>
+        <w:t>在不同</w:t>
+      </w:r>
+      <w:r>
+        <w:rPr>
+          <w:color w:val="000000" w:themeColor="text1"/>
+          <w:sz w:val="24"/>
+        </w:rPr>
+        <w:t>conf</w:t>
+      </w:r>
+      <w:r>
+        <w:rPr>
+          <w:color w:val="000000" w:themeColor="text1"/>
+          <w:sz w:val="24"/>
+        </w:rPr>
+        <w:t>条件下的</w:t>
+      </w:r>
+      <w:r>
+        <w:rPr>
+          <w:color w:val="000000" w:themeColor="text1"/>
+          <w:sz w:val="24"/>
+          <w:highlight w:val="yellow"/>
+        </w:rPr>
+        <w:t>TP</w:t>
+      </w:r>
+      <w:r>
+        <w:rPr>
+          <w:rFonts w:hint="eastAsia"/>
+          <w:color w:val="000000" w:themeColor="text1"/>
+          <w:sz w:val="24"/>
+          <w:highlight w:val="yellow"/>
+        </w:rPr>
+        <w:t>、</w:t>
+      </w:r>
+      <w:r>
+        <w:rPr>
+          <w:color w:val="000000" w:themeColor="text1"/>
+          <w:sz w:val="24"/>
+          <w:highlight w:val="yellow"/>
+        </w:rPr>
+        <w:t>FN</w:t>
+      </w:r>
+      <w:r>
+        <w:rPr>
+          <w:color w:val="000000" w:themeColor="text1"/>
+          <w:sz w:val="24"/>
+        </w:rPr>
+        <w:t>统计数据保存在</w:t>
+      </w:r>
+      <w:r>
+        <w:rPr>
+          <w:color w:val="FF0000"/>
+          <w:sz w:val="24"/>
+        </w:rPr>
+        <w:t>object_confidence</w:t>
+      </w:r>
+      <w:r>
+        <w:rPr>
+          <w:rFonts w:hint="eastAsia"/>
+          <w:color w:val="FF0000"/>
+          <w:sz w:val="24"/>
+        </w:rPr>
+        <w:t>_IOU</w:t>
+      </w:r>
+      <w:r>
+        <w:rPr>
+          <w:color w:val="FF0000"/>
+          <w:sz w:val="24"/>
+        </w:rPr>
+        <w:t>_change_curve</w:t>
+      </w:r>
+      <w:r>
+        <w:rPr>
+          <w:color w:val="FF0000"/>
+          <w:sz w:val="24"/>
+        </w:rPr>
+        <w:t>.mat</w:t>
+      </w:r>
+      <w:r>
+        <w:rPr>
+          <w:sz w:val="24"/>
+        </w:rPr>
+        <w:t>中</w:t>
+      </w:r>
+      <w:r>
+        <w:rPr>
+          <w:rFonts w:hint="eastAsia"/>
+          <w:color w:val="000000" w:themeColor="text1"/>
+          <w:sz w:val="24"/>
+        </w:rPr>
+        <w:t>。子函数</w:t>
+      </w:r>
+      <w:r>
+        <w:rPr>
+          <w:color w:val="000000" w:themeColor="text1"/>
+          <w:sz w:val="24"/>
+        </w:rPr>
+        <w:t>draw_curve</w:t>
+      </w:r>
+      <w:r>
+        <w:rPr>
+          <w:color w:val="000000" w:themeColor="text1"/>
+          <w:sz w:val="24"/>
+        </w:rPr>
+        <w:t>()</w:t>
+      </w:r>
+      <w:r>
+        <w:rPr>
+          <w:color w:val="000000" w:themeColor="text1"/>
+          <w:sz w:val="24"/>
+        </w:rPr>
+        <w:t>读取</w:t>
+      </w:r>
+      <w:r>
+        <w:rPr>
+          <w:color w:val="000000" w:themeColor="text1"/>
+          <w:sz w:val="24"/>
+        </w:rPr>
+        <w:t>mat</w:t>
+      </w:r>
+      <w:r>
+        <w:rPr>
+          <w:color w:val="000000" w:themeColor="text1"/>
+          <w:sz w:val="24"/>
+        </w:rPr>
+        <w:t>统计数据后绘制</w:t>
+      </w:r>
+      <w:r>
+        <w:rPr>
+          <w:color w:val="000000" w:themeColor="text1"/>
+          <w:sz w:val="24"/>
+        </w:rPr>
+        <w:t>IOU</w:t>
+      </w:r>
+      <w:r>
+        <w:rPr>
+          <w:color w:val="000000" w:themeColor="text1"/>
+          <w:sz w:val="24"/>
+        </w:rPr>
+        <w:t>改变直方图和</w:t>
+      </w:r>
+      <w:r>
+        <w:rPr>
+          <w:color w:val="000000" w:themeColor="text1"/>
+          <w:sz w:val="24"/>
+        </w:rPr>
+        <w:t>recall</w:t>
+      </w:r>
+      <w:r>
+        <w:rPr>
+          <w:color w:val="000000" w:themeColor="text1"/>
+          <w:sz w:val="24"/>
+        </w:rPr>
+        <w:t>曲线</w:t>
+      </w:r>
+      <w:r>
+        <w:rPr>
+          <w:rFonts w:hint="eastAsia"/>
+          <w:color w:val="000000" w:themeColor="text1"/>
+          <w:sz w:val="24"/>
+        </w:rPr>
+        <w:t>。</w:t>
+      </w:r>
+    </w:p>
+    <w:bookmarkEnd w:id="89"/>
+    <w:bookmarkEnd w:id="91"/>
+    <w:bookmarkEnd w:id="92"/>
     <w:p>
       <w:pPr>
         <w:spacing w:afterLines="50" w:after="156" w:line="300" w:lineRule="auto"/>
@@ -8339,11 +9380,10 @@
           <w:color w:val="000000" w:themeColor="text1"/>
           <w:sz w:val="24"/>
         </w:rPr>
-        <w:lastRenderedPageBreak/>
         <w:drawing>
           <wp:inline distT="0" distB="0" distL="0" distR="0">
-            <wp:extent cx="5759450" cy="7572375"/>
-            <wp:effectExtent l="0" t="0" r="0" b="9525"/>
+            <wp:extent cx="4750265" cy="6245525"/>
+            <wp:effectExtent l="0" t="0" r="0" b="3175"/>
             <wp:docPr id="8" name="图片 8" descr="E:\caffe-master_\Pedestrian\Data_0810\figure_05.png"/>
             <wp:cNvGraphicFramePr>
               <a:graphicFrameLocks xmlns:a="http://schemas.openxmlformats.org/drawingml/2006/main" noChangeAspect="1"/>
@@ -8358,7 +9398,7 @@
                     </pic:cNvPicPr>
                   </pic:nvPicPr>
                   <pic:blipFill rotWithShape="1">
-                    <a:blip r:embed="rId15" cstate="print">
+                    <a:blip r:embed="rId17" cstate="print">
                       <a:extLst>
                         <a:ext uri="{28A0092B-C50C-407E-A947-70E740481C1C}">
                           <a14:useLocalDpi xmlns:a14="http://schemas.microsoft.com/office/drawing/2010/main" val="0"/>
@@ -8371,7 +9411,7 @@
                   <pic:spPr bwMode="auto">
                     <a:xfrm>
                       <a:off x="0" y="0"/>
-                      <a:ext cx="5759450" cy="7572375"/>
+                      <a:ext cx="4755468" cy="6252365"/>
                     </a:xfrm>
                     <a:prstGeom prst="rect">
                       <a:avLst/>
@@ -8407,7 +9447,7 @@
       <w:r>
         <w:t xml:space="preserve"> </w:t>
       </w:r>
-      <w:bookmarkStart w:id="88" w:name="OLE_LINK37"/>
+      <w:bookmarkStart w:id="94" w:name="OLE_LINK37"/>
       <w:r>
         <w:t>面积比</w:t>
       </w:r>
@@ -8444,17 +9484,17 @@
       <w:r>
         <w:t xml:space="preserve"> bo</w:t>
       </w:r>
-      <w:bookmarkEnd w:id="88"/>
+      <w:bookmarkEnd w:id="94"/>
       <w:r>
         <w:t>xes</w:t>
       </w:r>
-      <w:bookmarkStart w:id="89" w:name="OLE_LINK38"/>
-      <w:bookmarkStart w:id="90" w:name="OLE_LINK39"/>
+      <w:bookmarkStart w:id="95" w:name="OLE_LINK38"/>
+      <w:bookmarkStart w:id="96" w:name="OLE_LINK39"/>
       <w:r>
         <w:t>回归</w:t>
       </w:r>
-      <w:bookmarkEnd w:id="89"/>
-      <w:bookmarkEnd w:id="90"/>
+      <w:bookmarkEnd w:id="95"/>
+      <w:bookmarkEnd w:id="96"/>
       <w:r>
         <w:t>IOU</w:t>
       </w:r>

--- a/Pedestrian/CHECK/匹配情况统计.docx
+++ b/Pedestrian/CHECK/匹配情况统计.docx
@@ -59,10 +59,10 @@
             <v:path o:extrusionok="f" gradientshapeok="t" o:connecttype="rect"/>
             <o:lock v:ext="edit" aspectratio="t"/>
           </v:shapetype>
-          <v:shape id="_x0000_i1025" type="#_x0000_t75" style="width:522.75pt;height:421.5pt" o:ole="">
+          <v:shape id="_x0000_i1025" type="#_x0000_t75" style="width:523pt;height:421.05pt" o:ole="">
             <v:imagedata r:id="rId7" o:title=""/>
           </v:shape>
-          <o:OLEObject Type="Embed" ProgID="Visio.Drawing.15" ShapeID="_x0000_i1025" DrawAspect="Content" ObjectID="_1567603472" r:id="rId8"/>
+          <o:OLEObject Type="Embed" ProgID="Visio.Drawing.15" ShapeID="_x0000_i1025" DrawAspect="Content" ObjectID="_1568058339" r:id="rId8"/>
         </w:object>
       </w:r>
       <w:r>
@@ -1075,6 +1075,7 @@
         </w:rPr>
         <w:t>、</w:t>
       </w:r>
+      <w:bookmarkStart w:id="16" w:name="_GoBack"/>
       <w:r>
         <w:rPr>
           <w:color w:val="FF0000"/>
@@ -1082,6 +1083,7 @@
         </w:rPr>
         <w:t>caffe.cpp</w:t>
       </w:r>
+      <w:bookmarkEnd w:id="16"/>
       <w:r>
         <w:rPr>
           <w:sz w:val="24"/>
@@ -1128,11 +1130,19 @@
         </w:rPr>
         <w:t>在</w:t>
       </w:r>
-      <w:r>
-        <w:rPr>
-          <w:sz w:val="24"/>
-        </w:rPr>
-        <w:t>multibox_loss_layer.cpp</w:t>
+      <w:bookmarkStart w:id="17" w:name="OLE_LINK73"/>
+      <w:r>
+        <w:rPr>
+          <w:sz w:val="24"/>
+        </w:rPr>
+        <w:t>multibox_loss_layer</w:t>
+      </w:r>
+      <w:bookmarkEnd w:id="17"/>
+      <w:r>
+        <w:rPr>
+          <w:sz w:val="24"/>
+        </w:rPr>
+        <w:t>.cpp</w:t>
       </w:r>
       <w:r>
         <w:rPr>
@@ -1577,8 +1587,8 @@
           <w:sz w:val="24"/>
         </w:rPr>
       </w:pPr>
-      <w:bookmarkStart w:id="16" w:name="OLE_LINK127"/>
-      <w:bookmarkStart w:id="17" w:name="OLE_LINK128"/>
+      <w:bookmarkStart w:id="18" w:name="OLE_LINK127"/>
+      <w:bookmarkStart w:id="19" w:name="OLE_LINK128"/>
       <w:r>
         <w:rPr>
           <w:rFonts w:hint="eastAsia"/>
@@ -1593,32 +1603,39 @@
         </w:rPr>
         <w:t>，</w:t>
       </w:r>
-      <w:bookmarkEnd w:id="16"/>
-      <w:bookmarkEnd w:id="17"/>
-      <w:r>
-        <w:rPr>
-          <w:rFonts w:hint="eastAsia"/>
-          <w:sz w:val="24"/>
+      <w:bookmarkEnd w:id="18"/>
+      <w:bookmarkEnd w:id="19"/>
+      <w:r>
+        <w:rPr>
+          <w:rFonts w:hint="eastAsia"/>
+          <w:b/>
+          <w:sz w:val="24"/>
+          <w:highlight w:val="red"/>
         </w:rPr>
         <w:t>需要将</w:t>
       </w:r>
       <w:r>
         <w:rPr>
-          <w:color w:val="FF0000"/>
-          <w:sz w:val="24"/>
+          <w:b/>
+          <w:sz w:val="24"/>
+          <w:highlight w:val="red"/>
         </w:rPr>
         <w:t>train.prototxt</w:t>
       </w:r>
       <w:r>
         <w:rPr>
-          <w:sz w:val="24"/>
+          <w:b/>
+          <w:sz w:val="24"/>
+          <w:highlight w:val="red"/>
         </w:rPr>
         <w:t>中</w:t>
       </w:r>
       <w:r>
         <w:rPr>
           <w:rFonts w:hint="eastAsia"/>
-          <w:sz w:val="24"/>
+          <w:b/>
+          <w:sz w:val="24"/>
+          <w:highlight w:val="red"/>
         </w:rPr>
         <w:t>所有的样本图像处理和增广处理去掉。</w:t>
       </w:r>
@@ -1642,8 +1659,8 @@
         </w:rPr>
         <w:t>批处理脚本</w:t>
       </w:r>
-      <w:bookmarkStart w:id="18" w:name="OLE_LINK53"/>
-      <w:bookmarkStart w:id="19" w:name="OLE_LINK54"/>
+      <w:bookmarkStart w:id="20" w:name="OLE_LINK53"/>
+      <w:bookmarkStart w:id="21" w:name="OLE_LINK54"/>
       <w:r>
         <w:rPr>
           <w:b/>
@@ -1659,8 +1676,8 @@
         </w:rPr>
         <w:t>.bat</w:t>
       </w:r>
-      <w:bookmarkEnd w:id="18"/>
-      <w:bookmarkEnd w:id="19"/>
+      <w:bookmarkEnd w:id="20"/>
+      <w:bookmarkEnd w:id="21"/>
       <w:r>
         <w:rPr>
           <w:sz w:val="24"/>
@@ -2381,9 +2398,9 @@
           <w:rFonts w:ascii="Times New Roman" w:hAnsi="Times New Roman" w:cs="Times New Roman"/>
         </w:rPr>
       </w:pPr>
-      <w:bookmarkStart w:id="20" w:name="_Toc443984933"/>
-      <w:bookmarkStart w:id="21" w:name="_Toc443988978"/>
-      <w:bookmarkStart w:id="22" w:name="_Toc452184233"/>
+      <w:bookmarkStart w:id="22" w:name="_Toc443984933"/>
+      <w:bookmarkStart w:id="23" w:name="_Toc443988978"/>
+      <w:bookmarkStart w:id="24" w:name="_Toc452184233"/>
       <w:r>
         <w:rPr>
           <w:rFonts w:ascii="Times New Roman" w:hAnsi="Times New Roman" w:cs="Times New Roman"/>
@@ -2396,9 +2413,9 @@
         </w:rPr>
         <w:t xml:space="preserve"> </w:t>
       </w:r>
-      <w:bookmarkEnd w:id="20"/>
-      <w:bookmarkEnd w:id="21"/>
       <w:bookmarkEnd w:id="22"/>
+      <w:bookmarkEnd w:id="23"/>
+      <w:bookmarkEnd w:id="24"/>
       <w:r>
         <w:rPr>
           <w:rFonts w:ascii="Times New Roman" w:hAnsi="Times New Roman" w:cs="Times New Roman" w:hint="eastAsia"/>
@@ -2481,9 +2498,9 @@
         </w:rPr>
         <w:t>重命名为</w:t>
       </w:r>
-      <w:bookmarkStart w:id="23" w:name="OLE_LINK50"/>
-      <w:bookmarkStart w:id="24" w:name="OLE_LINK51"/>
-      <w:bookmarkStart w:id="25" w:name="OLE_LINK52"/>
+      <w:bookmarkStart w:id="25" w:name="OLE_LINK50"/>
+      <w:bookmarkStart w:id="26" w:name="OLE_LINK51"/>
+      <w:bookmarkStart w:id="27" w:name="OLE_LINK52"/>
       <w:r>
         <w:rPr>
           <w:noProof/>
@@ -2492,9 +2509,9 @@
         </w:rPr>
         <w:t>IOU_ALL</w:t>
       </w:r>
-      <w:bookmarkEnd w:id="23"/>
-      <w:bookmarkEnd w:id="24"/>
       <w:bookmarkEnd w:id="25"/>
+      <w:bookmarkEnd w:id="26"/>
+      <w:bookmarkEnd w:id="27"/>
       <w:r>
         <w:rPr>
           <w:rFonts w:hint="eastAsia"/>
@@ -2932,18 +2949,18 @@
           <w:rFonts w:ascii="Times New Roman" w:hAnsi="Times New Roman" w:cs="Times New Roman"/>
         </w:rPr>
       </w:pPr>
-      <w:bookmarkStart w:id="26" w:name="_Toc443984934"/>
-      <w:bookmarkStart w:id="27" w:name="_Toc443988979"/>
-      <w:bookmarkStart w:id="28" w:name="_Toc452184234"/>
+      <w:bookmarkStart w:id="28" w:name="_Toc443984934"/>
+      <w:bookmarkStart w:id="29" w:name="_Toc443988979"/>
+      <w:bookmarkStart w:id="30" w:name="_Toc452184234"/>
       <w:r>
         <w:rPr>
           <w:rFonts w:ascii="Times New Roman" w:hAnsi="Times New Roman" w:cs="Times New Roman"/>
         </w:rPr>
         <w:t xml:space="preserve">2.2 </w:t>
       </w:r>
-      <w:bookmarkEnd w:id="26"/>
-      <w:bookmarkEnd w:id="27"/>
       <w:bookmarkEnd w:id="28"/>
+      <w:bookmarkEnd w:id="29"/>
+      <w:bookmarkEnd w:id="30"/>
       <w:r>
         <w:rPr>
           <w:rFonts w:ascii="Times New Roman" w:hAnsi="Times New Roman" w:cs="Times New Roman" w:hint="eastAsia"/>
@@ -3165,8 +3182,8 @@
         </w:rPr>
         <w:t>。合并代码为</w:t>
       </w:r>
-      <w:bookmarkStart w:id="29" w:name="OLE_LINK5"/>
-      <w:bookmarkStart w:id="30" w:name="OLE_LINK6"/>
+      <w:bookmarkStart w:id="31" w:name="OLE_LINK5"/>
+      <w:bookmarkStart w:id="32" w:name="OLE_LINK6"/>
       <w:r>
         <w:rPr>
           <w:rFonts w:ascii="Times New Roman" w:hAnsi="Times New Roman" w:cs="Times New Roman" w:hint="eastAsia"/>
@@ -3176,8 +3193,8 @@
         </w:rPr>
         <w:t>merge</w:t>
       </w:r>
-      <w:bookmarkEnd w:id="29"/>
-      <w:bookmarkEnd w:id="30"/>
+      <w:bookmarkEnd w:id="31"/>
+      <w:bookmarkEnd w:id="32"/>
       <w:r>
         <w:rPr>
           <w:rFonts w:ascii="Times New Roman" w:hAnsi="Times New Roman" w:cs="Times New Roman"/>
@@ -4076,8 +4093,8 @@
           <w:sz w:val="24"/>
         </w:rPr>
       </w:pPr>
-      <w:bookmarkStart w:id="31" w:name="OLE_LINK7"/>
-      <w:bookmarkStart w:id="32" w:name="OLE_LINK8"/>
+      <w:bookmarkStart w:id="33" w:name="OLE_LINK7"/>
+      <w:bookmarkStart w:id="34" w:name="OLE_LINK8"/>
       <w:r>
         <w:rPr>
           <w:rFonts w:hint="eastAsia"/>
@@ -4108,12 +4125,12 @@
           <w:rFonts w:ascii="Times New Roman" w:hAnsi="Times New Roman" w:cs="Times New Roman" w:hint="default"/>
         </w:rPr>
       </w:pPr>
-      <w:bookmarkStart w:id="33" w:name="OLE_LINK9"/>
-      <w:bookmarkStart w:id="34" w:name="OLE_LINK10"/>
-      <w:bookmarkStart w:id="35" w:name="OLE_LINK34"/>
-      <w:bookmarkStart w:id="36" w:name="OLE_LINK29"/>
-      <w:bookmarkEnd w:id="31"/>
-      <w:bookmarkEnd w:id="32"/>
+      <w:bookmarkStart w:id="35" w:name="OLE_LINK9"/>
+      <w:bookmarkStart w:id="36" w:name="OLE_LINK10"/>
+      <w:bookmarkStart w:id="37" w:name="OLE_LINK34"/>
+      <w:bookmarkStart w:id="38" w:name="OLE_LINK29"/>
+      <w:bookmarkEnd w:id="33"/>
+      <w:bookmarkEnd w:id="34"/>
       <w:r>
         <w:rPr>
           <w:rFonts w:ascii="Times New Roman" w:hAnsi="Times New Roman" w:cs="Times New Roman" w:hint="default"/>
@@ -4145,8 +4162,8 @@
         </w:rPr>
         <w:t>情况</w:t>
       </w:r>
-      <w:bookmarkEnd w:id="33"/>
-      <w:bookmarkEnd w:id="34"/>
+      <w:bookmarkEnd w:id="35"/>
+      <w:bookmarkEnd w:id="36"/>
       <w:r>
         <w:rPr>
           <w:rFonts w:ascii="Times New Roman" w:hAnsi="Times New Roman" w:cs="Times New Roman" w:hint="default"/>
@@ -4162,10 +4179,10 @@
           <w:rFonts w:ascii="Times New Roman" w:hAnsi="Times New Roman" w:cs="Times New Roman"/>
         </w:rPr>
       </w:pPr>
-      <w:bookmarkStart w:id="37" w:name="OLE_LINK11"/>
-      <w:bookmarkStart w:id="38" w:name="OLE_LINK12"/>
-      <w:bookmarkEnd w:id="35"/>
-      <w:bookmarkEnd w:id="36"/>
+      <w:bookmarkStart w:id="39" w:name="OLE_LINK11"/>
+      <w:bookmarkStart w:id="40" w:name="OLE_LINK12"/>
+      <w:bookmarkEnd w:id="37"/>
+      <w:bookmarkEnd w:id="38"/>
       <w:r>
         <w:rPr>
           <w:rFonts w:ascii="Times New Roman" w:hAnsi="Times New Roman" w:cs="Times New Roman"/>
@@ -4185,8 +4202,8 @@
         <w:t>检测结果保存</w:t>
       </w:r>
     </w:p>
-    <w:bookmarkEnd w:id="37"/>
-    <w:bookmarkEnd w:id="38"/>
+    <w:bookmarkEnd w:id="39"/>
+    <w:bookmarkEnd w:id="40"/>
     <w:p>
       <w:pPr>
         <w:rPr>
@@ -4199,8 +4216,8 @@
         </w:rPr>
         <w:tab/>
       </w:r>
-      <w:bookmarkStart w:id="39" w:name="OLE_LINK13"/>
-      <w:bookmarkStart w:id="40" w:name="OLE_LINK14"/>
+      <w:bookmarkStart w:id="41" w:name="OLE_LINK13"/>
+      <w:bookmarkStart w:id="42" w:name="OLE_LINK14"/>
       <w:r>
         <w:rPr>
           <w:sz w:val="24"/>
@@ -4331,7 +4348,7 @@
         </w:rPr>
         <w:t>批处理脚本</w:t>
       </w:r>
-      <w:bookmarkStart w:id="41" w:name="OLE_LINK59"/>
+      <w:bookmarkStart w:id="43" w:name="OLE_LINK59"/>
       <w:r>
         <w:rPr>
           <w:b/>
@@ -4339,94 +4356,94 @@
         </w:rPr>
         <w:t>Test_ssd.bat</w:t>
       </w:r>
-      <w:bookmarkEnd w:id="41"/>
+      <w:bookmarkEnd w:id="43"/>
       <w:r>
         <w:rPr>
           <w:sz w:val="24"/>
         </w:rPr>
         <w:t>调用</w:t>
       </w:r>
-      <w:bookmarkStart w:id="42" w:name="OLE_LINK57"/>
-      <w:bookmarkStart w:id="43" w:name="OLE_LINK58"/>
+      <w:bookmarkStart w:id="44" w:name="OLE_LINK57"/>
+      <w:bookmarkStart w:id="45" w:name="OLE_LINK58"/>
       <w:r>
         <w:rPr>
           <w:sz w:val="24"/>
         </w:rPr>
         <w:t>test</w:t>
-      </w:r>
-      <w:bookmarkEnd w:id="42"/>
-      <w:bookmarkEnd w:id="43"/>
-      <w:r>
-        <w:rPr>
-          <w:sz w:val="24"/>
-        </w:rPr>
-        <w:t>_ssd.exe</w:t>
-      </w:r>
-      <w:r>
-        <w:rPr>
-          <w:rFonts w:hint="eastAsia"/>
-          <w:sz w:val="24"/>
-        </w:rPr>
-        <w:t>检测</w:t>
-      </w:r>
-      <w:r>
-        <w:rPr>
-          <w:color w:val="FF0000"/>
-          <w:sz w:val="24"/>
-        </w:rPr>
-        <w:t>IOU_ALL_image_List.txt</w:t>
-      </w:r>
-      <w:r>
-        <w:rPr>
-          <w:sz w:val="24"/>
-        </w:rPr>
-        <w:t>中每个样本</w:t>
-      </w:r>
-      <w:r>
-        <w:rPr>
-          <w:rFonts w:hint="eastAsia"/>
-          <w:sz w:val="24"/>
-        </w:rPr>
-        <w:t>，</w:t>
-      </w:r>
-      <w:r>
-        <w:rPr>
-          <w:rFonts w:hint="eastAsia"/>
-          <w:sz w:val="24"/>
-        </w:rPr>
-        <w:t>结束后会在</w:t>
-      </w:r>
-      <w:r>
-        <w:rPr>
-          <w:rFonts w:hint="eastAsia"/>
-          <w:sz w:val="24"/>
-          <w:highlight w:val="lightGray"/>
-        </w:rPr>
-        <w:t>&lt;</w:t>
-      </w:r>
-      <w:r>
-        <w:rPr>
-          <w:sz w:val="24"/>
-          <w:highlight w:val="lightGray"/>
-        </w:rPr>
-        <w:t>caffe-master_\windows\</w:t>
-      </w:r>
-      <w:bookmarkStart w:id="44" w:name="OLE_LINK55"/>
-      <w:bookmarkStart w:id="45" w:name="OLE_LINK56"/>
-      <w:r>
-        <w:rPr>
-          <w:sz w:val="24"/>
-          <w:highlight w:val="lightGray"/>
-        </w:rPr>
-        <w:t>test_SSD</w:t>
       </w:r>
       <w:bookmarkEnd w:id="44"/>
       <w:bookmarkEnd w:id="45"/>
       <w:r>
         <w:rPr>
           <w:sz w:val="24"/>
+        </w:rPr>
+        <w:t>_ssd.exe</w:t>
+      </w:r>
+      <w:r>
+        <w:rPr>
+          <w:rFonts w:hint="eastAsia"/>
+          <w:sz w:val="24"/>
+        </w:rPr>
+        <w:t>检测</w:t>
+      </w:r>
+      <w:r>
+        <w:rPr>
+          <w:color w:val="FF0000"/>
+          <w:sz w:val="24"/>
+        </w:rPr>
+        <w:t>IOU_ALL_image_List.txt</w:t>
+      </w:r>
+      <w:r>
+        <w:rPr>
+          <w:sz w:val="24"/>
+        </w:rPr>
+        <w:t>中每个样本</w:t>
+      </w:r>
+      <w:r>
+        <w:rPr>
+          <w:rFonts w:hint="eastAsia"/>
+          <w:sz w:val="24"/>
+        </w:rPr>
+        <w:t>，</w:t>
+      </w:r>
+      <w:r>
+        <w:rPr>
+          <w:rFonts w:hint="eastAsia"/>
+          <w:sz w:val="24"/>
+        </w:rPr>
+        <w:t>结束后会在</w:t>
+      </w:r>
+      <w:r>
+        <w:rPr>
+          <w:rFonts w:hint="eastAsia"/>
+          <w:sz w:val="24"/>
           <w:highlight w:val="lightGray"/>
         </w:rPr>
+        <w:t>&lt;</w:t>
+      </w:r>
+      <w:r>
+        <w:rPr>
+          <w:sz w:val="24"/>
+          <w:highlight w:val="lightGray"/>
+        </w:rPr>
+        <w:t>caffe-master_\windows\</w:t>
+      </w:r>
+      <w:bookmarkStart w:id="46" w:name="OLE_LINK55"/>
+      <w:bookmarkStart w:id="47" w:name="OLE_LINK56"/>
+      <w:r>
+        <w:rPr>
+          <w:sz w:val="24"/>
+          <w:highlight w:val="lightGray"/>
+        </w:rPr>
+        <w:t>test_SSD</w:t>
+      </w:r>
+      <w:bookmarkEnd w:id="46"/>
+      <w:bookmarkEnd w:id="47"/>
+      <w:r>
+        <w:rPr>
+          <w:sz w:val="24"/>
+          <w:highlight w:val="lightGray"/>
+        </w:rPr>
         <w:t>&gt;</w:t>
       </w:r>
       <w:r>
@@ -4455,8 +4472,6 @@
         </w:rPr>
         <w:t>。</w:t>
       </w:r>
-      <w:bookmarkStart w:id="46" w:name="_GoBack"/>
-      <w:bookmarkEnd w:id="46"/>
     </w:p>
     <w:p>
       <w:pPr>
@@ -4539,10 +4554,10 @@
           <w:sz w:val="24"/>
         </w:rPr>
       </w:pPr>
-      <w:bookmarkStart w:id="47" w:name="OLE_LINK15"/>
-      <w:bookmarkStart w:id="48" w:name="OLE_LINK16"/>
-      <w:bookmarkEnd w:id="39"/>
-      <w:bookmarkEnd w:id="40"/>
+      <w:bookmarkStart w:id="48" w:name="OLE_LINK15"/>
+      <w:bookmarkStart w:id="49" w:name="OLE_LINK16"/>
+      <w:bookmarkEnd w:id="41"/>
+      <w:bookmarkEnd w:id="42"/>
       <w:r>
         <w:rPr>
           <w:sz w:val="24"/>
@@ -4567,9 +4582,9 @@
           <w:szCs w:val="19"/>
         </w:rPr>
       </w:pPr>
-      <w:bookmarkStart w:id="49" w:name="OLE_LINK48"/>
-      <w:bookmarkStart w:id="50" w:name="OLE_LINK49"/>
-      <w:bookmarkStart w:id="51" w:name="OLE_LINK64"/>
+      <w:bookmarkStart w:id="50" w:name="OLE_LINK48"/>
+      <w:bookmarkStart w:id="51" w:name="OLE_LINK49"/>
+      <w:bookmarkStart w:id="52" w:name="OLE_LINK64"/>
       <w:r>
         <w:rPr>
           <w:rFonts w:ascii="新宋体" w:eastAsia="新宋体" w:hAnsiTheme="minorHAnsi" w:cs="新宋体" w:hint="eastAsia"/>
@@ -4759,12 +4774,12 @@
           <w:sz w:val="24"/>
         </w:rPr>
       </w:pPr>
-      <w:bookmarkStart w:id="52" w:name="OLE_LINK17"/>
-      <w:bookmarkEnd w:id="47"/>
+      <w:bookmarkStart w:id="53" w:name="OLE_LINK17"/>
       <w:bookmarkEnd w:id="48"/>
       <w:bookmarkEnd w:id="49"/>
       <w:bookmarkEnd w:id="50"/>
       <w:bookmarkEnd w:id="51"/>
+      <w:bookmarkEnd w:id="52"/>
       <w:r>
         <w:rPr>
           <w:sz w:val="24"/>
@@ -4843,8 +4858,8 @@
         </w:rPr>
         <w:t>以保存该样本中所有</w:t>
       </w:r>
-      <w:bookmarkStart w:id="53" w:name="OLE_LINK65"/>
-      <w:bookmarkStart w:id="54" w:name="OLE_LINK66"/>
+      <w:bookmarkStart w:id="54" w:name="OLE_LINK65"/>
+      <w:bookmarkStart w:id="55" w:name="OLE_LINK66"/>
       <w:r>
         <w:rPr>
           <w:sz w:val="24"/>
@@ -4857,8 +4872,8 @@
         </w:rPr>
         <w:t>prior box</w:t>
       </w:r>
-      <w:bookmarkEnd w:id="53"/>
       <w:bookmarkEnd w:id="54"/>
+      <w:bookmarkEnd w:id="55"/>
       <w:r>
         <w:rPr>
           <w:sz w:val="24"/>
@@ -5012,9 +5027,9 @@
           <w:szCs w:val="19"/>
         </w:rPr>
       </w:pPr>
-      <w:bookmarkStart w:id="55" w:name="OLE_LINK18"/>
-      <w:bookmarkStart w:id="56" w:name="OLE_LINK19"/>
-      <w:bookmarkEnd w:id="52"/>
+      <w:bookmarkStart w:id="56" w:name="OLE_LINK18"/>
+      <w:bookmarkStart w:id="57" w:name="OLE_LINK19"/>
+      <w:bookmarkEnd w:id="53"/>
       <w:r>
         <w:rPr>
           <w:sz w:val="24"/>
@@ -5095,9 +5110,9 @@
           <w:rFonts w:ascii="Times New Roman" w:hAnsi="Times New Roman" w:cs="Times New Roman"/>
         </w:rPr>
       </w:pPr>
-      <w:bookmarkStart w:id="57" w:name="OLE_LINK20"/>
-      <w:bookmarkEnd w:id="55"/>
+      <w:bookmarkStart w:id="58" w:name="OLE_LINK20"/>
       <w:bookmarkEnd w:id="56"/>
+      <w:bookmarkEnd w:id="57"/>
       <w:r>
         <w:rPr>
           <w:rFonts w:ascii="Times New Roman" w:hAnsi="Times New Roman" w:cs="Times New Roman"/>
@@ -5149,9 +5164,9 @@
           <w:sz w:val="24"/>
         </w:rPr>
       </w:pPr>
-      <w:bookmarkStart w:id="58" w:name="OLE_LINK21"/>
-      <w:bookmarkStart w:id="59" w:name="OLE_LINK22"/>
-      <w:bookmarkEnd w:id="57"/>
+      <w:bookmarkStart w:id="59" w:name="OLE_LINK21"/>
+      <w:bookmarkStart w:id="60" w:name="OLE_LINK22"/>
+      <w:bookmarkEnd w:id="58"/>
       <w:r>
         <w:rPr>
           <w:color w:val="FF0000"/>
@@ -5531,8 +5546,8 @@
         <w:t>直方图。</w:t>
       </w:r>
     </w:p>
-    <w:bookmarkEnd w:id="58"/>
     <w:bookmarkEnd w:id="59"/>
+    <w:bookmarkEnd w:id="60"/>
     <w:p>
       <w:pPr>
         <w:jc w:val="center"/>
@@ -5642,7 +5657,7 @@
           <w:rFonts w:ascii="Times New Roman" w:hAnsi="Times New Roman" w:cs="Times New Roman"/>
         </w:rPr>
       </w:pPr>
-      <w:bookmarkStart w:id="60" w:name="OLE_LINK1"/>
+      <w:bookmarkStart w:id="61" w:name="OLE_LINK1"/>
       <w:r>
         <w:rPr>
           <w:rFonts w:ascii="Times New Roman" w:hAnsi="Times New Roman" w:cs="Times New Roman"/>
@@ -5655,8 +5670,8 @@
         </w:rPr>
         <w:t xml:space="preserve"> </w:t>
       </w:r>
-      <w:bookmarkStart w:id="61" w:name="OLE_LINK23"/>
-      <w:bookmarkStart w:id="62" w:name="OLE_LINK24"/>
+      <w:bookmarkStart w:id="62" w:name="OLE_LINK23"/>
+      <w:bookmarkStart w:id="63" w:name="OLE_LINK24"/>
       <w:r>
         <w:rPr>
           <w:rFonts w:ascii="Times New Roman" w:hAnsi="Times New Roman" w:cs="Times New Roman" w:hint="eastAsia"/>
@@ -5699,8 +5714,8 @@
         </w:rPr>
         <w:t>分类直方图</w:t>
       </w:r>
-      <w:bookmarkEnd w:id="61"/>
       <w:bookmarkEnd w:id="62"/>
+      <w:bookmarkEnd w:id="63"/>
     </w:p>
     <w:p>
       <w:pPr>
@@ -5710,10 +5725,10 @@
           <w:sz w:val="24"/>
         </w:rPr>
       </w:pPr>
-      <w:bookmarkStart w:id="63" w:name="OLE_LINK31"/>
-      <w:bookmarkStart w:id="64" w:name="OLE_LINK32"/>
-      <w:bookmarkStart w:id="65" w:name="OLE_LINK2"/>
-      <w:bookmarkEnd w:id="60"/>
+      <w:bookmarkStart w:id="64" w:name="OLE_LINK31"/>
+      <w:bookmarkStart w:id="65" w:name="OLE_LINK32"/>
+      <w:bookmarkStart w:id="66" w:name="OLE_LINK2"/>
+      <w:bookmarkEnd w:id="61"/>
       <w:r>
         <w:rPr>
           <w:rFonts w:hint="eastAsia"/>
@@ -5783,8 +5798,8 @@
         </w:rPr>
         <w:t>。</w:t>
       </w:r>
-      <w:bookmarkEnd w:id="63"/>
       <w:bookmarkEnd w:id="64"/>
+      <w:bookmarkEnd w:id="65"/>
       <w:r>
         <w:rPr>
           <w:color w:val="FF0000"/>
@@ -5792,7 +5807,7 @@
         </w:rPr>
         <w:t>confidence_change_bar.py</w:t>
       </w:r>
-      <w:bookmarkEnd w:id="65"/>
+      <w:bookmarkEnd w:id="66"/>
       <w:r>
         <w:rPr>
           <w:rFonts w:hint="eastAsia"/>
@@ -5983,14 +5998,14 @@
         </w:rPr>
         <w:t>列表中的</w:t>
       </w:r>
-      <w:bookmarkStart w:id="66" w:name="OLE_LINK4"/>
+      <w:bookmarkStart w:id="67" w:name="OLE_LINK4"/>
       <w:r>
         <w:rPr>
           <w:sz w:val="24"/>
         </w:rPr>
         <w:t>prior boxes confidence</w:t>
       </w:r>
-      <w:bookmarkEnd w:id="66"/>
+      <w:bookmarkEnd w:id="67"/>
       <w:r>
         <w:rPr>
           <w:sz w:val="24"/>
@@ -6084,8 +6099,8 @@
         </w:rPr>
         <w:t>为</w:t>
       </w:r>
-      <w:bookmarkStart w:id="67" w:name="OLE_LINK27"/>
-      <w:bookmarkStart w:id="68" w:name="OLE_LINK28"/>
+      <w:bookmarkStart w:id="68" w:name="OLE_LINK27"/>
+      <w:bookmarkStart w:id="69" w:name="OLE_LINK28"/>
       <w:r>
         <w:rPr>
           <w:color w:val="FF0000"/>
@@ -6100,8 +6115,8 @@
         </w:rPr>
         <w:t>.</w:t>
       </w:r>
-      <w:bookmarkEnd w:id="67"/>
       <w:bookmarkEnd w:id="68"/>
+      <w:bookmarkEnd w:id="69"/>
       <w:r>
         <w:rPr>
           <w:color w:val="FF0000"/>
@@ -7784,11 +7799,11 @@
         <w:spacing w:afterLines="50" w:after="156" w:line="300" w:lineRule="auto"/>
         <w:jc w:val="center"/>
       </w:pPr>
-      <w:bookmarkStart w:id="69" w:name="OLE_LINK3"/>
-      <w:bookmarkStart w:id="70" w:name="OLE_LINK130"/>
-      <w:bookmarkStart w:id="71" w:name="OLE_LINK131"/>
-      <w:bookmarkStart w:id="72" w:name="OLE_LINK132"/>
-      <w:bookmarkStart w:id="73" w:name="OLE_LINK133"/>
+      <w:bookmarkStart w:id="70" w:name="OLE_LINK3"/>
+      <w:bookmarkStart w:id="71" w:name="OLE_LINK130"/>
+      <w:bookmarkStart w:id="72" w:name="OLE_LINK131"/>
+      <w:bookmarkStart w:id="73" w:name="OLE_LINK132"/>
+      <w:bookmarkStart w:id="74" w:name="OLE_LINK133"/>
       <w:r>
         <w:t>图</w:t>
       </w:r>
@@ -7843,23 +7858,23 @@
           <w:rFonts w:ascii="Times New Roman" w:hAnsi="Times New Roman" w:cs="Times New Roman"/>
         </w:rPr>
       </w:pPr>
-      <w:bookmarkStart w:id="74" w:name="OLE_LINK45"/>
-      <w:bookmarkStart w:id="75" w:name="OLE_LINK46"/>
-      <w:bookmarkStart w:id="76" w:name="OLE_LINK140"/>
-      <w:bookmarkEnd w:id="69"/>
+      <w:bookmarkStart w:id="75" w:name="OLE_LINK45"/>
+      <w:bookmarkStart w:id="76" w:name="OLE_LINK46"/>
+      <w:bookmarkStart w:id="77" w:name="OLE_LINK140"/>
       <w:bookmarkEnd w:id="70"/>
       <w:bookmarkEnd w:id="71"/>
       <w:bookmarkEnd w:id="72"/>
       <w:bookmarkEnd w:id="73"/>
+      <w:bookmarkEnd w:id="74"/>
       <w:r>
         <w:rPr>
           <w:rFonts w:ascii="Times New Roman" w:hAnsi="Times New Roman" w:cs="Times New Roman"/>
         </w:rPr>
         <w:t>3.3</w:t>
       </w:r>
-      <w:bookmarkStart w:id="77" w:name="OLE_LINK25"/>
-      <w:bookmarkStart w:id="78" w:name="OLE_LINK26"/>
-      <w:bookmarkStart w:id="79" w:name="OLE_LINK30"/>
+      <w:bookmarkStart w:id="78" w:name="OLE_LINK25"/>
+      <w:bookmarkStart w:id="79" w:name="OLE_LINK26"/>
+      <w:bookmarkStart w:id="80" w:name="OLE_LINK30"/>
       <w:r>
         <w:rPr>
           <w:rFonts w:ascii="Times New Roman" w:hAnsi="Times New Roman" w:cs="Times New Roman" w:hint="eastAsia"/>
@@ -7896,13 +7911,13 @@
         </w:rPr>
         <w:t>曲线</w:t>
       </w:r>
-      <w:bookmarkEnd w:id="77"/>
       <w:bookmarkEnd w:id="78"/>
       <w:bookmarkEnd w:id="79"/>
+      <w:bookmarkEnd w:id="80"/>
     </w:p>
-    <w:bookmarkEnd w:id="74"/>
     <w:bookmarkEnd w:id="75"/>
     <w:bookmarkEnd w:id="76"/>
+    <w:bookmarkEnd w:id="77"/>
     <w:p>
       <w:pPr>
         <w:spacing w:afterLines="50" w:after="156" w:line="300" w:lineRule="auto"/>
@@ -7914,7 +7929,7 @@
       <w:r>
         <w:tab/>
       </w:r>
-      <w:bookmarkStart w:id="80" w:name="OLE_LINK33"/>
+      <w:bookmarkStart w:id="81" w:name="OLE_LINK33"/>
       <w:r>
         <w:rPr>
           <w:color w:val="FF0000"/>
@@ -7995,7 +8010,7 @@
         </w:rPr>
         <w:t>绘制各个分类</w:t>
       </w:r>
-      <w:bookmarkStart w:id="81" w:name="OLE_LINK36"/>
+      <w:bookmarkStart w:id="82" w:name="OLE_LINK36"/>
       <w:r>
         <w:rPr>
           <w:color w:val="000000" w:themeColor="text1"/>
@@ -8003,7 +8018,7 @@
         </w:rPr>
         <w:t>置信阈值</w:t>
       </w:r>
-      <w:bookmarkEnd w:id="81"/>
+      <w:bookmarkEnd w:id="82"/>
       <w:r>
         <w:rPr>
           <w:color w:val="000000" w:themeColor="text1"/>
@@ -8034,7 +8049,7 @@
         <w:t>。</w:t>
       </w:r>
     </w:p>
-    <w:bookmarkEnd w:id="80"/>
+    <w:bookmarkEnd w:id="81"/>
     <w:p>
       <w:pPr>
         <w:spacing w:afterLines="50" w:after="156" w:line="300" w:lineRule="auto"/>
@@ -8145,9 +8160,9 @@
         </w:rPr>
         <w:t>4</w:t>
       </w:r>
-      <w:bookmarkStart w:id="82" w:name="OLE_LINK35"/>
-      <w:bookmarkStart w:id="83" w:name="OLE_LINK40"/>
-      <w:bookmarkStart w:id="84" w:name="OLE_LINK41"/>
+      <w:bookmarkStart w:id="83" w:name="OLE_LINK35"/>
+      <w:bookmarkStart w:id="84" w:name="OLE_LINK40"/>
+      <w:bookmarkStart w:id="85" w:name="OLE_LINK41"/>
       <w:r>
         <w:rPr>
           <w:rFonts w:ascii="Times New Roman" w:hAnsi="Times New Roman" w:cs="Times New Roman"/>
@@ -8160,7 +8175,7 @@
         </w:rPr>
         <w:t>检查训练中</w:t>
       </w:r>
-      <w:bookmarkEnd w:id="82"/>
+      <w:bookmarkEnd w:id="83"/>
       <w:r>
         <w:rPr>
           <w:rFonts w:ascii="Times New Roman" w:hAnsi="Times New Roman" w:cs="Times New Roman"/>
@@ -8173,8 +8188,8 @@
         </w:rPr>
         <w:t>分类、回归情况</w:t>
       </w:r>
-      <w:bookmarkEnd w:id="83"/>
       <w:bookmarkEnd w:id="84"/>
+      <w:bookmarkEnd w:id="85"/>
       <w:r>
         <w:rPr>
           <w:rFonts w:ascii="Times New Roman" w:hAnsi="Times New Roman" w:cs="Times New Roman"/>
@@ -8190,8 +8205,8 @@
           <w:rFonts w:ascii="Times New Roman" w:hAnsi="Times New Roman" w:cs="Times New Roman"/>
         </w:rPr>
       </w:pPr>
-      <w:bookmarkStart w:id="85" w:name="OLE_LINK141"/>
-      <w:bookmarkStart w:id="86" w:name="OLE_LINK142"/>
+      <w:bookmarkStart w:id="86" w:name="OLE_LINK141"/>
+      <w:bookmarkStart w:id="87" w:name="OLE_LINK142"/>
       <w:r>
         <w:rPr>
           <w:rFonts w:ascii="Times New Roman" w:hAnsi="Times New Roman" w:cs="Times New Roman"/>
@@ -8226,11 +8241,11 @@
           <w:sz w:val="24"/>
         </w:rPr>
       </w:pPr>
-      <w:bookmarkStart w:id="87" w:name="OLE_LINK138"/>
-      <w:bookmarkStart w:id="88" w:name="OLE_LINK139"/>
-      <w:bookmarkStart w:id="89" w:name="OLE_LINK42"/>
-      <w:bookmarkEnd w:id="85"/>
+      <w:bookmarkStart w:id="88" w:name="OLE_LINK138"/>
+      <w:bookmarkStart w:id="89" w:name="OLE_LINK139"/>
+      <w:bookmarkStart w:id="90" w:name="OLE_LINK42"/>
       <w:bookmarkEnd w:id="86"/>
+      <w:bookmarkEnd w:id="87"/>
       <w:r>
         <w:rPr>
           <w:rFonts w:hint="eastAsia"/>
@@ -8360,11 +8375,11 @@
           <w:sz w:val="24"/>
         </w:rPr>
       </w:pPr>
-      <w:bookmarkStart w:id="90" w:name="OLE_LINK135"/>
-      <w:bookmarkStart w:id="91" w:name="OLE_LINK43"/>
-      <w:bookmarkStart w:id="92" w:name="OLE_LINK44"/>
-      <w:bookmarkEnd w:id="87"/>
+      <w:bookmarkStart w:id="91" w:name="OLE_LINK135"/>
+      <w:bookmarkStart w:id="92" w:name="OLE_LINK43"/>
+      <w:bookmarkStart w:id="93" w:name="OLE_LINK44"/>
       <w:bookmarkEnd w:id="88"/>
+      <w:bookmarkEnd w:id="89"/>
       <w:r>
         <w:rPr>
           <w:color w:val="000000" w:themeColor="text1"/>
@@ -8630,7 +8645,7 @@
         </w:rPr>
         <w:t>改变直</w:t>
       </w:r>
-      <w:bookmarkStart w:id="93" w:name="OLE_LINK47"/>
+      <w:bookmarkStart w:id="94" w:name="OLE_LINK47"/>
       <w:r>
         <w:rPr>
           <w:color w:val="000000" w:themeColor="text1"/>
@@ -8638,7 +8653,7 @@
         </w:rPr>
         <w:t>方图</w:t>
       </w:r>
-      <w:bookmarkEnd w:id="93"/>
+      <w:bookmarkEnd w:id="94"/>
       <w:r>
         <w:rPr>
           <w:color w:val="000000" w:themeColor="text1"/>
@@ -8669,7 +8684,7 @@
         <w:t>。</w:t>
       </w:r>
     </w:p>
-    <w:bookmarkEnd w:id="90"/>
+    <w:bookmarkEnd w:id="91"/>
     <w:p>
       <w:pPr>
         <w:spacing w:afterLines="50" w:after="156" w:line="300" w:lineRule="auto"/>
@@ -9362,9 +9377,9 @@
         <w:t>。</w:t>
       </w:r>
     </w:p>
-    <w:bookmarkEnd w:id="89"/>
-    <w:bookmarkEnd w:id="91"/>
+    <w:bookmarkEnd w:id="90"/>
     <w:bookmarkEnd w:id="92"/>
+    <w:bookmarkEnd w:id="93"/>
     <w:p>
       <w:pPr>
         <w:spacing w:afterLines="50" w:after="156" w:line="300" w:lineRule="auto"/>
@@ -9447,7 +9462,7 @@
       <w:r>
         <w:t xml:space="preserve"> </w:t>
       </w:r>
-      <w:bookmarkStart w:id="94" w:name="OLE_LINK37"/>
+      <w:bookmarkStart w:id="95" w:name="OLE_LINK37"/>
       <w:r>
         <w:t>面积比</w:t>
       </w:r>
@@ -9484,17 +9499,17 @@
       <w:r>
         <w:t xml:space="preserve"> bo</w:t>
       </w:r>
-      <w:bookmarkEnd w:id="94"/>
+      <w:bookmarkEnd w:id="95"/>
       <w:r>
         <w:t>xes</w:t>
       </w:r>
-      <w:bookmarkStart w:id="95" w:name="OLE_LINK38"/>
-      <w:bookmarkStart w:id="96" w:name="OLE_LINK39"/>
+      <w:bookmarkStart w:id="96" w:name="OLE_LINK38"/>
+      <w:bookmarkStart w:id="97" w:name="OLE_LINK39"/>
       <w:r>
         <w:t>回归</w:t>
       </w:r>
-      <w:bookmarkEnd w:id="95"/>
       <w:bookmarkEnd w:id="96"/>
+      <w:bookmarkEnd w:id="97"/>
       <w:r>
         <w:t>IOU</w:t>
       </w:r>
